--- a/Documentation/Quick Fatigue Tool User Settings Reference Guide.docx
+++ b/Documentation/Quick Fatigue Tool User Settings Reference Guide.docx
@@ -432,7 +432,15 @@
           <w:b/>
           <w:color w:val="00AEF0"/>
         </w:rPr>
-        <w:t>11 [09/05</w:t>
+        <w:t>11 [18</w:t>
+      </w:r>
+      <w:r>
+        <w:rPr>
+          <w:rFonts w:ascii="Tahoma" w:hAnsi="Tahoma" w:cs="Tahoma"/>
+          <w:b/>
+          <w:color w:val="00AEF0"/>
+        </w:rPr>
+        <w:t>/05</w:t>
       </w:r>
       <w:r>
         <w:rPr>
@@ -13647,6 +13655,13 @@
                 <w:color w:val="A020F0"/>
               </w:rPr>
               <w:t>'</w:t>
+            </w:r>
+            <w:r>
+              <w:rPr>
+                <w:rFonts w:eastAsiaTheme="minorEastAsia" w:cs="Courier New"/>
+                <w:color w:val="000000"/>
+              </w:rPr>
+              <w:t>,</w:t>
             </w:r>
             <w:r>
               <w:rPr>
@@ -52055,7 +52070,7 @@
 </file>
 
 <file path=customXml/itemProps1.xml><?xml version="1.0" encoding="utf-8"?>
-<ds:datastoreItem xmlns:ds="http://schemas.openxmlformats.org/officeDocument/2006/customXml" ds:itemID="{1EE955AB-6007-4392-A009-47F7DABFA382}">
+<ds:datastoreItem xmlns:ds="http://schemas.openxmlformats.org/officeDocument/2006/customXml" ds:itemID="{8B558BD4-80E1-4DF1-B7E7-48EDFE47EAB9}">
   <ds:schemaRefs>
     <ds:schemaRef ds:uri="http://schemas.openxmlformats.org/officeDocument/2006/bibliography"/>
   </ds:schemaRefs>

--- a/Documentation/Quick Fatigue Tool User Settings Reference Guide.docx
+++ b/Documentation/Quick Fatigue Tool User Settings Reference Guide.docx
@@ -14991,6 +14991,174 @@
               <w:t>Angles are measured in degrees.</w:t>
             </w:r>
           </w:p>
+          <w:p>
+            <w:pPr>
+              <w:rPr>
+                <w:rFonts w:eastAsiaTheme="minorEastAsia" w:cs="Courier New"/>
+                <w:color w:val="000000"/>
+              </w:rPr>
+            </w:pPr>
+          </w:p>
+          <w:p>
+            <w:pPr>
+              <w:rPr>
+                <w:rFonts w:eastAsiaTheme="minorEastAsia" w:cs="Courier New"/>
+                <w:color w:val="000000"/>
+              </w:rPr>
+            </w:pPr>
+            <w:r>
+              <w:rPr>
+                <w:rFonts w:eastAsiaTheme="minorEastAsia" w:cs="Courier New"/>
+                <w:color w:val="000000"/>
+              </w:rPr>
+              <w:t>Define gauge orientations using flags.</w:t>
+            </w:r>
+          </w:p>
+          <w:p>
+            <w:pPr>
+              <w:rPr>
+                <w:rFonts w:eastAsiaTheme="minorEastAsia" w:cs="Courier New"/>
+                <w:color w:val="000000"/>
+              </w:rPr>
+            </w:pPr>
+          </w:p>
+          <w:p>
+            <w:pPr>
+              <w:rPr>
+                <w:rFonts w:cs="Times New Roman"/>
+              </w:rPr>
+            </w:pPr>
+            <w:r>
+              <w:rPr>
+                <w:rFonts w:cs="Times New Roman"/>
+                <w:i/>
+              </w:rPr>
+              <w:t>Job file usage:</w:t>
+            </w:r>
+          </w:p>
+          <w:p>
+            <w:pPr>
+              <w:autoSpaceDE w:val="0"/>
+              <w:autoSpaceDN w:val="0"/>
+              <w:adjustRightInd w:val="0"/>
+              <w:rPr>
+                <w:rFonts w:cs="Courier New"/>
+                <w:color w:val="000000"/>
+                <w:lang w:val="en-US"/>
+              </w:rPr>
+            </w:pPr>
+            <w:r>
+              <w:rPr>
+                <w:rFonts w:cs="Courier New"/>
+                <w:color w:val="000000"/>
+                <w:lang w:val="en-US"/>
+              </w:rPr>
+              <w:t>GAUGE_ORIENTAT</w:t>
+            </w:r>
+            <w:r>
+              <w:rPr>
+                <w:rFonts w:cs="Courier New"/>
+                <w:color w:val="000000"/>
+                <w:lang w:val="en-US"/>
+              </w:rPr>
+              <w:t>ION</w:t>
+            </w:r>
+            <w:r>
+              <w:rPr>
+                <w:rFonts w:cs="Courier New"/>
+                <w:color w:val="000000"/>
+                <w:lang w:val="en-US"/>
+              </w:rPr>
+              <w:t xml:space="preserve"> = </w:t>
+            </w:r>
+            <w:r>
+              <w:rPr>
+                <w:rFonts w:cs="Courier New"/>
+                <w:color w:val="000000"/>
+                <w:lang w:val="en-US"/>
+              </w:rPr>
+              <w:t>{</w:t>
+            </w:r>
+            <w:r>
+              <w:rPr>
+                <w:rFonts w:cs="Courier New"/>
+                <w:color w:val="A020F0"/>
+              </w:rPr>
+              <w:t>'</w:t>
+            </w:r>
+            <w:r>
+              <w:rPr>
+                <w:rFonts w:cs="Courier New"/>
+                <w:color w:val="A020F0"/>
+              </w:rPr>
+              <w:t>RECTANGULAR</w:t>
+            </w:r>
+            <w:r>
+              <w:rPr>
+                <w:rFonts w:cs="Courier New"/>
+                <w:color w:val="A020F0"/>
+              </w:rPr>
+              <w:t xml:space="preserve"> </w:t>
+            </w:r>
+            <w:r>
+              <w:rPr>
+                <w:rFonts w:cs="Courier New"/>
+                <w:color w:val="A020F0"/>
+              </w:rPr>
+              <w:t>'</w:t>
+            </w:r>
+            <w:r>
+              <w:rPr>
+                <w:rFonts w:cs="Courier New"/>
+                <w:color w:val="A020F0"/>
+              </w:rPr>
+              <w:t xml:space="preserve"> </w:t>
+            </w:r>
+            <w:r>
+              <w:rPr>
+                <w:rFonts w:cs="Courier New"/>
+                <w:color w:val="000000"/>
+                <w:lang w:val="en-US"/>
+              </w:rPr>
+              <w:t xml:space="preserve">| </w:t>
+            </w:r>
+            <w:r>
+              <w:rPr>
+                <w:rFonts w:cs="Courier New"/>
+                <w:color w:val="A020F0"/>
+              </w:rPr>
+              <w:t>'</w:t>
+            </w:r>
+            <w:r>
+              <w:rPr>
+                <w:rFonts w:cs="Courier New"/>
+                <w:color w:val="A020F0"/>
+              </w:rPr>
+              <w:t>DELTA</w:t>
+            </w:r>
+            <w:r>
+              <w:rPr>
+                <w:rFonts w:cs="Courier New"/>
+                <w:color w:val="A020F0"/>
+              </w:rPr>
+              <w:t xml:space="preserve"> </w:t>
+            </w:r>
+            <w:r>
+              <w:rPr>
+                <w:rFonts w:cs="Courier New"/>
+                <w:color w:val="A020F0"/>
+              </w:rPr>
+              <w:t>'</w:t>
+            </w:r>
+            <w:r>
+              <w:rPr>
+                <w:rFonts w:cs="Courier New"/>
+                <w:color w:val="000000"/>
+                <w:lang w:val="en-US"/>
+              </w:rPr>
+              <w:t>};</w:t>
+            </w:r>
+          </w:p>
         </w:tc>
       </w:tr>
       <w:tr>
@@ -15495,6 +15663,41 @@
               </w:rPr>
             </w:pPr>
           </w:p>
+          <w:p>
+            <w:pPr>
+              <w:rPr>
+                <w:rFonts w:cs="Times New Roman"/>
+              </w:rPr>
+            </w:pPr>
+          </w:p>
+          <w:p>
+            <w:pPr>
+              <w:rPr>
+                <w:rFonts w:cs="Times New Roman"/>
+              </w:rPr>
+            </w:pPr>
+          </w:p>
+          <w:p>
+            <w:pPr>
+              <w:rPr>
+                <w:rFonts w:cs="Times New Roman"/>
+              </w:rPr>
+            </w:pPr>
+          </w:p>
+          <w:p>
+            <w:pPr>
+              <w:rPr>
+                <w:rFonts w:cs="Times New Roman"/>
+              </w:rPr>
+            </w:pPr>
+          </w:p>
+          <w:p>
+            <w:pPr>
+              <w:rPr>
+                <w:rFonts w:cs="Times New Roman"/>
+              </w:rPr>
+            </w:pPr>
+          </w:p>
         </w:tc>
       </w:tr>
       <w:tr>
@@ -15514,6 +15717,7 @@
                 <w:rFonts w:cs="Courier New"/>
                 <w:color w:val="000000"/>
               </w:rPr>
+              <w:lastRenderedPageBreak/>
               <w:t>OUTPUT_FIGURE</w:t>
             </w:r>
           </w:p>
@@ -15741,7 +15945,6 @@
                 <w:rFonts w:cs="Courier New"/>
                 <w:color w:val="000000"/>
               </w:rPr>
-              <w:lastRenderedPageBreak/>
               <w:t>WELD_CLASS</w:t>
             </w:r>
           </w:p>
@@ -16557,6 +16760,34 @@
               </w:rPr>
             </w:pPr>
           </w:p>
+          <w:p>
+            <w:pPr>
+              <w:rPr>
+                <w:rFonts w:cs="Times New Roman"/>
+              </w:rPr>
+            </w:pPr>
+          </w:p>
+          <w:p>
+            <w:pPr>
+              <w:rPr>
+                <w:rFonts w:cs="Times New Roman"/>
+              </w:rPr>
+            </w:pPr>
+          </w:p>
+          <w:p>
+            <w:pPr>
+              <w:rPr>
+                <w:rFonts w:cs="Times New Roman"/>
+              </w:rPr>
+            </w:pPr>
+          </w:p>
+          <w:p>
+            <w:pPr>
+              <w:rPr>
+                <w:rFonts w:cs="Times New Roman"/>
+              </w:rPr>
+            </w:pPr>
+          </w:p>
         </w:tc>
       </w:tr>
       <w:tr>
@@ -16580,6 +16811,7 @@
                 <w:rFonts w:cs="Courier New"/>
                 <w:color w:val="000000"/>
               </w:rPr>
+              <w:lastRenderedPageBreak/>
               <w:t>YIELD_STRENGTH</w:t>
             </w:r>
           </w:p>
@@ -16760,41 +16992,6 @@
               </w:rPr>
             </w:pPr>
           </w:p>
-          <w:p>
-            <w:pPr>
-              <w:rPr>
-                <w:rFonts w:cs="Times New Roman"/>
-              </w:rPr>
-            </w:pPr>
-          </w:p>
-          <w:p>
-            <w:pPr>
-              <w:rPr>
-                <w:rFonts w:cs="Times New Roman"/>
-              </w:rPr>
-            </w:pPr>
-          </w:p>
-          <w:p>
-            <w:pPr>
-              <w:rPr>
-                <w:rFonts w:cs="Times New Roman"/>
-              </w:rPr>
-            </w:pPr>
-          </w:p>
-          <w:p>
-            <w:pPr>
-              <w:rPr>
-                <w:rFonts w:cs="Times New Roman"/>
-              </w:rPr>
-            </w:pPr>
-          </w:p>
-          <w:p>
-            <w:pPr>
-              <w:rPr>
-                <w:rFonts w:cs="Times New Roman"/>
-              </w:rPr>
-            </w:pPr>
-          </w:p>
         </w:tc>
       </w:tr>
       <w:tr>
@@ -16818,7 +17015,6 @@
                 <w:rFonts w:cs="Courier New"/>
                 <w:color w:val="000000"/>
               </w:rPr>
-              <w:lastRenderedPageBreak/>
               <w:t>UTS</w:t>
             </w:r>
           </w:p>
@@ -17566,6 +17762,69 @@
               </w:rPr>
             </w:pPr>
           </w:p>
+          <w:p>
+            <w:pPr>
+              <w:rPr>
+                <w:rFonts w:cs="Times New Roman"/>
+              </w:rPr>
+            </w:pPr>
+          </w:p>
+          <w:p>
+            <w:pPr>
+              <w:rPr>
+                <w:rFonts w:cs="Times New Roman"/>
+              </w:rPr>
+            </w:pPr>
+          </w:p>
+          <w:p>
+            <w:pPr>
+              <w:rPr>
+                <w:rFonts w:cs="Times New Roman"/>
+              </w:rPr>
+            </w:pPr>
+          </w:p>
+          <w:p>
+            <w:pPr>
+              <w:rPr>
+                <w:rFonts w:cs="Times New Roman"/>
+              </w:rPr>
+            </w:pPr>
+          </w:p>
+          <w:p>
+            <w:pPr>
+              <w:rPr>
+                <w:rFonts w:cs="Times New Roman"/>
+              </w:rPr>
+            </w:pPr>
+          </w:p>
+          <w:p>
+            <w:pPr>
+              <w:rPr>
+                <w:rFonts w:cs="Times New Roman"/>
+              </w:rPr>
+            </w:pPr>
+          </w:p>
+          <w:p>
+            <w:pPr>
+              <w:rPr>
+                <w:rFonts w:cs="Times New Roman"/>
+              </w:rPr>
+            </w:pPr>
+          </w:p>
+          <w:p>
+            <w:pPr>
+              <w:rPr>
+                <w:rFonts w:cs="Times New Roman"/>
+              </w:rPr>
+            </w:pPr>
+          </w:p>
+          <w:p>
+            <w:pPr>
+              <w:rPr>
+                <w:rFonts w:cs="Times New Roman"/>
+              </w:rPr>
+            </w:pPr>
+          </w:p>
         </w:tc>
       </w:tr>
       <w:tr>
@@ -17589,6 +17848,7 @@
                 <w:rFonts w:cs="Courier New"/>
                 <w:color w:val="000000"/>
               </w:rPr>
+              <w:lastRenderedPageBreak/>
               <w:t>CHARACTERISTIC_LENGTH</w:t>
             </w:r>
           </w:p>
@@ -17832,27 +18092,6 @@
               </w:rPr>
             </w:pPr>
           </w:p>
-          <w:p>
-            <w:pPr>
-              <w:rPr>
-                <w:rFonts w:cs="Times New Roman"/>
-              </w:rPr>
-            </w:pPr>
-          </w:p>
-          <w:p>
-            <w:pPr>
-              <w:rPr>
-                <w:rFonts w:cs="Times New Roman"/>
-              </w:rPr>
-            </w:pPr>
-          </w:p>
-          <w:p>
-            <w:pPr>
-              <w:rPr>
-                <w:rFonts w:cs="Times New Roman"/>
-              </w:rPr>
-            </w:pPr>
-          </w:p>
         </w:tc>
       </w:tr>
       <w:tr>
@@ -17876,7 +18115,6 @@
                 <w:rFonts w:cs="Courier New"/>
                 <w:color w:val="000000"/>
               </w:rPr>
-              <w:lastRenderedPageBreak/>
               <w:t>SEA_WATER</w:t>
             </w:r>
           </w:p>
@@ -18633,12 +18871,6 @@
         </w:tc>
       </w:tr>
     </w:tbl>
-    <w:p/>
-    <w:p/>
-    <w:p/>
-    <w:p/>
-    <w:p/>
-    <w:p/>
     <w:p/>
     <w:p>
       <w:pPr>
@@ -52070,7 +52302,7 @@
 </file>
 
 <file path=customXml/itemProps1.xml><?xml version="1.0" encoding="utf-8"?>
-<ds:datastoreItem xmlns:ds="http://schemas.openxmlformats.org/officeDocument/2006/customXml" ds:itemID="{8B558BD4-80E1-4DF1-B7E7-48EDFE47EAB9}">
+<ds:datastoreItem xmlns:ds="http://schemas.openxmlformats.org/officeDocument/2006/customXml" ds:itemID="{5E4C9685-C306-4713-A89B-17A16ABD32E8}">
   <ds:schemaRefs>
     <ds:schemaRef ds:uri="http://schemas.openxmlformats.org/officeDocument/2006/bibliography"/>
   </ds:schemaRefs>

--- a/Documentation/Quick Fatigue Tool User Settings Reference Guide.docx
+++ b/Documentation/Quick Fatigue Tool User Settings Reference Guide.docx
@@ -432,7 +432,15 @@
           <w:b/>
           <w:color w:val="00AEF0"/>
         </w:rPr>
-        <w:t>11 [18</w:t>
+        <w:t>1</w:t>
+      </w:r>
+      <w:r>
+        <w:rPr>
+          <w:rFonts w:ascii="Tahoma" w:hAnsi="Tahoma" w:cs="Tahoma"/>
+          <w:b/>
+          <w:color w:val="00AEF0"/>
+        </w:rPr>
+        <w:t>2 [22</w:t>
       </w:r>
       <w:r>
         <w:rPr>
@@ -473,7 +481,7 @@
           <w:b/>
           <w:color w:val="00AEF0"/>
         </w:rPr>
-        <w:t>Concurrent code release: 6.10-08</w:t>
+        <w:t>Concurrent code release: 6.10-09</w:t>
       </w:r>
     </w:p>
     <w:p/>
@@ -15098,11 +15106,26 @@
                 <w:rFonts w:cs="Courier New"/>
                 <w:color w:val="A020F0"/>
               </w:rPr>
+              <w:t xml:space="preserve"> '</w:t>
+            </w:r>
+            <w:r>
+              <w:rPr>
+                <w:rFonts w:cs="Courier New"/>
+                <w:color w:val="A020F0"/>
+              </w:rPr>
               <w:t xml:space="preserve"> </w:t>
             </w:r>
             <w:r>
               <w:rPr>
                 <w:rFonts w:cs="Courier New"/>
+                <w:color w:val="000000"/>
+                <w:lang w:val="en-US"/>
+              </w:rPr>
+              <w:t xml:space="preserve">| </w:t>
+            </w:r>
+            <w:r>
+              <w:rPr>
+                <w:rFonts w:cs="Courier New"/>
                 <w:color w:val="A020F0"/>
               </w:rPr>
               <w:t>'</w:t>
@@ -15112,28 +15135,6 @@
                 <w:rFonts w:cs="Courier New"/>
                 <w:color w:val="A020F0"/>
               </w:rPr>
-              <w:t xml:space="preserve"> </w:t>
-            </w:r>
-            <w:r>
-              <w:rPr>
-                <w:rFonts w:cs="Courier New"/>
-                <w:color w:val="000000"/>
-                <w:lang w:val="en-US"/>
-              </w:rPr>
-              <w:t xml:space="preserve">| </w:t>
-            </w:r>
-            <w:r>
-              <w:rPr>
-                <w:rFonts w:cs="Courier New"/>
-                <w:color w:val="A020F0"/>
-              </w:rPr>
-              <w:t>'</w:t>
-            </w:r>
-            <w:r>
-              <w:rPr>
-                <w:rFonts w:cs="Courier New"/>
-                <w:color w:val="A020F0"/>
-              </w:rPr>
               <w:t>DELTA</w:t>
             </w:r>
             <w:r>
@@ -15141,14 +15142,7 @@
                 <w:rFonts w:cs="Courier New"/>
                 <w:color w:val="A020F0"/>
               </w:rPr>
-              <w:t xml:space="preserve"> </w:t>
-            </w:r>
-            <w:r>
-              <w:rPr>
-                <w:rFonts w:cs="Courier New"/>
-                <w:color w:val="A020F0"/>
-              </w:rPr>
-              <w:t>'</w:t>
+              <w:t xml:space="preserve"> '</w:t>
             </w:r>
             <w:r>
               <w:rPr>
@@ -52302,7 +52296,7 @@
 </file>
 
 <file path=customXml/itemProps1.xml><?xml version="1.0" encoding="utf-8"?>
-<ds:datastoreItem xmlns:ds="http://schemas.openxmlformats.org/officeDocument/2006/customXml" ds:itemID="{5E4C9685-C306-4713-A89B-17A16ABD32E8}">
+<ds:datastoreItem xmlns:ds="http://schemas.openxmlformats.org/officeDocument/2006/customXml" ds:itemID="{131A8BDF-D448-472E-9521-4018E10F1FD9}">
   <ds:schemaRefs>
     <ds:schemaRef ds:uri="http://schemas.openxmlformats.org/officeDocument/2006/bibliography"/>
   </ds:schemaRefs>

--- a/Documentation/Quick Fatigue Tool User Settings Reference Guide.docx
+++ b/Documentation/Quick Fatigue Tool User Settings Reference Guide.docx
@@ -13,6 +13,8 @@
         </w:rPr>
       </w:pPr>
       <w:bookmarkStart w:id="0" w:name="_Toc467408263"/>
+      <w:bookmarkStart w:id="1" w:name="_GoBack"/>
+      <w:bookmarkEnd w:id="1"/>
     </w:p>
     <w:p>
       <w:pPr>
@@ -25,8 +27,6 @@
           <w:vertAlign w:val="superscript"/>
         </w:rPr>
       </w:pPr>
-      <w:bookmarkStart w:id="1" w:name="_GoBack"/>
-      <w:bookmarkEnd w:id="1"/>
       <w:r>
         <w:rPr>
           <w:rFonts w:ascii="Tahoma" w:hAnsi="Tahoma" w:cs="Tahoma"/>
@@ -440,15 +440,7 @@
           <w:b/>
           <w:color w:val="00AEF0"/>
         </w:rPr>
-        <w:t>2 [22</w:t>
-      </w:r>
-      <w:r>
-        <w:rPr>
-          <w:rFonts w:ascii="Tahoma" w:hAnsi="Tahoma" w:cs="Tahoma"/>
-          <w:b/>
-          <w:color w:val="00AEF0"/>
-        </w:rPr>
-        <w:t>/05</w:t>
+        <w:t>3 [08/06</w:t>
       </w:r>
       <w:r>
         <w:rPr>
@@ -481,7 +473,7 @@
           <w:b/>
           <w:color w:val="00AEF0"/>
         </w:rPr>
-        <w:t>Concurrent code release: 6.10-09</w:t>
+        <w:t>Concurrent code release: 6.11-00</w:t>
       </w:r>
     </w:p>
     <w:p/>
@@ -45101,7 +45093,19 @@
     </w:p>
     <w:p>
       <w:r>
-        <w:t>[UNIAXIAL | SBBM | NORMAL | FINDLEY | INVARIANT | WELD | NASALIFE]</w:t>
+        <w:t>[UNIAXIAL</w:t>
+      </w:r>
+      <w:r>
+        <w:t xml:space="preserve"> STRESS</w:t>
+      </w:r>
+      <w:r>
+        <w:t xml:space="preserve"> |</w:t>
+      </w:r>
+      <w:r>
+        <w:t xml:space="preserve"> UNIAXIAL STRAIN |</w:t>
+      </w:r>
+      <w:r>
+        <w:t xml:space="preserve"> SBBM | NORMAL | FINDLEY | INVARIANT | WELD | NASALIFE]</w:t>
       </w:r>
     </w:p>
     <w:p>
@@ -45109,7 +45113,27 @@
         <w:ind w:left="720"/>
       </w:pPr>
       <w:r>
-        <w:t>Uniaxial Stress-Life, Stress-based Brown-Miller, Normal Stress, Findley’s Method, Stress Invariant Parameter, BS 7608 and NASALIFE, respectively.</w:t>
+        <w:t xml:space="preserve">Uniaxial Stress-Life, </w:t>
+      </w:r>
+      <w:r>
+        <w:t xml:space="preserve">Uniaxial Strain-Life, </w:t>
+      </w:r>
+      <w:r>
+        <w:t xml:space="preserve">Stress-based Brown-Miller, Normal </w:t>
+      </w:r>
+      <w:proofErr w:type="gramStart"/>
+      <w:r>
+        <w:t xml:space="preserve">Stress, </w:t>
+      </w:r>
+      <w:r>
+        <w:t xml:space="preserve">  </w:t>
+      </w:r>
+      <w:proofErr w:type="gramEnd"/>
+      <w:r>
+        <w:t xml:space="preserve">        </w:t>
+      </w:r>
+      <w:r>
+        <w:t>Findley’s Method, Stress Invariant Parameter, BS 7608 and NASALIFE, respectively.</w:t>
       </w:r>
     </w:p>
     <w:p>
@@ -45411,26 +45435,10 @@
         <w:ind w:left="720"/>
       </w:pPr>
       <w:r>
-        <w:t>Uniform Law (</w:t>
-      </w:r>
-      <w:proofErr w:type="spellStart"/>
-      <w:r>
-        <w:t>Baumel</w:t>
-      </w:r>
-      <w:proofErr w:type="spellEnd"/>
-      <w:r>
-        <w:t xml:space="preserve"> &amp; Seeger), Universal Slopes (Manson), Modified Univer</w:t>
+        <w:t>Uniform Law (Baumel &amp; Seeger), Universal Slopes (Manson), Modified Univer</w:t>
       </w:r>
       <w:r>
-        <w:t>sal Slopes (</w:t>
-      </w:r>
-      <w:proofErr w:type="spellStart"/>
-      <w:r>
-        <w:t>Muralidharan</w:t>
-      </w:r>
-      <w:proofErr w:type="spellEnd"/>
-      <w:r>
-        <w:t>), 90/50</w:t>
+        <w:t>sal Slopes (Muralidharan), 90/50</w:t>
       </w:r>
       <w:r>
         <w:t xml:space="preserve"> Rule,</w:t>
@@ -52296,7 +52304,7 @@
 </file>
 
 <file path=customXml/itemProps1.xml><?xml version="1.0" encoding="utf-8"?>
-<ds:datastoreItem xmlns:ds="http://schemas.openxmlformats.org/officeDocument/2006/customXml" ds:itemID="{131A8BDF-D448-472E-9521-4018E10F1FD9}">
+<ds:datastoreItem xmlns:ds="http://schemas.openxmlformats.org/officeDocument/2006/customXml" ds:itemID="{77A7421F-4DA6-44A2-B64E-14305BF3888D}">
   <ds:schemaRefs>
     <ds:schemaRef ds:uri="http://schemas.openxmlformats.org/officeDocument/2006/bibliography"/>
   </ds:schemaRefs>

--- a/Documentation/Quick Fatigue Tool User Settings Reference Guide.docx
+++ b/Documentation/Quick Fatigue Tool User Settings Reference Guide.docx
@@ -13,8 +13,6 @@
         </w:rPr>
       </w:pPr>
       <w:bookmarkStart w:id="0" w:name="_Toc467408263"/>
-      <w:bookmarkStart w:id="1" w:name="_GoBack"/>
-      <w:bookmarkEnd w:id="1"/>
     </w:p>
     <w:p>
       <w:pPr>
@@ -27,6 +25,8 @@
           <w:vertAlign w:val="superscript"/>
         </w:rPr>
       </w:pPr>
+      <w:bookmarkStart w:id="1" w:name="_GoBack"/>
+      <w:bookmarkEnd w:id="1"/>
       <w:r>
         <w:rPr>
           <w:rFonts w:ascii="Tahoma" w:hAnsi="Tahoma" w:cs="Tahoma"/>
@@ -168,6 +168,7 @@
       <w:bookmarkStart w:id="86" w:name="_Toc467408150"/>
       <w:bookmarkStart w:id="87" w:name="_Toc477353610"/>
       <w:bookmarkStart w:id="88" w:name="_Toc477445554"/>
+      <w:bookmarkStart w:id="89" w:name="_Toc485732460"/>
       <w:r>
         <w:rPr>
           <w:rFonts w:cs="Consolas"/>
@@ -287,6 +288,7 @@
       </w:r>
       <w:bookmarkEnd w:id="87"/>
       <w:bookmarkEnd w:id="88"/>
+      <w:bookmarkEnd w:id="89"/>
     </w:p>
     <w:p/>
     <w:p/>
@@ -352,18 +354,19 @@
           <w:sz w:val="36"/>
         </w:rPr>
       </w:pPr>
-      <w:bookmarkStart w:id="89" w:name="_Toc465443886"/>
-      <w:bookmarkStart w:id="90" w:name="_Toc465444192"/>
-      <w:bookmarkStart w:id="91" w:name="_Toc465453763"/>
-      <w:bookmarkStart w:id="92" w:name="_Toc465454065"/>
-      <w:bookmarkStart w:id="93" w:name="_Toc465454218"/>
-      <w:bookmarkStart w:id="94" w:name="_Toc466131358"/>
-      <w:bookmarkStart w:id="95" w:name="_Toc466139981"/>
-      <w:bookmarkStart w:id="96" w:name="_Toc466659923"/>
-      <w:bookmarkStart w:id="97" w:name="_Toc467408151"/>
-      <w:bookmarkStart w:id="98" w:name="_Toc468452560"/>
-      <w:bookmarkStart w:id="99" w:name="_Toc477353611"/>
-      <w:bookmarkStart w:id="100" w:name="_Toc477445555"/>
+      <w:bookmarkStart w:id="90" w:name="_Toc465443886"/>
+      <w:bookmarkStart w:id="91" w:name="_Toc465444192"/>
+      <w:bookmarkStart w:id="92" w:name="_Toc465453763"/>
+      <w:bookmarkStart w:id="93" w:name="_Toc465454065"/>
+      <w:bookmarkStart w:id="94" w:name="_Toc465454218"/>
+      <w:bookmarkStart w:id="95" w:name="_Toc466131358"/>
+      <w:bookmarkStart w:id="96" w:name="_Toc466139981"/>
+      <w:bookmarkStart w:id="97" w:name="_Toc466659923"/>
+      <w:bookmarkStart w:id="98" w:name="_Toc467408151"/>
+      <w:bookmarkStart w:id="99" w:name="_Toc468452560"/>
+      <w:bookmarkStart w:id="100" w:name="_Toc477353611"/>
+      <w:bookmarkStart w:id="101" w:name="_Toc477445555"/>
+      <w:bookmarkStart w:id="102" w:name="_Toc485732461"/>
       <w:r>
         <w:rPr>
           <w:rFonts w:ascii="Tahoma" w:hAnsi="Tahoma" w:cs="Tahoma"/>
@@ -373,7 +376,6 @@
         <w:lastRenderedPageBreak/>
         <w:t>Version Information</w:t>
       </w:r>
-      <w:bookmarkEnd w:id="89"/>
       <w:bookmarkEnd w:id="90"/>
       <w:bookmarkEnd w:id="91"/>
       <w:bookmarkEnd w:id="92"/>
@@ -385,6 +387,8 @@
       <w:bookmarkEnd w:id="98"/>
       <w:bookmarkEnd w:id="99"/>
       <w:bookmarkEnd w:id="100"/>
+      <w:bookmarkEnd w:id="101"/>
+      <w:bookmarkEnd w:id="102"/>
     </w:p>
     <w:p>
       <w:pPr>
@@ -440,7 +444,15 @@
           <w:b/>
           <w:color w:val="00AEF0"/>
         </w:rPr>
-        <w:t>3 [08/06</w:t>
+        <w:t>3 [20</w:t>
+      </w:r>
+      <w:r>
+        <w:rPr>
+          <w:rFonts w:ascii="Tahoma" w:hAnsi="Tahoma" w:cs="Tahoma"/>
+          <w:b/>
+          <w:color w:val="00AEF0"/>
+        </w:rPr>
+        <w:t>/06</w:t>
       </w:r>
       <w:r>
         <w:rPr>
@@ -561,7 +573,7 @@
               <w:lang w:val="en-US"/>
             </w:rPr>
           </w:pPr>
-          <w:hyperlink w:anchor="_Toc477445556" w:history="1">
+          <w:hyperlink w:anchor="_Toc485732462" w:history="1">
             <w:r>
               <w:rPr>
                 <w:rStyle w:val="Hyperlink"/>
@@ -605,7 +617,7 @@
                 <w:noProof/>
                 <w:webHidden/>
               </w:rPr>
-              <w:instrText xml:space="preserve"> PAGEREF _Toc477445556 \h </w:instrText>
+              <w:instrText xml:space="preserve"> PAGEREF _Toc485732462 \h </w:instrText>
             </w:r>
             <w:r>
               <w:rPr>
@@ -649,7 +661,7 @@
               <w:lang w:val="en-US"/>
             </w:rPr>
           </w:pPr>
-          <w:hyperlink w:anchor="_Toc477445557" w:history="1">
+          <w:hyperlink w:anchor="_Toc485732463" w:history="1">
             <w:r>
               <w:rPr>
                 <w:rStyle w:val="Hyperlink"/>
@@ -672,7 +684,7 @@
                 <w:rFonts w:cs="Times New Roman"/>
                 <w:noProof/>
               </w:rPr>
-              <w:t>Background</w:t>
+              <w:t>Overview</w:t>
             </w:r>
             <w:r>
               <w:rPr>
@@ -693,7 +705,7 @@
                 <w:noProof/>
                 <w:webHidden/>
               </w:rPr>
-              <w:instrText xml:space="preserve"> PAGEREF _Toc477445557 \h </w:instrText>
+              <w:instrText xml:space="preserve"> PAGEREF _Toc485732463 \h </w:instrText>
             </w:r>
             <w:r>
               <w:rPr>
@@ -737,7 +749,7 @@
               <w:lang w:val="en-US"/>
             </w:rPr>
           </w:pPr>
-          <w:hyperlink w:anchor="_Toc477445558" w:history="1">
+          <w:hyperlink w:anchor="_Toc485732464" w:history="1">
             <w:r>
               <w:rPr>
                 <w:rStyle w:val="Hyperlink"/>
@@ -781,7 +793,7 @@
                 <w:noProof/>
                 <w:webHidden/>
               </w:rPr>
-              <w:instrText xml:space="preserve"> PAGEREF _Toc477445558 \h </w:instrText>
+              <w:instrText xml:space="preserve"> PAGEREF _Toc485732464 \h </w:instrText>
             </w:r>
             <w:r>
               <w:rPr>
@@ -825,7 +837,7 @@
               <w:lang w:val="en-US"/>
             </w:rPr>
           </w:pPr>
-          <w:hyperlink w:anchor="_Toc477445559" w:history="1">
+          <w:hyperlink w:anchor="_Toc485732465" w:history="1">
             <w:r>
               <w:rPr>
                 <w:rStyle w:val="Hyperlink"/>
@@ -869,7 +881,7 @@
                 <w:noProof/>
                 <w:webHidden/>
               </w:rPr>
-              <w:instrText xml:space="preserve"> PAGEREF _Toc477445559 \h </w:instrText>
+              <w:instrText xml:space="preserve"> PAGEREF _Toc485732465 \h </w:instrText>
             </w:r>
             <w:r>
               <w:rPr>
@@ -913,7 +925,7 @@
               <w:lang w:val="en-US"/>
             </w:rPr>
           </w:pPr>
-          <w:hyperlink w:anchor="_Toc477445560" w:history="1">
+          <w:hyperlink w:anchor="_Toc485732466" w:history="1">
             <w:r>
               <w:rPr>
                 <w:rStyle w:val="Hyperlink"/>
@@ -936,7 +948,7 @@
                 <w:rFonts w:cs="Times New Roman"/>
                 <w:noProof/>
               </w:rPr>
-              <w:t>Background</w:t>
+              <w:t>Overview</w:t>
             </w:r>
             <w:r>
               <w:rPr>
@@ -957,7 +969,7 @@
                 <w:noProof/>
                 <w:webHidden/>
               </w:rPr>
-              <w:instrText xml:space="preserve"> PAGEREF _Toc477445560 \h </w:instrText>
+              <w:instrText xml:space="preserve"> PAGEREF _Toc485732466 \h </w:instrText>
             </w:r>
             <w:r>
               <w:rPr>
@@ -1001,7 +1013,7 @@
               <w:lang w:val="en-US"/>
             </w:rPr>
           </w:pPr>
-          <w:hyperlink w:anchor="_Toc477445561" w:history="1">
+          <w:hyperlink w:anchor="_Toc485732467" w:history="1">
             <w:r>
               <w:rPr>
                 <w:rStyle w:val="Hyperlink"/>
@@ -1043,7 +1055,7 @@
                 <w:noProof/>
                 <w:webHidden/>
               </w:rPr>
-              <w:instrText xml:space="preserve"> PAGEREF _Toc477445561 \h </w:instrText>
+              <w:instrText xml:space="preserve"> PAGEREF _Toc485732467 \h </w:instrText>
             </w:r>
             <w:r>
               <w:rPr>
@@ -1087,7 +1099,7 @@
               <w:lang w:val="en-US"/>
             </w:rPr>
           </w:pPr>
-          <w:hyperlink w:anchor="_Toc477445562" w:history="1">
+          <w:hyperlink w:anchor="_Toc485732468" w:history="1">
             <w:r>
               <w:rPr>
                 <w:rStyle w:val="Hyperlink"/>
@@ -1129,7 +1141,7 @@
                 <w:noProof/>
                 <w:webHidden/>
               </w:rPr>
-              <w:instrText xml:space="preserve"> PAGEREF _Toc477445562 \h </w:instrText>
+              <w:instrText xml:space="preserve"> PAGEREF _Toc485732468 \h </w:instrText>
             </w:r>
             <w:r>
               <w:rPr>
@@ -1173,7 +1185,7 @@
               <w:lang w:val="en-US"/>
             </w:rPr>
           </w:pPr>
-          <w:hyperlink w:anchor="_Toc477445563" w:history="1">
+          <w:hyperlink w:anchor="_Toc485732469" w:history="1">
             <w:r>
               <w:rPr>
                 <w:rStyle w:val="Hyperlink"/>
@@ -1215,7 +1227,7 @@
                 <w:noProof/>
                 <w:webHidden/>
               </w:rPr>
-              <w:instrText xml:space="preserve"> PAGEREF _Toc477445563 \h </w:instrText>
+              <w:instrText xml:space="preserve"> PAGEREF _Toc485732469 \h </w:instrText>
             </w:r>
             <w:r>
               <w:rPr>
@@ -1259,7 +1271,7 @@
               <w:lang w:val="en-US"/>
             </w:rPr>
           </w:pPr>
-          <w:hyperlink w:anchor="_Toc477445564" w:history="1">
+          <w:hyperlink w:anchor="_Toc485732470" w:history="1">
             <w:r>
               <w:rPr>
                 <w:rStyle w:val="Hyperlink"/>
@@ -1303,7 +1315,7 @@
                 <w:noProof/>
                 <w:webHidden/>
               </w:rPr>
-              <w:instrText xml:space="preserve"> PAGEREF _Toc477445564 \h </w:instrText>
+              <w:instrText xml:space="preserve"> PAGEREF _Toc485732470 \h </w:instrText>
             </w:r>
             <w:r>
               <w:rPr>
@@ -1347,7 +1359,7 @@
               <w:lang w:val="en-US"/>
             </w:rPr>
           </w:pPr>
-          <w:hyperlink w:anchor="_Toc477445565" w:history="1">
+          <w:hyperlink w:anchor="_Toc485732471" w:history="1">
             <w:r>
               <w:rPr>
                 <w:rStyle w:val="Hyperlink"/>
@@ -1391,7 +1403,7 @@
                 <w:noProof/>
                 <w:webHidden/>
               </w:rPr>
-              <w:instrText xml:space="preserve"> PAGEREF _Toc477445565 \h </w:instrText>
+              <w:instrText xml:space="preserve"> PAGEREF _Toc485732471 \h </w:instrText>
             </w:r>
             <w:r>
               <w:rPr>
@@ -1435,7 +1447,7 @@
               <w:lang w:val="en-US"/>
             </w:rPr>
           </w:pPr>
-          <w:hyperlink w:anchor="_Toc477445566" w:history="1">
+          <w:hyperlink w:anchor="_Toc485732472" w:history="1">
             <w:r>
               <w:rPr>
                 <w:rStyle w:val="Hyperlink"/>
@@ -1458,7 +1470,7 @@
                 <w:rFonts w:cs="Times New Roman"/>
                 <w:noProof/>
               </w:rPr>
-              <w:t>Background</w:t>
+              <w:t>Overview</w:t>
             </w:r>
             <w:r>
               <w:rPr>
@@ -1479,7 +1491,7 @@
                 <w:noProof/>
                 <w:webHidden/>
               </w:rPr>
-              <w:instrText xml:space="preserve"> PAGEREF _Toc477445566 \h </w:instrText>
+              <w:instrText xml:space="preserve"> PAGEREF _Toc485732472 \h </w:instrText>
             </w:r>
             <w:r>
               <w:rPr>
@@ -1523,7 +1535,7 @@
               <w:lang w:val="en-US"/>
             </w:rPr>
           </w:pPr>
-          <w:hyperlink w:anchor="_Toc477445567" w:history="1">
+          <w:hyperlink w:anchor="_Toc485732473" w:history="1">
             <w:r>
               <w:rPr>
                 <w:rStyle w:val="Hyperlink"/>
@@ -1546,7 +1558,7 @@
                 <w:rFonts w:cs="Times New Roman"/>
                 <w:noProof/>
               </w:rPr>
-              <w:t>Material keywords table</w:t>
+              <w:t>Keyword lines</w:t>
             </w:r>
             <w:r>
               <w:rPr>
@@ -1567,7 +1579,183 @@
                 <w:noProof/>
                 <w:webHidden/>
               </w:rPr>
-              <w:instrText xml:space="preserve"> PAGEREF _Toc477445567 \h </w:instrText>
+              <w:instrText xml:space="preserve"> PAGEREF _Toc485732473 \h </w:instrText>
+            </w:r>
+            <w:r>
+              <w:rPr>
+                <w:noProof/>
+                <w:webHidden/>
+              </w:rPr>
+            </w:r>
+            <w:r>
+              <w:rPr>
+                <w:noProof/>
+                <w:webHidden/>
+              </w:rPr>
+              <w:fldChar w:fldCharType="separate"/>
+            </w:r>
+            <w:r>
+              <w:rPr>
+                <w:noProof/>
+                <w:webHidden/>
+              </w:rPr>
+              <w:t>44</w:t>
+            </w:r>
+            <w:r>
+              <w:rPr>
+                <w:noProof/>
+                <w:webHidden/>
+              </w:rPr>
+              <w:fldChar w:fldCharType="end"/>
+            </w:r>
+          </w:hyperlink>
+        </w:p>
+        <w:p>
+          <w:pPr>
+            <w:pStyle w:val="TOC2"/>
+            <w:tabs>
+              <w:tab w:val="left" w:pos="880"/>
+              <w:tab w:val="right" w:leader="dot" w:pos="9350"/>
+            </w:tabs>
+            <w:rPr>
+              <w:rFonts w:eastAsiaTheme="minorEastAsia"/>
+              <w:noProof/>
+              <w:lang w:val="en-US"/>
+            </w:rPr>
+          </w:pPr>
+          <w:hyperlink w:anchor="_Toc485732474" w:history="1">
+            <w:r>
+              <w:rPr>
+                <w:rStyle w:val="Hyperlink"/>
+                <w:rFonts w:cs="Times New Roman"/>
+                <w:noProof/>
+              </w:rPr>
+              <w:t>3.3</w:t>
+            </w:r>
+            <w:r>
+              <w:rPr>
+                <w:rFonts w:eastAsiaTheme="minorEastAsia"/>
+                <w:noProof/>
+                <w:lang w:val="en-US"/>
+              </w:rPr>
+              <w:tab/>
+            </w:r>
+            <w:r>
+              <w:rPr>
+                <w:rStyle w:val="Hyperlink"/>
+                <w:rFonts w:cs="Times New Roman"/>
+                <w:noProof/>
+              </w:rPr>
+              <w:t>Data lines</w:t>
+            </w:r>
+            <w:r>
+              <w:rPr>
+                <w:noProof/>
+                <w:webHidden/>
+              </w:rPr>
+              <w:tab/>
+            </w:r>
+            <w:r>
+              <w:rPr>
+                <w:noProof/>
+                <w:webHidden/>
+              </w:rPr>
+              <w:fldChar w:fldCharType="begin"/>
+            </w:r>
+            <w:r>
+              <w:rPr>
+                <w:noProof/>
+                <w:webHidden/>
+              </w:rPr>
+              <w:instrText xml:space="preserve"> PAGEREF _Toc485732474 \h </w:instrText>
+            </w:r>
+            <w:r>
+              <w:rPr>
+                <w:noProof/>
+                <w:webHidden/>
+              </w:rPr>
+            </w:r>
+            <w:r>
+              <w:rPr>
+                <w:noProof/>
+                <w:webHidden/>
+              </w:rPr>
+              <w:fldChar w:fldCharType="separate"/>
+            </w:r>
+            <w:r>
+              <w:rPr>
+                <w:noProof/>
+                <w:webHidden/>
+              </w:rPr>
+              <w:t>44</w:t>
+            </w:r>
+            <w:r>
+              <w:rPr>
+                <w:noProof/>
+                <w:webHidden/>
+              </w:rPr>
+              <w:fldChar w:fldCharType="end"/>
+            </w:r>
+          </w:hyperlink>
+        </w:p>
+        <w:p>
+          <w:pPr>
+            <w:pStyle w:val="TOC2"/>
+            <w:tabs>
+              <w:tab w:val="left" w:pos="880"/>
+              <w:tab w:val="right" w:leader="dot" w:pos="9350"/>
+            </w:tabs>
+            <w:rPr>
+              <w:rFonts w:eastAsiaTheme="minorEastAsia"/>
+              <w:noProof/>
+              <w:lang w:val="en-US"/>
+            </w:rPr>
+          </w:pPr>
+          <w:hyperlink w:anchor="_Toc485732475" w:history="1">
+            <w:r>
+              <w:rPr>
+                <w:rStyle w:val="Hyperlink"/>
+                <w:rFonts w:cs="Times New Roman"/>
+                <w:noProof/>
+              </w:rPr>
+              <w:t>3.4</w:t>
+            </w:r>
+            <w:r>
+              <w:rPr>
+                <w:rFonts w:eastAsiaTheme="minorEastAsia"/>
+                <w:noProof/>
+                <w:lang w:val="en-US"/>
+              </w:rPr>
+              <w:tab/>
+            </w:r>
+            <w:r>
+              <w:rPr>
+                <w:rStyle w:val="Hyperlink"/>
+                <w:rFonts w:cs="Times New Roman"/>
+                <w:noProof/>
+              </w:rPr>
+              <w:t>Material keywords table</w:t>
+            </w:r>
+            <w:r>
+              <w:rPr>
+                <w:noProof/>
+                <w:webHidden/>
+              </w:rPr>
+              <w:tab/>
+            </w:r>
+            <w:r>
+              <w:rPr>
+                <w:noProof/>
+                <w:webHidden/>
+              </w:rPr>
+              <w:fldChar w:fldCharType="begin"/>
+            </w:r>
+            <w:r>
+              <w:rPr>
+                <w:noProof/>
+                <w:webHidden/>
+              </w:rPr>
+              <w:instrText xml:space="preserve"> PAGEREF _Toc485732475 \h </w:instrText>
             </w:r>
             <w:r>
               <w:rPr>
@@ -1630,7 +1818,7 @@
           <w:sz w:val="32"/>
         </w:rPr>
       </w:pPr>
-      <w:bookmarkStart w:id="101" w:name="_Toc477445556"/>
+      <w:bookmarkStart w:id="103" w:name="_Toc485732462"/>
       <w:r>
         <w:rPr>
           <w:rFonts w:cs="Times New Roman"/>
@@ -1661,7 +1849,7 @@
         </w:rPr>
         <w:t>Job file options</w:t>
       </w:r>
-      <w:bookmarkEnd w:id="101"/>
+      <w:bookmarkEnd w:id="103"/>
     </w:p>
     <w:p>
       <w:pPr>
@@ -1671,22 +1859,22 @@
           <w:rFonts w:cs="Times New Roman"/>
         </w:rPr>
       </w:pPr>
-      <w:bookmarkStart w:id="102" w:name="_Toc422131880"/>
-      <w:bookmarkStart w:id="103" w:name="_Toc422226026"/>
-      <w:bookmarkStart w:id="104" w:name="_Toc422258504"/>
-      <w:bookmarkStart w:id="105" w:name="_Toc424218785"/>
-      <w:bookmarkStart w:id="106" w:name="_Toc424473975"/>
-      <w:bookmarkStart w:id="107" w:name="_Toc424736568"/>
-      <w:bookmarkStart w:id="108" w:name="_Toc425517335"/>
-      <w:bookmarkStart w:id="109" w:name="_Toc429302732"/>
-      <w:bookmarkStart w:id="110" w:name="_Toc429571747"/>
-      <w:bookmarkStart w:id="111" w:name="_Toc429572027"/>
-      <w:bookmarkStart w:id="112" w:name="_Toc429746725"/>
-      <w:bookmarkStart w:id="113" w:name="_Toc429848132"/>
-      <w:bookmarkStart w:id="114" w:name="_Toc431725708"/>
-      <w:bookmarkStart w:id="115" w:name="_Toc432617903"/>
-      <w:bookmarkStart w:id="116" w:name="_Toc467408264"/>
-      <w:bookmarkStart w:id="117" w:name="_Toc477445557"/>
+      <w:bookmarkStart w:id="104" w:name="_Toc422131880"/>
+      <w:bookmarkStart w:id="105" w:name="_Toc422226026"/>
+      <w:bookmarkStart w:id="106" w:name="_Toc422258504"/>
+      <w:bookmarkStart w:id="107" w:name="_Toc424218785"/>
+      <w:bookmarkStart w:id="108" w:name="_Toc424473975"/>
+      <w:bookmarkStart w:id="109" w:name="_Toc424736568"/>
+      <w:bookmarkStart w:id="110" w:name="_Toc425517335"/>
+      <w:bookmarkStart w:id="111" w:name="_Toc429302732"/>
+      <w:bookmarkStart w:id="112" w:name="_Toc429571747"/>
+      <w:bookmarkStart w:id="113" w:name="_Toc429572027"/>
+      <w:bookmarkStart w:id="114" w:name="_Toc429746725"/>
+      <w:bookmarkStart w:id="115" w:name="_Toc429848132"/>
+      <w:bookmarkStart w:id="116" w:name="_Toc431725708"/>
+      <w:bookmarkStart w:id="117" w:name="_Toc432617903"/>
+      <w:bookmarkStart w:id="118" w:name="_Toc467408264"/>
+      <w:bookmarkStart w:id="119" w:name="_Toc485732463"/>
       <w:r>
         <w:rPr>
           <w:rFonts w:cs="Times New Roman"/>
@@ -1704,10 +1892,7 @@
           <w:rFonts w:cs="Times New Roman"/>
         </w:rPr>
         <w:tab/>
-        <w:t>Background</w:t>
       </w:r>
-      <w:bookmarkEnd w:id="102"/>
-      <w:bookmarkEnd w:id="103"/>
       <w:bookmarkEnd w:id="104"/>
       <w:bookmarkEnd w:id="105"/>
       <w:bookmarkEnd w:id="106"/>
@@ -1722,6 +1907,14 @@
       <w:bookmarkEnd w:id="115"/>
       <w:bookmarkEnd w:id="116"/>
       <w:bookmarkEnd w:id="117"/>
+      <w:bookmarkEnd w:id="118"/>
+      <w:r>
+        <w:rPr>
+          <w:rFonts w:cs="Times New Roman"/>
+        </w:rPr>
+        <w:t>Overview</w:t>
+      </w:r>
+      <w:bookmarkEnd w:id="119"/>
     </w:p>
     <w:p>
       <w:pPr>
@@ -2448,7 +2641,7 @@
           <w:rFonts w:cs="Times New Roman"/>
           <w:i/>
         </w:rPr>
-        <w:t>Project/job/</w:t>
+        <w:t>Project\job\</w:t>
       </w:r>
       <w:proofErr w:type="spellStart"/>
       <w:r>
@@ -2463,7 +2656,19 @@
         <w:rPr>
           <w:rFonts w:cs="Times New Roman"/>
         </w:rPr>
-        <w:t xml:space="preserve">, or from a user-defined text file. Guidance on creating and submitting jobs for analysis is provided in Section 2.4 “Configuring and running an analysis” of the </w:t>
+        <w:t xml:space="preserve">, or from a user-defined text file. Guidance on creating and submitting jobs for analysis is provided in </w:t>
+      </w:r>
+      <w:r>
+        <w:rPr>
+          <w:rFonts w:cs="Times New Roman"/>
+        </w:rPr>
+        <w:t xml:space="preserve">                       </w:t>
+      </w:r>
+      <w:r>
+        <w:rPr>
+          <w:rFonts w:cs="Times New Roman"/>
+        </w:rPr>
+        <w:t xml:space="preserve">Section 2.4 “Configuring and running an analysis” of the </w:t>
       </w:r>
       <w:r>
         <w:rPr>
@@ -2504,7 +2709,28 @@
           <w:rFonts w:cs="Times New Roman"/>
           <w:i/>
         </w:rPr>
-        <w:t>ation_Files/default/</w:t>
+        <w:t>ation_Files</w:t>
+      </w:r>
+      <w:r>
+        <w:rPr>
+          <w:rFonts w:cs="Times New Roman"/>
+          <w:i/>
+        </w:rPr>
+        <w:t>\</w:t>
+      </w:r>
+      <w:r>
+        <w:rPr>
+          <w:rFonts w:cs="Times New Roman"/>
+          <w:i/>
+        </w:rPr>
+        <w:t>default</w:t>
+      </w:r>
+      <w:r>
+        <w:rPr>
+          <w:rFonts w:cs="Times New Roman"/>
+          <w:i/>
+        </w:rPr>
+        <w:t>\</w:t>
       </w:r>
       <w:proofErr w:type="spellStart"/>
       <w:r>
@@ -2541,22 +2767,22 @@
           <w:rFonts w:cs="Times New Roman"/>
         </w:rPr>
       </w:pPr>
-      <w:bookmarkStart w:id="118" w:name="_Toc422131881"/>
-      <w:bookmarkStart w:id="119" w:name="_Toc422226027"/>
-      <w:bookmarkStart w:id="120" w:name="_Toc422258505"/>
-      <w:bookmarkStart w:id="121" w:name="_Toc424218786"/>
-      <w:bookmarkStart w:id="122" w:name="_Toc424473976"/>
-      <w:bookmarkStart w:id="123" w:name="_Toc424736569"/>
-      <w:bookmarkStart w:id="124" w:name="_Toc425517336"/>
-      <w:bookmarkStart w:id="125" w:name="_Toc429302733"/>
-      <w:bookmarkStart w:id="126" w:name="_Toc429571748"/>
-      <w:bookmarkStart w:id="127" w:name="_Toc429572028"/>
-      <w:bookmarkStart w:id="128" w:name="_Toc429746726"/>
-      <w:bookmarkStart w:id="129" w:name="_Toc429848133"/>
-      <w:bookmarkStart w:id="130" w:name="_Toc431725709"/>
-      <w:bookmarkStart w:id="131" w:name="_Toc432617904"/>
-      <w:bookmarkStart w:id="132" w:name="_Toc467408265"/>
-      <w:bookmarkStart w:id="133" w:name="_Toc477445558"/>
+      <w:bookmarkStart w:id="120" w:name="_Toc422131881"/>
+      <w:bookmarkStart w:id="121" w:name="_Toc422226027"/>
+      <w:bookmarkStart w:id="122" w:name="_Toc422258505"/>
+      <w:bookmarkStart w:id="123" w:name="_Toc424218786"/>
+      <w:bookmarkStart w:id="124" w:name="_Toc424473976"/>
+      <w:bookmarkStart w:id="125" w:name="_Toc424736569"/>
+      <w:bookmarkStart w:id="126" w:name="_Toc425517336"/>
+      <w:bookmarkStart w:id="127" w:name="_Toc429302733"/>
+      <w:bookmarkStart w:id="128" w:name="_Toc429571748"/>
+      <w:bookmarkStart w:id="129" w:name="_Toc429572028"/>
+      <w:bookmarkStart w:id="130" w:name="_Toc429746726"/>
+      <w:bookmarkStart w:id="131" w:name="_Toc429848133"/>
+      <w:bookmarkStart w:id="132" w:name="_Toc431725709"/>
+      <w:bookmarkStart w:id="133" w:name="_Toc432617904"/>
+      <w:bookmarkStart w:id="134" w:name="_Toc467408265"/>
+      <w:bookmarkStart w:id="135" w:name="_Toc485732464"/>
       <w:r>
         <w:rPr>
           <w:rFonts w:cs="Times New Roman"/>
@@ -2577,8 +2803,6 @@
         </w:rPr>
         <w:t>ptions</w:t>
       </w:r>
-      <w:bookmarkEnd w:id="118"/>
-      <w:bookmarkEnd w:id="119"/>
       <w:bookmarkEnd w:id="120"/>
       <w:bookmarkEnd w:id="121"/>
       <w:bookmarkEnd w:id="122"/>
@@ -2592,13 +2816,15 @@
       <w:bookmarkEnd w:id="130"/>
       <w:bookmarkEnd w:id="131"/>
       <w:bookmarkEnd w:id="132"/>
+      <w:bookmarkEnd w:id="133"/>
+      <w:bookmarkEnd w:id="134"/>
       <w:r>
         <w:rPr>
           <w:rFonts w:cs="Times New Roman"/>
         </w:rPr>
         <w:t xml:space="preserve"> table</w:t>
       </w:r>
-      <w:bookmarkEnd w:id="133"/>
+      <w:bookmarkEnd w:id="135"/>
     </w:p>
     <w:p>
       <w:pPr>
@@ -8843,7 +9069,7 @@
                 <w:rFonts w:cs="Courier New"/>
                 <w:color w:val="000000"/>
               </w:rPr>
-              <w:t>RESULT_POSITION = [</w:t>
+              <w:t xml:space="preserve">RESULT_POSITION = </w:t>
             </w:r>
             <w:r>
               <w:rPr>
@@ -8903,7 +9129,7 @@
                 <w:rFonts w:cs="Courier New"/>
                 <w:color w:val="000000"/>
               </w:rPr>
-              <w:t>];</w:t>
+              <w:t>;</w:t>
             </w:r>
           </w:p>
         </w:tc>
@@ -9455,23 +9681,37 @@
                 <w:rFonts w:cs="Courier New"/>
                 <w:color w:val="228B22"/>
               </w:rPr>
-              <w:t>3: Uniaxial Stress-Life</w:t>
-            </w:r>
-          </w:p>
-          <w:p>
-            <w:pPr>
-              <w:autoSpaceDE w:val="0"/>
-              <w:autoSpaceDN w:val="0"/>
-              <w:adjustRightInd w:val="0"/>
-              <w:rPr>
-                <w:rFonts w:cs="Courier New"/>
-              </w:rPr>
-            </w:pPr>
+              <w:t xml:space="preserve">3: Uniaxial </w:t>
+            </w:r>
             <w:r>
               <w:rPr>
                 <w:rFonts w:cs="Courier New"/>
                 <w:color w:val="228B22"/>
               </w:rPr>
+              <w:t>Strain</w:t>
+            </w:r>
+            <w:r>
+              <w:rPr>
+                <w:rFonts w:cs="Courier New"/>
+                <w:color w:val="228B22"/>
+              </w:rPr>
+              <w:t>-Life</w:t>
+            </w:r>
+          </w:p>
+          <w:p>
+            <w:pPr>
+              <w:autoSpaceDE w:val="0"/>
+              <w:autoSpaceDN w:val="0"/>
+              <w:adjustRightInd w:val="0"/>
+              <w:rPr>
+                <w:rFonts w:cs="Courier New"/>
+              </w:rPr>
+            </w:pPr>
+            <w:r>
+              <w:rPr>
+                <w:rFonts w:cs="Courier New"/>
+                <w:color w:val="228B22"/>
+              </w:rPr>
               <w:t>4: Stress-based Brown-Miller (CP)</w:t>
             </w:r>
           </w:p>
@@ -9523,7 +9763,7 @@
                 <w:rFonts w:cs="Courier New"/>
                 <w:color w:val="228B22"/>
               </w:rPr>
-              <w:t>7: von Mises</w:t>
+              <w:t>7: Stress Invariant Parameter</w:t>
             </w:r>
           </w:p>
           <w:p>
@@ -9542,40 +9782,30 @@
               </w:rPr>
               <w:t>8: BS 7608</w:t>
             </w:r>
-          </w:p>
-          <w:p>
-            <w:pPr>
-              <w:autoSpaceDE w:val="0"/>
-              <w:autoSpaceDN w:val="0"/>
-              <w:adjustRightInd w:val="0"/>
+            <w:r>
               <w:rPr>
                 <w:rFonts w:cs="Courier New"/>
                 <w:color w:val="228B22"/>
               </w:rPr>
-            </w:pPr>
-            <w:r>
+              <w:t xml:space="preserve"> Fatigue of welded steel joints</w:t>
+            </w:r>
+          </w:p>
+          <w:p>
+            <w:pPr>
+              <w:autoSpaceDE w:val="0"/>
+              <w:autoSpaceDN w:val="0"/>
+              <w:adjustRightInd w:val="0"/>
               <w:rPr>
                 <w:rFonts w:cs="Courier New"/>
                 <w:color w:val="228B22"/>
               </w:rPr>
-              <w:t>9: [Reserved for future release]</w:t>
-            </w:r>
-          </w:p>
-          <w:p>
-            <w:pPr>
-              <w:autoSpaceDE w:val="0"/>
-              <w:autoSpaceDN w:val="0"/>
-              <w:adjustRightInd w:val="0"/>
-              <w:rPr>
-                <w:rFonts w:cs="Courier New"/>
-              </w:rPr>
             </w:pPr>
             <w:r>
               <w:rPr>
                 <w:rFonts w:cs="Courier New"/>
                 <w:color w:val="228B22"/>
               </w:rPr>
-              <w:t>10: [Reserved for future release]</w:t>
+              <w:t>9: NASALIFE</w:t>
             </w:r>
           </w:p>
           <w:p>
@@ -9592,7 +9822,38 @@
                 <w:rFonts w:cs="Courier New"/>
                 <w:color w:val="228B22"/>
               </w:rPr>
-              <w:t>11: [Reserved for future release]</w:t>
+              <w:t xml:space="preserve">10: </w:t>
+            </w:r>
+            <w:r>
+              <w:rPr>
+                <w:rFonts w:cs="Courier New"/>
+                <w:color w:val="228B22"/>
+              </w:rPr>
+              <w:t>Uniaxial Stress-Life</w:t>
+            </w:r>
+          </w:p>
+          <w:p>
+            <w:pPr>
+              <w:autoSpaceDE w:val="0"/>
+              <w:autoSpaceDN w:val="0"/>
+              <w:adjustRightInd w:val="0"/>
+              <w:rPr>
+                <w:rFonts w:cs="Courier New"/>
+              </w:rPr>
+            </w:pPr>
+            <w:r>
+              <w:rPr>
+                <w:rFonts w:cs="Courier New"/>
+                <w:color w:val="228B22"/>
+              </w:rPr>
+              <w:t xml:space="preserve">11: </w:t>
+            </w:r>
+            <w:r>
+              <w:rPr>
+                <w:rFonts w:cs="Courier New"/>
+                <w:color w:val="228B22"/>
+              </w:rPr>
+              <w:t>User-defined</w:t>
             </w:r>
           </w:p>
           <w:p>
@@ -17497,13 +17758,6 @@
             <w:r>
               <w:rPr>
                 <w:rFonts w:cs="Courier New"/>
-                <w:color w:val="000000"/>
-              </w:rPr>
-              <w:t>[</w:t>
-            </w:r>
-            <w:r>
-              <w:rPr>
-                <w:rFonts w:cs="Courier New"/>
                 <w:color w:val="A020F0"/>
               </w:rPr>
               <w:t>'NORMAL'</w:t>
@@ -17577,13 +17831,6 @@
                 <w:color w:val="A020F0"/>
               </w:rPr>
               <w:t>'</w:t>
-            </w:r>
-            <w:r>
-              <w:rPr>
-                <w:rFonts w:cs="Courier New"/>
-                <w:color w:val="000000"/>
-              </w:rPr>
-              <w:t>]</w:t>
             </w:r>
             <w:r>
               <w:rPr>
@@ -18867,7 +19114,7 @@
           <w:sz w:val="32"/>
         </w:rPr>
       </w:pPr>
-      <w:bookmarkStart w:id="134" w:name="_Toc477445559"/>
+      <w:bookmarkStart w:id="136" w:name="_Toc485732465"/>
       <w:r>
         <w:rPr>
           <w:rFonts w:cs="Times New Roman"/>
@@ -18897,7 +19144,7 @@
         </w:rPr>
         <w:t>Environment variables</w:t>
       </w:r>
-      <w:bookmarkEnd w:id="134"/>
+      <w:bookmarkEnd w:id="136"/>
     </w:p>
     <w:p>
       <w:pPr>
@@ -18907,7 +19154,7 @@
           <w:rFonts w:cs="Times New Roman"/>
         </w:rPr>
       </w:pPr>
-      <w:bookmarkStart w:id="135" w:name="_Toc477445560"/>
+      <w:bookmarkStart w:id="137" w:name="_Toc485732466"/>
       <w:r>
         <w:rPr>
           <w:rFonts w:cs="Times New Roman"/>
@@ -18925,9 +19172,14 @@
           <w:rFonts w:cs="Times New Roman"/>
         </w:rPr>
         <w:tab/>
-        <w:t>Background</w:t>
       </w:r>
-      <w:bookmarkEnd w:id="135"/>
+      <w:r>
+        <w:rPr>
+          <w:rFonts w:cs="Times New Roman"/>
+        </w:rPr>
+        <w:t>Overview</w:t>
+      </w:r>
+      <w:bookmarkEnd w:id="137"/>
     </w:p>
     <w:p>
       <w:pPr>
@@ -19021,31 +19273,31 @@
       <w:pPr>
         <w:pStyle w:val="Heading2"/>
       </w:pPr>
-      <w:bookmarkStart w:id="136" w:name="_Toc466659935"/>
-      <w:bookmarkStart w:id="137" w:name="_Toc467408163"/>
-      <w:bookmarkStart w:id="138" w:name="_Toc468452572"/>
-      <w:bookmarkStart w:id="139" w:name="_Toc468910592"/>
-      <w:bookmarkStart w:id="140" w:name="_Toc469330775"/>
-      <w:bookmarkStart w:id="141" w:name="_Toc469933206"/>
-      <w:bookmarkStart w:id="142" w:name="_Toc474273424"/>
-      <w:bookmarkStart w:id="143" w:name="_Toc477445561"/>
+      <w:bookmarkStart w:id="138" w:name="_Toc466659935"/>
+      <w:bookmarkStart w:id="139" w:name="_Toc467408163"/>
+      <w:bookmarkStart w:id="140" w:name="_Toc468452572"/>
+      <w:bookmarkStart w:id="141" w:name="_Toc468910592"/>
+      <w:bookmarkStart w:id="142" w:name="_Toc469330775"/>
+      <w:bookmarkStart w:id="143" w:name="_Toc469933206"/>
+      <w:bookmarkStart w:id="144" w:name="_Toc474273424"/>
+      <w:bookmarkStart w:id="145" w:name="_Toc485732467"/>
       <w:r>
         <w:t>2.2</w:t>
       </w:r>
       <w:r>
         <w:tab/>
       </w:r>
-      <w:bookmarkEnd w:id="136"/>
-      <w:bookmarkEnd w:id="137"/>
       <w:bookmarkEnd w:id="138"/>
       <w:bookmarkEnd w:id="139"/>
       <w:bookmarkEnd w:id="140"/>
       <w:bookmarkEnd w:id="141"/>
       <w:bookmarkEnd w:id="142"/>
+      <w:bookmarkEnd w:id="143"/>
+      <w:bookmarkEnd w:id="144"/>
       <w:r>
         <w:t>Global environment file</w:t>
       </w:r>
-      <w:bookmarkEnd w:id="143"/>
+      <w:bookmarkEnd w:id="145"/>
     </w:p>
     <w:p>
       <w:pPr>
@@ -19121,7 +19373,7 @@
       <w:pPr>
         <w:pStyle w:val="Heading2"/>
       </w:pPr>
-      <w:bookmarkStart w:id="144" w:name="_Toc477445562"/>
+      <w:bookmarkStart w:id="146" w:name="_Toc485732468"/>
       <w:r>
         <w:t>2.3</w:t>
       </w:r>
@@ -19134,7 +19386,7 @@
       <w:r>
         <w:t>s</w:t>
       </w:r>
-      <w:bookmarkEnd w:id="144"/>
+      <w:bookmarkEnd w:id="146"/>
     </w:p>
     <w:p>
       <w:pPr>
@@ -19197,7 +19449,7 @@
       <w:pPr>
         <w:pStyle w:val="Heading2"/>
       </w:pPr>
-      <w:bookmarkStart w:id="145" w:name="_Toc477445563"/>
+      <w:bookmarkStart w:id="147" w:name="_Toc485732469"/>
       <w:r>
         <w:t>2.4</w:t>
       </w:r>
@@ -19207,7 +19459,7 @@
       <w:r>
         <w:t>Processing of environment variables</w:t>
       </w:r>
-      <w:bookmarkEnd w:id="145"/>
+      <w:bookmarkEnd w:id="147"/>
     </w:p>
     <w:p>
       <w:pPr>
@@ -19276,7 +19528,7 @@
           <w:rFonts w:cs="Times New Roman"/>
         </w:rPr>
       </w:pPr>
-      <w:bookmarkStart w:id="146" w:name="_Toc477445564"/>
+      <w:bookmarkStart w:id="148" w:name="_Toc485732470"/>
       <w:r>
         <w:rPr>
           <w:rFonts w:cs="Times New Roman"/>
@@ -19308,7 +19560,7 @@
         </w:rPr>
         <w:t xml:space="preserve"> table</w:t>
       </w:r>
-      <w:bookmarkEnd w:id="146"/>
+      <w:bookmarkEnd w:id="148"/>
     </w:p>
     <w:p>
       <w:pPr>
@@ -40934,7 +41186,14 @@
                 <w:rFonts w:cs="Courier New"/>
                 <w:color w:val="000000"/>
               </w:rPr>
-              <w:t>= [1.0 | 2.0], n is the interval number.</w:t>
+              <w:t>= 1.0 | 2.0</w:t>
+            </w:r>
+            <w:r>
+              <w:rPr>
+                <w:rFonts w:cs="Courier New"/>
+                <w:color w:val="000000"/>
+              </w:rPr>
+              <w:t>, n is the interval number.</w:t>
             </w:r>
           </w:p>
           <w:p>
@@ -44583,7 +44842,7 @@
           <w:sz w:val="32"/>
         </w:rPr>
       </w:pPr>
-      <w:bookmarkStart w:id="147" w:name="_Toc477445565"/>
+      <w:bookmarkStart w:id="149" w:name="_Toc485732471"/>
       <w:r>
         <w:rPr>
           <w:rFonts w:cs="Times New Roman"/>
@@ -44613,7 +44872,7 @@
         </w:rPr>
         <w:t>Material keywords</w:t>
       </w:r>
-      <w:bookmarkEnd w:id="147"/>
+      <w:bookmarkEnd w:id="149"/>
     </w:p>
     <w:p>
       <w:pPr>
@@ -44623,7 +44882,7 @@
           <w:rFonts w:cs="Times New Roman"/>
         </w:rPr>
       </w:pPr>
-      <w:bookmarkStart w:id="148" w:name="_Toc477445566"/>
+      <w:bookmarkStart w:id="150" w:name="_Toc485732472"/>
       <w:r>
         <w:rPr>
           <w:rFonts w:cs="Times New Roman"/>
@@ -44641,9 +44900,14 @@
           <w:rFonts w:cs="Times New Roman"/>
         </w:rPr>
         <w:tab/>
-        <w:t>Background</w:t>
       </w:r>
-      <w:bookmarkEnd w:id="148"/>
+      <w:r>
+        <w:rPr>
+          <w:rFonts w:cs="Times New Roman"/>
+        </w:rPr>
+        <w:t>Overview</w:t>
+      </w:r>
+      <w:bookmarkEnd w:id="150"/>
     </w:p>
     <w:p>
       <w:pPr>
@@ -44656,24 +44920,73 @@
         <w:rPr>
           <w:rFonts w:cs="Times New Roman"/>
         </w:rPr>
-        <w:t xml:space="preserve">This section describes all of the keywords that are available for defining material text files in             Quick Fatigue Tool. Guidance on creating and importing materials from a text file is provided in     Section 5.6 “Creating a material from a text file” of the </w:t>
+        <w:t>This section describes all of the keywords that are available for defining material</w:t>
+      </w:r>
+      <w:r>
+        <w:rPr>
+          <w:rFonts w:cs="Times New Roman"/>
+        </w:rPr>
+        <w:t>s in a text file format</w:t>
+      </w:r>
+      <w:r>
+        <w:rPr>
+          <w:rFonts w:cs="Times New Roman"/>
+        </w:rPr>
+        <w:t xml:space="preserve"> in </w:t>
+      </w:r>
+      <w:r>
+        <w:rPr>
+          <w:rFonts w:cs="Times New Roman"/>
+        </w:rPr>
+        <w:t xml:space="preserve">            Quick Fatigue Tool. Materials are defined by lines in the text file. Three types of input lines are used in a material text file: </w:t>
       </w:r>
       <w:r>
         <w:rPr>
           <w:rFonts w:cs="Times New Roman"/>
           <w:i/>
         </w:rPr>
-        <w:t>Quick Fatigue Tool User Guide</w:t>
+        <w:t>keyword</w:t>
       </w:r>
       <w:r>
         <w:rPr>
           <w:rFonts w:cs="Times New Roman"/>
         </w:rPr>
-        <w:t>.</w:t>
+        <w:t xml:space="preserve"> lines, </w:t>
+      </w:r>
+      <w:r>
+        <w:rPr>
+          <w:rFonts w:cs="Times New Roman"/>
+          <w:i/>
+        </w:rPr>
+        <w:t>data</w:t>
+      </w:r>
+      <w:r>
+        <w:rPr>
+          <w:rFonts w:cs="Times New Roman"/>
+        </w:rPr>
+        <w:t xml:space="preserve"> lines, and </w:t>
+      </w:r>
+      <w:r>
+        <w:rPr>
+          <w:rFonts w:cs="Times New Roman"/>
+          <w:i/>
+        </w:rPr>
+        <w:t>comment</w:t>
+      </w:r>
+      <w:r>
+        <w:rPr>
+          <w:rFonts w:cs="Times New Roman"/>
+        </w:rPr>
+        <w:t xml:space="preserve"> lines. A carriage return is required at the end of each line in a material text file.</w:t>
       </w:r>
     </w:p>
     <w:p>
       <w:pPr>
+        <w:pStyle w:val="ListParagraph"/>
+        <w:numPr>
+          <w:ilvl w:val="0"/>
+          <w:numId w:val="29"/>
+        </w:numPr>
         <w:jc w:val="both"/>
         <w:rPr>
           <w:rFonts w:cs="Times New Roman"/>
@@ -44683,110 +44996,60 @@
         <w:rPr>
           <w:rFonts w:cs="Times New Roman"/>
         </w:rPr>
-        <w:t>Material keyword are followed by parameters and/or data lines which complete the keyword definition. The format of the material keyword is as follows:</w:t>
+        <w:t xml:space="preserve">Keyword lines introduce options and often have </w:t>
+      </w:r>
+      <w:r>
+        <w:rPr>
+          <w:rFonts w:cs="Times New Roman"/>
+          <w:i/>
+        </w:rPr>
+        <w:t>parameters</w:t>
+      </w:r>
+      <w:r>
+        <w:rPr>
+          <w:rFonts w:cs="Times New Roman"/>
+        </w:rPr>
+        <w:t>, which appear as words or phrases on the keyword line. Parameters can stand alone or have a value, and they may be required or optional.</w:t>
       </w:r>
     </w:p>
     <w:p>
       <w:pPr>
-        <w:pStyle w:val="NoSpacing"/>
-        <w:ind w:left="720"/>
+        <w:pStyle w:val="ListParagraph"/>
+        <w:numPr>
+          <w:ilvl w:val="0"/>
+          <w:numId w:val="29"/>
+        </w:numPr>
+        <w:jc w:val="both"/>
         <w:rPr>
-          <w:i/>
+          <w:rFonts w:cs="Times New Roman"/>
         </w:rPr>
       </w:pPr>
       <w:r>
         <w:rPr>
-          <w:i/>
+          <w:rFonts w:cs="Times New Roman"/>
         </w:rPr>
-        <w:t>*KEYWORD, parameter</w:t>
+        <w:t>Data lines, which are used to provide numeric or alphanumeric entries, follow most keyword lines.</w:t>
       </w:r>
     </w:p>
     <w:p>
       <w:pPr>
-        <w:pStyle w:val="NoSpacing"/>
-        <w:ind w:left="720"/>
+        <w:pStyle w:val="ListParagraph"/>
+        <w:numPr>
+          <w:ilvl w:val="0"/>
+          <w:numId w:val="29"/>
+        </w:numPr>
+        <w:jc w:val="both"/>
         <w:rPr>
-          <w:i/>
+          <w:rFonts w:cs="Times New Roman"/>
         </w:rPr>
       </w:pPr>
       <w:r>
         <w:rPr>
-          <w:i/>
+          <w:rFonts w:cs="Times New Roman"/>
         </w:rPr>
-        <w:t>data line 1</w:t>
+        <w:t>Any line that begins with stars in columns 1 and 2 (**) is a comment line. Such lines can be placed anywhere in the file. They are ignored by Quick Fatigue Tool.</w:t>
       </w:r>
     </w:p>
-    <w:p>
-      <w:pPr>
-        <w:pStyle w:val="NoSpacing"/>
-        <w:ind w:left="720"/>
-        <w:rPr>
-          <w:i/>
-        </w:rPr>
-      </w:pPr>
-      <w:r>
-        <w:rPr>
-          <w:i/>
-        </w:rPr>
-        <w:t>data line 2</w:t>
-      </w:r>
-    </w:p>
-    <w:p>
-      <w:pPr>
-        <w:pStyle w:val="NoSpacing"/>
-        <w:ind w:left="720"/>
-        <w:rPr>
-          <w:i/>
-        </w:rPr>
-      </w:pPr>
-      <w:r>
-        <w:rPr>
-          <w:i/>
-        </w:rPr>
-        <w:t>…</w:t>
-      </w:r>
-    </w:p>
-    <w:p>
-      <w:pPr>
-        <w:pStyle w:val="NoSpacing"/>
-        <w:ind w:left="720"/>
-        <w:rPr>
-          <w:rFonts w:eastAsiaTheme="minorEastAsia"/>
-          <w:i/>
-        </w:rPr>
-      </w:pPr>
-      <w:r>
-        <w:rPr>
-          <w:i/>
-        </w:rPr>
-        <w:t xml:space="preserve">data line </w:t>
-      </w:r>
-      <m:oMath>
-        <m:r>
-          <w:rPr>
-            <w:rFonts w:ascii="Cambria Math" w:hAnsi="Cambria Math"/>
-          </w:rPr>
-          <m:t>n</m:t>
-        </m:r>
-      </m:oMath>
-    </w:p>
-    <w:p/>
-    <w:p/>
-    <w:p/>
-    <w:p/>
-    <w:p/>
-    <w:p/>
-    <w:p/>
-    <w:p/>
-    <w:p/>
-    <w:p/>
-    <w:p/>
-    <w:p/>
-    <w:p/>
-    <w:p/>
-    <w:p/>
-    <w:p/>
-    <w:p/>
     <w:p>
       <w:pPr>
         <w:pStyle w:val="Heading2"/>
@@ -44795,13 +45058,245 @@
           <w:rFonts w:cs="Times New Roman"/>
         </w:rPr>
       </w:pPr>
-      <w:bookmarkStart w:id="149" w:name="_Toc477445567"/>
+      <w:bookmarkStart w:id="151" w:name="_Toc485732473"/>
+      <w:r>
+        <w:rPr>
+          <w:rFonts w:cs="Times New Roman"/>
+        </w:rPr>
+        <w:t>3</w:t>
+      </w:r>
+      <w:r>
+        <w:rPr>
+          <w:rFonts w:cs="Times New Roman"/>
+        </w:rPr>
+        <w:t>.</w:t>
+      </w:r>
+      <w:r>
+        <w:rPr>
+          <w:rFonts w:cs="Times New Roman"/>
+        </w:rPr>
+        <w:t>2</w:t>
+      </w:r>
+      <w:r>
+        <w:rPr>
+          <w:rFonts w:cs="Times New Roman"/>
+        </w:rPr>
+        <w:tab/>
+        <w:t>Keyword lines</w:t>
+      </w:r>
+      <w:bookmarkEnd w:id="151"/>
+    </w:p>
+    <w:p>
+      <w:r>
+        <w:t>The following rules apply when entering a keyword line:</w:t>
+      </w:r>
+    </w:p>
+    <w:p>
+      <w:pPr>
+        <w:pStyle w:val="ListParagraph"/>
+        <w:numPr>
+          <w:ilvl w:val="0"/>
+          <w:numId w:val="30"/>
+        </w:numPr>
+      </w:pPr>
+      <w:r>
+        <w:t>The first non-blank character of each keyword line must be a star</w:t>
+      </w:r>
+      <w:r>
+        <w:t xml:space="preserve"> </w:t>
+      </w:r>
+      <w:r>
+        <w:t>(*).</w:t>
+      </w:r>
+    </w:p>
+    <w:p>
+      <w:pPr>
+        <w:pStyle w:val="ListParagraph"/>
+        <w:numPr>
+          <w:ilvl w:val="0"/>
+          <w:numId w:val="30"/>
+        </w:numPr>
+      </w:pPr>
+      <w:r>
+        <w:t>The keyword must be followed by a comma (,) if any parameters are given.</w:t>
+      </w:r>
+    </w:p>
+    <w:p>
+      <w:pPr>
+        <w:pStyle w:val="ListParagraph"/>
+        <w:numPr>
+          <w:ilvl w:val="0"/>
+          <w:numId w:val="30"/>
+        </w:numPr>
+      </w:pPr>
+      <w:r>
+        <w:t>Blanks on a keyword line are ignored</w:t>
+      </w:r>
+      <w:r>
+        <w:t>.</w:t>
+      </w:r>
+    </w:p>
+    <w:p>
+      <w:pPr>
+        <w:pStyle w:val="ListParagraph"/>
+        <w:numPr>
+          <w:ilvl w:val="0"/>
+          <w:numId w:val="30"/>
+        </w:numPr>
+      </w:pPr>
+      <w:r>
+        <w:t>Keyword</w:t>
+      </w:r>
+      <w:r>
+        <w:t>s</w:t>
+      </w:r>
+      <w:r>
+        <w:t xml:space="preserve"> and parameters are not case sensitive</w:t>
+      </w:r>
+      <w:r>
+        <w:t>.</w:t>
+      </w:r>
+    </w:p>
+    <w:p>
+      <w:pPr>
+        <w:pStyle w:val="ListParagraph"/>
+        <w:numPr>
+          <w:ilvl w:val="0"/>
+          <w:numId w:val="30"/>
+        </w:numPr>
+      </w:pPr>
+      <w:r>
+        <w:t>Keywords and parameters need not be spelled out completely, but there must be enough characters given to distinguish them from other keywords and parameters that begin in the same way.</w:t>
+      </w:r>
+    </w:p>
+    <w:p>
+      <w:pPr>
+        <w:pStyle w:val="ListParagraph"/>
+        <w:numPr>
+          <w:ilvl w:val="0"/>
+          <w:numId w:val="30"/>
+        </w:numPr>
+      </w:pPr>
+      <w:r>
+        <w:t>You should not use case as a method of distinguishing values. For example, Quick Fatigue Tool does not distinguish between the following definitions:</w:t>
+      </w:r>
+    </w:p>
+    <w:p>
+      <w:pPr>
+        <w:pStyle w:val="NoSpacing"/>
+        <w:ind w:left="720"/>
+      </w:pPr>
+      <w:r>
+        <w:t>*USER MATERIAL, NAME=STEEL</w:t>
+      </w:r>
+    </w:p>
+    <w:p>
+      <w:pPr>
+        <w:pStyle w:val="NoSpacing"/>
+        <w:ind w:left="720"/>
+      </w:pPr>
+      <w:r>
+        <w:t>*USER MATERIAL, NAME=Steel</w:t>
+      </w:r>
+    </w:p>
+    <w:p>
+      <w:pPr>
+        <w:pStyle w:val="Heading2"/>
+        <w:jc w:val="both"/>
+        <w:rPr>
+          <w:rFonts w:cs="Times New Roman"/>
+        </w:rPr>
+      </w:pPr>
+      <w:bookmarkStart w:id="152" w:name="_Toc485732474"/>
+      <w:r>
+        <w:rPr>
+          <w:rFonts w:cs="Times New Roman"/>
+        </w:rPr>
+        <w:t>3</w:t>
+      </w:r>
+      <w:r>
+        <w:rPr>
+          <w:rFonts w:cs="Times New Roman"/>
+        </w:rPr>
+        <w:t>.</w:t>
+      </w:r>
+      <w:r>
+        <w:rPr>
+          <w:rFonts w:cs="Times New Roman"/>
+        </w:rPr>
+        <w:t>3</w:t>
+      </w:r>
+      <w:r>
+        <w:rPr>
+          <w:rFonts w:cs="Times New Roman"/>
+        </w:rPr>
+        <w:tab/>
+        <w:t>Data lines</w:t>
+      </w:r>
+      <w:bookmarkEnd w:id="152"/>
+    </w:p>
+    <w:p>
+      <w:r>
+        <w:t>Data lines are used to provide data that are more easily given in lists than as parameters. Most options require one or more data lines; if they are required, the data lines must immediately follow the keyword line introducing the option. The following rules apply when entering a data line:</w:t>
+      </w:r>
+    </w:p>
+    <w:p>
+      <w:pPr>
+        <w:pStyle w:val="ListParagraph"/>
+        <w:numPr>
+          <w:ilvl w:val="0"/>
+          <w:numId w:val="31"/>
+        </w:numPr>
+      </w:pPr>
+      <w:r>
+        <w:t>All data lines must be separated by comas (,). An empty data field is specified by omitting data between commas.</w:t>
+      </w:r>
+    </w:p>
+    <w:p>
+      <w:pPr>
+        <w:pStyle w:val="ListParagraph"/>
+        <w:numPr>
+          <w:ilvl w:val="0"/>
+          <w:numId w:val="31"/>
+        </w:numPr>
+      </w:pPr>
+      <w:r>
+        <w:t>Empty data fields at the end of a line can be ignored.</w:t>
+      </w:r>
+    </w:p>
+    <w:p>
+      <w:pPr>
+        <w:pStyle w:val="ListParagraph"/>
+        <w:numPr>
+          <w:ilvl w:val="0"/>
+          <w:numId w:val="31"/>
+        </w:numPr>
+      </w:pPr>
+      <w:r>
+        <w:t>Floating point numbers can be given with or without an exponent. Any exponent, if input, must be preceded by E and an optional (-) or (+), as per the usual MATLAB syntax.</w:t>
+      </w:r>
+    </w:p>
+    <w:p>
+      <w:pPr>
+        <w:pStyle w:val="Heading2"/>
+        <w:jc w:val="both"/>
+        <w:rPr>
+          <w:rFonts w:cs="Times New Roman"/>
+        </w:rPr>
+      </w:pPr>
+      <w:bookmarkStart w:id="153" w:name="_Toc485732475"/>
       <w:r>
         <w:rPr>
           <w:rFonts w:cs="Times New Roman"/>
         </w:rPr>
         <w:lastRenderedPageBreak/>
-        <w:t>3.2</w:t>
+        <w:t>3.</w:t>
+      </w:r>
+      <w:r>
+        <w:rPr>
+          <w:rFonts w:cs="Times New Roman"/>
+        </w:rPr>
+        <w:t>4</w:t>
       </w:r>
       <w:r>
         <w:rPr>
@@ -44815,7 +45310,7 @@
         </w:rPr>
         <w:t>Material keywords table</w:t>
       </w:r>
-      <w:bookmarkEnd w:id="149"/>
+      <w:bookmarkEnd w:id="153"/>
     </w:p>
     <w:p>
       <w:pPr>
@@ -44841,11 +45336,13 @@
       <w:pPr>
         <w:pStyle w:val="Heading3"/>
       </w:pPr>
-      <w:bookmarkStart w:id="150" w:name="_Toc477445568"/>
+      <w:bookmarkStart w:id="154" w:name="_Toc477445568"/>
+      <w:bookmarkStart w:id="155" w:name="_Toc485732476"/>
       <w:r>
         <w:t>*USER MATERIAL</w:t>
       </w:r>
-      <w:bookmarkEnd w:id="150"/>
+      <w:bookmarkEnd w:id="154"/>
+      <w:bookmarkEnd w:id="155"/>
     </w:p>
     <w:p>
       <w:pPr>
@@ -44940,11 +45437,13 @@
       <w:pPr>
         <w:pStyle w:val="Heading3"/>
       </w:pPr>
-      <w:bookmarkStart w:id="151" w:name="_Toc477445569"/>
+      <w:bookmarkStart w:id="156" w:name="_Toc477445569"/>
+      <w:bookmarkStart w:id="157" w:name="_Toc485732477"/>
       <w:r>
         <w:t>*DESCRIPTION</w:t>
       </w:r>
-      <w:bookmarkEnd w:id="151"/>
+      <w:bookmarkEnd w:id="156"/>
+      <w:bookmarkEnd w:id="157"/>
     </w:p>
     <w:p>
       <w:pPr>
@@ -45041,11 +45540,13 @@
       <w:pPr>
         <w:pStyle w:val="Heading3"/>
       </w:pPr>
-      <w:bookmarkStart w:id="152" w:name="_Toc477445570"/>
+      <w:bookmarkStart w:id="158" w:name="_Toc477445570"/>
+      <w:bookmarkStart w:id="159" w:name="_Toc485732478"/>
       <w:r>
         <w:t>*DEFAULT ALGORITHM</w:t>
       </w:r>
-      <w:bookmarkEnd w:id="152"/>
+      <w:bookmarkEnd w:id="158"/>
+      <w:bookmarkEnd w:id="159"/>
     </w:p>
     <w:p>
       <w:pPr>
@@ -45093,7 +45594,7 @@
     </w:p>
     <w:p>
       <w:r>
-        <w:t>[UNIAXIAL</w:t>
+        <w:t>UNIAXIAL</w:t>
       </w:r>
       <w:r>
         <w:t xml:space="preserve"> STRESS</w:t>
@@ -45105,7 +45606,13 @@
         <w:t xml:space="preserve"> UNIAXIAL STRAIN |</w:t>
       </w:r>
       <w:r>
-        <w:t xml:space="preserve"> SBBM | NORMAL | FINDLEY | INVARIANT | WELD | NASALIFE]</w:t>
+        <w:t xml:space="preserve"> SBBM |</w:t>
+      </w:r>
+      <w:r>
+        <w:t xml:space="preserve"> NORMAL | FINDLEY | INVARIANT </w:t>
+      </w:r>
+      <w:r>
+        <w:t>| NASALIFE</w:t>
       </w:r>
     </w:p>
     <w:p>
@@ -45133,7 +45640,7 @@
         <w:t xml:space="preserve">        </w:t>
       </w:r>
       <w:r>
-        <w:t>Findley’s Method, Stress Invariant Parameter, BS 7608 and NASALIFE, respectively.</w:t>
+        <w:t>Findley’s Method, Stress Invariant Parameter, and NASALIFE, respectively.</w:t>
       </w:r>
     </w:p>
     <w:p>
@@ -45156,12 +45663,14 @@
       <w:pPr>
         <w:pStyle w:val="Heading3"/>
       </w:pPr>
-      <w:bookmarkStart w:id="153" w:name="_Toc477445571"/>
+      <w:bookmarkStart w:id="160" w:name="_Toc477445571"/>
+      <w:bookmarkStart w:id="161" w:name="_Toc485732479"/>
       <w:r>
         <w:lastRenderedPageBreak/>
         <w:t>*DEFAULT MSC</w:t>
       </w:r>
-      <w:bookmarkEnd w:id="153"/>
+      <w:bookmarkEnd w:id="160"/>
+      <w:bookmarkEnd w:id="161"/>
     </w:p>
     <w:p>
       <w:pPr>
@@ -45197,7 +45706,10 @@
     </w:p>
     <w:p>
       <w:r>
-        <w:t>[MORROW | GOODMAN| SODERBERG| WALKER| SWT| GERBER| RATIO | NONE]</w:t>
+        <w:t>MORROW | GOODMAN| SODERBERG| WA</w:t>
+      </w:r>
+      <w:r>
+        <w:t>LKER| SWT| GERBER| RATIO | NONE</w:t>
       </w:r>
     </w:p>
     <w:p>
@@ -45220,11 +45732,13 @@
       <w:pPr>
         <w:pStyle w:val="Heading3"/>
       </w:pPr>
-      <w:bookmarkStart w:id="154" w:name="_Toc477445572"/>
+      <w:bookmarkStart w:id="162" w:name="_Toc477445572"/>
+      <w:bookmarkStart w:id="163" w:name="_Toc485732480"/>
       <w:r>
         <w:t>*CAEL</w:t>
       </w:r>
-      <w:bookmarkEnd w:id="154"/>
+      <w:bookmarkEnd w:id="162"/>
+      <w:bookmarkEnd w:id="163"/>
     </w:p>
     <w:p>
       <w:pPr>
@@ -45384,11 +45898,13 @@
       <w:pPr>
         <w:pStyle w:val="Heading3"/>
       </w:pPr>
-      <w:bookmarkStart w:id="155" w:name="_Toc477445573"/>
+      <w:bookmarkStart w:id="164" w:name="_Toc477445573"/>
+      <w:bookmarkStart w:id="165" w:name="_Toc485732481"/>
       <w:r>
         <w:t>*REGRESSION</w:t>
       </w:r>
-      <w:bookmarkEnd w:id="155"/>
+      <w:bookmarkEnd w:id="164"/>
+      <w:bookmarkEnd w:id="165"/>
     </w:p>
     <w:p>
       <w:pPr>
@@ -45421,13 +45937,10 @@
     </w:p>
     <w:p>
       <w:r>
-        <w:t>[UNIFORM | UNIVERSAL | MODIFIED | 9050</w:t>
+        <w:t>UNIFORM | UNIVERSAL | MODIFIED | 9050</w:t>
       </w:r>
       <w:r>
         <w:t xml:space="preserve"> | NONE</w:t>
-      </w:r>
-      <w:r>
-        <w:t>]</w:t>
       </w:r>
     </w:p>
     <w:p>
@@ -45488,12 +46001,14 @@
       <w:pPr>
         <w:pStyle w:val="Heading3"/>
       </w:pPr>
-      <w:bookmarkStart w:id="156" w:name="_Toc477445574"/>
+      <w:bookmarkStart w:id="166" w:name="_Toc477445574"/>
+      <w:bookmarkStart w:id="167" w:name="_Toc485732482"/>
       <w:r>
         <w:lastRenderedPageBreak/>
         <w:t>*MECHANICAL</w:t>
       </w:r>
-      <w:bookmarkEnd w:id="156"/>
+      <w:bookmarkEnd w:id="166"/>
+      <w:bookmarkEnd w:id="167"/>
     </w:p>
     <w:p>
       <w:pPr>
@@ -46047,12 +46562,14 @@
       <w:pPr>
         <w:pStyle w:val="Heading3"/>
       </w:pPr>
-      <w:bookmarkStart w:id="157" w:name="_Toc477445575"/>
+      <w:bookmarkStart w:id="168" w:name="_Toc477445575"/>
+      <w:bookmarkStart w:id="169" w:name="_Toc485732483"/>
       <w:r>
         <w:lastRenderedPageBreak/>
         <w:t>*FATIGUE</w:t>
       </w:r>
-      <w:bookmarkEnd w:id="157"/>
+      <w:bookmarkEnd w:id="168"/>
+      <w:bookmarkEnd w:id="169"/>
     </w:p>
     <w:p>
       <w:pPr>
@@ -46094,7 +46611,7 @@
     </w:p>
     <w:p>
       <w:r>
-        <w:t>[CONSTANTS | TEST DATA]</w:t>
+        <w:t>CONSTANTS | TEST DATA</w:t>
       </w:r>
     </w:p>
     <w:p>
@@ -46825,12 +47342,14 @@
       <w:pPr>
         <w:pStyle w:val="Heading3"/>
       </w:pPr>
-      <w:bookmarkStart w:id="158" w:name="_Toc477445576"/>
+      <w:bookmarkStart w:id="170" w:name="_Toc477445576"/>
+      <w:bookmarkStart w:id="171" w:name="_Toc485732484"/>
       <w:r>
         <w:lastRenderedPageBreak/>
         <w:t>*R RATIOS</w:t>
       </w:r>
-      <w:bookmarkEnd w:id="158"/>
+      <w:bookmarkEnd w:id="170"/>
+      <w:bookmarkEnd w:id="171"/>
     </w:p>
     <w:p>
       <w:pPr>
@@ -46933,11 +47452,13 @@
       <w:pPr>
         <w:pStyle w:val="Heading3"/>
       </w:pPr>
-      <w:bookmarkStart w:id="159" w:name="_Toc477445577"/>
+      <w:bookmarkStart w:id="172" w:name="_Toc477445577"/>
+      <w:bookmarkStart w:id="173" w:name="_Toc485732485"/>
       <w:r>
         <w:t>*CYCLIC</w:t>
       </w:r>
-      <w:bookmarkEnd w:id="159"/>
+      <w:bookmarkEnd w:id="172"/>
+      <w:bookmarkEnd w:id="173"/>
     </w:p>
     <w:p>
       <w:pPr>
@@ -47313,12 +47834,14 @@
       <w:pPr>
         <w:pStyle w:val="Heading3"/>
       </w:pPr>
-      <w:bookmarkStart w:id="160" w:name="_Toc477445578"/>
+      <w:bookmarkStart w:id="174" w:name="_Toc477445578"/>
+      <w:bookmarkStart w:id="175" w:name="_Toc485732486"/>
       <w:r>
         <w:lastRenderedPageBreak/>
         <w:t>*NORMAL STRESS SENSITIVTY</w:t>
       </w:r>
-      <w:bookmarkEnd w:id="160"/>
+      <w:bookmarkEnd w:id="174"/>
+      <w:bookmarkEnd w:id="175"/>
     </w:p>
     <w:p>
       <w:pPr>
@@ -47377,7 +47900,10 @@
     </w:p>
     <w:p>
       <w:r>
-        <w:t>[USER | SOCIE | GENERAL | DANGVAN | SINES | CROSSLAND]</w:t>
+        <w:t>USER | SOCIE | GENERA</w:t>
+      </w:r>
+      <w:r>
+        <w:t>L | DANGVAN | SINES | CROSSLAND</w:t>
       </w:r>
     </w:p>
     <w:p>
@@ -48009,12 +48535,14 @@
       <w:pPr>
         <w:pStyle w:val="Heading3"/>
       </w:pPr>
-      <w:bookmarkStart w:id="161" w:name="_Toc477445579"/>
+      <w:bookmarkStart w:id="176" w:name="_Toc477445579"/>
+      <w:bookmarkStart w:id="177" w:name="_Toc485732487"/>
       <w:r>
         <w:lastRenderedPageBreak/>
         <w:t>*CLASS</w:t>
       </w:r>
-      <w:bookmarkEnd w:id="161"/>
+      <w:bookmarkEnd w:id="176"/>
+      <w:bookmarkEnd w:id="177"/>
     </w:p>
     <w:p>
       <w:pPr>
@@ -48190,9 +48718,6 @@
     </w:p>
     <w:p>
       <w:r>
-        <w:t>[</w:t>
-      </w:r>
-      <w:r>
         <w:t>WROUGHT STEEL</w:t>
       </w:r>
       <w:r>
@@ -48212,9 +48737,6 @@
       </w:r>
       <w:r>
         <w:t>WROUGHT IRON | CAST IRON | ALUMINIUM | OTHER</w:t>
-      </w:r>
-      <w:r>
-        <w:t>]</w:t>
       </w:r>
     </w:p>
     <w:p>
@@ -48237,7 +48759,8 @@
       <w:pPr>
         <w:pStyle w:val="Heading3"/>
       </w:pPr>
-      <w:bookmarkStart w:id="162" w:name="_Toc477445580"/>
+      <w:bookmarkStart w:id="178" w:name="_Toc477445580"/>
+      <w:bookmarkStart w:id="179" w:name="_Toc485732488"/>
       <w:r>
         <w:t>*</w:t>
       </w:r>
@@ -48247,7 +48770,8 @@
       <w:r>
         <w:t xml:space="preserve"> MATERIAL</w:t>
       </w:r>
-      <w:bookmarkEnd w:id="162"/>
+      <w:bookmarkEnd w:id="178"/>
+      <w:bookmarkEnd w:id="179"/>
     </w:p>
     <w:p>
       <w:pPr>
@@ -48979,6 +49503,119 @@
     </w:lvl>
   </w:abstractNum>
   <w:abstractNum w:abstractNumId="7" w15:restartNumberingAfterBreak="0">
+    <w:nsid w:val="18B6451E"/>
+    <w:multiLevelType w:val="hybridMultilevel"/>
+    <w:tmpl w:val="A1E415F0"/>
+    <w:lvl w:ilvl="0" w:tplc="04090001">
+      <w:start w:val="1"/>
+      <w:numFmt w:val="bullet"/>
+      <w:lvlText w:val=""/>
+      <w:lvlJc w:val="left"/>
+      <w:pPr>
+        <w:ind w:left="720" w:hanging="360"/>
+      </w:pPr>
+      <w:rPr>
+        <w:rFonts w:ascii="Symbol" w:hAnsi="Symbol" w:hint="default"/>
+      </w:rPr>
+    </w:lvl>
+    <w:lvl w:ilvl="1" w:tplc="04090003" w:tentative="1">
+      <w:start w:val="1"/>
+      <w:numFmt w:val="bullet"/>
+      <w:lvlText w:val="o"/>
+      <w:lvlJc w:val="left"/>
+      <w:pPr>
+        <w:ind w:left="1440" w:hanging="360"/>
+      </w:pPr>
+      <w:rPr>
+        <w:rFonts w:ascii="Courier New" w:hAnsi="Courier New" w:cs="Courier New" w:hint="default"/>
+      </w:rPr>
+    </w:lvl>
+    <w:lvl w:ilvl="2" w:tplc="04090005" w:tentative="1">
+      <w:start w:val="1"/>
+      <w:numFmt w:val="bullet"/>
+      <w:lvlText w:val=""/>
+      <w:lvlJc w:val="left"/>
+      <w:pPr>
+        <w:ind w:left="2160" w:hanging="360"/>
+      </w:pPr>
+      <w:rPr>
+        <w:rFonts w:ascii="Wingdings" w:hAnsi="Wingdings" w:hint="default"/>
+      </w:rPr>
+    </w:lvl>
+    <w:lvl w:ilvl="3" w:tplc="04090001" w:tentative="1">
+      <w:start w:val="1"/>
+      <w:numFmt w:val="bullet"/>
+      <w:lvlText w:val=""/>
+      <w:lvlJc w:val="left"/>
+      <w:pPr>
+        <w:ind w:left="2880" w:hanging="360"/>
+      </w:pPr>
+      <w:rPr>
+        <w:rFonts w:ascii="Symbol" w:hAnsi="Symbol" w:hint="default"/>
+      </w:rPr>
+    </w:lvl>
+    <w:lvl w:ilvl="4" w:tplc="04090003" w:tentative="1">
+      <w:start w:val="1"/>
+      <w:numFmt w:val="bullet"/>
+      <w:lvlText w:val="o"/>
+      <w:lvlJc w:val="left"/>
+      <w:pPr>
+        <w:ind w:left="3600" w:hanging="360"/>
+      </w:pPr>
+      <w:rPr>
+        <w:rFonts w:ascii="Courier New" w:hAnsi="Courier New" w:cs="Courier New" w:hint="default"/>
+      </w:rPr>
+    </w:lvl>
+    <w:lvl w:ilvl="5" w:tplc="04090005" w:tentative="1">
+      <w:start w:val="1"/>
+      <w:numFmt w:val="bullet"/>
+      <w:lvlText w:val=""/>
+      <w:lvlJc w:val="left"/>
+      <w:pPr>
+        <w:ind w:left="4320" w:hanging="360"/>
+      </w:pPr>
+      <w:rPr>
+        <w:rFonts w:ascii="Wingdings" w:hAnsi="Wingdings" w:hint="default"/>
+      </w:rPr>
+    </w:lvl>
+    <w:lvl w:ilvl="6" w:tplc="04090001" w:tentative="1">
+      <w:start w:val="1"/>
+      <w:numFmt w:val="bullet"/>
+      <w:lvlText w:val=""/>
+      <w:lvlJc w:val="left"/>
+      <w:pPr>
+        <w:ind w:left="5040" w:hanging="360"/>
+      </w:pPr>
+      <w:rPr>
+        <w:rFonts w:ascii="Symbol" w:hAnsi="Symbol" w:hint="default"/>
+      </w:rPr>
+    </w:lvl>
+    <w:lvl w:ilvl="7" w:tplc="04090003" w:tentative="1">
+      <w:start w:val="1"/>
+      <w:numFmt w:val="bullet"/>
+      <w:lvlText w:val="o"/>
+      <w:lvlJc w:val="left"/>
+      <w:pPr>
+        <w:ind w:left="5760" w:hanging="360"/>
+      </w:pPr>
+      <w:rPr>
+        <w:rFonts w:ascii="Courier New" w:hAnsi="Courier New" w:cs="Courier New" w:hint="default"/>
+      </w:rPr>
+    </w:lvl>
+    <w:lvl w:ilvl="8" w:tplc="04090005" w:tentative="1">
+      <w:start w:val="1"/>
+      <w:numFmt w:val="bullet"/>
+      <w:lvlText w:val=""/>
+      <w:lvlJc w:val="left"/>
+      <w:pPr>
+        <w:ind w:left="6480" w:hanging="360"/>
+      </w:pPr>
+      <w:rPr>
+        <w:rFonts w:ascii="Wingdings" w:hAnsi="Wingdings" w:hint="default"/>
+      </w:rPr>
+    </w:lvl>
+  </w:abstractNum>
+  <w:abstractNum w:abstractNumId="8" w15:restartNumberingAfterBreak="0">
     <w:nsid w:val="1A46133C"/>
     <w:multiLevelType w:val="hybridMultilevel"/>
     <w:tmpl w:val="DAE88020"/>
@@ -49064,7 +49701,7 @@
       </w:pPr>
     </w:lvl>
   </w:abstractNum>
-  <w:abstractNum w:abstractNumId="8" w15:restartNumberingAfterBreak="0">
+  <w:abstractNum w:abstractNumId="9" w15:restartNumberingAfterBreak="0">
     <w:nsid w:val="20D12A44"/>
     <w:multiLevelType w:val="hybridMultilevel"/>
     <w:tmpl w:val="ACEC82F4"/>
@@ -49150,7 +49787,7 @@
       </w:pPr>
     </w:lvl>
   </w:abstractNum>
-  <w:abstractNum w:abstractNumId="9" w15:restartNumberingAfterBreak="0">
+  <w:abstractNum w:abstractNumId="10" w15:restartNumberingAfterBreak="0">
     <w:nsid w:val="2B0A61C1"/>
     <w:multiLevelType w:val="hybridMultilevel"/>
     <w:tmpl w:val="D01EC0BA"/>
@@ -49263,7 +49900,7 @@
       </w:rPr>
     </w:lvl>
   </w:abstractNum>
-  <w:abstractNum w:abstractNumId="10" w15:restartNumberingAfterBreak="0">
+  <w:abstractNum w:abstractNumId="11" w15:restartNumberingAfterBreak="0">
     <w:nsid w:val="2DA53E1B"/>
     <w:multiLevelType w:val="hybridMultilevel"/>
     <w:tmpl w:val="BF8E512C"/>
@@ -49349,7 +49986,7 @@
       </w:pPr>
     </w:lvl>
   </w:abstractNum>
-  <w:abstractNum w:abstractNumId="11" w15:restartNumberingAfterBreak="0">
+  <w:abstractNum w:abstractNumId="12" w15:restartNumberingAfterBreak="0">
     <w:nsid w:val="2F6561DE"/>
     <w:multiLevelType w:val="hybridMultilevel"/>
     <w:tmpl w:val="90F2FB9E"/>
@@ -49435,7 +50072,7 @@
       </w:pPr>
     </w:lvl>
   </w:abstractNum>
-  <w:abstractNum w:abstractNumId="12" w15:restartNumberingAfterBreak="0">
+  <w:abstractNum w:abstractNumId="13" w15:restartNumberingAfterBreak="0">
     <w:nsid w:val="33AB74C9"/>
     <w:multiLevelType w:val="hybridMultilevel"/>
     <w:tmpl w:val="45147168"/>
@@ -49521,7 +50158,7 @@
       </w:pPr>
     </w:lvl>
   </w:abstractNum>
-  <w:abstractNum w:abstractNumId="13" w15:restartNumberingAfterBreak="0">
+  <w:abstractNum w:abstractNumId="14" w15:restartNumberingAfterBreak="0">
     <w:nsid w:val="3B9F02FE"/>
     <w:multiLevelType w:val="hybridMultilevel"/>
     <w:tmpl w:val="DF22A808"/>
@@ -49607,7 +50244,7 @@
       </w:pPr>
     </w:lvl>
   </w:abstractNum>
-  <w:abstractNum w:abstractNumId="14" w15:restartNumberingAfterBreak="0">
+  <w:abstractNum w:abstractNumId="15" w15:restartNumberingAfterBreak="0">
     <w:nsid w:val="469E5B0B"/>
     <w:multiLevelType w:val="hybridMultilevel"/>
     <w:tmpl w:val="DAE88020"/>
@@ -49693,7 +50330,7 @@
       </w:pPr>
     </w:lvl>
   </w:abstractNum>
-  <w:abstractNum w:abstractNumId="15" w15:restartNumberingAfterBreak="0">
+  <w:abstractNum w:abstractNumId="16" w15:restartNumberingAfterBreak="0">
     <w:nsid w:val="49BE2F78"/>
     <w:multiLevelType w:val="hybridMultilevel"/>
     <w:tmpl w:val="DAE88020"/>
@@ -49779,7 +50416,7 @@
       </w:pPr>
     </w:lvl>
   </w:abstractNum>
-  <w:abstractNum w:abstractNumId="16" w15:restartNumberingAfterBreak="0">
+  <w:abstractNum w:abstractNumId="17" w15:restartNumberingAfterBreak="0">
     <w:nsid w:val="4FED1020"/>
     <w:multiLevelType w:val="hybridMultilevel"/>
     <w:tmpl w:val="DAE88020"/>
@@ -49865,7 +50502,233 @@
       </w:pPr>
     </w:lvl>
   </w:abstractNum>
-  <w:abstractNum w:abstractNumId="17" w15:restartNumberingAfterBreak="0">
+  <w:abstractNum w:abstractNumId="18" w15:restartNumberingAfterBreak="0">
+    <w:nsid w:val="57576C3D"/>
+    <w:multiLevelType w:val="hybridMultilevel"/>
+    <w:tmpl w:val="4F863366"/>
+    <w:lvl w:ilvl="0" w:tplc="04090001">
+      <w:start w:val="1"/>
+      <w:numFmt w:val="bullet"/>
+      <w:lvlText w:val=""/>
+      <w:lvlJc w:val="left"/>
+      <w:pPr>
+        <w:ind w:left="720" w:hanging="360"/>
+      </w:pPr>
+      <w:rPr>
+        <w:rFonts w:ascii="Symbol" w:hAnsi="Symbol" w:hint="default"/>
+      </w:rPr>
+    </w:lvl>
+    <w:lvl w:ilvl="1" w:tplc="04090003" w:tentative="1">
+      <w:start w:val="1"/>
+      <w:numFmt w:val="bullet"/>
+      <w:lvlText w:val="o"/>
+      <w:lvlJc w:val="left"/>
+      <w:pPr>
+        <w:ind w:left="1440" w:hanging="360"/>
+      </w:pPr>
+      <w:rPr>
+        <w:rFonts w:ascii="Courier New" w:hAnsi="Courier New" w:cs="Courier New" w:hint="default"/>
+      </w:rPr>
+    </w:lvl>
+    <w:lvl w:ilvl="2" w:tplc="04090005" w:tentative="1">
+      <w:start w:val="1"/>
+      <w:numFmt w:val="bullet"/>
+      <w:lvlText w:val=""/>
+      <w:lvlJc w:val="left"/>
+      <w:pPr>
+        <w:ind w:left="2160" w:hanging="360"/>
+      </w:pPr>
+      <w:rPr>
+        <w:rFonts w:ascii="Wingdings" w:hAnsi="Wingdings" w:hint="default"/>
+      </w:rPr>
+    </w:lvl>
+    <w:lvl w:ilvl="3" w:tplc="04090001" w:tentative="1">
+      <w:start w:val="1"/>
+      <w:numFmt w:val="bullet"/>
+      <w:lvlText w:val=""/>
+      <w:lvlJc w:val="left"/>
+      <w:pPr>
+        <w:ind w:left="2880" w:hanging="360"/>
+      </w:pPr>
+      <w:rPr>
+        <w:rFonts w:ascii="Symbol" w:hAnsi="Symbol" w:hint="default"/>
+      </w:rPr>
+    </w:lvl>
+    <w:lvl w:ilvl="4" w:tplc="04090003" w:tentative="1">
+      <w:start w:val="1"/>
+      <w:numFmt w:val="bullet"/>
+      <w:lvlText w:val="o"/>
+      <w:lvlJc w:val="left"/>
+      <w:pPr>
+        <w:ind w:left="3600" w:hanging="360"/>
+      </w:pPr>
+      <w:rPr>
+        <w:rFonts w:ascii="Courier New" w:hAnsi="Courier New" w:cs="Courier New" w:hint="default"/>
+      </w:rPr>
+    </w:lvl>
+    <w:lvl w:ilvl="5" w:tplc="04090005" w:tentative="1">
+      <w:start w:val="1"/>
+      <w:numFmt w:val="bullet"/>
+      <w:lvlText w:val=""/>
+      <w:lvlJc w:val="left"/>
+      <w:pPr>
+        <w:ind w:left="4320" w:hanging="360"/>
+      </w:pPr>
+      <w:rPr>
+        <w:rFonts w:ascii="Wingdings" w:hAnsi="Wingdings" w:hint="default"/>
+      </w:rPr>
+    </w:lvl>
+    <w:lvl w:ilvl="6" w:tplc="04090001" w:tentative="1">
+      <w:start w:val="1"/>
+      <w:numFmt w:val="bullet"/>
+      <w:lvlText w:val=""/>
+      <w:lvlJc w:val="left"/>
+      <w:pPr>
+        <w:ind w:left="5040" w:hanging="360"/>
+      </w:pPr>
+      <w:rPr>
+        <w:rFonts w:ascii="Symbol" w:hAnsi="Symbol" w:hint="default"/>
+      </w:rPr>
+    </w:lvl>
+    <w:lvl w:ilvl="7" w:tplc="04090003" w:tentative="1">
+      <w:start w:val="1"/>
+      <w:numFmt w:val="bullet"/>
+      <w:lvlText w:val="o"/>
+      <w:lvlJc w:val="left"/>
+      <w:pPr>
+        <w:ind w:left="5760" w:hanging="360"/>
+      </w:pPr>
+      <w:rPr>
+        <w:rFonts w:ascii="Courier New" w:hAnsi="Courier New" w:cs="Courier New" w:hint="default"/>
+      </w:rPr>
+    </w:lvl>
+    <w:lvl w:ilvl="8" w:tplc="04090005" w:tentative="1">
+      <w:start w:val="1"/>
+      <w:numFmt w:val="bullet"/>
+      <w:lvlText w:val=""/>
+      <w:lvlJc w:val="left"/>
+      <w:pPr>
+        <w:ind w:left="6480" w:hanging="360"/>
+      </w:pPr>
+      <w:rPr>
+        <w:rFonts w:ascii="Wingdings" w:hAnsi="Wingdings" w:hint="default"/>
+      </w:rPr>
+    </w:lvl>
+  </w:abstractNum>
+  <w:abstractNum w:abstractNumId="19" w15:restartNumberingAfterBreak="0">
+    <w:nsid w:val="60D33B72"/>
+    <w:multiLevelType w:val="hybridMultilevel"/>
+    <w:tmpl w:val="8C8E90D8"/>
+    <w:lvl w:ilvl="0" w:tplc="04090001">
+      <w:start w:val="1"/>
+      <w:numFmt w:val="bullet"/>
+      <w:lvlText w:val=""/>
+      <w:lvlJc w:val="left"/>
+      <w:pPr>
+        <w:ind w:left="720" w:hanging="360"/>
+      </w:pPr>
+      <w:rPr>
+        <w:rFonts w:ascii="Symbol" w:hAnsi="Symbol" w:hint="default"/>
+      </w:rPr>
+    </w:lvl>
+    <w:lvl w:ilvl="1" w:tplc="04090003" w:tentative="1">
+      <w:start w:val="1"/>
+      <w:numFmt w:val="bullet"/>
+      <w:lvlText w:val="o"/>
+      <w:lvlJc w:val="left"/>
+      <w:pPr>
+        <w:ind w:left="1440" w:hanging="360"/>
+      </w:pPr>
+      <w:rPr>
+        <w:rFonts w:ascii="Courier New" w:hAnsi="Courier New" w:cs="Courier New" w:hint="default"/>
+      </w:rPr>
+    </w:lvl>
+    <w:lvl w:ilvl="2" w:tplc="04090005" w:tentative="1">
+      <w:start w:val="1"/>
+      <w:numFmt w:val="bullet"/>
+      <w:lvlText w:val=""/>
+      <w:lvlJc w:val="left"/>
+      <w:pPr>
+        <w:ind w:left="2160" w:hanging="360"/>
+      </w:pPr>
+      <w:rPr>
+        <w:rFonts w:ascii="Wingdings" w:hAnsi="Wingdings" w:hint="default"/>
+      </w:rPr>
+    </w:lvl>
+    <w:lvl w:ilvl="3" w:tplc="04090001" w:tentative="1">
+      <w:start w:val="1"/>
+      <w:numFmt w:val="bullet"/>
+      <w:lvlText w:val=""/>
+      <w:lvlJc w:val="left"/>
+      <w:pPr>
+        <w:ind w:left="2880" w:hanging="360"/>
+      </w:pPr>
+      <w:rPr>
+        <w:rFonts w:ascii="Symbol" w:hAnsi="Symbol" w:hint="default"/>
+      </w:rPr>
+    </w:lvl>
+    <w:lvl w:ilvl="4" w:tplc="04090003" w:tentative="1">
+      <w:start w:val="1"/>
+      <w:numFmt w:val="bullet"/>
+      <w:lvlText w:val="o"/>
+      <w:lvlJc w:val="left"/>
+      <w:pPr>
+        <w:ind w:left="3600" w:hanging="360"/>
+      </w:pPr>
+      <w:rPr>
+        <w:rFonts w:ascii="Courier New" w:hAnsi="Courier New" w:cs="Courier New" w:hint="default"/>
+      </w:rPr>
+    </w:lvl>
+    <w:lvl w:ilvl="5" w:tplc="04090005" w:tentative="1">
+      <w:start w:val="1"/>
+      <w:numFmt w:val="bullet"/>
+      <w:lvlText w:val=""/>
+      <w:lvlJc w:val="left"/>
+      <w:pPr>
+        <w:ind w:left="4320" w:hanging="360"/>
+      </w:pPr>
+      <w:rPr>
+        <w:rFonts w:ascii="Wingdings" w:hAnsi="Wingdings" w:hint="default"/>
+      </w:rPr>
+    </w:lvl>
+    <w:lvl w:ilvl="6" w:tplc="04090001" w:tentative="1">
+      <w:start w:val="1"/>
+      <w:numFmt w:val="bullet"/>
+      <w:lvlText w:val=""/>
+      <w:lvlJc w:val="left"/>
+      <w:pPr>
+        <w:ind w:left="5040" w:hanging="360"/>
+      </w:pPr>
+      <w:rPr>
+        <w:rFonts w:ascii="Symbol" w:hAnsi="Symbol" w:hint="default"/>
+      </w:rPr>
+    </w:lvl>
+    <w:lvl w:ilvl="7" w:tplc="04090003" w:tentative="1">
+      <w:start w:val="1"/>
+      <w:numFmt w:val="bullet"/>
+      <w:lvlText w:val="o"/>
+      <w:lvlJc w:val="left"/>
+      <w:pPr>
+        <w:ind w:left="5760" w:hanging="360"/>
+      </w:pPr>
+      <w:rPr>
+        <w:rFonts w:ascii="Courier New" w:hAnsi="Courier New" w:cs="Courier New" w:hint="default"/>
+      </w:rPr>
+    </w:lvl>
+    <w:lvl w:ilvl="8" w:tplc="04090005" w:tentative="1">
+      <w:start w:val="1"/>
+      <w:numFmt w:val="bullet"/>
+      <w:lvlText w:val=""/>
+      <w:lvlJc w:val="left"/>
+      <w:pPr>
+        <w:ind w:left="6480" w:hanging="360"/>
+      </w:pPr>
+      <w:rPr>
+        <w:rFonts w:ascii="Wingdings" w:hAnsi="Wingdings" w:hint="default"/>
+      </w:rPr>
+    </w:lvl>
+  </w:abstractNum>
+  <w:abstractNum w:abstractNumId="20" w15:restartNumberingAfterBreak="0">
     <w:nsid w:val="686652F7"/>
     <w:multiLevelType w:val="hybridMultilevel"/>
     <w:tmpl w:val="DAE88020"/>
@@ -49951,7 +50814,7 @@
       </w:pPr>
     </w:lvl>
   </w:abstractNum>
-  <w:abstractNum w:abstractNumId="18" w15:restartNumberingAfterBreak="0">
+  <w:abstractNum w:abstractNumId="21" w15:restartNumberingAfterBreak="0">
     <w:nsid w:val="68BF3189"/>
     <w:multiLevelType w:val="hybridMultilevel"/>
     <w:tmpl w:val="DAE88020"/>
@@ -50037,7 +50900,7 @@
       </w:pPr>
     </w:lvl>
   </w:abstractNum>
-  <w:abstractNum w:abstractNumId="19" w15:restartNumberingAfterBreak="0">
+  <w:abstractNum w:abstractNumId="22" w15:restartNumberingAfterBreak="0">
     <w:nsid w:val="69663427"/>
     <w:multiLevelType w:val="hybridMultilevel"/>
     <w:tmpl w:val="0996FCCC"/>
@@ -50123,7 +50986,7 @@
       </w:pPr>
     </w:lvl>
   </w:abstractNum>
-  <w:abstractNum w:abstractNumId="20" w15:restartNumberingAfterBreak="0">
+  <w:abstractNum w:abstractNumId="23" w15:restartNumberingAfterBreak="0">
     <w:nsid w:val="745C3DC7"/>
     <w:multiLevelType w:val="hybridMultilevel"/>
     <w:tmpl w:val="89FAA578"/>
@@ -50209,7 +51072,7 @@
       </w:pPr>
     </w:lvl>
   </w:abstractNum>
-  <w:abstractNum w:abstractNumId="21" w15:restartNumberingAfterBreak="0">
+  <w:abstractNum w:abstractNumId="24" w15:restartNumberingAfterBreak="0">
     <w:nsid w:val="75F878D9"/>
     <w:multiLevelType w:val="hybridMultilevel"/>
     <w:tmpl w:val="DAE88020"/>
@@ -50295,7 +51158,7 @@
       </w:pPr>
     </w:lvl>
   </w:abstractNum>
-  <w:abstractNum w:abstractNumId="22" w15:restartNumberingAfterBreak="0">
+  <w:abstractNum w:abstractNumId="25" w15:restartNumberingAfterBreak="0">
     <w:nsid w:val="7814782E"/>
     <w:multiLevelType w:val="hybridMultilevel"/>
     <w:tmpl w:val="DAE88020"/>
@@ -50381,7 +51244,7 @@
       </w:pPr>
     </w:lvl>
   </w:abstractNum>
-  <w:abstractNum w:abstractNumId="23" w15:restartNumberingAfterBreak="0">
+  <w:abstractNum w:abstractNumId="26" w15:restartNumberingAfterBreak="0">
     <w:nsid w:val="78547926"/>
     <w:multiLevelType w:val="hybridMultilevel"/>
     <w:tmpl w:val="DAE88020"/>
@@ -50467,7 +51330,7 @@
       </w:pPr>
     </w:lvl>
   </w:abstractNum>
-  <w:abstractNum w:abstractNumId="24" w15:restartNumberingAfterBreak="0">
+  <w:abstractNum w:abstractNumId="27" w15:restartNumberingAfterBreak="0">
     <w:nsid w:val="796F791E"/>
     <w:multiLevelType w:val="hybridMultilevel"/>
     <w:tmpl w:val="896C8406"/>
@@ -50553,7 +51416,7 @@
       </w:pPr>
     </w:lvl>
   </w:abstractNum>
-  <w:abstractNum w:abstractNumId="25" w15:restartNumberingAfterBreak="0">
+  <w:abstractNum w:abstractNumId="28" w15:restartNumberingAfterBreak="0">
     <w:nsid w:val="7B280692"/>
     <w:multiLevelType w:val="hybridMultilevel"/>
     <w:tmpl w:val="9BAC8026"/>
@@ -50639,7 +51502,7 @@
       </w:pPr>
     </w:lvl>
   </w:abstractNum>
-  <w:abstractNum w:abstractNumId="26" w15:restartNumberingAfterBreak="0">
+  <w:abstractNum w:abstractNumId="29" w15:restartNumberingAfterBreak="0">
     <w:nsid w:val="7BEC66D5"/>
     <w:multiLevelType w:val="hybridMultilevel"/>
     <w:tmpl w:val="DAE88020"/>
@@ -50725,7 +51588,7 @@
       </w:pPr>
     </w:lvl>
   </w:abstractNum>
-  <w:abstractNum w:abstractNumId="27" w15:restartNumberingAfterBreak="0">
+  <w:abstractNum w:abstractNumId="30" w15:restartNumberingAfterBreak="0">
     <w:nsid w:val="7DD66118"/>
     <w:multiLevelType w:val="hybridMultilevel"/>
     <w:tmpl w:val="DAE88020"/>
@@ -50815,85 +51678,94 @@
     <w:abstractNumId w:val="2"/>
   </w:num>
   <w:num w:numId="2">
-    <w:abstractNumId w:val="24"/>
+    <w:abstractNumId w:val="27"/>
   </w:num>
   <w:num w:numId="3">
-    <w:abstractNumId w:val="8"/>
+    <w:abstractNumId w:val="9"/>
   </w:num>
   <w:num w:numId="4">
-    <w:abstractNumId w:val="9"/>
+    <w:abstractNumId w:val="10"/>
   </w:num>
   <w:num w:numId="5">
-    <w:abstractNumId w:val="11"/>
+    <w:abstractNumId w:val="12"/>
   </w:num>
   <w:num w:numId="6">
     <w:abstractNumId w:val="6"/>
   </w:num>
   <w:num w:numId="7">
-    <w:abstractNumId w:val="7"/>
+    <w:abstractNumId w:val="8"/>
   </w:num>
   <w:num w:numId="8">
-    <w:abstractNumId w:val="19"/>
+    <w:abstractNumId w:val="22"/>
   </w:num>
   <w:num w:numId="9">
-    <w:abstractNumId w:val="25"/>
+    <w:abstractNumId w:val="28"/>
   </w:num>
   <w:num w:numId="10">
-    <w:abstractNumId w:val="20"/>
+    <w:abstractNumId w:val="23"/>
   </w:num>
   <w:num w:numId="11">
-    <w:abstractNumId w:val="15"/>
+    <w:abstractNumId w:val="16"/>
   </w:num>
   <w:num w:numId="12">
-    <w:abstractNumId w:val="13"/>
+    <w:abstractNumId w:val="14"/>
   </w:num>
   <w:num w:numId="13">
-    <w:abstractNumId w:val="17"/>
+    <w:abstractNumId w:val="20"/>
   </w:num>
   <w:num w:numId="14">
     <w:abstractNumId w:val="0"/>
   </w:num>
   <w:num w:numId="15">
+    <w:abstractNumId w:val="29"/>
+  </w:num>
+  <w:num w:numId="16">
+    <w:abstractNumId w:val="13"/>
+  </w:num>
+  <w:num w:numId="17">
+    <w:abstractNumId w:val="17"/>
+  </w:num>
+  <w:num w:numId="18">
     <w:abstractNumId w:val="26"/>
   </w:num>
-  <w:num w:numId="16">
-    <w:abstractNumId w:val="12"/>
-  </w:num>
-  <w:num w:numId="17">
-    <w:abstractNumId w:val="16"/>
-  </w:num>
-  <w:num w:numId="18">
-    <w:abstractNumId w:val="23"/>
-  </w:num>
   <w:num w:numId="19">
-    <w:abstractNumId w:val="10"/>
+    <w:abstractNumId w:val="11"/>
   </w:num>
   <w:num w:numId="20">
-    <w:abstractNumId w:val="14"/>
+    <w:abstractNumId w:val="15"/>
   </w:num>
   <w:num w:numId="21">
     <w:abstractNumId w:val="5"/>
   </w:num>
   <w:num w:numId="22">
-    <w:abstractNumId w:val="18"/>
+    <w:abstractNumId w:val="21"/>
   </w:num>
   <w:num w:numId="23">
     <w:abstractNumId w:val="4"/>
   </w:num>
   <w:num w:numId="24">
-    <w:abstractNumId w:val="22"/>
+    <w:abstractNumId w:val="25"/>
   </w:num>
   <w:num w:numId="25">
-    <w:abstractNumId w:val="21"/>
+    <w:abstractNumId w:val="24"/>
   </w:num>
   <w:num w:numId="26">
     <w:abstractNumId w:val="3"/>
   </w:num>
   <w:num w:numId="27">
-    <w:abstractNumId w:val="27"/>
+    <w:abstractNumId w:val="30"/>
   </w:num>
   <w:num w:numId="28">
     <w:abstractNumId w:val="1"/>
+  </w:num>
+  <w:num w:numId="29">
+    <w:abstractNumId w:val="18"/>
+  </w:num>
+  <w:num w:numId="30">
+    <w:abstractNumId w:val="19"/>
+  </w:num>
+  <w:num w:numId="31">
+    <w:abstractNumId w:val="7"/>
   </w:num>
   <w:numIdMacAtCleanup w:val="1"/>
 </w:numbering>
@@ -52304,7 +53176,7 @@
 </file>
 
 <file path=customXml/itemProps1.xml><?xml version="1.0" encoding="utf-8"?>
-<ds:datastoreItem xmlns:ds="http://schemas.openxmlformats.org/officeDocument/2006/customXml" ds:itemID="{77A7421F-4DA6-44A2-B64E-14305BF3888D}">
+<ds:datastoreItem xmlns:ds="http://schemas.openxmlformats.org/officeDocument/2006/customXml" ds:itemID="{03576DB4-1705-4CB2-8629-82E412C60FF5}">
   <ds:schemaRefs>
     <ds:schemaRef ds:uri="http://schemas.openxmlformats.org/officeDocument/2006/bibliography"/>
   </ds:schemaRefs>

--- a/Documentation/Quick Fatigue Tool User Settings Reference Guide.docx
+++ b/Documentation/Quick Fatigue Tool User Settings Reference Guide.docx
@@ -444,7 +444,7 @@
           <w:b/>
           <w:color w:val="00AEF0"/>
         </w:rPr>
-        <w:t>3 [20</w:t>
+        <w:t>3 [21</w:t>
       </w:r>
       <w:r>
         <w:rPr>
@@ -3666,7 +3666,14 @@
                 <w:rFonts w:cs="Times New Roman"/>
                 <w:i/>
               </w:rPr>
-              <w:t>ata/material/local</w:t>
+              <w:t>ata\material\</w:t>
+            </w:r>
+            <w:r>
+              <w:rPr>
+                <w:rFonts w:cs="Times New Roman"/>
+                <w:i/>
+              </w:rPr>
+              <w:t>local</w:t>
             </w:r>
           </w:p>
           <w:p>
@@ -19329,7 +19336,7 @@
           <w:rFonts w:cs="Times New Roman"/>
           <w:i/>
         </w:rPr>
-        <w:t>Application_Files/default/</w:t>
+        <w:t>Application_Files\default\</w:t>
       </w:r>
       <w:proofErr w:type="spellStart"/>
       <w:r>
@@ -19351,7 +19358,7 @@
           <w:rFonts w:cs="Times New Roman"/>
           <w:i/>
         </w:rPr>
-        <w:t>Application_Files/default/</w:t>
+        <w:t>Application_Files\default\</w:t>
       </w:r>
       <w:proofErr w:type="spellStart"/>
       <w:r>
@@ -19399,7 +19406,19 @@
         <w:rPr>
           <w:i/>
         </w:rPr>
-        <w:t>Project/job</w:t>
+        <w:t>Project</w:t>
+      </w:r>
+      <w:r>
+        <w:rPr>
+          <w:i/>
+        </w:rPr>
+        <w:t>\</w:t>
+      </w:r>
+      <w:r>
+        <w:rPr>
+          <w:i/>
+        </w:rPr>
+        <w:t>job</w:t>
       </w:r>
       <w:r>
         <w:t>. Alternatively, the user may create a blank text file and specify only the environment variables they wish to define for that job.</w:t>
@@ -19480,7 +19499,13 @@
         <w:rPr>
           <w:i/>
         </w:rPr>
-        <w:t>Application_Files/default</w:t>
+        <w:t>Application_Files\</w:t>
+      </w:r>
+      <w:r>
+        <w:rPr>
+          <w:i/>
+        </w:rPr>
+        <w:t>default</w:t>
       </w:r>
       <w:r>
         <w:t xml:space="preserve"> for the global environment file.</w:t>
@@ -19492,7 +19517,13 @@
         <w:rPr>
           <w:i/>
         </w:rPr>
-        <w:t>Project/job</w:t>
+        <w:t>Project\</w:t>
+      </w:r>
+      <w:r>
+        <w:rPr>
+          <w:i/>
+        </w:rPr>
+        <w:t>job</w:t>
       </w:r>
       <w:r>
         <w:t xml:space="preserve"> for the local environment file. </w:t>
@@ -42966,7 +42997,14 @@
                 <w:rFonts w:cs="Times New Roman"/>
                 <w:i/>
               </w:rPr>
-              <w:t>&gt;/Commands</w:t>
+              <w:t>&gt;\</w:t>
+            </w:r>
+            <w:r>
+              <w:rPr>
+                <w:rFonts w:cs="Times New Roman"/>
+                <w:i/>
+              </w:rPr>
+              <w:t>Commands</w:t>
             </w:r>
             <w:r>
               <w:rPr>
@@ -53176,7 +53214,7 @@
 </file>
 
 <file path=customXml/itemProps1.xml><?xml version="1.0" encoding="utf-8"?>
-<ds:datastoreItem xmlns:ds="http://schemas.openxmlformats.org/officeDocument/2006/customXml" ds:itemID="{03576DB4-1705-4CB2-8629-82E412C60FF5}">
+<ds:datastoreItem xmlns:ds="http://schemas.openxmlformats.org/officeDocument/2006/customXml" ds:itemID="{F042DD92-5889-46E8-B877-2F0C955A1BAA}">
   <ds:schemaRefs>
     <ds:schemaRef ds:uri="http://schemas.openxmlformats.org/officeDocument/2006/bibliography"/>
   </ds:schemaRefs>

--- a/Documentation/Quick Fatigue Tool User Settings Reference Guide.docx
+++ b/Documentation/Quick Fatigue Tool User Settings Reference Guide.docx
@@ -1,6 +1,6 @@
 
 <file path=word/document.xml><?xml version="1.0" encoding="utf-8"?>
-<w:document xmlns:wpc="http://schemas.microsoft.com/office/word/2010/wordprocessingCanvas" xmlns:cx="http://schemas.microsoft.com/office/drawing/2014/chartex" xmlns:cx1="http://schemas.microsoft.com/office/drawing/2015/9/8/chartex" xmlns:mc="http://schemas.openxmlformats.org/markup-compatibility/2006" xmlns:o="urn:schemas-microsoft-com:office:office" xmlns:r="http://schemas.openxmlformats.org/officeDocument/2006/relationships" xmlns:m="http://schemas.openxmlformats.org/officeDocument/2006/math" xmlns:v="urn:schemas-microsoft-com:vml" xmlns:wp14="http://schemas.microsoft.com/office/word/2010/wordprocessingDrawing" xmlns:wp="http://schemas.openxmlformats.org/drawingml/2006/wordprocessingDrawing" xmlns:w10="urn:schemas-microsoft-com:office:word" xmlns:w="http://schemas.openxmlformats.org/wordprocessingml/2006/main" xmlns:w14="http://schemas.microsoft.com/office/word/2010/wordml" xmlns:w15="http://schemas.microsoft.com/office/word/2012/wordml" xmlns:w16se="http://schemas.microsoft.com/office/word/2015/wordml/symex" xmlns:wpg="http://schemas.microsoft.com/office/word/2010/wordprocessingGroup" xmlns:wpi="http://schemas.microsoft.com/office/word/2010/wordprocessingInk" xmlns:wne="http://schemas.microsoft.com/office/word/2006/wordml" xmlns:wps="http://schemas.microsoft.com/office/word/2010/wordprocessingShape" mc:Ignorable="w14 w15 w16se wp14">
+<w:document xmlns:wpc="http://schemas.microsoft.com/office/word/2010/wordprocessingCanvas" xmlns:cx="http://schemas.microsoft.com/office/drawing/2014/chartex" xmlns:mc="http://schemas.openxmlformats.org/markup-compatibility/2006" xmlns:o="urn:schemas-microsoft-com:office:office" xmlns:r="http://schemas.openxmlformats.org/officeDocument/2006/relationships" xmlns:m="http://schemas.openxmlformats.org/officeDocument/2006/math" xmlns:v="urn:schemas-microsoft-com:vml" xmlns:wp14="http://schemas.microsoft.com/office/word/2010/wordprocessingDrawing" xmlns:wp="http://schemas.openxmlformats.org/drawingml/2006/wordprocessingDrawing" xmlns:w10="urn:schemas-microsoft-com:office:word" xmlns:w="http://schemas.openxmlformats.org/wordprocessingml/2006/main" xmlns:w14="http://schemas.microsoft.com/office/word/2010/wordml" xmlns:w15="http://schemas.microsoft.com/office/word/2012/wordml" xmlns:w16se="http://schemas.microsoft.com/office/word/2015/wordml/symex" xmlns:wpg="http://schemas.microsoft.com/office/word/2010/wordprocessingGroup" xmlns:wpi="http://schemas.microsoft.com/office/word/2010/wordprocessingInk" xmlns:wne="http://schemas.microsoft.com/office/word/2006/wordml" xmlns:wps="http://schemas.microsoft.com/office/word/2010/wordprocessingShape" mc:Ignorable="w14 w15 w16se wp14">
   <w:body>
     <w:p>
       <w:pPr>
@@ -444,7 +444,7 @@
           <w:b/>
           <w:color w:val="00AEF0"/>
         </w:rPr>
-        <w:t>3 [21</w:t>
+        <w:t>4 [27</w:t>
       </w:r>
       <w:r>
         <w:rPr>
@@ -485,7 +485,7 @@
           <w:b/>
           <w:color w:val="00AEF0"/>
         </w:rPr>
-        <w:t>Concurrent code release: 6.11-00</w:t>
+        <w:t>Concurrent code release: 6.11-01</w:t>
       </w:r>
     </w:p>
     <w:p/>
@@ -10375,8 +10375,17 @@
                 <w:rFonts w:cs="Courier New"/>
                 <w:color w:val="A020F0"/>
               </w:rPr>
-              <w:t>&gt;.msc</w:t>
-            </w:r>
+              <w:t>&gt;.</w:t>
+            </w:r>
+            <w:proofErr w:type="spellStart"/>
+            <w:r>
+              <w:rPr>
+                <w:rFonts w:cs="Courier New"/>
+                <w:color w:val="A020F0"/>
+              </w:rPr>
+              <w:t>msc</w:t>
+            </w:r>
+            <w:proofErr w:type="spellEnd"/>
             <w:r>
               <w:rPr>
                 <w:rFonts w:cs="Courier New"/>
@@ -13376,7 +13385,23 @@
                 <w:rFonts w:cs="Courier New"/>
                 <w:color w:val="A020F0"/>
               </w:rPr>
-              <w:t>&gt;.msc'</w:t>
+              <w:t>&gt;.</w:t>
+            </w:r>
+            <w:proofErr w:type="spellStart"/>
+            <w:r>
+              <w:rPr>
+                <w:rFonts w:cs="Courier New"/>
+                <w:color w:val="A020F0"/>
+              </w:rPr>
+              <w:t>msc</w:t>
+            </w:r>
+            <w:proofErr w:type="spellEnd"/>
+            <w:r>
+              <w:rPr>
+                <w:rFonts w:cs="Courier New"/>
+                <w:color w:val="A020F0"/>
+              </w:rPr>
+              <w:t>'</w:t>
             </w:r>
             <w:r>
               <w:rPr>
@@ -19444,7 +19469,21 @@
         <w:rPr>
           <w:i/>
         </w:rPr>
-        <w:t>&lt;jobName&gt;_</w:t>
+        <w:t>&lt;</w:t>
+      </w:r>
+      <w:proofErr w:type="spellStart"/>
+      <w:r>
+        <w:rPr>
+          <w:i/>
+        </w:rPr>
+        <w:t>jobName</w:t>
+      </w:r>
+      <w:proofErr w:type="spellEnd"/>
+      <w:r>
+        <w:rPr>
+          <w:i/>
+        </w:rPr>
+        <w:t>&gt;_</w:t>
       </w:r>
       <w:proofErr w:type="spellStart"/>
       <w:r>
@@ -48883,7 +48922,7 @@
 </file>
 
 <file path=word/numbering.xml><?xml version="1.0" encoding="utf-8"?>
-<w:numbering xmlns:wpc="http://schemas.microsoft.com/office/word/2010/wordprocessingCanvas" xmlns:cx="http://schemas.microsoft.com/office/drawing/2014/chartex" xmlns:cx1="http://schemas.microsoft.com/office/drawing/2015/9/8/chartex" xmlns:mc="http://schemas.openxmlformats.org/markup-compatibility/2006" xmlns:o="urn:schemas-microsoft-com:office:office" xmlns:r="http://schemas.openxmlformats.org/officeDocument/2006/relationships" xmlns:m="http://schemas.openxmlformats.org/officeDocument/2006/math" xmlns:v="urn:schemas-microsoft-com:vml" xmlns:wp14="http://schemas.microsoft.com/office/word/2010/wordprocessingDrawing" xmlns:wp="http://schemas.openxmlformats.org/drawingml/2006/wordprocessingDrawing" xmlns:w10="urn:schemas-microsoft-com:office:word" xmlns:w="http://schemas.openxmlformats.org/wordprocessingml/2006/main" xmlns:w14="http://schemas.microsoft.com/office/word/2010/wordml" xmlns:w15="http://schemas.microsoft.com/office/word/2012/wordml" xmlns:w16se="http://schemas.microsoft.com/office/word/2015/wordml/symex" xmlns:wpg="http://schemas.microsoft.com/office/word/2010/wordprocessingGroup" xmlns:wpi="http://schemas.microsoft.com/office/word/2010/wordprocessingInk" xmlns:wne="http://schemas.microsoft.com/office/word/2006/wordml" xmlns:wps="http://schemas.microsoft.com/office/word/2010/wordprocessingShape" mc:Ignorable="w14 w15 w16se wp14">
+<w:numbering xmlns:wpc="http://schemas.microsoft.com/office/word/2010/wordprocessingCanvas" xmlns:cx="http://schemas.microsoft.com/office/drawing/2014/chartex" xmlns:mc="http://schemas.openxmlformats.org/markup-compatibility/2006" xmlns:o="urn:schemas-microsoft-com:office:office" xmlns:r="http://schemas.openxmlformats.org/officeDocument/2006/relationships" xmlns:m="http://schemas.openxmlformats.org/officeDocument/2006/math" xmlns:v="urn:schemas-microsoft-com:vml" xmlns:wp14="http://schemas.microsoft.com/office/word/2010/wordprocessingDrawing" xmlns:wp="http://schemas.openxmlformats.org/drawingml/2006/wordprocessingDrawing" xmlns:w10="urn:schemas-microsoft-com:office:word" xmlns:w="http://schemas.openxmlformats.org/wordprocessingml/2006/main" xmlns:w14="http://schemas.microsoft.com/office/word/2010/wordml" xmlns:w15="http://schemas.microsoft.com/office/word/2012/wordml" xmlns:w16se="http://schemas.microsoft.com/office/word/2015/wordml/symex" xmlns:wpg="http://schemas.microsoft.com/office/word/2010/wordprocessingGroup" xmlns:wpi="http://schemas.microsoft.com/office/word/2010/wordprocessingInk" xmlns:wne="http://schemas.microsoft.com/office/word/2006/wordml" xmlns:wps="http://schemas.microsoft.com/office/word/2010/wordprocessingShape" mc:Ignorable="w14 w15 w16se wp14">
   <w:abstractNum w:abstractNumId="0" w15:restartNumberingAfterBreak="0">
     <w:nsid w:val="072009CF"/>
     <w:multiLevelType w:val="hybridMultilevel"/>
@@ -53214,7 +53253,7 @@
 </file>
 
 <file path=customXml/itemProps1.xml><?xml version="1.0" encoding="utf-8"?>
-<ds:datastoreItem xmlns:ds="http://schemas.openxmlformats.org/officeDocument/2006/customXml" ds:itemID="{F042DD92-5889-46E8-B877-2F0C955A1BAA}">
+<ds:datastoreItem xmlns:ds="http://schemas.openxmlformats.org/officeDocument/2006/customXml" ds:itemID="{2020A542-F835-43DB-A6D3-89225C2C56B8}">
   <ds:schemaRefs>
     <ds:schemaRef ds:uri="http://schemas.openxmlformats.org/officeDocument/2006/bibliography"/>
   </ds:schemaRefs>

--- a/Documentation/Quick Fatigue Tool User Settings Reference Guide.docx
+++ b/Documentation/Quick Fatigue Tool User Settings Reference Guide.docx
@@ -1,6 +1,6 @@
 
 <file path=word/document.xml><?xml version="1.0" encoding="utf-8"?>
-<w:document xmlns:wpc="http://schemas.microsoft.com/office/word/2010/wordprocessingCanvas" xmlns:cx="http://schemas.microsoft.com/office/drawing/2014/chartex" xmlns:mc="http://schemas.openxmlformats.org/markup-compatibility/2006" xmlns:o="urn:schemas-microsoft-com:office:office" xmlns:r="http://schemas.openxmlformats.org/officeDocument/2006/relationships" xmlns:m="http://schemas.openxmlformats.org/officeDocument/2006/math" xmlns:v="urn:schemas-microsoft-com:vml" xmlns:wp14="http://schemas.microsoft.com/office/word/2010/wordprocessingDrawing" xmlns:wp="http://schemas.openxmlformats.org/drawingml/2006/wordprocessingDrawing" xmlns:w10="urn:schemas-microsoft-com:office:word" xmlns:w="http://schemas.openxmlformats.org/wordprocessingml/2006/main" xmlns:w14="http://schemas.microsoft.com/office/word/2010/wordml" xmlns:w15="http://schemas.microsoft.com/office/word/2012/wordml" xmlns:w16se="http://schemas.microsoft.com/office/word/2015/wordml/symex" xmlns:wpg="http://schemas.microsoft.com/office/word/2010/wordprocessingGroup" xmlns:wpi="http://schemas.microsoft.com/office/word/2010/wordprocessingInk" xmlns:wne="http://schemas.microsoft.com/office/word/2006/wordml" xmlns:wps="http://schemas.microsoft.com/office/word/2010/wordprocessingShape" mc:Ignorable="w14 w15 w16se wp14">
+<w:document xmlns:wpc="http://schemas.microsoft.com/office/word/2010/wordprocessingCanvas" xmlns:cx="http://schemas.microsoft.com/office/drawing/2014/chartex" xmlns:cx1="http://schemas.microsoft.com/office/drawing/2015/9/8/chartex" xmlns:mc="http://schemas.openxmlformats.org/markup-compatibility/2006" xmlns:o="urn:schemas-microsoft-com:office:office" xmlns:r="http://schemas.openxmlformats.org/officeDocument/2006/relationships" xmlns:m="http://schemas.openxmlformats.org/officeDocument/2006/math" xmlns:v="urn:schemas-microsoft-com:vml" xmlns:wp14="http://schemas.microsoft.com/office/word/2010/wordprocessingDrawing" xmlns:wp="http://schemas.openxmlformats.org/drawingml/2006/wordprocessingDrawing" xmlns:w10="urn:schemas-microsoft-com:office:word" xmlns:w="http://schemas.openxmlformats.org/wordprocessingml/2006/main" xmlns:w14="http://schemas.microsoft.com/office/word/2010/wordml" xmlns:w15="http://schemas.microsoft.com/office/word/2012/wordml" xmlns:w16se="http://schemas.microsoft.com/office/word/2015/wordml/symex" xmlns:wpg="http://schemas.microsoft.com/office/word/2010/wordprocessingGroup" xmlns:wpi="http://schemas.microsoft.com/office/word/2010/wordprocessingInk" xmlns:wne="http://schemas.microsoft.com/office/word/2006/wordml" xmlns:wps="http://schemas.microsoft.com/office/word/2010/wordprocessingShape" mc:Ignorable="w14 w15 w16se wp14">
   <w:body>
     <w:p>
       <w:pPr>
@@ -444,15 +444,7 @@
           <w:b/>
           <w:color w:val="00AEF0"/>
         </w:rPr>
-        <w:t>4 [27</w:t>
-      </w:r>
-      <w:r>
-        <w:rPr>
-          <w:rFonts w:ascii="Tahoma" w:hAnsi="Tahoma" w:cs="Tahoma"/>
-          <w:b/>
-          <w:color w:val="00AEF0"/>
-        </w:rPr>
-        <w:t>/06</w:t>
+        <w:t>5 [04/08</w:t>
       </w:r>
       <w:r>
         <w:rPr>
@@ -485,7 +477,7 @@
           <w:b/>
           <w:color w:val="00AEF0"/>
         </w:rPr>
-        <w:t>Concurrent code release: 6.11-01</w:t>
+        <w:t>Concurrent code release: 6.11-02</w:t>
       </w:r>
     </w:p>
     <w:p/>
@@ -10375,17 +10367,8 @@
                 <w:rFonts w:cs="Courier New"/>
                 <w:color w:val="A020F0"/>
               </w:rPr>
-              <w:t>&gt;.</w:t>
-            </w:r>
-            <w:proofErr w:type="spellStart"/>
-            <w:r>
-              <w:rPr>
-                <w:rFonts w:cs="Courier New"/>
-                <w:color w:val="A020F0"/>
-              </w:rPr>
-              <w:t>msc</w:t>
-            </w:r>
-            <w:proofErr w:type="spellEnd"/>
+              <w:t>&gt;.msc</w:t>
+            </w:r>
             <w:r>
               <w:rPr>
                 <w:rFonts w:cs="Courier New"/>
@@ -13385,23 +13368,7 @@
                 <w:rFonts w:cs="Courier New"/>
                 <w:color w:val="A020F0"/>
               </w:rPr>
-              <w:t>&gt;.</w:t>
-            </w:r>
-            <w:proofErr w:type="spellStart"/>
-            <w:r>
-              <w:rPr>
-                <w:rFonts w:cs="Courier New"/>
-                <w:color w:val="A020F0"/>
-              </w:rPr>
-              <w:t>msc</w:t>
-            </w:r>
-            <w:proofErr w:type="spellEnd"/>
-            <w:r>
-              <w:rPr>
-                <w:rFonts w:cs="Courier New"/>
-                <w:color w:val="A020F0"/>
-              </w:rPr>
-              <w:t>'</w:t>
+              <w:t>&gt;.msc'</w:t>
             </w:r>
             <w:r>
               <w:rPr>
@@ -19469,21 +19436,7 @@
         <w:rPr>
           <w:i/>
         </w:rPr>
-        <w:t>&lt;</w:t>
-      </w:r>
-      <w:proofErr w:type="spellStart"/>
-      <w:r>
-        <w:rPr>
-          <w:i/>
-        </w:rPr>
-        <w:t>jobName</w:t>
-      </w:r>
-      <w:proofErr w:type="spellEnd"/>
-      <w:r>
-        <w:rPr>
-          <w:i/>
-        </w:rPr>
-        <w:t>&gt;_</w:t>
+        <w:t>&lt;jobName&gt;_</w:t>
       </w:r>
       <w:proofErr w:type="spellStart"/>
       <w:r>
@@ -48922,7 +48875,7 @@
 </file>
 
 <file path=word/numbering.xml><?xml version="1.0" encoding="utf-8"?>
-<w:numbering xmlns:wpc="http://schemas.microsoft.com/office/word/2010/wordprocessingCanvas" xmlns:cx="http://schemas.microsoft.com/office/drawing/2014/chartex" xmlns:mc="http://schemas.openxmlformats.org/markup-compatibility/2006" xmlns:o="urn:schemas-microsoft-com:office:office" xmlns:r="http://schemas.openxmlformats.org/officeDocument/2006/relationships" xmlns:m="http://schemas.openxmlformats.org/officeDocument/2006/math" xmlns:v="urn:schemas-microsoft-com:vml" xmlns:wp14="http://schemas.microsoft.com/office/word/2010/wordprocessingDrawing" xmlns:wp="http://schemas.openxmlformats.org/drawingml/2006/wordprocessingDrawing" xmlns:w10="urn:schemas-microsoft-com:office:word" xmlns:w="http://schemas.openxmlformats.org/wordprocessingml/2006/main" xmlns:w14="http://schemas.microsoft.com/office/word/2010/wordml" xmlns:w15="http://schemas.microsoft.com/office/word/2012/wordml" xmlns:w16se="http://schemas.microsoft.com/office/word/2015/wordml/symex" xmlns:wpg="http://schemas.microsoft.com/office/word/2010/wordprocessingGroup" xmlns:wpi="http://schemas.microsoft.com/office/word/2010/wordprocessingInk" xmlns:wne="http://schemas.microsoft.com/office/word/2006/wordml" xmlns:wps="http://schemas.microsoft.com/office/word/2010/wordprocessingShape" mc:Ignorable="w14 w15 w16se wp14">
+<w:numbering xmlns:wpc="http://schemas.microsoft.com/office/word/2010/wordprocessingCanvas" xmlns:cx="http://schemas.microsoft.com/office/drawing/2014/chartex" xmlns:cx1="http://schemas.microsoft.com/office/drawing/2015/9/8/chartex" xmlns:mc="http://schemas.openxmlformats.org/markup-compatibility/2006" xmlns:o="urn:schemas-microsoft-com:office:office" xmlns:r="http://schemas.openxmlformats.org/officeDocument/2006/relationships" xmlns:m="http://schemas.openxmlformats.org/officeDocument/2006/math" xmlns:v="urn:schemas-microsoft-com:vml" xmlns:wp14="http://schemas.microsoft.com/office/word/2010/wordprocessingDrawing" xmlns:wp="http://schemas.openxmlformats.org/drawingml/2006/wordprocessingDrawing" xmlns:w10="urn:schemas-microsoft-com:office:word" xmlns:w="http://schemas.openxmlformats.org/wordprocessingml/2006/main" xmlns:w14="http://schemas.microsoft.com/office/word/2010/wordml" xmlns:w15="http://schemas.microsoft.com/office/word/2012/wordml" xmlns:w16se="http://schemas.microsoft.com/office/word/2015/wordml/symex" xmlns:wpg="http://schemas.microsoft.com/office/word/2010/wordprocessingGroup" xmlns:wpi="http://schemas.microsoft.com/office/word/2010/wordprocessingInk" xmlns:wne="http://schemas.microsoft.com/office/word/2006/wordml" xmlns:wps="http://schemas.microsoft.com/office/word/2010/wordprocessingShape" mc:Ignorable="w14 w15 w16se wp14">
   <w:abstractNum w:abstractNumId="0" w15:restartNumberingAfterBreak="0">
     <w:nsid w:val="072009CF"/>
     <w:multiLevelType w:val="hybridMultilevel"/>
@@ -53253,7 +53206,7 @@
 </file>
 
 <file path=customXml/itemProps1.xml><?xml version="1.0" encoding="utf-8"?>
-<ds:datastoreItem xmlns:ds="http://schemas.openxmlformats.org/officeDocument/2006/customXml" ds:itemID="{2020A542-F835-43DB-A6D3-89225C2C56B8}">
+<ds:datastoreItem xmlns:ds="http://schemas.openxmlformats.org/officeDocument/2006/customXml" ds:itemID="{5051740E-11CF-40DD-86D5-4B5AE97D3D88}">
   <ds:schemaRefs>
     <ds:schemaRef ds:uri="http://schemas.openxmlformats.org/officeDocument/2006/bibliography"/>
   </ds:schemaRefs>

--- a/Documentation/Quick Fatigue Tool User Settings Reference Guide.docx
+++ b/Documentation/Quick Fatigue Tool User Settings Reference Guide.docx
@@ -1,6 +1,6 @@
 
 <file path=word/document.xml><?xml version="1.0" encoding="utf-8"?>
-<w:document xmlns:wpc="http://schemas.microsoft.com/office/word/2010/wordprocessingCanvas" xmlns:cx="http://schemas.microsoft.com/office/drawing/2014/chartex" xmlns:cx1="http://schemas.microsoft.com/office/drawing/2015/9/8/chartex" xmlns:mc="http://schemas.openxmlformats.org/markup-compatibility/2006" xmlns:o="urn:schemas-microsoft-com:office:office" xmlns:r="http://schemas.openxmlformats.org/officeDocument/2006/relationships" xmlns:m="http://schemas.openxmlformats.org/officeDocument/2006/math" xmlns:v="urn:schemas-microsoft-com:vml" xmlns:wp14="http://schemas.microsoft.com/office/word/2010/wordprocessingDrawing" xmlns:wp="http://schemas.openxmlformats.org/drawingml/2006/wordprocessingDrawing" xmlns:w10="urn:schemas-microsoft-com:office:word" xmlns:w="http://schemas.openxmlformats.org/wordprocessingml/2006/main" xmlns:w14="http://schemas.microsoft.com/office/word/2010/wordml" xmlns:w15="http://schemas.microsoft.com/office/word/2012/wordml" xmlns:w16se="http://schemas.microsoft.com/office/word/2015/wordml/symex" xmlns:wpg="http://schemas.microsoft.com/office/word/2010/wordprocessingGroup" xmlns:wpi="http://schemas.microsoft.com/office/word/2010/wordprocessingInk" xmlns:wne="http://schemas.microsoft.com/office/word/2006/wordml" xmlns:wps="http://schemas.microsoft.com/office/word/2010/wordprocessingShape" mc:Ignorable="w14 w15 w16se wp14">
+<w:document xmlns:wpc="http://schemas.microsoft.com/office/word/2010/wordprocessingCanvas" xmlns:cx="http://schemas.microsoft.com/office/drawing/2014/chartex" xmlns:mc="http://schemas.openxmlformats.org/markup-compatibility/2006" xmlns:o="urn:schemas-microsoft-com:office:office" xmlns:r="http://schemas.openxmlformats.org/officeDocument/2006/relationships" xmlns:m="http://schemas.openxmlformats.org/officeDocument/2006/math" xmlns:v="urn:schemas-microsoft-com:vml" xmlns:wp14="http://schemas.microsoft.com/office/word/2010/wordprocessingDrawing" xmlns:wp="http://schemas.openxmlformats.org/drawingml/2006/wordprocessingDrawing" xmlns:w10="urn:schemas-microsoft-com:office:word" xmlns:w="http://schemas.openxmlformats.org/wordprocessingml/2006/main" xmlns:w14="http://schemas.microsoft.com/office/word/2010/wordml" xmlns:w15="http://schemas.microsoft.com/office/word/2012/wordml" xmlns:w16se="http://schemas.microsoft.com/office/word/2015/wordml/symex" xmlns:wpg="http://schemas.microsoft.com/office/word/2010/wordprocessingGroup" xmlns:wpi="http://schemas.microsoft.com/office/word/2010/wordprocessingInk" xmlns:wne="http://schemas.microsoft.com/office/word/2006/wordml" xmlns:wps="http://schemas.microsoft.com/office/word/2010/wordprocessingShape" mc:Ignorable="w14 w15 w16se wp14">
   <w:body>
     <w:p>
       <w:pPr>
@@ -444,7 +444,15 @@
           <w:b/>
           <w:color w:val="00AEF0"/>
         </w:rPr>
-        <w:t>5 [04/08</w:t>
+        <w:t>4 [27</w:t>
+      </w:r>
+      <w:r>
+        <w:rPr>
+          <w:rFonts w:ascii="Tahoma" w:hAnsi="Tahoma" w:cs="Tahoma"/>
+          <w:b/>
+          <w:color w:val="00AEF0"/>
+        </w:rPr>
+        <w:t>/06</w:t>
       </w:r>
       <w:r>
         <w:rPr>
@@ -477,7 +485,7 @@
           <w:b/>
           <w:color w:val="00AEF0"/>
         </w:rPr>
-        <w:t>Concurrent code release: 6.11-02</w:t>
+        <w:t>Concurrent code release: 6.11-01</w:t>
       </w:r>
     </w:p>
     <w:p/>
@@ -10367,8 +10375,17 @@
                 <w:rFonts w:cs="Courier New"/>
                 <w:color w:val="A020F0"/>
               </w:rPr>
-              <w:t>&gt;.msc</w:t>
-            </w:r>
+              <w:t>&gt;.</w:t>
+            </w:r>
+            <w:proofErr w:type="spellStart"/>
+            <w:r>
+              <w:rPr>
+                <w:rFonts w:cs="Courier New"/>
+                <w:color w:val="A020F0"/>
+              </w:rPr>
+              <w:t>msc</w:t>
+            </w:r>
+            <w:proofErr w:type="spellEnd"/>
             <w:r>
               <w:rPr>
                 <w:rFonts w:cs="Courier New"/>
@@ -13368,7 +13385,23 @@
                 <w:rFonts w:cs="Courier New"/>
                 <w:color w:val="A020F0"/>
               </w:rPr>
-              <w:t>&gt;.msc'</w:t>
+              <w:t>&gt;.</w:t>
+            </w:r>
+            <w:proofErr w:type="spellStart"/>
+            <w:r>
+              <w:rPr>
+                <w:rFonts w:cs="Courier New"/>
+                <w:color w:val="A020F0"/>
+              </w:rPr>
+              <w:t>msc</w:t>
+            </w:r>
+            <w:proofErr w:type="spellEnd"/>
+            <w:r>
+              <w:rPr>
+                <w:rFonts w:cs="Courier New"/>
+                <w:color w:val="A020F0"/>
+              </w:rPr>
+              <w:t>'</w:t>
             </w:r>
             <w:r>
               <w:rPr>
@@ -19436,7 +19469,21 @@
         <w:rPr>
           <w:i/>
         </w:rPr>
-        <w:t>&lt;jobName&gt;_</w:t>
+        <w:t>&lt;</w:t>
+      </w:r>
+      <w:proofErr w:type="spellStart"/>
+      <w:r>
+        <w:rPr>
+          <w:i/>
+        </w:rPr>
+        <w:t>jobName</w:t>
+      </w:r>
+      <w:proofErr w:type="spellEnd"/>
+      <w:r>
+        <w:rPr>
+          <w:i/>
+        </w:rPr>
+        <w:t>&gt;_</w:t>
       </w:r>
       <w:proofErr w:type="spellStart"/>
       <w:r>
@@ -48875,7 +48922,7 @@
 </file>
 
 <file path=word/numbering.xml><?xml version="1.0" encoding="utf-8"?>
-<w:numbering xmlns:wpc="http://schemas.microsoft.com/office/word/2010/wordprocessingCanvas" xmlns:cx="http://schemas.microsoft.com/office/drawing/2014/chartex" xmlns:cx1="http://schemas.microsoft.com/office/drawing/2015/9/8/chartex" xmlns:mc="http://schemas.openxmlformats.org/markup-compatibility/2006" xmlns:o="urn:schemas-microsoft-com:office:office" xmlns:r="http://schemas.openxmlformats.org/officeDocument/2006/relationships" xmlns:m="http://schemas.openxmlformats.org/officeDocument/2006/math" xmlns:v="urn:schemas-microsoft-com:vml" xmlns:wp14="http://schemas.microsoft.com/office/word/2010/wordprocessingDrawing" xmlns:wp="http://schemas.openxmlformats.org/drawingml/2006/wordprocessingDrawing" xmlns:w10="urn:schemas-microsoft-com:office:word" xmlns:w="http://schemas.openxmlformats.org/wordprocessingml/2006/main" xmlns:w14="http://schemas.microsoft.com/office/word/2010/wordml" xmlns:w15="http://schemas.microsoft.com/office/word/2012/wordml" xmlns:w16se="http://schemas.microsoft.com/office/word/2015/wordml/symex" xmlns:wpg="http://schemas.microsoft.com/office/word/2010/wordprocessingGroup" xmlns:wpi="http://schemas.microsoft.com/office/word/2010/wordprocessingInk" xmlns:wne="http://schemas.microsoft.com/office/word/2006/wordml" xmlns:wps="http://schemas.microsoft.com/office/word/2010/wordprocessingShape" mc:Ignorable="w14 w15 w16se wp14">
+<w:numbering xmlns:wpc="http://schemas.microsoft.com/office/word/2010/wordprocessingCanvas" xmlns:cx="http://schemas.microsoft.com/office/drawing/2014/chartex" xmlns:mc="http://schemas.openxmlformats.org/markup-compatibility/2006" xmlns:o="urn:schemas-microsoft-com:office:office" xmlns:r="http://schemas.openxmlformats.org/officeDocument/2006/relationships" xmlns:m="http://schemas.openxmlformats.org/officeDocument/2006/math" xmlns:v="urn:schemas-microsoft-com:vml" xmlns:wp14="http://schemas.microsoft.com/office/word/2010/wordprocessingDrawing" xmlns:wp="http://schemas.openxmlformats.org/drawingml/2006/wordprocessingDrawing" xmlns:w10="urn:schemas-microsoft-com:office:word" xmlns:w="http://schemas.openxmlformats.org/wordprocessingml/2006/main" xmlns:w14="http://schemas.microsoft.com/office/word/2010/wordml" xmlns:w15="http://schemas.microsoft.com/office/word/2012/wordml" xmlns:w16se="http://schemas.microsoft.com/office/word/2015/wordml/symex" xmlns:wpg="http://schemas.microsoft.com/office/word/2010/wordprocessingGroup" xmlns:wpi="http://schemas.microsoft.com/office/word/2010/wordprocessingInk" xmlns:wne="http://schemas.microsoft.com/office/word/2006/wordml" xmlns:wps="http://schemas.microsoft.com/office/word/2010/wordprocessingShape" mc:Ignorable="w14 w15 w16se wp14">
   <w:abstractNum w:abstractNumId="0" w15:restartNumberingAfterBreak="0">
     <w:nsid w:val="072009CF"/>
     <w:multiLevelType w:val="hybridMultilevel"/>
@@ -53206,7 +53253,7 @@
 </file>
 
 <file path=customXml/itemProps1.xml><?xml version="1.0" encoding="utf-8"?>
-<ds:datastoreItem xmlns:ds="http://schemas.openxmlformats.org/officeDocument/2006/customXml" ds:itemID="{5051740E-11CF-40DD-86D5-4B5AE97D3D88}">
+<ds:datastoreItem xmlns:ds="http://schemas.openxmlformats.org/officeDocument/2006/customXml" ds:itemID="{2020A542-F835-43DB-A6D3-89225C2C56B8}">
   <ds:schemaRefs>
     <ds:schemaRef ds:uri="http://schemas.openxmlformats.org/officeDocument/2006/bibliography"/>
   </ds:schemaRefs>

--- a/Documentation/Quick Fatigue Tool User Settings Reference Guide.docx
+++ b/Documentation/Quick Fatigue Tool User Settings Reference Guide.docx
@@ -444,7 +444,15 @@
           <w:b/>
           <w:color w:val="00AEF0"/>
         </w:rPr>
-        <w:t>5 [04/08</w:t>
+        <w:t>5 [07</w:t>
+      </w:r>
+      <w:r>
+        <w:rPr>
+          <w:rFonts w:ascii="Tahoma" w:hAnsi="Tahoma" w:cs="Tahoma"/>
+          <w:b/>
+          <w:color w:val="00AEF0"/>
+        </w:rPr>
+        <w:t>/08</w:t>
       </w:r>
       <w:r>
         <w:rPr>
@@ -2937,7 +2945,17 @@
             <w:shd w:val="clear" w:color="auto" w:fill="F2F2F2" w:themeFill="background1" w:themeFillShade="F2"/>
           </w:tcPr>
           <w:p>
-            <w:r>
+            <w:pPr>
+              <w:rPr>
+                <w:b/>
+                <w:color w:val="004D48"/>
+              </w:rPr>
+            </w:pPr>
+            <w:r>
+              <w:rPr>
+                <w:b/>
+                <w:color w:val="004D48"/>
+              </w:rPr>
               <w:t>JOB_NAME</w:t>
             </w:r>
           </w:p>
@@ -2994,9 +3012,17 @@
             <w:r>
               <w:rPr>
                 <w:rFonts w:cs="Courier New"/>
-                <w:color w:val="000000"/>
-              </w:rPr>
-              <w:t xml:space="preserve">JOB_NAME = </w:t>
+                <w:b/>
+                <w:color w:val="004D48"/>
+              </w:rPr>
+              <w:t>JOB_NAME</w:t>
+            </w:r>
+            <w:r>
+              <w:rPr>
+                <w:rFonts w:cs="Courier New"/>
+                <w:color w:val="000000"/>
+              </w:rPr>
+              <w:t>=</w:t>
             </w:r>
             <w:r>
               <w:rPr>
@@ -3020,13 +3046,6 @@
                 <w:color w:val="A020F0"/>
               </w:rPr>
               <w:t>&gt;'</w:t>
-            </w:r>
-            <w:r>
-              <w:rPr>
-                <w:rFonts w:cs="Courier New"/>
-                <w:color w:val="000000"/>
-              </w:rPr>
-              <w:t>;</w:t>
             </w:r>
           </w:p>
         </w:tc>
@@ -3040,6 +3059,8 @@
             <w:pPr>
               <w:rPr>
                 <w:rFonts w:cs="Times New Roman"/>
+                <w:b/>
+                <w:color w:val="004D48"/>
               </w:rPr>
             </w:pPr>
           </w:p>
@@ -3066,6 +3087,8 @@
             <w:pPr>
               <w:rPr>
                 <w:rFonts w:cs="Times New Roman"/>
+                <w:b/>
+                <w:color w:val="004D48"/>
               </w:rPr>
             </w:pPr>
           </w:p>
@@ -3090,7 +3113,17 @@
             <w:shd w:val="clear" w:color="auto" w:fill="F2F2F2" w:themeFill="background1" w:themeFillShade="F2"/>
           </w:tcPr>
           <w:p>
-            <w:r>
+            <w:pPr>
+              <w:rPr>
+                <w:b/>
+                <w:color w:val="004D48"/>
+              </w:rPr>
+            </w:pPr>
+            <w:r>
+              <w:rPr>
+                <w:b/>
+                <w:color w:val="004D48"/>
+              </w:rPr>
               <w:t>JOB_DESCRIPTION</w:t>
             </w:r>
           </w:p>
@@ -3147,9 +3180,17 @@
             <w:r>
               <w:rPr>
                 <w:rFonts w:cs="Courier New"/>
-                <w:color w:val="000000"/>
-              </w:rPr>
-              <w:t xml:space="preserve">JOB_DESCRIPTION = </w:t>
+                <w:b/>
+                <w:color w:val="004D48"/>
+              </w:rPr>
+              <w:t>JOB_DESCRIPTION</w:t>
+            </w:r>
+            <w:r>
+              <w:rPr>
+                <w:rFonts w:cs="Courier New"/>
+                <w:color w:val="000000"/>
+              </w:rPr>
+              <w:t>=</w:t>
             </w:r>
             <w:r>
               <w:rPr>
@@ -3173,13 +3214,6 @@
                 <w:color w:val="A020F0"/>
               </w:rPr>
               <w:t>&gt;'</w:t>
-            </w:r>
-            <w:r>
-              <w:rPr>
-                <w:rFonts w:cs="Courier New"/>
-                <w:color w:val="000000"/>
-              </w:rPr>
-              <w:t>;</w:t>
             </w:r>
           </w:p>
         </w:tc>
@@ -3196,7 +3230,8 @@
               <w:adjustRightInd w:val="0"/>
               <w:rPr>
                 <w:rFonts w:cs="Courier New"/>
-                <w:color w:val="000000"/>
+                <w:b/>
+                <w:color w:val="004D48"/>
               </w:rPr>
             </w:pPr>
           </w:p>
@@ -3226,7 +3261,8 @@
               <w:adjustRightInd w:val="0"/>
               <w:rPr>
                 <w:rFonts w:cs="Courier New"/>
-                <w:color w:val="000000"/>
+                <w:b/>
+                <w:color w:val="004D48"/>
               </w:rPr>
             </w:pPr>
           </w:p>
@@ -3251,7 +3287,17 @@
             <w:shd w:val="clear" w:color="auto" w:fill="F2F2F2" w:themeFill="background1" w:themeFillShade="F2"/>
           </w:tcPr>
           <w:p>
-            <w:r>
+            <w:pPr>
+              <w:rPr>
+                <w:b/>
+                <w:color w:val="004D48"/>
+              </w:rPr>
+            </w:pPr>
+            <w:r>
+              <w:rPr>
+                <w:b/>
+                <w:color w:val="004D48"/>
+              </w:rPr>
               <w:t>CONTINUE_FROM</w:t>
             </w:r>
           </w:p>
@@ -3305,9 +3351,17 @@
             <w:r>
               <w:rPr>
                 <w:rFonts w:cs="Courier New"/>
-                <w:color w:val="000000"/>
-              </w:rPr>
-              <w:t xml:space="preserve">CONTINUE_FROM = </w:t>
+                <w:b/>
+                <w:color w:val="004D48"/>
+              </w:rPr>
+              <w:t>CONTINUE_FROM</w:t>
+            </w:r>
+            <w:r>
+              <w:rPr>
+                <w:rFonts w:cs="Courier New"/>
+                <w:color w:val="000000"/>
+              </w:rPr>
+              <w:t>=</w:t>
             </w:r>
             <w:r>
               <w:rPr>
@@ -3331,13 +3385,6 @@
                 <w:color w:val="A020F0"/>
               </w:rPr>
               <w:t>&gt;'</w:t>
-            </w:r>
-            <w:r>
-              <w:rPr>
-                <w:rFonts w:cs="Courier New"/>
-                <w:color w:val="000000"/>
-              </w:rPr>
-              <w:t>;</w:t>
             </w:r>
           </w:p>
         </w:tc>
@@ -3351,6 +3398,8 @@
             <w:pPr>
               <w:rPr>
                 <w:rFonts w:cs="Times New Roman"/>
+                <w:b/>
+                <w:color w:val="004D48"/>
               </w:rPr>
             </w:pPr>
           </w:p>
@@ -3377,6 +3426,8 @@
             <w:pPr>
               <w:rPr>
                 <w:rFonts w:cs="Times New Roman"/>
+                <w:b/>
+                <w:color w:val="004D48"/>
               </w:rPr>
             </w:pPr>
           </w:p>
@@ -3401,7 +3452,17 @@
             <w:shd w:val="clear" w:color="auto" w:fill="F2F2F2" w:themeFill="background1" w:themeFillShade="F2"/>
           </w:tcPr>
           <w:p>
-            <w:r>
+            <w:pPr>
+              <w:rPr>
+                <w:b/>
+                <w:color w:val="004D48"/>
+              </w:rPr>
+            </w:pPr>
+            <w:r>
+              <w:rPr>
+                <w:b/>
+                <w:color w:val="004D48"/>
+              </w:rPr>
               <w:t>DATA_CHECK</w:t>
             </w:r>
           </w:p>
@@ -3456,9 +3517,17 @@
             <w:r>
               <w:rPr>
                 <w:rFonts w:cs="Courier New"/>
-                <w:color w:val="000000"/>
-              </w:rPr>
-              <w:t>DATA_CHECK = n;</w:t>
+                <w:b/>
+                <w:color w:val="004D48"/>
+              </w:rPr>
+              <w:t>DATA_CHECK</w:t>
+            </w:r>
+            <w:r>
+              <w:rPr>
+                <w:rFonts w:cs="Courier New"/>
+                <w:color w:val="000000"/>
+              </w:rPr>
+              <w:t>=n</w:t>
             </w:r>
           </w:p>
           <w:p>
@@ -3539,6 +3608,8 @@
             <w:pPr>
               <w:rPr>
                 <w:rFonts w:cs="Times New Roman"/>
+                <w:b/>
+                <w:color w:val="004D48"/>
               </w:rPr>
             </w:pPr>
           </w:p>
@@ -3565,6 +3636,8 @@
             <w:pPr>
               <w:rPr>
                 <w:rFonts w:cs="Times New Roman"/>
+                <w:b/>
+                <w:color w:val="004D48"/>
               </w:rPr>
             </w:pPr>
           </w:p>
@@ -3589,7 +3662,17 @@
             <w:shd w:val="clear" w:color="auto" w:fill="F2F2F2" w:themeFill="background1" w:themeFillShade="F2"/>
           </w:tcPr>
           <w:p>
-            <w:r>
+            <w:pPr>
+              <w:rPr>
+                <w:b/>
+                <w:color w:val="004D48"/>
+              </w:rPr>
+            </w:pPr>
+            <w:r>
+              <w:rPr>
+                <w:b/>
+                <w:color w:val="004D48"/>
+              </w:rPr>
               <w:t>MATERIAL</w:t>
             </w:r>
           </w:p>
@@ -3702,9 +3785,17 @@
             <w:r>
               <w:rPr>
                 <w:rFonts w:cs="Courier New"/>
-                <w:color w:val="000000"/>
-              </w:rPr>
-              <w:t xml:space="preserve">MATERIAL = </w:t>
+                <w:b/>
+                <w:color w:val="004D48"/>
+              </w:rPr>
+              <w:t>MATERIAL</w:t>
+            </w:r>
+            <w:r>
+              <w:rPr>
+                <w:rFonts w:cs="Courier New"/>
+                <w:color w:val="000000"/>
+              </w:rPr>
+              <w:t>=</w:t>
             </w:r>
             <w:r>
               <w:rPr>
@@ -3728,13 +3819,6 @@
                 <w:color w:val="A020F0"/>
               </w:rPr>
               <w:t>&gt;.mat'</w:t>
-            </w:r>
-            <w:r>
-              <w:rPr>
-                <w:rFonts w:cs="Courier New"/>
-                <w:color w:val="000000"/>
-              </w:rPr>
-              <w:t>;</w:t>
             </w:r>
           </w:p>
         </w:tc>
@@ -3748,6 +3832,8 @@
             <w:pPr>
               <w:rPr>
                 <w:rFonts w:cs="Times New Roman"/>
+                <w:b/>
+                <w:color w:val="004D48"/>
               </w:rPr>
             </w:pPr>
           </w:p>
@@ -3774,6 +3860,8 @@
             <w:pPr>
               <w:rPr>
                 <w:rFonts w:cs="Times New Roman"/>
+                <w:b/>
+                <w:color w:val="004D48"/>
               </w:rPr>
             </w:pPr>
           </w:p>
@@ -3811,12 +3899,15 @@
               <w:adjustRightInd w:val="0"/>
               <w:rPr>
                 <w:rFonts w:cs="Courier New"/>
-              </w:rPr>
-            </w:pPr>
-            <w:r>
-              <w:rPr>
-                <w:rFonts w:cs="Courier New"/>
-                <w:color w:val="000000"/>
+                <w:b/>
+                <w:color w:val="004D48"/>
+              </w:rPr>
+            </w:pPr>
+            <w:r>
+              <w:rPr>
+                <w:rFonts w:cs="Courier New"/>
+                <w:b/>
+                <w:color w:val="004D48"/>
               </w:rPr>
               <w:lastRenderedPageBreak/>
               <w:t>USE_SN</w:t>
@@ -3875,9 +3966,17 @@
             <w:r>
               <w:rPr>
                 <w:rFonts w:cs="Courier New"/>
-                <w:color w:val="000000"/>
-              </w:rPr>
-              <w:t xml:space="preserve">USE_SN = </w:t>
+                <w:b/>
+                <w:color w:val="004D48"/>
+              </w:rPr>
+              <w:t>USE_SN</w:t>
+            </w:r>
+            <w:r>
+              <w:rPr>
+                <w:rFonts w:cs="Courier New"/>
+                <w:color w:val="000000"/>
+              </w:rPr>
+              <w:t>=</w:t>
             </w:r>
             <m:oMath>
               <m:r>
@@ -3888,13 +3987,6 @@
                 <m:t>n</m:t>
               </m:r>
             </m:oMath>
-            <w:r>
-              <w:rPr>
-                <w:rFonts w:cs="Courier New"/>
-                <w:color w:val="000000"/>
-              </w:rPr>
-              <w:t>;</w:t>
-            </w:r>
           </w:p>
           <w:p>
             <w:pPr>
@@ -4007,7 +4099,8 @@
               <w:adjustRightInd w:val="0"/>
               <w:rPr>
                 <w:rFonts w:cs="Courier New"/>
-                <w:color w:val="000000"/>
+                <w:b/>
+                <w:color w:val="004D48"/>
               </w:rPr>
             </w:pPr>
           </w:p>
@@ -4037,7 +4130,8 @@
               <w:adjustRightInd w:val="0"/>
               <w:rPr>
                 <w:rFonts w:cs="Courier New"/>
-                <w:color w:val="000000"/>
+                <w:b/>
+                <w:color w:val="004D48"/>
               </w:rPr>
             </w:pPr>
           </w:p>
@@ -4068,13 +4162,15 @@
               <w:adjustRightInd w:val="0"/>
               <w:rPr>
                 <w:rFonts w:cs="Courier New"/>
-                <w:color w:val="000000"/>
-              </w:rPr>
-            </w:pPr>
-            <w:r>
-              <w:rPr>
-                <w:rFonts w:cs="Courier New"/>
-                <w:color w:val="000000"/>
+                <w:b/>
+                <w:color w:val="004D48"/>
+              </w:rPr>
+            </w:pPr>
+            <w:r>
+              <w:rPr>
+                <w:rFonts w:cs="Courier New"/>
+                <w:b/>
+                <w:color w:val="004D48"/>
               </w:rPr>
               <w:t>SN_SCALE</w:t>
             </w:r>
@@ -4132,9 +4228,17 @@
             <w:r>
               <w:rPr>
                 <w:rFonts w:cs="Courier New"/>
-                <w:color w:val="000000"/>
-              </w:rPr>
-              <w:t xml:space="preserve">SN_SCALE = </w:t>
+                <w:b/>
+                <w:color w:val="004D48"/>
+              </w:rPr>
+              <w:t>SN_SCALE</w:t>
+            </w:r>
+            <w:r>
+              <w:rPr>
+                <w:rFonts w:cs="Courier New"/>
+                <w:color w:val="000000"/>
+              </w:rPr>
+              <w:t>=</w:t>
             </w:r>
             <m:oMath>
               <m:r>
@@ -4145,13 +4249,6 @@
                 <m:t>n</m:t>
               </m:r>
             </m:oMath>
-            <w:r>
-              <w:rPr>
-                <w:rFonts w:cs="Courier New"/>
-                <w:color w:val="000000"/>
-              </w:rPr>
-              <w:t>;</w:t>
-            </w:r>
           </w:p>
           <w:p>
             <w:pPr>
@@ -4211,7 +4308,8 @@
               <w:adjustRightInd w:val="0"/>
               <w:rPr>
                 <w:rFonts w:cs="Courier New"/>
-                <w:color w:val="000000"/>
+                <w:b/>
+                <w:color w:val="004D48"/>
               </w:rPr>
             </w:pPr>
           </w:p>
@@ -4241,7 +4339,8 @@
               <w:adjustRightInd w:val="0"/>
               <w:rPr>
                 <w:rFonts w:cs="Courier New"/>
-                <w:color w:val="000000"/>
+                <w:b/>
+                <w:color w:val="004D48"/>
               </w:rPr>
             </w:pPr>
           </w:p>
@@ -4272,13 +4371,15 @@
               <w:adjustRightInd w:val="0"/>
               <w:rPr>
                 <w:rFonts w:cs="Courier New"/>
-                <w:color w:val="000000"/>
-              </w:rPr>
-            </w:pPr>
-            <w:r>
-              <w:rPr>
-                <w:rFonts w:cs="Courier New"/>
-                <w:color w:val="000000"/>
+                <w:b/>
+                <w:color w:val="004D48"/>
+              </w:rPr>
+            </w:pPr>
+            <w:r>
+              <w:rPr>
+                <w:rFonts w:cs="Courier New"/>
+                <w:b/>
+                <w:color w:val="004D48"/>
               </w:rPr>
               <w:t>SN_KNOCK_DOWN</w:t>
             </w:r>
@@ -4336,9 +4437,17 @@
             <w:r>
               <w:rPr>
                 <w:rFonts w:cs="Courier New"/>
-                <w:color w:val="000000"/>
-              </w:rPr>
-              <w:t xml:space="preserve">SN_KNOCK_DOWN = </w:t>
+                <w:b/>
+                <w:color w:val="004D48"/>
+              </w:rPr>
+              <w:t>SN_KNOCK_DOWN</w:t>
+            </w:r>
+            <w:r>
+              <w:rPr>
+                <w:rFonts w:cs="Courier New"/>
+                <w:color w:val="000000"/>
+              </w:rPr>
+              <w:t>=</w:t>
             </w:r>
             <m:oMath>
               <m:r>
@@ -4349,13 +4458,6 @@
                 <m:t>n</m:t>
               </m:r>
             </m:oMath>
-            <w:r>
-              <w:rPr>
-                <w:rFonts w:cs="Courier New"/>
-                <w:color w:val="000000"/>
-              </w:rPr>
-              <w:t>;</w:t>
-            </w:r>
           </w:p>
           <w:p>
             <w:pPr>
@@ -4411,7 +4513,8 @@
               <w:adjustRightInd w:val="0"/>
               <w:rPr>
                 <w:rFonts w:cs="Courier New"/>
-                <w:color w:val="000000"/>
+                <w:b/>
+                <w:color w:val="004D48"/>
               </w:rPr>
             </w:pPr>
           </w:p>
@@ -4441,7 +4544,8 @@
               <w:adjustRightInd w:val="0"/>
               <w:rPr>
                 <w:rFonts w:cs="Courier New"/>
-                <w:color w:val="000000"/>
+                <w:b/>
+                <w:color w:val="004D48"/>
               </w:rPr>
             </w:pPr>
           </w:p>
@@ -4472,12 +4576,15 @@
               <w:adjustRightInd w:val="0"/>
               <w:rPr>
                 <w:rFonts w:cs="Courier New"/>
-              </w:rPr>
-            </w:pPr>
-            <w:r>
-              <w:rPr>
-                <w:rFonts w:cs="Courier New"/>
-                <w:color w:val="000000"/>
+                <w:b/>
+                <w:color w:val="004D48"/>
+              </w:rPr>
+            </w:pPr>
+            <w:r>
+              <w:rPr>
+                <w:rFonts w:cs="Courier New"/>
+                <w:b/>
+                <w:color w:val="004D48"/>
               </w:rPr>
               <w:t>DATASET</w:t>
             </w:r>
@@ -4486,6 +4593,8 @@
             <w:pPr>
               <w:rPr>
                 <w:rFonts w:cs="Times New Roman"/>
+                <w:b/>
+                <w:color w:val="004D48"/>
               </w:rPr>
             </w:pPr>
           </w:p>
@@ -4543,9 +4652,17 @@
             <w:r>
               <w:rPr>
                 <w:rFonts w:cs="Courier New"/>
-                <w:color w:val="000000"/>
-              </w:rPr>
-              <w:t xml:space="preserve">DATASET = </w:t>
+                <w:b/>
+                <w:color w:val="004D48"/>
+              </w:rPr>
+              <w:t>DATASET</w:t>
+            </w:r>
+            <w:r>
+              <w:rPr>
+                <w:rFonts w:cs="Courier New"/>
+                <w:color w:val="000000"/>
+              </w:rPr>
+              <w:t>=</w:t>
             </w:r>
             <w:r>
               <w:rPr>
@@ -4585,13 +4702,6 @@
                 <w:color w:val="A020F0"/>
               </w:rPr>
               <w:t>'</w:t>
-            </w:r>
-            <w:r>
-              <w:rPr>
-                <w:rFonts w:cs="Courier New"/>
-                <w:color w:val="000000"/>
-              </w:rPr>
-              <w:t>;</w:t>
             </w:r>
           </w:p>
           <w:p>
@@ -4632,6 +4742,8 @@
             <w:pPr>
               <w:rPr>
                 <w:rFonts w:cs="Times New Roman"/>
+                <w:b/>
+                <w:color w:val="004D48"/>
               </w:rPr>
             </w:pPr>
           </w:p>
@@ -4658,6 +4770,8 @@
             <w:pPr>
               <w:rPr>
                 <w:rFonts w:cs="Times New Roman"/>
+                <w:b/>
+                <w:color w:val="004D48"/>
               </w:rPr>
             </w:pPr>
           </w:p>
@@ -4688,12 +4802,15 @@
               <w:adjustRightInd w:val="0"/>
               <w:rPr>
                 <w:rFonts w:cs="Courier New"/>
-              </w:rPr>
-            </w:pPr>
-            <w:r>
-              <w:rPr>
-                <w:rFonts w:cs="Courier New"/>
-                <w:color w:val="000000"/>
+                <w:b/>
+                <w:color w:val="004D48"/>
+              </w:rPr>
+            </w:pPr>
+            <w:r>
+              <w:rPr>
+                <w:rFonts w:cs="Courier New"/>
+                <w:b/>
+                <w:color w:val="004D48"/>
               </w:rPr>
               <w:t>HISTORY</w:t>
             </w:r>
@@ -4752,9 +4869,17 @@
             <w:r>
               <w:rPr>
                 <w:rFonts w:cs="Courier New"/>
-                <w:color w:val="000000"/>
-              </w:rPr>
-              <w:t xml:space="preserve">HISTORY = </w:t>
+                <w:b/>
+                <w:color w:val="004D48"/>
+              </w:rPr>
+              <w:t>HISTORY</w:t>
+            </w:r>
+            <w:r>
+              <w:rPr>
+                <w:rFonts w:cs="Courier New"/>
+                <w:color w:val="000000"/>
+              </w:rPr>
+              <w:t>=</w:t>
             </w:r>
             <w:r>
               <w:rPr>
@@ -4794,13 +4919,6 @@
                 <w:color w:val="A020F0"/>
               </w:rPr>
               <w:t>'</w:t>
-            </w:r>
-            <w:r>
-              <w:rPr>
-                <w:rFonts w:cs="Courier New"/>
-                <w:color w:val="000000"/>
-              </w:rPr>
-              <w:t>;</w:t>
             </w:r>
           </w:p>
           <w:p>
@@ -4841,6 +4959,8 @@
             <w:pPr>
               <w:rPr>
                 <w:rFonts w:cs="Times New Roman"/>
+                <w:b/>
+                <w:color w:val="004D48"/>
               </w:rPr>
             </w:pPr>
           </w:p>
@@ -4869,6 +4989,8 @@
             <w:pPr>
               <w:rPr>
                 <w:rFonts w:cs="Times New Roman"/>
+                <w:b/>
+                <w:color w:val="004D48"/>
               </w:rPr>
             </w:pPr>
           </w:p>
@@ -4933,12 +5055,15 @@
               <w:adjustRightInd w:val="0"/>
               <w:rPr>
                 <w:rFonts w:cs="Courier New"/>
-              </w:rPr>
-            </w:pPr>
-            <w:r>
-              <w:rPr>
-                <w:rFonts w:cs="Courier New"/>
-                <w:color w:val="000000"/>
+                <w:b/>
+                <w:color w:val="004D48"/>
+              </w:rPr>
+            </w:pPr>
+            <w:r>
+              <w:rPr>
+                <w:rFonts w:cs="Courier New"/>
+                <w:b/>
+                <w:color w:val="004D48"/>
               </w:rPr>
               <w:lastRenderedPageBreak/>
               <w:t>UNITS</w:t>
@@ -5002,9 +5127,17 @@
             <w:r>
               <w:rPr>
                 <w:rFonts w:cs="Courier New"/>
-                <w:color w:val="000000"/>
-              </w:rPr>
-              <w:t xml:space="preserve">UNITS = </w:t>
+                <w:b/>
+                <w:color w:val="004D48"/>
+              </w:rPr>
+              <w:t>UNITS</w:t>
+            </w:r>
+            <w:r>
+              <w:rPr>
+                <w:rFonts w:cs="Courier New"/>
+                <w:color w:val="000000"/>
+              </w:rPr>
+              <w:t>=</w:t>
             </w:r>
             <m:oMath>
               <m:r>
@@ -5015,13 +5148,6 @@
                 <m:t>n</m:t>
               </m:r>
             </m:oMath>
-            <w:r>
-              <w:rPr>
-                <w:rFonts w:cs="Courier New"/>
-                <w:color w:val="000000"/>
-              </w:rPr>
-              <w:t>;</w:t>
-            </w:r>
           </w:p>
           <w:p>
             <w:pPr>
@@ -5241,6 +5367,8 @@
             <w:pPr>
               <w:rPr>
                 <w:rFonts w:cs="Times New Roman"/>
+                <w:b/>
+                <w:color w:val="004D48"/>
                 <w:lang w:val="en-US"/>
               </w:rPr>
             </w:pPr>
@@ -5271,6 +5399,8 @@
             <w:pPr>
               <w:rPr>
                 <w:rFonts w:cs="Times New Roman"/>
+                <w:b/>
+                <w:color w:val="004D48"/>
                 <w:lang w:val="en-US"/>
               </w:rPr>
             </w:pPr>
@@ -5302,13 +5432,16 @@
             <w:pPr>
               <w:rPr>
                 <w:rFonts w:cs="Times New Roman"/>
+                <w:b/>
+                <w:color w:val="004D48"/>
                 <w:lang w:val="de-AT"/>
               </w:rPr>
             </w:pPr>
             <w:r>
               <w:rPr>
                 <w:rFonts w:cs="Courier New"/>
-                <w:color w:val="000000"/>
+                <w:b/>
+                <w:color w:val="004D48"/>
               </w:rPr>
               <w:t>CONV</w:t>
             </w:r>
@@ -5371,9 +5504,17 @@
             <w:r>
               <w:rPr>
                 <w:rFonts w:cs="Courier New"/>
-                <w:color w:val="000000"/>
-              </w:rPr>
-              <w:t xml:space="preserve">CONV = </w:t>
+                <w:b/>
+                <w:color w:val="004D48"/>
+              </w:rPr>
+              <w:t>CONV</w:t>
+            </w:r>
+            <w:r>
+              <w:rPr>
+                <w:rFonts w:cs="Courier New"/>
+                <w:color w:val="000000"/>
+              </w:rPr>
+              <w:t>=</w:t>
             </w:r>
             <m:oMath>
               <m:r>
@@ -5384,13 +5525,6 @@
                 <m:t>n</m:t>
               </m:r>
             </m:oMath>
-            <w:r>
-              <w:rPr>
-                <w:rFonts w:cs="Courier New"/>
-                <w:color w:val="000000"/>
-              </w:rPr>
-              <w:t>;</w:t>
-            </w:r>
           </w:p>
           <w:p>
             <w:pPr>
@@ -5461,6 +5595,8 @@
             <w:pPr>
               <w:rPr>
                 <w:rFonts w:cs="Times New Roman"/>
+                <w:b/>
+                <w:color w:val="004D48"/>
               </w:rPr>
             </w:pPr>
           </w:p>
@@ -5489,6 +5625,8 @@
             <w:pPr>
               <w:rPr>
                 <w:rFonts w:cs="Times New Roman"/>
+                <w:b/>
+                <w:color w:val="004D48"/>
               </w:rPr>
             </w:pPr>
           </w:p>
@@ -5521,12 +5659,15 @@
               <w:adjustRightInd w:val="0"/>
               <w:rPr>
                 <w:rFonts w:cs="Courier New"/>
-              </w:rPr>
-            </w:pPr>
-            <w:r>
-              <w:rPr>
-                <w:rFonts w:cs="Courier New"/>
-                <w:color w:val="000000"/>
+                <w:b/>
+                <w:color w:val="004D48"/>
+              </w:rPr>
+            </w:pPr>
+            <w:r>
+              <w:rPr>
+                <w:rFonts w:cs="Courier New"/>
+                <w:b/>
+                <w:color w:val="004D48"/>
               </w:rPr>
               <w:t>LOAD_EQ</w:t>
             </w:r>
@@ -5589,9 +5730,17 @@
             <w:r>
               <w:rPr>
                 <w:rFonts w:cs="Courier New"/>
-                <w:color w:val="000000"/>
-              </w:rPr>
-              <w:t>LOAD_EQ = {</w:t>
+                <w:b/>
+                <w:color w:val="004D48"/>
+              </w:rPr>
+              <w:t>LOAD_EQ</w:t>
+            </w:r>
+            <w:r>
+              <w:rPr>
+                <w:rFonts w:cs="Courier New"/>
+                <w:color w:val="000000"/>
+              </w:rPr>
+              <w:t>={</w:t>
             </w:r>
             <m:oMath>
               <m:r>
@@ -5621,7 +5770,7 @@
                 <w:rFonts w:cs="Courier New"/>
                 <w:color w:val="000000"/>
               </w:rPr>
-              <w:t>};</w:t>
+              <w:t>}</w:t>
             </w:r>
           </w:p>
           <w:p>
@@ -5705,6 +5854,8 @@
             <w:pPr>
               <w:rPr>
                 <w:rFonts w:cs="Times New Roman"/>
+                <w:b/>
+                <w:color w:val="004D48"/>
               </w:rPr>
             </w:pPr>
           </w:p>
@@ -5731,6 +5882,8 @@
             <w:pPr>
               <w:rPr>
                 <w:rFonts w:cs="Times New Roman"/>
+                <w:b/>
+                <w:color w:val="004D48"/>
               </w:rPr>
             </w:pPr>
           </w:p>
@@ -5761,12 +5914,15 @@
               <w:adjustRightInd w:val="0"/>
               <w:rPr>
                 <w:rFonts w:cs="Courier New"/>
-              </w:rPr>
-            </w:pPr>
-            <w:r>
-              <w:rPr>
-                <w:rFonts w:cs="Courier New"/>
-                <w:color w:val="000000"/>
+                <w:b/>
+                <w:color w:val="004D48"/>
+              </w:rPr>
+            </w:pPr>
+            <w:r>
+              <w:rPr>
+                <w:rFonts w:cs="Courier New"/>
+                <w:b/>
+                <w:color w:val="004D48"/>
               </w:rPr>
               <w:t>SCALE</w:t>
             </w:r>
@@ -5824,9 +5980,17 @@
             <w:r>
               <w:rPr>
                 <w:rFonts w:cs="Courier New"/>
-                <w:color w:val="000000"/>
-              </w:rPr>
-              <w:t xml:space="preserve">SCALE = </w:t>
+                <w:b/>
+                <w:color w:val="004D48"/>
+              </w:rPr>
+              <w:t>SCALE</w:t>
+            </w:r>
+            <w:r>
+              <w:rPr>
+                <w:rFonts w:cs="Courier New"/>
+                <w:color w:val="000000"/>
+              </w:rPr>
+              <w:t>=</w:t>
             </w:r>
             <m:oMath>
               <m:r>
@@ -5837,13 +6001,6 @@
                 <m:t>n</m:t>
               </m:r>
             </m:oMath>
-            <w:r>
-              <w:rPr>
-                <w:rFonts w:cs="Courier New"/>
-                <w:color w:val="000000"/>
-              </w:rPr>
-              <w:t>;</w:t>
-            </w:r>
           </w:p>
           <w:p>
             <w:pPr>
@@ -5927,9 +6084,17 @@
             <w:r>
               <w:rPr>
                 <w:rFonts w:cs="Courier New"/>
-                <w:color w:val="000000"/>
-              </w:rPr>
-              <w:t>SCALE = [</w:t>
+                <w:b/>
+                <w:color w:val="004D48"/>
+              </w:rPr>
+              <w:t>SCALE</w:t>
+            </w:r>
+            <w:r>
+              <w:rPr>
+                <w:rFonts w:cs="Courier New"/>
+                <w:color w:val="000000"/>
+              </w:rPr>
+              <w:t>=[</w:t>
             </w:r>
             <m:oMath>
               <m:sSub>
@@ -6043,7 +6208,7 @@
                 <w:rFonts w:cs="Courier New"/>
                 <w:color w:val="000000"/>
               </w:rPr>
-              <w:t>];</w:t>
+              <w:t>]</w:t>
             </w:r>
           </w:p>
           <w:p>
@@ -6101,6 +6266,8 @@
             <w:pPr>
               <w:rPr>
                 <w:rFonts w:cs="Times New Roman"/>
+                <w:b/>
+                <w:color w:val="004D48"/>
               </w:rPr>
             </w:pPr>
           </w:p>
@@ -6127,6 +6294,8 @@
             <w:pPr>
               <w:rPr>
                 <w:rFonts w:cs="Times New Roman"/>
+                <w:b/>
+                <w:color w:val="004D48"/>
               </w:rPr>
             </w:pPr>
           </w:p>
@@ -6154,12 +6323,15 @@
             <w:pPr>
               <w:rPr>
                 <w:rFonts w:cs="Times New Roman"/>
-              </w:rPr>
-            </w:pPr>
-            <w:r>
-              <w:rPr>
-                <w:rFonts w:cs="Courier New"/>
-                <w:color w:val="000000"/>
+                <w:b/>
+                <w:color w:val="004D48"/>
+              </w:rPr>
+            </w:pPr>
+            <w:r>
+              <w:rPr>
+                <w:rFonts w:cs="Courier New"/>
+                <w:b/>
+                <w:color w:val="004D48"/>
               </w:rPr>
               <w:lastRenderedPageBreak/>
               <w:t>OFFSET</w:t>
@@ -6218,9 +6390,17 @@
             <w:r>
               <w:rPr>
                 <w:rFonts w:cs="Courier New"/>
-                <w:color w:val="000000"/>
-              </w:rPr>
-              <w:t xml:space="preserve">OFFSET = </w:t>
+                <w:b/>
+                <w:color w:val="004D48"/>
+              </w:rPr>
+              <w:t>OFFSET</w:t>
+            </w:r>
+            <w:r>
+              <w:rPr>
+                <w:rFonts w:cs="Courier New"/>
+                <w:color w:val="000000"/>
+              </w:rPr>
+              <w:t>=</w:t>
             </w:r>
             <m:oMath>
               <m:r>
@@ -6231,13 +6411,6 @@
                 <m:t>n</m:t>
               </m:r>
             </m:oMath>
-            <w:r>
-              <w:rPr>
-                <w:rFonts w:cs="Courier New"/>
-                <w:color w:val="000000"/>
-              </w:rPr>
-              <w:t>;</w:t>
-            </w:r>
           </w:p>
           <w:p>
             <w:pPr>
@@ -6321,9 +6494,17 @@
             <w:r>
               <w:rPr>
                 <w:rFonts w:cs="Courier New"/>
-                <w:color w:val="000000"/>
-              </w:rPr>
-              <w:t xml:space="preserve">OFFSET = </w:t>
+                <w:b/>
+                <w:color w:val="004D48"/>
+              </w:rPr>
+              <w:t>OFFSET</w:t>
+            </w:r>
+            <w:r>
+              <w:rPr>
+                <w:rFonts w:cs="Courier New"/>
+                <w:color w:val="000000"/>
+              </w:rPr>
+              <w:t>=</w:t>
             </w:r>
             <w:r>
               <w:rPr>
@@ -6444,7 +6625,7 @@
                 <w:rFonts w:cs="Courier New"/>
                 <w:color w:val="000000"/>
               </w:rPr>
-              <w:t>];</w:t>
+              <w:t>]</w:t>
             </w:r>
           </w:p>
           <w:p>
@@ -6498,6 +6679,8 @@
             <w:pPr>
               <w:rPr>
                 <w:rFonts w:cs="Times New Roman"/>
+                <w:b/>
+                <w:color w:val="004D48"/>
               </w:rPr>
             </w:pPr>
           </w:p>
@@ -6524,6 +6707,8 @@
             <w:pPr>
               <w:rPr>
                 <w:rFonts w:cs="Times New Roman"/>
+                <w:b/>
+                <w:color w:val="004D48"/>
               </w:rPr>
             </w:pPr>
           </w:p>
@@ -6554,12 +6739,15 @@
               <w:adjustRightInd w:val="0"/>
               <w:rPr>
                 <w:rFonts w:cs="Courier New"/>
-              </w:rPr>
-            </w:pPr>
-            <w:r>
-              <w:rPr>
-                <w:rFonts w:cs="Courier New"/>
-                <w:color w:val="000000"/>
+                <w:b/>
+                <w:color w:val="004D48"/>
+              </w:rPr>
+            </w:pPr>
+            <w:r>
+              <w:rPr>
+                <w:rFonts w:cs="Courier New"/>
+                <w:b/>
+                <w:color w:val="004D48"/>
               </w:rPr>
               <w:t>REPEATS</w:t>
             </w:r>
@@ -6623,9 +6811,17 @@
             <w:r>
               <w:rPr>
                 <w:rFonts w:cs="Courier New"/>
-                <w:color w:val="000000"/>
-              </w:rPr>
-              <w:t xml:space="preserve">REPEATS = </w:t>
+                <w:b/>
+                <w:color w:val="004D48"/>
+              </w:rPr>
+              <w:t>REPEATS</w:t>
+            </w:r>
+            <w:r>
+              <w:rPr>
+                <w:rFonts w:cs="Courier New"/>
+                <w:color w:val="000000"/>
+              </w:rPr>
+              <w:t>=</w:t>
             </w:r>
             <m:oMath>
               <m:r>
@@ -6636,13 +6832,6 @@
                 <m:t>n</m:t>
               </m:r>
             </m:oMath>
-            <w:r>
-              <w:rPr>
-                <w:rFonts w:cs="Courier New"/>
-                <w:color w:val="000000"/>
-              </w:rPr>
-              <w:t>;</w:t>
-            </w:r>
           </w:p>
           <w:p>
             <w:pPr>
@@ -6691,6 +6880,8 @@
             <w:pPr>
               <w:rPr>
                 <w:rFonts w:cs="Times New Roman"/>
+                <w:b/>
+                <w:color w:val="004D48"/>
               </w:rPr>
             </w:pPr>
           </w:p>
@@ -6717,6 +6908,8 @@
             <w:pPr>
               <w:rPr>
                 <w:rFonts w:cs="Times New Roman"/>
+                <w:b/>
+                <w:color w:val="004D48"/>
               </w:rPr>
             </w:pPr>
           </w:p>
@@ -6744,12 +6937,15 @@
             <w:pPr>
               <w:rPr>
                 <w:rFonts w:cs="Times New Roman"/>
-              </w:rPr>
-            </w:pPr>
-            <w:r>
-              <w:rPr>
-                <w:rFonts w:cs="Courier New"/>
-                <w:color w:val="000000"/>
+                <w:b/>
+                <w:color w:val="004D48"/>
+              </w:rPr>
+            </w:pPr>
+            <w:r>
+              <w:rPr>
+                <w:rFonts w:cs="Courier New"/>
+                <w:b/>
+                <w:color w:val="004D48"/>
               </w:rPr>
               <w:t>HF_DATASET</w:t>
             </w:r>
@@ -6820,9 +7016,17 @@
             <w:r>
               <w:rPr>
                 <w:rFonts w:cs="Courier New"/>
-                <w:color w:val="000000"/>
-              </w:rPr>
-              <w:t xml:space="preserve">HF_DATASET = </w:t>
+                <w:b/>
+                <w:color w:val="004D48"/>
+              </w:rPr>
+              <w:t>HF_DATASET</w:t>
+            </w:r>
+            <w:r>
+              <w:rPr>
+                <w:rFonts w:cs="Courier New"/>
+                <w:color w:val="000000"/>
+              </w:rPr>
+              <w:t>=</w:t>
             </w:r>
             <w:r>
               <w:rPr>
@@ -6862,13 +7066,6 @@
                 <w:color w:val="A020F0"/>
               </w:rPr>
               <w:t>'</w:t>
-            </w:r>
-            <w:r>
-              <w:rPr>
-                <w:rFonts w:cs="Courier New"/>
-                <w:color w:val="000000"/>
-              </w:rPr>
-              <w:t>;</w:t>
             </w:r>
           </w:p>
           <w:p>
@@ -6906,7 +7103,8 @@
             <w:pPr>
               <w:rPr>
                 <w:rFonts w:cs="Courier New"/>
-                <w:color w:val="000000"/>
+                <w:b/>
+                <w:color w:val="004D48"/>
               </w:rPr>
             </w:pPr>
           </w:p>
@@ -6933,7 +7131,8 @@
             <w:pPr>
               <w:rPr>
                 <w:rFonts w:cs="Courier New"/>
-                <w:color w:val="000000"/>
+                <w:b/>
+                <w:color w:val="004D48"/>
               </w:rPr>
             </w:pPr>
           </w:p>
@@ -6961,12 +7160,15 @@
             <w:pPr>
               <w:rPr>
                 <w:rFonts w:cs="Times New Roman"/>
-              </w:rPr>
-            </w:pPr>
-            <w:r>
-              <w:rPr>
-                <w:rFonts w:cs="Courier New"/>
-                <w:color w:val="000000"/>
+                <w:b/>
+                <w:color w:val="004D48"/>
+              </w:rPr>
+            </w:pPr>
+            <w:r>
+              <w:rPr>
+                <w:rFonts w:cs="Courier New"/>
+                <w:b/>
+                <w:color w:val="004D48"/>
               </w:rPr>
               <w:t>HF_HISTORY</w:t>
             </w:r>
@@ -7025,9 +7227,17 @@
             <w:r>
               <w:rPr>
                 <w:rFonts w:cs="Courier New"/>
-                <w:color w:val="000000"/>
-              </w:rPr>
-              <w:t xml:space="preserve">HF_HISTORY = </w:t>
+                <w:b/>
+                <w:color w:val="004D48"/>
+              </w:rPr>
+              <w:t>HF_HISTORY</w:t>
+            </w:r>
+            <w:r>
+              <w:rPr>
+                <w:rFonts w:cs="Courier New"/>
+                <w:color w:val="000000"/>
+              </w:rPr>
+              <w:t>=</w:t>
             </w:r>
             <w:r>
               <w:rPr>
@@ -7067,13 +7277,6 @@
                 <w:color w:val="A020F0"/>
               </w:rPr>
               <w:t>'</w:t>
-            </w:r>
-            <w:r>
-              <w:rPr>
-                <w:rFonts w:cs="Courier New"/>
-                <w:color w:val="000000"/>
-              </w:rPr>
-              <w:t>;</w:t>
             </w:r>
           </w:p>
           <w:p>
@@ -7111,6 +7314,8 @@
             <w:pPr>
               <w:rPr>
                 <w:rFonts w:cs="Times New Roman"/>
+                <w:b/>
+                <w:color w:val="004D48"/>
               </w:rPr>
             </w:pPr>
           </w:p>
@@ -7137,6 +7342,8 @@
             <w:pPr>
               <w:rPr>
                 <w:rFonts w:cs="Times New Roman"/>
+                <w:b/>
+                <w:color w:val="004D48"/>
               </w:rPr>
             </w:pPr>
           </w:p>
@@ -7164,12 +7371,15 @@
             <w:pPr>
               <w:rPr>
                 <w:rFonts w:cs="Times New Roman"/>
-              </w:rPr>
-            </w:pPr>
-            <w:r>
-              <w:rPr>
-                <w:rFonts w:cs="Courier New"/>
-                <w:color w:val="000000"/>
+                <w:b/>
+                <w:color w:val="004D48"/>
+              </w:rPr>
+            </w:pPr>
+            <w:r>
+              <w:rPr>
+                <w:rFonts w:cs="Courier New"/>
+                <w:b/>
+                <w:color w:val="004D48"/>
               </w:rPr>
               <w:t>HF_TIME</w:t>
             </w:r>
@@ -7240,9 +7450,17 @@
             <w:r>
               <w:rPr>
                 <w:rFonts w:cs="Courier New"/>
-                <w:color w:val="000000"/>
-              </w:rPr>
-              <w:t>HF_TIME = {</w:t>
+                <w:b/>
+                <w:color w:val="004D48"/>
+              </w:rPr>
+              <w:t>HF_TIME</w:t>
+            </w:r>
+            <w:r>
+              <w:rPr>
+                <w:rFonts w:cs="Courier New"/>
+                <w:color w:val="000000"/>
+              </w:rPr>
+              <w:t>={</w:t>
             </w:r>
             <m:oMath>
               <m:sSub>
@@ -7318,7 +7536,7 @@
                 <w:rFonts w:cs="Courier New"/>
                 <w:color w:val="000000"/>
               </w:rPr>
-              <w:t>};</w:t>
+              <w:t>}</w:t>
             </w:r>
           </w:p>
           <w:p>
@@ -7460,6 +7678,8 @@
             <w:pPr>
               <w:rPr>
                 <w:rFonts w:cs="Times New Roman"/>
+                <w:b/>
+                <w:color w:val="004D48"/>
               </w:rPr>
             </w:pPr>
           </w:p>
@@ -7486,6 +7706,8 @@
             <w:pPr>
               <w:rPr>
                 <w:rFonts w:cs="Times New Roman"/>
+                <w:b/>
+                <w:color w:val="004D48"/>
               </w:rPr>
             </w:pPr>
           </w:p>
@@ -7527,12 +7749,15 @@
             <w:pPr>
               <w:rPr>
                 <w:rFonts w:cs="Times New Roman"/>
-              </w:rPr>
-            </w:pPr>
-            <w:r>
-              <w:rPr>
-                <w:rFonts w:cs="Courier New"/>
-                <w:color w:val="000000"/>
+                <w:b/>
+                <w:color w:val="004D48"/>
+              </w:rPr>
+            </w:pPr>
+            <w:r>
+              <w:rPr>
+                <w:rFonts w:cs="Courier New"/>
+                <w:b/>
+                <w:color w:val="004D48"/>
               </w:rPr>
               <w:lastRenderedPageBreak/>
               <w:t>HF_SCALE</w:t>
@@ -7591,9 +7816,17 @@
             <w:r>
               <w:rPr>
                 <w:rFonts w:cs="Courier New"/>
-                <w:color w:val="000000"/>
-              </w:rPr>
-              <w:t xml:space="preserve">HF_SCALE = </w:t>
+                <w:b/>
+                <w:color w:val="004D48"/>
+              </w:rPr>
+              <w:t>HF_SCALE</w:t>
+            </w:r>
+            <w:r>
+              <w:rPr>
+                <w:rFonts w:cs="Courier New"/>
+                <w:color w:val="000000"/>
+              </w:rPr>
+              <w:t>=</w:t>
             </w:r>
             <m:oMath>
               <m:r>
@@ -7604,13 +7837,6 @@
                 <m:t>n</m:t>
               </m:r>
             </m:oMath>
-            <w:r>
-              <w:rPr>
-                <w:rFonts w:cs="Courier New"/>
-                <w:color w:val="000000"/>
-              </w:rPr>
-              <w:t>;</w:t>
-            </w:r>
           </w:p>
           <w:p>
             <w:pPr>
@@ -7672,9 +7898,17 @@
             <w:r>
               <w:rPr>
                 <w:rFonts w:cs="Courier New"/>
-                <w:color w:val="000000"/>
-              </w:rPr>
-              <w:t xml:space="preserve">HF_SCALE </w:t>
+                <w:b/>
+                <w:color w:val="004D48"/>
+              </w:rPr>
+              <w:t>HF_SCALE</w:t>
+            </w:r>
+            <w:r>
+              <w:rPr>
+                <w:rFonts w:cs="Courier New"/>
+                <w:color w:val="004D48"/>
+              </w:rPr>
+              <w:t xml:space="preserve"> </w:t>
             </w:r>
             <w:r>
               <w:rPr>
@@ -7685,9 +7919,16 @@
             <w:r>
               <w:rPr>
                 <w:rFonts w:cs="Courier New"/>
-                <w:color w:val="000000"/>
+                <w:b/>
+                <w:color w:val="004D48"/>
               </w:rPr>
               <w:t>SCALE</w:t>
+            </w:r>
+            <w:r>
+              <w:rPr>
+                <w:rFonts w:cs="Times New Roman"/>
+              </w:rPr>
+              <w:t>.</w:t>
             </w:r>
           </w:p>
         </w:tc>
@@ -7701,6 +7942,8 @@
             <w:pPr>
               <w:rPr>
                 <w:rFonts w:cs="Times New Roman"/>
+                <w:b/>
+                <w:color w:val="004D48"/>
               </w:rPr>
             </w:pPr>
           </w:p>
@@ -7727,6 +7970,8 @@
             <w:pPr>
               <w:rPr>
                 <w:rFonts w:cs="Times New Roman"/>
+                <w:b/>
+                <w:color w:val="004D48"/>
               </w:rPr>
             </w:pPr>
           </w:p>
@@ -7757,12 +8002,15 @@
               <w:adjustRightInd w:val="0"/>
               <w:rPr>
                 <w:rFonts w:cs="Courier New"/>
-              </w:rPr>
-            </w:pPr>
-            <w:r>
-              <w:rPr>
-                <w:rFonts w:cs="Courier New"/>
-                <w:color w:val="000000"/>
+                <w:b/>
+                <w:color w:val="004D48"/>
+              </w:rPr>
+            </w:pPr>
+            <w:r>
+              <w:rPr>
+                <w:rFonts w:cs="Courier New"/>
+                <w:b/>
+                <w:color w:val="004D48"/>
               </w:rPr>
               <w:t>PLANE_STRESS</w:t>
             </w:r>
@@ -7832,9 +8080,17 @@
             <w:r>
               <w:rPr>
                 <w:rFonts w:cs="Courier New"/>
-                <w:color w:val="000000"/>
-              </w:rPr>
-              <w:t xml:space="preserve">PLANE_STRESS = </w:t>
+                <w:b/>
+                <w:color w:val="004D48"/>
+              </w:rPr>
+              <w:t>PLANE_STRESS</w:t>
+            </w:r>
+            <w:r>
+              <w:rPr>
+                <w:rFonts w:cs="Courier New"/>
+                <w:color w:val="000000"/>
+              </w:rPr>
+              <w:t>=</w:t>
             </w:r>
             <m:oMath>
               <m:r>
@@ -7845,13 +8101,6 @@
                 <m:t>n</m:t>
               </m:r>
             </m:oMath>
-            <w:r>
-              <w:rPr>
-                <w:rFonts w:cs="Courier New"/>
-                <w:color w:val="000000"/>
-              </w:rPr>
-              <w:t>;</w:t>
-            </w:r>
           </w:p>
           <w:p>
             <w:pPr>
@@ -7970,6 +8219,8 @@
             <w:pPr>
               <w:rPr>
                 <w:rFonts w:cs="Times New Roman"/>
+                <w:b/>
+                <w:color w:val="004D48"/>
               </w:rPr>
             </w:pPr>
           </w:p>
@@ -7996,6 +8247,8 @@
             <w:pPr>
               <w:rPr>
                 <w:rFonts w:cs="Times New Roman"/>
+                <w:b/>
+                <w:color w:val="004D48"/>
               </w:rPr>
             </w:pPr>
           </w:p>
@@ -8023,12 +8276,15 @@
             <w:pPr>
               <w:rPr>
                 <w:rFonts w:cs="Times New Roman"/>
-              </w:rPr>
-            </w:pPr>
-            <w:r>
-              <w:rPr>
-                <w:rFonts w:cs="Courier New"/>
-                <w:color w:val="000000"/>
+                <w:b/>
+                <w:color w:val="004D48"/>
+              </w:rPr>
+            </w:pPr>
+            <w:r>
+              <w:rPr>
+                <w:rFonts w:cs="Courier New"/>
+                <w:b/>
+                <w:color w:val="004D48"/>
               </w:rPr>
               <w:t>OUTPUT_DATABASE</w:t>
             </w:r>
@@ -8126,9 +8382,17 @@
             <w:r>
               <w:rPr>
                 <w:rFonts w:cs="Courier New"/>
-                <w:color w:val="000000"/>
-              </w:rPr>
-              <w:t xml:space="preserve">OUTPUT_DATABASE = </w:t>
+                <w:b/>
+                <w:color w:val="004D48"/>
+              </w:rPr>
+              <w:t>OUTPUT_DATABASE</w:t>
+            </w:r>
+            <w:r>
+              <w:rPr>
+                <w:rFonts w:cs="Courier New"/>
+                <w:color w:val="000000"/>
+              </w:rPr>
+              <w:t>=</w:t>
             </w:r>
             <w:r>
               <w:rPr>
@@ -8162,13 +8426,6 @@
               </w:rPr>
               <w:t>'</w:t>
             </w:r>
-            <w:r>
-              <w:rPr>
-                <w:rFonts w:cs="Courier New"/>
-                <w:color w:val="000000"/>
-              </w:rPr>
-              <w:t>;</w:t>
-            </w:r>
           </w:p>
           <w:p>
             <w:pPr>
@@ -8238,6 +8495,8 @@
             <w:pPr>
               <w:rPr>
                 <w:rFonts w:cs="Times New Roman"/>
+                <w:b/>
+                <w:color w:val="004D48"/>
               </w:rPr>
             </w:pPr>
           </w:p>
@@ -8264,6 +8523,8 @@
             <w:pPr>
               <w:rPr>
                 <w:rFonts w:cs="Times New Roman"/>
+                <w:b/>
+                <w:color w:val="004D48"/>
               </w:rPr>
             </w:pPr>
           </w:p>
@@ -8291,12 +8552,15 @@
             <w:pPr>
               <w:rPr>
                 <w:rFonts w:cs="Times New Roman"/>
-              </w:rPr>
-            </w:pPr>
-            <w:r>
-              <w:rPr>
-                <w:rFonts w:cs="Courier New"/>
-                <w:color w:val="000000"/>
+                <w:b/>
+                <w:color w:val="004D48"/>
+              </w:rPr>
+            </w:pPr>
+            <w:r>
+              <w:rPr>
+                <w:rFonts w:cs="Courier New"/>
+                <w:b/>
+                <w:color w:val="004D48"/>
               </w:rPr>
               <w:t>PART_INSTANCE</w:t>
             </w:r>
@@ -8360,9 +8624,17 @@
             <w:r>
               <w:rPr>
                 <w:rFonts w:cs="Courier New"/>
-                <w:color w:val="000000"/>
-              </w:rPr>
-              <w:t xml:space="preserve">PART_INSTANCE = </w:t>
+                <w:b/>
+                <w:color w:val="004D48"/>
+              </w:rPr>
+              <w:t>PART_INSTANCE</w:t>
+            </w:r>
+            <w:r>
+              <w:rPr>
+                <w:rFonts w:cs="Courier New"/>
+                <w:color w:val="000000"/>
+              </w:rPr>
+              <w:t>=</w:t>
             </w:r>
             <w:r>
               <w:rPr>
@@ -8387,13 +8659,6 @@
               </w:rPr>
               <w:t>&gt;'</w:t>
             </w:r>
-            <w:r>
-              <w:rPr>
-                <w:rFonts w:cs="Courier New"/>
-                <w:color w:val="000000"/>
-              </w:rPr>
-              <w:t>;</w:t>
-            </w:r>
           </w:p>
           <w:p>
             <w:pPr>
@@ -8462,9 +8727,17 @@
             <w:r>
               <w:rPr>
                 <w:rFonts w:cs="Courier New"/>
-                <w:color w:val="000000"/>
-              </w:rPr>
-              <w:t xml:space="preserve">PART_INSTANCE = </w:t>
+                <w:b/>
+                <w:color w:val="004D48"/>
+              </w:rPr>
+              <w:t>PART_INSTANCE</w:t>
+            </w:r>
+            <w:r>
+              <w:rPr>
+                <w:rFonts w:cs="Courier New"/>
+                <w:color w:val="000000"/>
+              </w:rPr>
+              <w:t>=</w:t>
             </w:r>
             <w:r>
               <w:rPr>
@@ -8530,13 +8803,6 @@
                 <w:color w:val="000000"/>
               </w:rPr>
               <w:t>}</w:t>
-            </w:r>
-            <w:r>
-              <w:rPr>
-                <w:rFonts w:cs="Courier New"/>
-                <w:color w:val="000000"/>
-              </w:rPr>
-              <w:t>;</w:t>
             </w:r>
           </w:p>
         </w:tc>
@@ -8550,6 +8816,8 @@
             <w:pPr>
               <w:rPr>
                 <w:rFonts w:cs="Times New Roman"/>
+                <w:b/>
+                <w:color w:val="004D48"/>
               </w:rPr>
             </w:pPr>
           </w:p>
@@ -8576,6 +8844,8 @@
             <w:pPr>
               <w:rPr>
                 <w:rFonts w:cs="Times New Roman"/>
+                <w:b/>
+                <w:color w:val="004D48"/>
               </w:rPr>
             </w:pPr>
           </w:p>
@@ -8610,12 +8880,15 @@
             <w:pPr>
               <w:rPr>
                 <w:rFonts w:cs="Times New Roman"/>
-              </w:rPr>
-            </w:pPr>
-            <w:r>
-              <w:rPr>
-                <w:rFonts w:cs="Courier New"/>
-                <w:color w:val="000000"/>
+                <w:b/>
+                <w:color w:val="004D48"/>
+              </w:rPr>
+            </w:pPr>
+            <w:r>
+              <w:rPr>
+                <w:rFonts w:cs="Courier New"/>
+                <w:b/>
+                <w:color w:val="004D48"/>
               </w:rPr>
               <w:lastRenderedPageBreak/>
               <w:t>EXPLICIT_FEA</w:t>
@@ -8671,7 +8944,8 @@
             <w:r>
               <w:rPr>
                 <w:rFonts w:cs="Courier New"/>
-                <w:color w:val="000000"/>
+                <w:b/>
+                <w:color w:val="004D48"/>
               </w:rPr>
               <w:t>EXPLICIT_FEA</w:t>
             </w:r>
@@ -8680,21 +8954,14 @@
                 <w:rFonts w:cs="Courier New"/>
                 <w:color w:val="000000"/>
               </w:rPr>
-              <w:t xml:space="preserve"> =</w:t>
-            </w:r>
-            <w:r>
-              <w:rPr>
-                <w:rFonts w:cs="Courier New"/>
-                <w:color w:val="000000"/>
-              </w:rPr>
-              <w:t xml:space="preserve"> 1.0</w:t>
-            </w:r>
-            <w:r>
-              <w:rPr>
-                <w:rFonts w:cs="Courier New"/>
-                <w:color w:val="000000"/>
-              </w:rPr>
-              <w:t>;</w:t>
+              <w:t>=</w:t>
+            </w:r>
+            <w:r>
+              <w:rPr>
+                <w:rFonts w:cs="Courier New"/>
+                <w:color w:val="000000"/>
+              </w:rPr>
+              <w:t>1.0</w:t>
             </w:r>
           </w:p>
           <w:p>
@@ -8729,7 +8996,8 @@
             <w:r>
               <w:rPr>
                 <w:rFonts w:cs="Courier New"/>
-                <w:color w:val="000000"/>
+                <w:b/>
+                <w:color w:val="004D48"/>
               </w:rPr>
               <w:t>EXPLICIT_FEA</w:t>
             </w:r>
@@ -8738,7 +9006,7 @@
                 <w:rFonts w:cs="Courier New"/>
                 <w:color w:val="000000"/>
               </w:rPr>
-              <w:t xml:space="preserve"> = </w:t>
+              <w:t>=</w:t>
             </w:r>
             <w:r>
               <w:rPr>
@@ -8746,13 +9014,6 @@
                 <w:color w:val="000000"/>
               </w:rPr>
               <w:t>0.0</w:t>
-            </w:r>
-            <w:r>
-              <w:rPr>
-                <w:rFonts w:cs="Courier New"/>
-                <w:color w:val="000000"/>
-              </w:rPr>
-              <w:t>;</w:t>
             </w:r>
           </w:p>
         </w:tc>
@@ -8766,6 +9027,8 @@
             <w:pPr>
               <w:rPr>
                 <w:rFonts w:cs="Times New Roman"/>
+                <w:b/>
+                <w:color w:val="004D48"/>
               </w:rPr>
             </w:pPr>
           </w:p>
@@ -8792,6 +9055,8 @@
             <w:pPr>
               <w:rPr>
                 <w:rFonts w:cs="Times New Roman"/>
+                <w:b/>
+                <w:color w:val="004D48"/>
               </w:rPr>
             </w:pPr>
           </w:p>
@@ -8819,12 +9084,15 @@
             <w:pPr>
               <w:rPr>
                 <w:rFonts w:cs="Times New Roman"/>
-              </w:rPr>
-            </w:pPr>
-            <w:r>
-              <w:rPr>
-                <w:rFonts w:cs="Courier New"/>
-                <w:color w:val="000000"/>
+                <w:b/>
+                <w:color w:val="004D48"/>
+              </w:rPr>
+            </w:pPr>
+            <w:r>
+              <w:rPr>
+                <w:rFonts w:cs="Courier New"/>
+                <w:b/>
+                <w:color w:val="004D48"/>
               </w:rPr>
               <w:t>STEP_NAME</w:t>
             </w:r>
@@ -8904,9 +9172,17 @@
             <w:r>
               <w:rPr>
                 <w:rFonts w:cs="Courier New"/>
-                <w:color w:val="000000"/>
-              </w:rPr>
-              <w:t xml:space="preserve">STEP_NAME = </w:t>
+                <w:b/>
+                <w:color w:val="004D48"/>
+              </w:rPr>
+              <w:t>STEP_NAME</w:t>
+            </w:r>
+            <w:r>
+              <w:rPr>
+                <w:rFonts w:cs="Courier New"/>
+                <w:color w:val="000000"/>
+              </w:rPr>
+              <w:t>=</w:t>
             </w:r>
             <w:r>
               <w:rPr>
@@ -8930,13 +9206,6 @@
                 <w:color w:val="A020F0"/>
               </w:rPr>
               <w:t>&gt;'</w:t>
-            </w:r>
-            <w:r>
-              <w:rPr>
-                <w:rFonts w:cs="Courier New"/>
-                <w:color w:val="000000"/>
-              </w:rPr>
-              <w:t>;</w:t>
             </w:r>
           </w:p>
         </w:tc>
@@ -8950,6 +9219,8 @@
             <w:pPr>
               <w:rPr>
                 <w:rFonts w:cs="Times New Roman"/>
+                <w:b/>
+                <w:color w:val="004D48"/>
               </w:rPr>
             </w:pPr>
           </w:p>
@@ -8976,6 +9247,8 @@
             <w:pPr>
               <w:rPr>
                 <w:rFonts w:cs="Times New Roman"/>
+                <w:b/>
+                <w:color w:val="004D48"/>
               </w:rPr>
             </w:pPr>
           </w:p>
@@ -9003,12 +9276,15 @@
             <w:pPr>
               <w:rPr>
                 <w:rFonts w:cs="Times New Roman"/>
-              </w:rPr>
-            </w:pPr>
-            <w:r>
-              <w:rPr>
-                <w:rFonts w:cs="Courier New"/>
-                <w:color w:val="000000"/>
+                <w:b/>
+                <w:color w:val="004D48"/>
+              </w:rPr>
+            </w:pPr>
+            <w:r>
+              <w:rPr>
+                <w:rFonts w:cs="Courier New"/>
+                <w:b/>
+                <w:color w:val="004D48"/>
               </w:rPr>
               <w:t>RESULT_POSITION</w:t>
             </w:r>
@@ -9066,9 +9342,25 @@
             <w:r>
               <w:rPr>
                 <w:rFonts w:cs="Courier New"/>
-                <w:color w:val="000000"/>
-              </w:rPr>
-              <w:t xml:space="preserve">RESULT_POSITION = </w:t>
+                <w:b/>
+                <w:color w:val="004D48"/>
+              </w:rPr>
+              <w:t>RESULT_POSITION</w:t>
+            </w:r>
+            <w:r>
+              <w:rPr>
+                <w:rFonts w:cs="Courier New"/>
+                <w:color w:val="000000"/>
+              </w:rPr>
+              <w:t>=</w:t>
+            </w:r>
+            <w:r>
+              <w:rPr>
+                <w:rFonts w:cs="Courier New"/>
+                <w:b/>
+                <w:color w:val="000000"/>
+              </w:rPr>
+              <w:t>{</w:t>
             </w:r>
             <w:r>
               <w:rPr>
@@ -9126,9 +9418,10 @@
             <w:r>
               <w:rPr>
                 <w:rFonts w:cs="Courier New"/>
-                <w:color w:val="000000"/>
-              </w:rPr>
-              <w:t>;</w:t>
+                <w:b/>
+                <w:color w:val="000000"/>
+              </w:rPr>
+              <w:t>}</w:t>
             </w:r>
           </w:p>
         </w:tc>
@@ -9142,6 +9435,8 @@
             <w:pPr>
               <w:rPr>
                 <w:rFonts w:cs="Times New Roman"/>
+                <w:b/>
+                <w:color w:val="004D48"/>
               </w:rPr>
             </w:pPr>
           </w:p>
@@ -9168,6 +9463,8 @@
             <w:pPr>
               <w:rPr>
                 <w:rFonts w:cs="Times New Roman"/>
+                <w:b/>
+                <w:color w:val="004D48"/>
               </w:rPr>
             </w:pPr>
           </w:p>
@@ -9195,12 +9492,15 @@
             <w:pPr>
               <w:rPr>
                 <w:rFonts w:cs="Times New Roman"/>
-              </w:rPr>
-            </w:pPr>
-            <w:r>
-              <w:rPr>
-                <w:rFonts w:cs="Courier New"/>
-                <w:color w:val="000000"/>
+                <w:b/>
+                <w:color w:val="004D48"/>
+              </w:rPr>
+            </w:pPr>
+            <w:r>
+              <w:rPr>
+                <w:rFonts w:cs="Courier New"/>
+                <w:b/>
+                <w:color w:val="004D48"/>
               </w:rPr>
               <w:t>GROUP</w:t>
             </w:r>
@@ -9254,9 +9554,17 @@
             <w:r>
               <w:rPr>
                 <w:rFonts w:cs="Courier New"/>
-                <w:color w:val="000000"/>
-              </w:rPr>
-              <w:t>GROUP = {</w:t>
+                <w:b/>
+                <w:color w:val="004D48"/>
+              </w:rPr>
+              <w:t>GROUP</w:t>
+            </w:r>
+            <w:r>
+              <w:rPr>
+                <w:rFonts w:cs="Courier New"/>
+                <w:color w:val="000000"/>
+              </w:rPr>
+              <w:t>={</w:t>
             </w:r>
             <w:r>
               <w:rPr>
@@ -9332,7 +9640,7 @@
                 <w:rFonts w:cs="Courier New"/>
                 <w:color w:val="000000"/>
               </w:rPr>
-              <w:t>};</w:t>
+              <w:t>}</w:t>
             </w:r>
           </w:p>
         </w:tc>
@@ -9346,6 +9654,8 @@
             <w:pPr>
               <w:rPr>
                 <w:rFonts w:cs="Times New Roman"/>
+                <w:b/>
+                <w:color w:val="004D48"/>
               </w:rPr>
             </w:pPr>
           </w:p>
@@ -9372,6 +9682,8 @@
             <w:pPr>
               <w:rPr>
                 <w:rFonts w:cs="Times New Roman"/>
+                <w:b/>
+                <w:color w:val="004D48"/>
               </w:rPr>
             </w:pPr>
           </w:p>
@@ -9486,12 +9798,15 @@
               <w:adjustRightInd w:val="0"/>
               <w:rPr>
                 <w:rFonts w:cs="Courier New"/>
-              </w:rPr>
-            </w:pPr>
-            <w:r>
-              <w:rPr>
-                <w:rFonts w:cs="Courier New"/>
-                <w:color w:val="000000"/>
+                <w:b/>
+                <w:color w:val="004D48"/>
+              </w:rPr>
+            </w:pPr>
+            <w:r>
+              <w:rPr>
+                <w:rFonts w:cs="Courier New"/>
+                <w:b/>
+                <w:color w:val="004D48"/>
               </w:rPr>
               <w:lastRenderedPageBreak/>
               <w:t>ALGORITHM</w:t>
@@ -9550,9 +9865,17 @@
             <w:r>
               <w:rPr>
                 <w:rFonts w:cs="Courier New"/>
-                <w:color w:val="000000"/>
-              </w:rPr>
-              <w:t xml:space="preserve">ALGORITHM = </w:t>
+                <w:b/>
+                <w:color w:val="004D48"/>
+              </w:rPr>
+              <w:t>ALGORITHM</w:t>
+            </w:r>
+            <w:r>
+              <w:rPr>
+                <w:rFonts w:cs="Courier New"/>
+                <w:color w:val="000000"/>
+              </w:rPr>
+              <w:t>=</w:t>
             </w:r>
             <m:oMath>
               <m:r>
@@ -9563,13 +9886,6 @@
                 <m:t>n</m:t>
               </m:r>
             </m:oMath>
-            <w:r>
-              <w:rPr>
-                <w:rFonts w:cs="Courier New"/>
-                <w:color w:val="000000"/>
-              </w:rPr>
-              <w:t>;</w:t>
-            </w:r>
           </w:p>
           <w:p>
             <w:pPr>
@@ -9907,6 +10223,8 @@
             <w:pPr>
               <w:rPr>
                 <w:rFonts w:cs="Times New Roman"/>
+                <w:b/>
+                <w:color w:val="004D48"/>
               </w:rPr>
             </w:pPr>
           </w:p>
@@ -9933,6 +10251,8 @@
             <w:pPr>
               <w:rPr>
                 <w:rFonts w:cs="Times New Roman"/>
+                <w:b/>
+                <w:color w:val="004D48"/>
               </w:rPr>
             </w:pPr>
           </w:p>
@@ -9963,12 +10283,15 @@
               <w:adjustRightInd w:val="0"/>
               <w:rPr>
                 <w:rFonts w:cs="Courier New"/>
-              </w:rPr>
-            </w:pPr>
-            <w:r>
-              <w:rPr>
-                <w:rFonts w:cs="Courier New"/>
-                <w:color w:val="000000"/>
+                <w:b/>
+                <w:color w:val="004D48"/>
+              </w:rPr>
+            </w:pPr>
+            <w:r>
+              <w:rPr>
+                <w:rFonts w:cs="Courier New"/>
+                <w:b/>
+                <w:color w:val="004D48"/>
               </w:rPr>
               <w:t>MS_CORRECTION</w:t>
             </w:r>
@@ -10026,9 +10349,17 @@
             <w:r>
               <w:rPr>
                 <w:rFonts w:cs="Courier New"/>
-                <w:color w:val="000000"/>
-              </w:rPr>
-              <w:t xml:space="preserve">MS_CORRECTION = </w:t>
+                <w:b/>
+                <w:color w:val="004D48"/>
+              </w:rPr>
+              <w:t>MS_CORRECTION</w:t>
+            </w:r>
+            <w:r>
+              <w:rPr>
+                <w:rFonts w:cs="Courier New"/>
+                <w:color w:val="000000"/>
+              </w:rPr>
+              <w:t>=</w:t>
             </w:r>
             <m:oMath>
               <m:r>
@@ -10039,13 +10370,6 @@
                 <m:t>n</m:t>
               </m:r>
             </m:oMath>
-            <w:r>
-              <w:rPr>
-                <w:rFonts w:cs="Courier New"/>
-                <w:color w:val="000000"/>
-              </w:rPr>
-              <w:t>;</w:t>
-            </w:r>
           </w:p>
           <w:p>
             <w:pPr>
@@ -10342,9 +10666,17 @@
             <w:r>
               <w:rPr>
                 <w:rFonts w:cs="Courier New"/>
-                <w:color w:val="000000"/>
-              </w:rPr>
-              <w:t xml:space="preserve">MS_CORRECTION = </w:t>
+                <w:b/>
+                <w:color w:val="004D48"/>
+              </w:rPr>
+              <w:t>MS_CORRECTION</w:t>
+            </w:r>
+            <w:r>
+              <w:rPr>
+                <w:rFonts w:cs="Courier New"/>
+                <w:color w:val="000000"/>
+              </w:rPr>
+              <w:t>=</w:t>
             </w:r>
             <w:r>
               <w:rPr>
@@ -10375,13 +10707,6 @@
                 <w:color w:val="A020F0"/>
               </w:rPr>
               <w:t>'</w:t>
-            </w:r>
-            <w:r>
-              <w:rPr>
-                <w:rFonts w:cs="Courier New"/>
-                <w:color w:val="000000"/>
-              </w:rPr>
-              <w:t>;</w:t>
             </w:r>
           </w:p>
         </w:tc>
@@ -10395,6 +10720,8 @@
             <w:pPr>
               <w:rPr>
                 <w:rFonts w:cs="Times New Roman"/>
+                <w:b/>
+                <w:color w:val="004D48"/>
               </w:rPr>
             </w:pPr>
           </w:p>
@@ -10421,6 +10748,8 @@
             <w:pPr>
               <w:rPr>
                 <w:rFonts w:cs="Times New Roman"/>
+                <w:b/>
+                <w:color w:val="004D48"/>
               </w:rPr>
             </w:pPr>
           </w:p>
@@ -10451,12 +10780,15 @@
               <w:adjustRightInd w:val="0"/>
               <w:rPr>
                 <w:rFonts w:cs="Courier New"/>
-              </w:rPr>
-            </w:pPr>
-            <w:r>
-              <w:rPr>
-                <w:rFonts w:cs="Courier New"/>
-                <w:color w:val="000000"/>
+                <w:b/>
+                <w:color w:val="004D48"/>
+              </w:rPr>
+            </w:pPr>
+            <w:r>
+              <w:rPr>
+                <w:rFonts w:cs="Courier New"/>
+                <w:b/>
+                <w:color w:val="004D48"/>
               </w:rPr>
               <w:t>ITEMS</w:t>
             </w:r>
@@ -10515,9 +10847,17 @@
             <w:r>
               <w:rPr>
                 <w:rFonts w:cs="Courier New"/>
-                <w:color w:val="000000"/>
-              </w:rPr>
-              <w:t xml:space="preserve">ITEMS = </w:t>
+                <w:b/>
+                <w:color w:val="004D48"/>
+              </w:rPr>
+              <w:t>ITEMS</w:t>
+            </w:r>
+            <w:r>
+              <w:rPr>
+                <w:rFonts w:cs="Courier New"/>
+                <w:color w:val="000000"/>
+              </w:rPr>
+              <w:t>=</w:t>
             </w:r>
             <w:r>
               <w:rPr>
@@ -10638,7 +10978,7 @@
                 <w:rFonts w:cs="Courier New"/>
                 <w:color w:val="000000"/>
               </w:rPr>
-              <w:t>];</w:t>
+              <w:t>]</w:t>
             </w:r>
           </w:p>
           <w:p>
@@ -10743,9 +11083,17 @@
             <w:r>
               <w:rPr>
                 <w:rFonts w:cs="Courier New"/>
-                <w:color w:val="000000"/>
-              </w:rPr>
-              <w:t xml:space="preserve">ITEMS = </w:t>
+                <w:b/>
+                <w:color w:val="004D48"/>
+              </w:rPr>
+              <w:t>ITEMS</w:t>
+            </w:r>
+            <w:r>
+              <w:rPr>
+                <w:rFonts w:cs="Courier New"/>
+                <w:color w:val="000000"/>
+              </w:rPr>
+              <w:t>=</w:t>
             </w:r>
             <w:r>
               <w:rPr>
@@ -10754,13 +11102,6 @@
               </w:rPr>
               <w:t>'ALL'</w:t>
             </w:r>
-            <w:r>
-              <w:rPr>
-                <w:rFonts w:cs="Courier New"/>
-                <w:color w:val="000000"/>
-              </w:rPr>
-              <w:t>;</w:t>
-            </w:r>
           </w:p>
           <w:p>
             <w:pPr>
@@ -10813,9 +11154,17 @@
             <w:r>
               <w:rPr>
                 <w:rFonts w:cs="Courier New"/>
-                <w:color w:val="000000"/>
-              </w:rPr>
-              <w:t xml:space="preserve">ITEMS = </w:t>
+                <w:b/>
+                <w:color w:val="004D48"/>
+              </w:rPr>
+              <w:t>ITEMS</w:t>
+            </w:r>
+            <w:r>
+              <w:rPr>
+                <w:rFonts w:cs="Courier New"/>
+                <w:color w:val="000000"/>
+              </w:rPr>
+              <w:t>=</w:t>
             </w:r>
             <w:r>
               <w:rPr>
@@ -10855,13 +11204,6 @@
                 <w:color w:val="A020F0"/>
               </w:rPr>
               <w:t>'</w:t>
-            </w:r>
-            <w:r>
-              <w:rPr>
-                <w:rFonts w:cs="Courier New"/>
-                <w:color w:val="000000"/>
-              </w:rPr>
-              <w:t>;</w:t>
             </w:r>
           </w:p>
         </w:tc>
@@ -10875,6 +11217,8 @@
             <w:pPr>
               <w:rPr>
                 <w:rFonts w:cs="Times New Roman"/>
+                <w:b/>
+                <w:color w:val="004D48"/>
               </w:rPr>
             </w:pPr>
           </w:p>
@@ -10901,6 +11245,8 @@
             <w:pPr>
               <w:rPr>
                 <w:rFonts w:cs="Times New Roman"/>
+                <w:b/>
+                <w:color w:val="004D48"/>
               </w:rPr>
             </w:pPr>
           </w:p>
@@ -10931,12 +11277,15 @@
               <w:adjustRightInd w:val="0"/>
               <w:rPr>
                 <w:rFonts w:cs="Courier New"/>
-              </w:rPr>
-            </w:pPr>
-            <w:r>
-              <w:rPr>
-                <w:rFonts w:cs="Courier New"/>
-                <w:color w:val="000000"/>
+                <w:b/>
+                <w:color w:val="004D48"/>
+              </w:rPr>
+            </w:pPr>
+            <w:r>
+              <w:rPr>
+                <w:rFonts w:cs="Courier New"/>
+                <w:b/>
+                <w:color w:val="004D48"/>
               </w:rPr>
               <w:t>DESIGN_LIFE</w:t>
             </w:r>
@@ -10993,9 +11342,17 @@
             <w:r>
               <w:rPr>
                 <w:rFonts w:cs="Courier New"/>
-                <w:color w:val="000000"/>
-              </w:rPr>
-              <w:t xml:space="preserve">DESIGN_LIFE = </w:t>
+                <w:b/>
+                <w:color w:val="004D48"/>
+              </w:rPr>
+              <w:t>DESIGN_LIFE</w:t>
+            </w:r>
+            <w:r>
+              <w:rPr>
+                <w:rFonts w:cs="Courier New"/>
+                <w:color w:val="000000"/>
+              </w:rPr>
+              <w:t>=</w:t>
             </w:r>
             <m:oMath>
               <m:r>
@@ -11006,13 +11363,6 @@
                 <m:t>n</m:t>
               </m:r>
             </m:oMath>
-            <w:r>
-              <w:rPr>
-                <w:rFonts w:cs="Courier New"/>
-                <w:color w:val="000000"/>
-              </w:rPr>
-              <w:t>;</w:t>
-            </w:r>
           </w:p>
           <w:p>
             <w:pPr>
@@ -11104,9 +11454,17 @@
             <w:r>
               <w:rPr>
                 <w:rFonts w:cs="Courier New"/>
-                <w:color w:val="000000"/>
-              </w:rPr>
-              <w:t xml:space="preserve">DESIGN_LIFE = </w:t>
+                <w:b/>
+                <w:color w:val="004D48"/>
+              </w:rPr>
+              <w:t>DESIGN_LIFE</w:t>
+            </w:r>
+            <w:r>
+              <w:rPr>
+                <w:rFonts w:cs="Courier New"/>
+                <w:color w:val="000000"/>
+              </w:rPr>
+              <w:t>=</w:t>
             </w:r>
             <w:r>
               <w:rPr>
@@ -11114,13 +11472,6 @@
                 <w:color w:val="A020F0"/>
               </w:rPr>
               <w:t>'CAEL'</w:t>
-            </w:r>
-            <w:r>
-              <w:rPr>
-                <w:rFonts w:cs="Courier New"/>
-                <w:color w:val="000000"/>
-              </w:rPr>
-              <w:t>;</w:t>
             </w:r>
           </w:p>
           <w:p>
@@ -11161,6 +11512,8 @@
             <w:pPr>
               <w:rPr>
                 <w:rFonts w:cs="Times New Roman"/>
+                <w:b/>
+                <w:color w:val="004D48"/>
               </w:rPr>
             </w:pPr>
           </w:p>
@@ -11187,6 +11540,8 @@
             <w:pPr>
               <w:rPr>
                 <w:rFonts w:cs="Times New Roman"/>
+                <w:b/>
+                <w:color w:val="004D48"/>
               </w:rPr>
             </w:pPr>
           </w:p>
@@ -11312,12 +11667,15 @@
             <w:pPr>
               <w:rPr>
                 <w:rFonts w:cs="Times New Roman"/>
-              </w:rPr>
-            </w:pPr>
-            <w:r>
-              <w:rPr>
-                <w:rFonts w:cs="Courier New"/>
-                <w:color w:val="000000"/>
+                <w:b/>
+                <w:color w:val="004D48"/>
+              </w:rPr>
+            </w:pPr>
+            <w:r>
+              <w:rPr>
+                <w:rFonts w:cs="Courier New"/>
+                <w:b/>
+                <w:color w:val="004D48"/>
               </w:rPr>
               <w:lastRenderedPageBreak/>
               <w:t>KT_DEF</w:t>
@@ -11443,9 +11801,17 @@
             <w:r>
               <w:rPr>
                 <w:rFonts w:cs="Courier New"/>
-                <w:color w:val="000000"/>
-              </w:rPr>
-              <w:t xml:space="preserve">KT_DEF = </w:t>
+                <w:b/>
+                <w:color w:val="004D48"/>
+              </w:rPr>
+              <w:t>KT_DEF</w:t>
+            </w:r>
+            <w:r>
+              <w:rPr>
+                <w:rFonts w:cs="Courier New"/>
+                <w:color w:val="000000"/>
+              </w:rPr>
+              <w:t>=</w:t>
             </w:r>
             <m:oMath>
               <m:r>
@@ -11456,13 +11822,6 @@
                 <m:t>n</m:t>
               </m:r>
             </m:oMath>
-            <w:r>
-              <w:rPr>
-                <w:rFonts w:cs="Courier New"/>
-                <w:color w:val="000000"/>
-              </w:rPr>
-              <w:t>;</w:t>
-            </w:r>
           </w:p>
           <w:p>
             <w:pPr>
@@ -11551,9 +11910,17 @@
             <w:r>
               <w:rPr>
                 <w:rFonts w:cs="Courier New"/>
-                <w:color w:val="000000"/>
-              </w:rPr>
-              <w:t xml:space="preserve">KT_DEF = </w:t>
+                <w:b/>
+                <w:color w:val="004D48"/>
+              </w:rPr>
+              <w:t>KT_DEF</w:t>
+            </w:r>
+            <w:r>
+              <w:rPr>
+                <w:rFonts w:cs="Courier New"/>
+                <w:color w:val="000000"/>
+              </w:rPr>
+              <w:t>=</w:t>
             </w:r>
             <w:r>
               <w:rPr>
@@ -11577,13 +11944,6 @@
                 <w:color w:val="A020F0"/>
               </w:rPr>
               <w:t>'</w:t>
-            </w:r>
-            <w:r>
-              <w:rPr>
-                <w:rFonts w:cs="Courier New"/>
-                <w:color w:val="000000"/>
-              </w:rPr>
-              <w:t>;</w:t>
             </w:r>
           </w:p>
           <w:p>
@@ -11660,9 +12020,17 @@
             <w:r>
               <w:rPr>
                 <w:rFonts w:cs="Courier New"/>
-                <w:color w:val="000000"/>
-              </w:rPr>
-              <w:t>KT_DEF = [ ];</w:t>
+                <w:b/>
+                <w:color w:val="004D48"/>
+              </w:rPr>
+              <w:t>KT_DEF</w:t>
+            </w:r>
+            <w:r>
+              <w:rPr>
+                <w:rFonts w:cs="Courier New"/>
+                <w:color w:val="000000"/>
+              </w:rPr>
+              <w:t>=[ ]</w:t>
             </w:r>
           </w:p>
         </w:tc>
@@ -11676,6 +12044,8 @@
             <w:pPr>
               <w:rPr>
                 <w:rFonts w:cs="Times New Roman"/>
+                <w:b/>
+                <w:color w:val="004D48"/>
               </w:rPr>
             </w:pPr>
           </w:p>
@@ -11702,6 +12072,8 @@
             <w:pPr>
               <w:rPr>
                 <w:rFonts w:cs="Times New Roman"/>
+                <w:b/>
+                <w:color w:val="004D48"/>
               </w:rPr>
             </w:pPr>
           </w:p>
@@ -11729,12 +12101,15 @@
             <w:pPr>
               <w:rPr>
                 <w:rFonts w:cs="Times New Roman"/>
-              </w:rPr>
-            </w:pPr>
-            <w:r>
-              <w:rPr>
-                <w:rFonts w:cs="Courier New"/>
-                <w:color w:val="000000"/>
+                <w:b/>
+                <w:color w:val="004D48"/>
+              </w:rPr>
+            </w:pPr>
+            <w:r>
+              <w:rPr>
+                <w:rFonts w:cs="Courier New"/>
+                <w:b/>
+                <w:color w:val="004D48"/>
               </w:rPr>
               <w:t>KT_CURVE</w:t>
             </w:r>
@@ -11859,7 +12234,8 @@
             <w:r>
               <w:rPr>
                 <w:rFonts w:cs="Courier New"/>
-                <w:color w:val="000000"/>
+                <w:b/>
+                <w:color w:val="004D48"/>
               </w:rPr>
               <w:t>KT_CURVE</w:t>
             </w:r>
@@ -11868,7 +12244,7 @@
                 <w:rFonts w:cs="Courier New"/>
                 <w:color w:val="000000"/>
               </w:rPr>
-              <w:t xml:space="preserve"> = </w:t>
+              <w:t>=</w:t>
             </w:r>
             <m:oMath>
               <m:r>
@@ -11879,13 +12255,6 @@
                 <m:t>n</m:t>
               </m:r>
             </m:oMath>
-            <w:r>
-              <w:rPr>
-                <w:rFonts w:cs="Courier New"/>
-                <w:color w:val="000000"/>
-              </w:rPr>
-              <w:t>;</w:t>
-            </w:r>
           </w:p>
           <w:p>
             <w:pPr>
@@ -11977,9 +12346,10 @@
             <w:r>
               <w:rPr>
                 <w:rFonts w:cs="Courier New"/>
-                <w:color w:val="000000"/>
-              </w:rPr>
-              <w:t xml:space="preserve">KT_CURVE = </w:t>
+                <w:b/>
+                <w:color w:val="004D48"/>
+              </w:rPr>
+              <w:t>KT_CURVE</w:t>
             </w:r>
             <w:proofErr w:type="gramStart"/>
             <w:r>
@@ -11987,7 +12357,7 @@
                 <w:rFonts w:cs="Courier New"/>
                 <w:color w:val="000000"/>
               </w:rPr>
-              <w:t>[ ]</w:t>
+              <w:t>=[</w:t>
             </w:r>
             <w:proofErr w:type="gramEnd"/>
             <w:r>
@@ -11995,7 +12365,7 @@
                 <w:rFonts w:cs="Courier New"/>
                 <w:color w:val="000000"/>
               </w:rPr>
-              <w:t>;</w:t>
+              <w:t xml:space="preserve"> ]</w:t>
             </w:r>
           </w:p>
           <w:p>
@@ -12051,6 +12421,8 @@
             <w:pPr>
               <w:rPr>
                 <w:rFonts w:cs="Times New Roman"/>
+                <w:b/>
+                <w:color w:val="004D48"/>
               </w:rPr>
             </w:pPr>
           </w:p>
@@ -12077,6 +12449,8 @@
             <w:pPr>
               <w:rPr>
                 <w:rFonts w:cs="Times New Roman"/>
+                <w:b/>
+                <w:color w:val="004D48"/>
               </w:rPr>
             </w:pPr>
           </w:p>
@@ -12104,12 +12478,15 @@
             <w:pPr>
               <w:rPr>
                 <w:rFonts w:cs="Times New Roman"/>
-              </w:rPr>
-            </w:pPr>
-            <w:r>
-              <w:rPr>
-                <w:rFonts w:cs="Courier New"/>
-                <w:color w:val="000000"/>
+                <w:b/>
+                <w:color w:val="004D48"/>
+              </w:rPr>
+            </w:pPr>
+            <w:r>
+              <w:rPr>
+                <w:rFonts w:cs="Courier New"/>
+                <w:b/>
+                <w:color w:val="004D48"/>
               </w:rPr>
               <w:t>NOTCH_CONSTANT</w:t>
             </w:r>
@@ -12182,16 +12559,25 @@
             <w:r>
               <w:rPr>
                 <w:rFonts w:cs="Courier New"/>
-                <w:color w:val="000000"/>
+                <w:b/>
+                <w:color w:val="004D48"/>
               </w:rPr>
               <w:t>NOTCH</w:t>
             </w:r>
             <w:r>
               <w:rPr>
                 <w:rFonts w:cs="Courier New"/>
-                <w:color w:val="000000"/>
-              </w:rPr>
-              <w:t xml:space="preserve">_CONSTANT = </w:t>
+                <w:b/>
+                <w:color w:val="004D48"/>
+              </w:rPr>
+              <w:t>_CONSTANT</w:t>
+            </w:r>
+            <w:r>
+              <w:rPr>
+                <w:rFonts w:cs="Courier New"/>
+                <w:color w:val="000000"/>
+              </w:rPr>
+              <w:t>=</w:t>
             </w:r>
             <m:oMath>
               <m:r>
@@ -12202,13 +12588,6 @@
                 <m:t>n</m:t>
               </m:r>
             </m:oMath>
-            <w:r>
-              <w:rPr>
-                <w:rFonts w:cs="Courier New"/>
-                <w:color w:val="000000"/>
-              </w:rPr>
-              <w:t>;</w:t>
-            </w:r>
           </w:p>
           <w:p>
             <w:pPr>
@@ -12258,6 +12637,8 @@
             <w:pPr>
               <w:rPr>
                 <w:rFonts w:cs="Times New Roman"/>
+                <w:b/>
+                <w:color w:val="004D48"/>
               </w:rPr>
             </w:pPr>
           </w:p>
@@ -12284,6 +12665,8 @@
             <w:pPr>
               <w:rPr>
                 <w:rFonts w:cs="Times New Roman"/>
+                <w:b/>
+                <w:color w:val="004D48"/>
               </w:rPr>
             </w:pPr>
           </w:p>
@@ -12339,12 +12722,15 @@
             <w:pPr>
               <w:rPr>
                 <w:rFonts w:cs="Times New Roman"/>
-              </w:rPr>
-            </w:pPr>
-            <w:r>
-              <w:rPr>
-                <w:rFonts w:cs="Courier New"/>
-                <w:color w:val="000000"/>
+                <w:b/>
+                <w:color w:val="004D48"/>
+              </w:rPr>
+            </w:pPr>
+            <w:r>
+              <w:rPr>
+                <w:rFonts w:cs="Courier New"/>
+                <w:b/>
+                <w:color w:val="004D48"/>
               </w:rPr>
               <w:lastRenderedPageBreak/>
               <w:t>NOTCH_RADIUS</w:t>
@@ -12403,16 +12789,25 @@
             <w:r>
               <w:rPr>
                 <w:rFonts w:cs="Courier New"/>
-                <w:color w:val="000000"/>
+                <w:b/>
+                <w:color w:val="004D48"/>
               </w:rPr>
               <w:t>NOTCH</w:t>
             </w:r>
             <w:r>
               <w:rPr>
                 <w:rFonts w:cs="Courier New"/>
-                <w:color w:val="000000"/>
-              </w:rPr>
-              <w:t xml:space="preserve">_RADIUS = </w:t>
+                <w:b/>
+                <w:color w:val="004D48"/>
+              </w:rPr>
+              <w:t>_RADIUS</w:t>
+            </w:r>
+            <w:r>
+              <w:rPr>
+                <w:rFonts w:cs="Courier New"/>
+                <w:color w:val="000000"/>
+              </w:rPr>
+              <w:t>=</w:t>
             </w:r>
             <m:oMath>
               <m:r>
@@ -12423,13 +12818,6 @@
                 <m:t>n</m:t>
               </m:r>
             </m:oMath>
-            <w:r>
-              <w:rPr>
-                <w:rFonts w:cs="Courier New"/>
-                <w:color w:val="000000"/>
-              </w:rPr>
-              <w:t>;</w:t>
-            </w:r>
           </w:p>
           <w:p>
             <w:pPr>
@@ -12476,6 +12864,8 @@
             <w:pPr>
               <w:rPr>
                 <w:rFonts w:cs="Times New Roman"/>
+                <w:b/>
+                <w:color w:val="004D48"/>
               </w:rPr>
             </w:pPr>
           </w:p>
@@ -12502,6 +12892,8 @@
             <w:pPr>
               <w:rPr>
                 <w:rFonts w:cs="Times New Roman"/>
+                <w:b/>
+                <w:color w:val="004D48"/>
               </w:rPr>
             </w:pPr>
           </w:p>
@@ -12529,12 +12921,15 @@
             <w:pPr>
               <w:rPr>
                 <w:rFonts w:cs="Times New Roman"/>
-              </w:rPr>
-            </w:pPr>
-            <w:r>
-              <w:rPr>
-                <w:rFonts w:cs="Courier New"/>
-                <w:color w:val="000000"/>
+                <w:b/>
+                <w:color w:val="004D48"/>
+              </w:rPr>
+            </w:pPr>
+            <w:r>
+              <w:rPr>
+                <w:rFonts w:cs="Courier New"/>
+                <w:b/>
+                <w:color w:val="004D48"/>
               </w:rPr>
               <w:t>RESIDUAL</w:t>
             </w:r>
@@ -12591,9 +12986,17 @@
             <w:r>
               <w:rPr>
                 <w:rFonts w:cs="Courier New"/>
-                <w:color w:val="000000"/>
-              </w:rPr>
-              <w:t xml:space="preserve">RESIDUAL = </w:t>
+                <w:b/>
+                <w:color w:val="004D48"/>
+              </w:rPr>
+              <w:t>RESIDUAL</w:t>
+            </w:r>
+            <w:r>
+              <w:rPr>
+                <w:rFonts w:cs="Courier New"/>
+                <w:color w:val="000000"/>
+              </w:rPr>
+              <w:t>=</w:t>
             </w:r>
             <m:oMath>
               <m:r>
@@ -12604,13 +13007,6 @@
                 <m:t>n</m:t>
               </m:r>
             </m:oMath>
-            <w:r>
-              <w:rPr>
-                <w:rFonts w:cs="Courier New"/>
-                <w:color w:val="000000"/>
-              </w:rPr>
-              <w:t>;</w:t>
-            </w:r>
           </w:p>
           <w:p>
             <w:pPr>
@@ -12679,6 +13075,8 @@
             <w:pPr>
               <w:rPr>
                 <w:rFonts w:cs="Times New Roman"/>
+                <w:b/>
+                <w:color w:val="004D48"/>
               </w:rPr>
             </w:pPr>
           </w:p>
@@ -12705,6 +13103,8 @@
             <w:pPr>
               <w:rPr>
                 <w:rFonts w:cs="Times New Roman"/>
+                <w:b/>
+                <w:color w:val="004D48"/>
               </w:rPr>
             </w:pPr>
           </w:p>
@@ -12732,12 +13132,15 @@
             <w:pPr>
               <w:rPr>
                 <w:rFonts w:cs="Times New Roman"/>
-              </w:rPr>
-            </w:pPr>
-            <w:r>
-              <w:rPr>
-                <w:rFonts w:cs="Courier New"/>
-                <w:color w:val="000000"/>
+                <w:b/>
+                <w:color w:val="004D48"/>
+              </w:rPr>
+            </w:pPr>
+            <w:r>
+              <w:rPr>
+                <w:rFonts w:cs="Courier New"/>
+                <w:b/>
+                <w:color w:val="004D48"/>
               </w:rPr>
               <w:t>FACTOR_OF_STRENGTH</w:t>
             </w:r>
@@ -12795,9 +13198,17 @@
             <w:r>
               <w:rPr>
                 <w:rFonts w:cs="Courier New"/>
-                <w:color w:val="000000"/>
-              </w:rPr>
-              <w:t xml:space="preserve">FACTOR_OF_STRENGTH = </w:t>
+                <w:b/>
+                <w:color w:val="004D48"/>
+              </w:rPr>
+              <w:t>FACTOR_OF_STRENGTH</w:t>
+            </w:r>
+            <w:r>
+              <w:rPr>
+                <w:rFonts w:cs="Courier New"/>
+                <w:color w:val="000000"/>
+              </w:rPr>
+              <w:t>=</w:t>
             </w:r>
             <m:oMath>
               <m:r>
@@ -12808,13 +13219,6 @@
                 <m:t>n</m:t>
               </m:r>
             </m:oMath>
-            <w:r>
-              <w:rPr>
-                <w:rFonts w:cs="Courier New"/>
-                <w:color w:val="000000"/>
-              </w:rPr>
-              <w:t>;</w:t>
-            </w:r>
           </w:p>
           <w:p>
             <w:pPr>
@@ -12901,6 +13305,8 @@
             <w:pPr>
               <w:rPr>
                 <w:rFonts w:cs="Times New Roman"/>
+                <w:b/>
+                <w:color w:val="004D48"/>
               </w:rPr>
             </w:pPr>
           </w:p>
@@ -12927,6 +13333,8 @@
             <w:pPr>
               <w:rPr>
                 <w:rFonts w:cs="Times New Roman"/>
+                <w:b/>
+                <w:color w:val="004D48"/>
               </w:rPr>
             </w:pPr>
           </w:p>
@@ -13091,13 +13499,15 @@
               <w:jc w:val="center"/>
               <w:rPr>
                 <w:rFonts w:cs="Courier New"/>
-                <w:color w:val="A020F0"/>
-              </w:rPr>
-            </w:pPr>
-            <w:r>
-              <w:rPr>
-                <w:rFonts w:cs="Courier New"/>
-                <w:color w:val="000000"/>
+                <w:b/>
+                <w:color w:val="004D48"/>
+              </w:rPr>
+            </w:pPr>
+            <w:r>
+              <w:rPr>
+                <w:rFonts w:cs="Courier New"/>
+                <w:b/>
+                <w:color w:val="004D48"/>
               </w:rPr>
               <w:lastRenderedPageBreak/>
               <w:t>FATIGUE_RESERVE_FACTOR</w:t>
@@ -13156,9 +13566,17 @@
             <w:r>
               <w:rPr>
                 <w:rFonts w:cs="Courier New"/>
-                <w:color w:val="000000"/>
-              </w:rPr>
-              <w:t xml:space="preserve">FATIGUE_RESERVE_FACTOR = </w:t>
+                <w:b/>
+                <w:color w:val="004D48"/>
+              </w:rPr>
+              <w:t>FATIGUE_RESERVE_FACTOR</w:t>
+            </w:r>
+            <w:r>
+              <w:rPr>
+                <w:rFonts w:cs="Courier New"/>
+                <w:color w:val="000000"/>
+              </w:rPr>
+              <w:t>=</w:t>
             </w:r>
             <m:oMath>
               <m:r>
@@ -13169,13 +13587,6 @@
                 <m:t>n</m:t>
               </m:r>
             </m:oMath>
-            <w:r>
-              <w:rPr>
-                <w:rFonts w:cs="Courier New"/>
-                <w:color w:val="000000"/>
-              </w:rPr>
-              <w:t>;</w:t>
-            </w:r>
           </w:p>
           <w:p>
             <w:pPr>
@@ -13344,8 +13755,16 @@
             <w:r>
               <w:rPr>
                 <w:rFonts w:cs="Courier New"/>
-              </w:rPr>
-              <w:t xml:space="preserve">FATIGUE_RESERVE_FACTOR = </w:t>
+                <w:b/>
+                <w:color w:val="004D48"/>
+              </w:rPr>
+              <w:t>FATIGUE_RESERVE_FACTOR</w:t>
+            </w:r>
+            <w:r>
+              <w:rPr>
+                <w:rFonts w:cs="Courier New"/>
+              </w:rPr>
+              <w:t>=</w:t>
             </w:r>
             <w:r>
               <w:rPr>
@@ -13369,12 +13788,6 @@
                 <w:color w:val="A020F0"/>
               </w:rPr>
               <w:t>&gt;.msc'</w:t>
-            </w:r>
-            <w:r>
-              <w:rPr>
-                <w:rFonts w:cs="Courier New"/>
-              </w:rPr>
-              <w:t>;</w:t>
             </w:r>
           </w:p>
         </w:tc>
@@ -13388,6 +13801,8 @@
             <w:pPr>
               <w:rPr>
                 <w:rFonts w:cs="Times New Roman"/>
+                <w:b/>
+                <w:color w:val="004D48"/>
               </w:rPr>
             </w:pPr>
           </w:p>
@@ -13414,6 +13829,8 @@
             <w:pPr>
               <w:rPr>
                 <w:rFonts w:cs="Times New Roman"/>
+                <w:b/>
+                <w:color w:val="004D48"/>
               </w:rPr>
             </w:pPr>
           </w:p>
@@ -13441,12 +13858,15 @@
             <w:pPr>
               <w:rPr>
                 <w:rFonts w:cs="Times New Roman"/>
-              </w:rPr>
-            </w:pPr>
-            <w:r>
-              <w:rPr>
-                <w:rFonts w:cs="Courier New"/>
-                <w:color w:val="000000"/>
+                <w:b/>
+                <w:color w:val="004D48"/>
+              </w:rPr>
+            </w:pPr>
+            <w:r>
+              <w:rPr>
+                <w:rFonts w:cs="Courier New"/>
+                <w:b/>
+                <w:color w:val="004D48"/>
               </w:rPr>
               <w:t>HOTSPOT</w:t>
             </w:r>
@@ -13517,9 +13937,17 @@
             <w:r>
               <w:rPr>
                 <w:rFonts w:cs="Courier New"/>
-                <w:color w:val="000000"/>
-              </w:rPr>
-              <w:t xml:space="preserve">HOTSPOT = </w:t>
+                <w:b/>
+                <w:color w:val="004D48"/>
+              </w:rPr>
+              <w:t>HOTSPOT</w:t>
+            </w:r>
+            <w:r>
+              <w:rPr>
+                <w:rFonts w:cs="Courier New"/>
+                <w:color w:val="000000"/>
+              </w:rPr>
+              <w:t>=</w:t>
             </w:r>
             <m:oMath>
               <m:r>
@@ -13530,13 +13958,6 @@
                 <m:t>n</m:t>
               </m:r>
             </m:oMath>
-            <w:r>
-              <w:rPr>
-                <w:rFonts w:cs="Courier New"/>
-                <w:color w:val="000000"/>
-              </w:rPr>
-              <w:t>;</w:t>
-            </w:r>
           </w:p>
           <w:p>
             <w:pPr>
@@ -13623,6 +14044,8 @@
             <w:pPr>
               <w:rPr>
                 <w:rFonts w:cs="Times New Roman"/>
+                <w:b/>
+                <w:color w:val="004D48"/>
               </w:rPr>
             </w:pPr>
           </w:p>
@@ -13649,6 +14072,8 @@
             <w:pPr>
               <w:rPr>
                 <w:rFonts w:cs="Times New Roman"/>
+                <w:b/>
+                <w:color w:val="004D48"/>
               </w:rPr>
             </w:pPr>
           </w:p>
@@ -13676,12 +14101,15 @@
             <w:pPr>
               <w:rPr>
                 <w:rFonts w:cs="Times New Roman"/>
-              </w:rPr>
-            </w:pPr>
-            <w:r>
-              <w:rPr>
-                <w:rFonts w:cs="Courier New"/>
-                <w:color w:val="000000"/>
+                <w:b/>
+                <w:color w:val="004D48"/>
+              </w:rPr>
+            </w:pPr>
+            <w:r>
+              <w:rPr>
+                <w:rFonts w:cs="Courier New"/>
+                <w:b/>
+                <w:color w:val="004D48"/>
               </w:rPr>
               <w:t>GAUGE_LOCATION</w:t>
             </w:r>
@@ -13739,9 +14167,17 @@
             <w:r>
               <w:rPr>
                 <w:rFonts w:cs="Courier New"/>
-                <w:color w:val="000000"/>
-              </w:rPr>
-              <w:t>GAUGE_LOCATION = {</w:t>
+                <w:b/>
+                <w:color w:val="004D48"/>
+              </w:rPr>
+              <w:t>GAUGE_LOCATION</w:t>
+            </w:r>
+            <w:r>
+              <w:rPr>
+                <w:rFonts w:cs="Courier New"/>
+                <w:color w:val="000000"/>
+              </w:rPr>
+              <w:t>={</w:t>
             </w:r>
             <w:r>
               <w:rPr>
@@ -14020,13 +14456,6 @@
               </w:rPr>
               <w:t>}</w:t>
             </w:r>
-            <w:r>
-              <w:rPr>
-                <w:rFonts w:cs="Courier New"/>
-                <w:color w:val="000000"/>
-              </w:rPr>
-              <w:t>;</w:t>
-            </w:r>
           </w:p>
           <w:p>
             <w:pPr>
@@ -14415,6 +14844,8 @@
             <w:pPr>
               <w:rPr>
                 <w:rFonts w:cs="Times New Roman"/>
+                <w:b/>
+                <w:color w:val="004D48"/>
               </w:rPr>
             </w:pPr>
           </w:p>
@@ -14441,6 +14872,8 @@
             <w:pPr>
               <w:rPr>
                 <w:rFonts w:cs="Times New Roman"/>
+                <w:b/>
+                <w:color w:val="004D48"/>
               </w:rPr>
             </w:pPr>
           </w:p>
@@ -14468,11 +14901,15 @@
             <w:pPr>
               <w:rPr>
                 <w:rFonts w:cs="Times New Roman"/>
-              </w:rPr>
-            </w:pPr>
-            <w:r>
-              <w:rPr>
-                <w:rFonts w:cs="Times New Roman"/>
+                <w:b/>
+                <w:color w:val="004D48"/>
+              </w:rPr>
+            </w:pPr>
+            <w:r>
+              <w:rPr>
+                <w:rFonts w:cs="Times New Roman"/>
+                <w:b/>
+                <w:color w:val="004D48"/>
               </w:rPr>
               <w:t>GAUGE_ORIENTATION</w:t>
             </w:r>
@@ -14531,10 +14968,11 @@
             <w:r>
               <w:rPr>
                 <w:rFonts w:cs="Courier New"/>
-                <w:color w:val="000000"/>
+                <w:b/>
+                <w:color w:val="004D48"/>
                 <w:lang w:val="en-US"/>
               </w:rPr>
-              <w:t>GAUGE_ORIENTAT</w:t>
+              <w:t>GAUGE_ORIENTATION</w:t>
             </w:r>
             <w:r>
               <w:rPr>
@@ -14542,15 +14980,7 @@
                 <w:color w:val="000000"/>
                 <w:lang w:val="en-US"/>
               </w:rPr>
-              <w:t>ION</w:t>
-            </w:r>
-            <w:r>
-              <w:rPr>
-                <w:rFonts w:cs="Courier New"/>
-                <w:color w:val="000000"/>
-                <w:lang w:val="en-US"/>
-              </w:rPr>
-              <w:t xml:space="preserve"> = </w:t>
+              <w:t>=</w:t>
             </w:r>
             <w:r>
               <w:rPr>
@@ -14936,7 +15366,7 @@
                 <w:color w:val="000000"/>
                 <w:lang w:val="en-US"/>
               </w:rPr>
-              <w:t>]};</w:t>
+              <w:t>]}</w:t>
             </w:r>
           </w:p>
           <w:p>
@@ -15310,10 +15740,11 @@
             <w:r>
               <w:rPr>
                 <w:rFonts w:cs="Courier New"/>
-                <w:color w:val="000000"/>
+                <w:b/>
+                <w:color w:val="004D48"/>
                 <w:lang w:val="en-US"/>
               </w:rPr>
-              <w:t>GAUGE_ORIENTAT</w:t>
+              <w:t>GAUGE_ORIENTATION</w:t>
             </w:r>
             <w:r>
               <w:rPr>
@@ -15321,15 +15752,44 @@
                 <w:color w:val="000000"/>
                 <w:lang w:val="en-US"/>
               </w:rPr>
-              <w:t>ION</w:t>
-            </w:r>
-            <w:r>
-              <w:rPr>
-                <w:rFonts w:cs="Courier New"/>
+              <w:t>=</w:t>
+            </w:r>
+            <w:r>
+              <w:rPr>
+                <w:rFonts w:cs="Courier New"/>
+                <w:b/>
                 <w:color w:val="000000"/>
                 <w:lang w:val="en-US"/>
               </w:rPr>
-              <w:t xml:space="preserve"> = </w:t>
+              <w:t>{</w:t>
+            </w:r>
+            <w:r>
+              <w:rPr>
+                <w:rFonts w:cs="Courier New"/>
+                <w:color w:val="A020F0"/>
+              </w:rPr>
+              <w:t>'</w:t>
+            </w:r>
+            <w:r>
+              <w:rPr>
+                <w:rFonts w:cs="Courier New"/>
+                <w:color w:val="A020F0"/>
+              </w:rPr>
+              <w:t>RECTANGULAR</w:t>
+            </w:r>
+            <w:r>
+              <w:rPr>
+                <w:rFonts w:cs="Courier New"/>
+                <w:color w:val="A020F0"/>
+              </w:rPr>
+              <w:t xml:space="preserve"> '</w:t>
+            </w:r>
+            <w:r>
+              <w:rPr>
+                <w:rFonts w:cs="Courier New"/>
+                <w:color w:val="A020F0"/>
+              </w:rPr>
+              <w:t xml:space="preserve"> </w:t>
             </w:r>
             <w:r>
               <w:rPr>
@@ -15337,7 +15797,7 @@
                 <w:color w:val="000000"/>
                 <w:lang w:val="en-US"/>
               </w:rPr>
-              <w:t>{</w:t>
+              <w:t xml:space="preserve">| </w:t>
             </w:r>
             <w:r>
               <w:rPr>
@@ -15351,7 +15811,7 @@
                 <w:rFonts w:cs="Courier New"/>
                 <w:color w:val="A020F0"/>
               </w:rPr>
-              <w:t>RECTANGULAR</w:t>
+              <w:t>DELTA</w:t>
             </w:r>
             <w:r>
               <w:rPr>
@@ -15363,46 +15823,11 @@
             <w:r>
               <w:rPr>
                 <w:rFonts w:cs="Courier New"/>
-                <w:color w:val="A020F0"/>
-              </w:rPr>
-              <w:t xml:space="preserve"> </w:t>
-            </w:r>
-            <w:r>
-              <w:rPr>
-                <w:rFonts w:cs="Courier New"/>
+                <w:b/>
                 <w:color w:val="000000"/>
                 <w:lang w:val="en-US"/>
               </w:rPr>
-              <w:t xml:space="preserve">| </w:t>
-            </w:r>
-            <w:r>
-              <w:rPr>
-                <w:rFonts w:cs="Courier New"/>
-                <w:color w:val="A020F0"/>
-              </w:rPr>
-              <w:t>'</w:t>
-            </w:r>
-            <w:r>
-              <w:rPr>
-                <w:rFonts w:cs="Courier New"/>
-                <w:color w:val="A020F0"/>
-              </w:rPr>
-              <w:t>DELTA</w:t>
-            </w:r>
-            <w:r>
-              <w:rPr>
-                <w:rFonts w:cs="Courier New"/>
-                <w:color w:val="A020F0"/>
-              </w:rPr>
-              <w:t xml:space="preserve"> '</w:t>
-            </w:r>
-            <w:r>
-              <w:rPr>
-                <w:rFonts w:cs="Courier New"/>
-                <w:color w:val="000000"/>
-                <w:lang w:val="en-US"/>
-              </w:rPr>
-              <w:t>};</w:t>
+              <w:t>}</w:t>
             </w:r>
           </w:p>
         </w:tc>
@@ -15416,6 +15841,8 @@
             <w:pPr>
               <w:rPr>
                 <w:rFonts w:cs="Times New Roman"/>
+                <w:b/>
+                <w:color w:val="004D48"/>
               </w:rPr>
             </w:pPr>
           </w:p>
@@ -15442,6 +15869,8 @@
             <w:pPr>
               <w:rPr>
                 <w:rFonts w:cs="Times New Roman"/>
+                <w:b/>
+                <w:color w:val="004D48"/>
               </w:rPr>
             </w:pPr>
           </w:p>
@@ -15472,12 +15901,15 @@
               <w:adjustRightInd w:val="0"/>
               <w:rPr>
                 <w:rFonts w:cs="Courier New"/>
-              </w:rPr>
-            </w:pPr>
-            <w:r>
-              <w:rPr>
-                <w:rFonts w:cs="Courier New"/>
-                <w:color w:val="000000"/>
+                <w:b/>
+                <w:color w:val="004D48"/>
+              </w:rPr>
+            </w:pPr>
+            <w:r>
+              <w:rPr>
+                <w:rFonts w:cs="Courier New"/>
+                <w:b/>
+                <w:color w:val="004D48"/>
               </w:rPr>
               <w:t>OUTPUT_FIELD</w:t>
             </w:r>
@@ -15535,9 +15967,17 @@
             <w:r>
               <w:rPr>
                 <w:rFonts w:cs="Courier New"/>
-                <w:color w:val="000000"/>
-              </w:rPr>
-              <w:t xml:space="preserve">OUTPUT = </w:t>
+                <w:b/>
+                <w:color w:val="004D48"/>
+              </w:rPr>
+              <w:t>OUTPUT_FIELD</w:t>
+            </w:r>
+            <w:r>
+              <w:rPr>
+                <w:rFonts w:cs="Courier New"/>
+                <w:color w:val="000000"/>
+              </w:rPr>
+              <w:t>=</w:t>
             </w:r>
             <m:oMath>
               <m:r>
@@ -15548,13 +15988,6 @@
                 <m:t>n</m:t>
               </m:r>
             </m:oMath>
-            <w:r>
-              <w:rPr>
-                <w:rFonts w:cs="Courier New"/>
-                <w:color w:val="000000"/>
-              </w:rPr>
-              <w:t>;</w:t>
-            </w:r>
           </w:p>
           <w:p>
             <w:pPr>
@@ -15645,6 +16078,8 @@
             <w:pPr>
               <w:rPr>
                 <w:rFonts w:cs="Times New Roman"/>
+                <w:b/>
+                <w:color w:val="004D48"/>
               </w:rPr>
             </w:pPr>
           </w:p>
@@ -15671,6 +16106,8 @@
             <w:pPr>
               <w:rPr>
                 <w:rFonts w:cs="Times New Roman"/>
+                <w:b/>
+                <w:color w:val="004D48"/>
               </w:rPr>
             </w:pPr>
           </w:p>
@@ -15698,12 +16135,15 @@
             <w:pPr>
               <w:rPr>
                 <w:rFonts w:cs="Times New Roman"/>
-              </w:rPr>
-            </w:pPr>
-            <w:r>
-              <w:rPr>
-                <w:rFonts w:cs="Courier New"/>
-                <w:color w:val="000000"/>
+                <w:b/>
+                <w:color w:val="004D48"/>
+              </w:rPr>
+            </w:pPr>
+            <w:r>
+              <w:rPr>
+                <w:rFonts w:cs="Courier New"/>
+                <w:b/>
+                <w:color w:val="004D48"/>
               </w:rPr>
               <w:t>OUTPUT_HISTORY</w:t>
             </w:r>
@@ -15761,9 +16201,25 @@
             <w:r>
               <w:rPr>
                 <w:rFonts w:cs="Courier New"/>
-                <w:color w:val="000000"/>
-              </w:rPr>
-              <w:t xml:space="preserve">OUTPUT = </w:t>
+                <w:b/>
+                <w:color w:val="004D48"/>
+              </w:rPr>
+              <w:t>OUTPUT</w:t>
+            </w:r>
+            <w:r>
+              <w:rPr>
+                <w:rFonts w:cs="Courier New"/>
+                <w:b/>
+                <w:color w:val="004D48"/>
+              </w:rPr>
+              <w:t>_HISTORY</w:t>
+            </w:r>
+            <w:r>
+              <w:rPr>
+                <w:rFonts w:cs="Courier New"/>
+                <w:color w:val="000000"/>
+              </w:rPr>
+              <w:t>=</w:t>
             </w:r>
             <m:oMath>
               <m:r>
@@ -15774,13 +16230,6 @@
                 <m:t>n</m:t>
               </m:r>
             </m:oMath>
-            <w:r>
-              <w:rPr>
-                <w:rFonts w:cs="Courier New"/>
-                <w:color w:val="000000"/>
-              </w:rPr>
-              <w:t>;</w:t>
-            </w:r>
           </w:p>
           <w:p>
             <w:pPr>
@@ -15868,6 +16317,8 @@
             <w:pPr>
               <w:rPr>
                 <w:rFonts w:cs="Times New Roman"/>
+                <w:b/>
+                <w:color w:val="004D48"/>
               </w:rPr>
             </w:pPr>
           </w:p>
@@ -15894,6 +16345,8 @@
             <w:pPr>
               <w:rPr>
                 <w:rFonts w:cs="Times New Roman"/>
+                <w:b/>
+                <w:color w:val="004D48"/>
               </w:rPr>
             </w:pPr>
           </w:p>
@@ -15956,12 +16409,15 @@
             <w:pPr>
               <w:rPr>
                 <w:rFonts w:cs="Times New Roman"/>
-              </w:rPr>
-            </w:pPr>
-            <w:r>
-              <w:rPr>
-                <w:rFonts w:cs="Courier New"/>
-                <w:color w:val="000000"/>
+                <w:b/>
+                <w:color w:val="004D48"/>
+              </w:rPr>
+            </w:pPr>
+            <w:r>
+              <w:rPr>
+                <w:rFonts w:cs="Courier New"/>
+                <w:b/>
+                <w:color w:val="004D48"/>
               </w:rPr>
               <w:lastRenderedPageBreak/>
               <w:t>OUTPUT_FIGURE</w:t>
@@ -16020,9 +16476,25 @@
             <w:r>
               <w:rPr>
                 <w:rFonts w:cs="Courier New"/>
-                <w:color w:val="000000"/>
-              </w:rPr>
-              <w:t xml:space="preserve">OUTPUT = </w:t>
+                <w:b/>
+                <w:color w:val="004D48"/>
+              </w:rPr>
+              <w:t>OUTPUT</w:t>
+            </w:r>
+            <w:r>
+              <w:rPr>
+                <w:rFonts w:cs="Courier New"/>
+                <w:b/>
+                <w:color w:val="004D48"/>
+              </w:rPr>
+              <w:t>_FIGURE</w:t>
+            </w:r>
+            <w:r>
+              <w:rPr>
+                <w:rFonts w:cs="Courier New"/>
+                <w:color w:val="000000"/>
+              </w:rPr>
+              <w:t>=</w:t>
             </w:r>
             <m:oMath>
               <m:r>
@@ -16033,13 +16505,6 @@
                 <m:t>n</m:t>
               </m:r>
             </m:oMath>
-            <w:r>
-              <w:rPr>
-                <w:rFonts w:cs="Courier New"/>
-                <w:color w:val="000000"/>
-              </w:rPr>
-              <w:t>;</w:t>
-            </w:r>
           </w:p>
           <w:p>
             <w:pPr>
@@ -16127,6 +16592,8 @@
             <w:pPr>
               <w:rPr>
                 <w:rFonts w:cs="Times New Roman"/>
+                <w:b/>
+                <w:color w:val="004D48"/>
               </w:rPr>
             </w:pPr>
           </w:p>
@@ -16153,6 +16620,8 @@
             <w:pPr>
               <w:rPr>
                 <w:rFonts w:cs="Times New Roman"/>
+                <w:b/>
+                <w:color w:val="004D48"/>
               </w:rPr>
             </w:pPr>
           </w:p>
@@ -16183,13 +16652,15 @@
               <w:adjustRightInd w:val="0"/>
               <w:rPr>
                 <w:rFonts w:cs="Courier New"/>
-                <w:color w:val="000000"/>
-              </w:rPr>
-            </w:pPr>
-            <w:r>
-              <w:rPr>
-                <w:rFonts w:cs="Courier New"/>
-                <w:color w:val="000000"/>
+                <w:b/>
+                <w:color w:val="004D48"/>
+              </w:rPr>
+            </w:pPr>
+            <w:r>
+              <w:rPr>
+                <w:rFonts w:cs="Courier New"/>
+                <w:b/>
+                <w:color w:val="004D48"/>
               </w:rPr>
               <w:t>WELD_CLASS</w:t>
             </w:r>
@@ -16299,9 +16770,17 @@
             <w:r>
               <w:rPr>
                 <w:rFonts w:cs="Courier New"/>
-                <w:color w:val="000000"/>
-              </w:rPr>
-              <w:t xml:space="preserve">WELD_CLASS = </w:t>
+                <w:b/>
+                <w:color w:val="004D48"/>
+              </w:rPr>
+              <w:t>WELD_CLASS</w:t>
+            </w:r>
+            <w:r>
+              <w:rPr>
+                <w:rFonts w:cs="Courier New"/>
+                <w:color w:val="000000"/>
+              </w:rPr>
+              <w:t>=</w:t>
             </w:r>
             <m:oMath>
               <m:r>
@@ -16312,30 +16791,31 @@
                 <m:t>n</m:t>
               </m:r>
             </m:oMath>
-            <w:r>
-              <w:rPr>
-                <w:rFonts w:cs="Courier New"/>
-                <w:color w:val="000000"/>
-              </w:rPr>
-              <w:t>;</w:t>
-            </w:r>
-          </w:p>
-          <w:p>
-            <w:pPr>
-              <w:autoSpaceDE w:val="0"/>
-              <w:autoSpaceDN w:val="0"/>
-              <w:adjustRightInd w:val="0"/>
-              <w:rPr>
-                <w:rFonts w:cs="Courier New"/>
-                <w:color w:val="A020F0"/>
-              </w:rPr>
-            </w:pPr>
-            <w:r>
-              <w:rPr>
-                <w:rFonts w:cs="Courier New"/>
-                <w:color w:val="000000"/>
-              </w:rPr>
-              <w:t xml:space="preserve">WELD_CLASS = </w:t>
+          </w:p>
+          <w:p>
+            <w:pPr>
+              <w:autoSpaceDE w:val="0"/>
+              <w:autoSpaceDN w:val="0"/>
+              <w:adjustRightInd w:val="0"/>
+              <w:rPr>
+                <w:rFonts w:cs="Courier New"/>
+                <w:color w:val="A020F0"/>
+              </w:rPr>
+            </w:pPr>
+            <w:r>
+              <w:rPr>
+                <w:rFonts w:cs="Courier New"/>
+                <w:b/>
+                <w:color w:val="004D48"/>
+              </w:rPr>
+              <w:t>WELD_CLASS</w:t>
+            </w:r>
+            <w:r>
+              <w:rPr>
+                <w:rFonts w:cs="Courier New"/>
+                <w:color w:val="000000"/>
+              </w:rPr>
+              <w:t>=</w:t>
             </w:r>
             <w:r>
               <w:rPr>
@@ -16343,13 +16823,6 @@
                 <w:color w:val="A020F0"/>
               </w:rPr>
               <w:t>'&lt;Weld identifier&gt;'</w:t>
-            </w:r>
-            <w:r>
-              <w:rPr>
-                <w:rFonts w:cs="Courier New"/>
-                <w:color w:val="000000"/>
-              </w:rPr>
-              <w:t>;</w:t>
             </w:r>
           </w:p>
           <w:p>
@@ -16786,9 +17259,26 @@
             <w:r>
               <w:rPr>
                 <w:rFonts w:cs="Courier New"/>
-                <w:color w:val="000000"/>
-              </w:rPr>
-              <w:t xml:space="preserve">WELD_CLASS = </w:t>
+                <w:b/>
+                <w:color w:val="004D48"/>
+              </w:rPr>
+              <w:t>WELD</w:t>
+            </w:r>
+            <w:r>
+              <w:rPr>
+                <w:rFonts w:cs="Courier New"/>
+                <w:b/>
+                <w:color w:val="004D48"/>
+              </w:rPr>
+              <w:t>_CLASS</w:t>
+            </w:r>
+            <w:proofErr w:type="gramStart"/>
+            <w:r>
+              <w:rPr>
+                <w:rFonts w:cs="Courier New"/>
+                <w:color w:val="000000"/>
+              </w:rPr>
+              <w:t>=</w:t>
             </w:r>
             <w:r>
               <w:rPr>
@@ -16797,45 +17287,21 @@
               </w:rPr>
               <w:t>{</w:t>
             </w:r>
-            <w:r>
-              <w:rPr>
-                <w:rFonts w:cs="Courier New"/>
-                <w:color w:val="A020F0"/>
-              </w:rPr>
-              <w:t>'&lt;</w:t>
-            </w:r>
-            <w:proofErr w:type="spellStart"/>
-            <w:r>
-              <w:rPr>
-                <w:rFonts w:cs="Courier New"/>
-                <w:color w:val="A020F0"/>
-              </w:rPr>
-              <w:t>userCurveFile</w:t>
-            </w:r>
-            <w:proofErr w:type="spellEnd"/>
-            <w:r>
-              <w:rPr>
-                <w:rFonts w:cs="Courier New"/>
-                <w:color w:val="A020F0"/>
-              </w:rPr>
-              <w:t>&gt;</w:t>
-            </w:r>
-            <w:r>
-              <w:rPr>
-                <w:rFonts w:cs="Courier New"/>
-                <w:color w:val="A020F0"/>
-              </w:rPr>
-              <w:t>.</w:t>
-            </w:r>
-            <w:proofErr w:type="spellStart"/>
-            <w:r>
-              <w:rPr>
-                <w:rFonts w:cs="Courier New"/>
-                <w:color w:val="A020F0"/>
-              </w:rPr>
-              <w:t>sn</w:t>
-            </w:r>
-            <w:proofErr w:type="spellEnd"/>
+            <w:proofErr w:type="gramEnd"/>
+            <w:r>
+              <w:rPr>
+                <w:rFonts w:cs="Courier New"/>
+                <w:color w:val="A020F0"/>
+              </w:rPr>
+              <w:t>'user-weld-file-name</w:t>
+            </w:r>
+            <w:r>
+              <w:rPr>
+                <w:rFonts w:cs="Courier New"/>
+                <w:color w:val="A020F0"/>
+              </w:rPr>
+              <w:t>.sn</w:t>
+            </w:r>
             <w:r>
               <w:rPr>
                 <w:rFonts w:cs="Courier New"/>
@@ -16848,7 +17314,15 @@
                 <w:rFonts w:cs="Courier New"/>
                 <w:color w:val="000000"/>
               </w:rPr>
-              <w:t>, [</w:t>
+              <w:t xml:space="preserve">, </w:t>
+            </w:r>
+            <w:r>
+              <w:rPr>
+                <w:rFonts w:cs="Courier New"/>
+                <w:b/>
+                <w:color w:val="000000"/>
+              </w:rPr>
+              <w:t>[</w:t>
             </w:r>
             <w:r>
               <w:rPr>
@@ -16902,9 +17376,17 @@
             <w:r>
               <w:rPr>
                 <w:rFonts w:cs="Courier New"/>
-                <w:color w:val="000000"/>
-              </w:rPr>
-              <w:t>]}</w:t>
+                <w:b/>
+                <w:color w:val="000000"/>
+              </w:rPr>
+              <w:t>]</w:t>
+            </w:r>
+            <w:r>
+              <w:rPr>
+                <w:rFonts w:cs="Courier New"/>
+                <w:color w:val="000000"/>
+              </w:rPr>
+              <w:t>}</w:t>
             </w:r>
           </w:p>
           <w:p>
@@ -16960,7 +17442,8 @@
               <w:adjustRightInd w:val="0"/>
               <w:rPr>
                 <w:rFonts w:cs="Courier New"/>
-                <w:color w:val="000000"/>
+                <w:b/>
+                <w:color w:val="004D48"/>
               </w:rPr>
             </w:pPr>
           </w:p>
@@ -16990,7 +17473,8 @@
               <w:adjustRightInd w:val="0"/>
               <w:rPr>
                 <w:rFonts w:cs="Courier New"/>
-                <w:color w:val="000000"/>
+                <w:b/>
+                <w:color w:val="004D48"/>
               </w:rPr>
             </w:pPr>
           </w:p>
@@ -17049,13 +17533,15 @@
               <w:adjustRightInd w:val="0"/>
               <w:rPr>
                 <w:rFonts w:cs="Courier New"/>
-                <w:color w:val="000000"/>
-              </w:rPr>
-            </w:pPr>
-            <w:r>
-              <w:rPr>
-                <w:rFonts w:cs="Courier New"/>
-                <w:color w:val="000000"/>
+                <w:b/>
+                <w:color w:val="004D48"/>
+              </w:rPr>
+            </w:pPr>
+            <w:r>
+              <w:rPr>
+                <w:rFonts w:cs="Courier New"/>
+                <w:b/>
+                <w:color w:val="004D48"/>
               </w:rPr>
               <w:lastRenderedPageBreak/>
               <w:t>YIELD_STRENGTH</w:t>
@@ -17114,9 +17600,25 @@
             <w:r>
               <w:rPr>
                 <w:rFonts w:cs="Courier New"/>
-                <w:color w:val="000000"/>
-              </w:rPr>
-              <w:t xml:space="preserve">YIELD_STRENGTH = </w:t>
+                <w:b/>
+                <w:color w:val="004D48"/>
+              </w:rPr>
+              <w:t>YIELD_STRENGT</w:t>
+            </w:r>
+            <w:r>
+              <w:rPr>
+                <w:rFonts w:cs="Courier New"/>
+                <w:b/>
+                <w:color w:val="004D48"/>
+              </w:rPr>
+              <w:t>H</w:t>
+            </w:r>
+            <w:r>
+              <w:rPr>
+                <w:rFonts w:cs="Courier New"/>
+                <w:color w:val="000000"/>
+              </w:rPr>
+              <w:t>=</w:t>
             </w:r>
             <m:oMath>
               <m:r>
@@ -17127,13 +17629,6 @@
                 <m:t>n</m:t>
               </m:r>
             </m:oMath>
-            <w:r>
-              <w:rPr>
-                <w:rFonts w:cs="Courier New"/>
-                <w:color w:val="000000"/>
-              </w:rPr>
-              <w:t>;</w:t>
-            </w:r>
           </w:p>
           <w:p>
             <w:pPr>
@@ -17192,7 +17687,8 @@
               <w:adjustRightInd w:val="0"/>
               <w:rPr>
                 <w:rFonts w:cs="Courier New"/>
-                <w:color w:val="000000"/>
+                <w:b/>
+                <w:color w:val="004D48"/>
               </w:rPr>
             </w:pPr>
           </w:p>
@@ -17222,7 +17718,8 @@
               <w:adjustRightInd w:val="0"/>
               <w:rPr>
                 <w:rFonts w:cs="Courier New"/>
-                <w:color w:val="000000"/>
+                <w:b/>
+                <w:color w:val="004D48"/>
               </w:rPr>
             </w:pPr>
           </w:p>
@@ -17253,13 +17750,15 @@
               <w:adjustRightInd w:val="0"/>
               <w:rPr>
                 <w:rFonts w:cs="Courier New"/>
-                <w:color w:val="000000"/>
-              </w:rPr>
-            </w:pPr>
-            <w:r>
-              <w:rPr>
-                <w:rFonts w:cs="Courier New"/>
-                <w:color w:val="000000"/>
+                <w:b/>
+                <w:color w:val="004D48"/>
+              </w:rPr>
+            </w:pPr>
+            <w:r>
+              <w:rPr>
+                <w:rFonts w:cs="Courier New"/>
+                <w:b/>
+                <w:color w:val="004D48"/>
               </w:rPr>
               <w:t>UTS</w:t>
             </w:r>
@@ -17317,9 +17816,17 @@
             <w:r>
               <w:rPr>
                 <w:rFonts w:cs="Courier New"/>
-                <w:color w:val="000000"/>
-              </w:rPr>
-              <w:t xml:space="preserve">UTS = </w:t>
+                <w:b/>
+                <w:color w:val="004D48"/>
+              </w:rPr>
+              <w:t>UTS</w:t>
+            </w:r>
+            <w:r>
+              <w:rPr>
+                <w:rFonts w:cs="Courier New"/>
+                <w:color w:val="000000"/>
+              </w:rPr>
+              <w:t>=</w:t>
             </w:r>
             <m:oMath>
               <m:r>
@@ -17330,13 +17837,6 @@
                 <m:t>n</m:t>
               </m:r>
             </m:oMath>
-            <w:r>
-              <w:rPr>
-                <w:rFonts w:cs="Courier New"/>
-                <w:color w:val="000000"/>
-              </w:rPr>
-              <w:t>;</w:t>
-            </w:r>
           </w:p>
           <w:p>
             <w:pPr>
@@ -17392,7 +17892,8 @@
               <w:adjustRightInd w:val="0"/>
               <w:rPr>
                 <w:rFonts w:cs="Courier New"/>
-                <w:color w:val="000000"/>
+                <w:b/>
+                <w:color w:val="004D48"/>
               </w:rPr>
             </w:pPr>
           </w:p>
@@ -17422,7 +17923,8 @@
               <w:adjustRightInd w:val="0"/>
               <w:rPr>
                 <w:rFonts w:cs="Courier New"/>
-                <w:color w:val="000000"/>
+                <w:b/>
+                <w:color w:val="004D48"/>
               </w:rPr>
             </w:pPr>
           </w:p>
@@ -17453,13 +17955,15 @@
               <w:adjustRightInd w:val="0"/>
               <w:rPr>
                 <w:rFonts w:cs="Courier New"/>
-                <w:color w:val="000000"/>
-              </w:rPr>
-            </w:pPr>
-            <w:r>
-              <w:rPr>
-                <w:rFonts w:cs="Courier New"/>
-                <w:color w:val="000000"/>
+                <w:b/>
+                <w:color w:val="004D48"/>
+              </w:rPr>
+            </w:pPr>
+            <w:r>
+              <w:rPr>
+                <w:rFonts w:cs="Courier New"/>
+                <w:b/>
+                <w:color w:val="004D48"/>
               </w:rPr>
               <w:t>DEVIATIONS_BELOW_MEAN</w:t>
             </w:r>
@@ -17517,9 +18021,17 @@
             <w:r>
               <w:rPr>
                 <w:rFonts w:cs="Courier New"/>
-                <w:color w:val="000000"/>
-              </w:rPr>
-              <w:t xml:space="preserve">DEVIATIONS_BELOW_MEAN = </w:t>
+                <w:b/>
+                <w:color w:val="004D48"/>
+              </w:rPr>
+              <w:t>DEVIATIONS_BELOW_MEAN</w:t>
+            </w:r>
+            <w:r>
+              <w:rPr>
+                <w:rFonts w:cs="Courier New"/>
+                <w:color w:val="000000"/>
+              </w:rPr>
+              <w:t>=</w:t>
             </w:r>
             <m:oMath>
               <m:r>
@@ -17530,13 +18042,6 @@
                 <m:t>n</m:t>
               </m:r>
             </m:oMath>
-            <w:r>
-              <w:rPr>
-                <w:rFonts w:cs="Courier New"/>
-                <w:color w:val="000000"/>
-              </w:rPr>
-              <w:t>;</w:t>
-            </w:r>
           </w:p>
           <w:p>
             <w:pPr>
@@ -17592,7 +18097,8 @@
               <w:adjustRightInd w:val="0"/>
               <w:rPr>
                 <w:rFonts w:cs="Courier New"/>
-                <w:color w:val="000000"/>
+                <w:b/>
+                <w:color w:val="004D48"/>
               </w:rPr>
             </w:pPr>
           </w:p>
@@ -17622,7 +18128,8 @@
               <w:adjustRightInd w:val="0"/>
               <w:rPr>
                 <w:rFonts w:cs="Courier New"/>
-                <w:color w:val="000000"/>
+                <w:b/>
+                <w:color w:val="004D48"/>
               </w:rPr>
             </w:pPr>
           </w:p>
@@ -17653,13 +18160,15 @@
               <w:adjustRightInd w:val="0"/>
               <w:rPr>
                 <w:rFonts w:cs="Courier New"/>
-                <w:color w:val="000000"/>
-              </w:rPr>
-            </w:pPr>
-            <w:r>
-              <w:rPr>
-                <w:rFonts w:cs="Courier New"/>
-                <w:color w:val="000000"/>
+                <w:b/>
+                <w:color w:val="004D48"/>
+              </w:rPr>
+            </w:pPr>
+            <w:r>
+              <w:rPr>
+                <w:rFonts w:cs="Courier New"/>
+                <w:b/>
+                <w:color w:val="004D48"/>
               </w:rPr>
               <w:t>FAILURE_MODE</w:t>
             </w:r>
@@ -17717,9 +18226,25 @@
             <w:r>
               <w:rPr>
                 <w:rFonts w:cs="Courier New"/>
-                <w:color w:val="000000"/>
-              </w:rPr>
-              <w:t xml:space="preserve">FAILURE_MODE = </w:t>
+                <w:b/>
+                <w:color w:val="004D48"/>
+              </w:rPr>
+              <w:t>FAILU</w:t>
+            </w:r>
+            <w:r>
+              <w:rPr>
+                <w:rFonts w:cs="Courier New"/>
+                <w:b/>
+                <w:color w:val="004D48"/>
+              </w:rPr>
+              <w:t>RE_MODE</w:t>
+            </w:r>
+            <w:r>
+              <w:rPr>
+                <w:rFonts w:cs="Courier New"/>
+                <w:color w:val="000000"/>
+              </w:rPr>
+              <w:t>=</w:t>
             </w:r>
             <m:oMath>
               <m:r>
@@ -17730,30 +18255,41 @@
                 <m:t>n</m:t>
               </m:r>
             </m:oMath>
-            <w:r>
-              <w:rPr>
-                <w:rFonts w:cs="Courier New"/>
-                <w:color w:val="000000"/>
-              </w:rPr>
-              <w:t>;</w:t>
-            </w:r>
-          </w:p>
-          <w:p>
-            <w:pPr>
-              <w:autoSpaceDE w:val="0"/>
-              <w:autoSpaceDN w:val="0"/>
-              <w:adjustRightInd w:val="0"/>
-              <w:rPr>
-                <w:rFonts w:cs="Courier New"/>
-              </w:rPr>
-            </w:pPr>
-            <w:r>
-              <w:rPr>
-                <w:rFonts w:cs="Courier New"/>
-                <w:color w:val="000000"/>
-              </w:rPr>
-              <w:t xml:space="preserve">FAILURE_MODE = </w:t>
-            </w:r>
+          </w:p>
+          <w:p>
+            <w:pPr>
+              <w:autoSpaceDE w:val="0"/>
+              <w:autoSpaceDN w:val="0"/>
+              <w:adjustRightInd w:val="0"/>
+              <w:rPr>
+                <w:rFonts w:cs="Courier New"/>
+              </w:rPr>
+            </w:pPr>
+            <w:r>
+              <w:rPr>
+                <w:rFonts w:cs="Courier New"/>
+                <w:b/>
+                <w:color w:val="004D48"/>
+              </w:rPr>
+              <w:t>FAILURE_MODE</w:t>
+            </w:r>
+            <w:proofErr w:type="gramStart"/>
+            <w:r>
+              <w:rPr>
+                <w:rFonts w:cs="Courier New"/>
+                <w:color w:val="000000"/>
+              </w:rPr>
+              <w:t>=</w:t>
+            </w:r>
+            <w:r>
+              <w:rPr>
+                <w:rFonts w:cs="Courier New"/>
+                <w:b/>
+                <w:color w:val="000000"/>
+              </w:rPr>
+              <w:t>{</w:t>
+            </w:r>
+            <w:proofErr w:type="gramEnd"/>
             <w:r>
               <w:rPr>
                 <w:rFonts w:cs="Courier New"/>
@@ -17834,9 +18370,10 @@
             <w:r>
               <w:rPr>
                 <w:rFonts w:cs="Courier New"/>
-                <w:color w:val="000000"/>
-              </w:rPr>
-              <w:t>;</w:t>
+                <w:b/>
+                <w:color w:val="000000"/>
+              </w:rPr>
+              <w:t>}</w:t>
             </w:r>
           </w:p>
           <w:p>
@@ -17948,7 +18485,8 @@
               <w:adjustRightInd w:val="0"/>
               <w:rPr>
                 <w:rFonts w:cs="Courier New"/>
-                <w:color w:val="000000"/>
+                <w:b/>
+                <w:color w:val="004D48"/>
               </w:rPr>
             </w:pPr>
           </w:p>
@@ -17978,7 +18516,8 @@
               <w:adjustRightInd w:val="0"/>
               <w:rPr>
                 <w:rFonts w:cs="Courier New"/>
-                <w:color w:val="000000"/>
+                <w:b/>
+                <w:color w:val="004D48"/>
               </w:rPr>
             </w:pPr>
           </w:p>
@@ -18072,13 +18611,15 @@
               <w:adjustRightInd w:val="0"/>
               <w:rPr>
                 <w:rFonts w:cs="Courier New"/>
-                <w:color w:val="000000"/>
-              </w:rPr>
-            </w:pPr>
-            <w:r>
-              <w:rPr>
-                <w:rFonts w:cs="Courier New"/>
-                <w:color w:val="000000"/>
+                <w:b/>
+                <w:color w:val="004D48"/>
+              </w:rPr>
+            </w:pPr>
+            <w:r>
+              <w:rPr>
+                <w:rFonts w:cs="Courier New"/>
+                <w:b/>
+                <w:color w:val="004D48"/>
               </w:rPr>
               <w:lastRenderedPageBreak/>
               <w:t>CHARACTERISTIC_LENGTH</w:t>
@@ -18137,9 +18678,17 @@
             <w:r>
               <w:rPr>
                 <w:rFonts w:cs="Courier New"/>
-                <w:color w:val="000000"/>
-              </w:rPr>
-              <w:t xml:space="preserve">CHARACTERISTIC_LENGTH = </w:t>
+                <w:b/>
+                <w:color w:val="004D48"/>
+              </w:rPr>
+              <w:t>CHARACTERISTIC_LENGTH</w:t>
+            </w:r>
+            <w:r>
+              <w:rPr>
+                <w:rFonts w:cs="Courier New"/>
+                <w:color w:val="000000"/>
+              </w:rPr>
+              <w:t>=</w:t>
             </w:r>
             <m:oMath>
               <m:r>
@@ -18150,13 +18699,6 @@
                 <m:t>n</m:t>
               </m:r>
             </m:oMath>
-            <w:r>
-              <w:rPr>
-                <w:rFonts w:cs="Courier New"/>
-                <w:color w:val="000000"/>
-              </w:rPr>
-              <w:t>;</w:t>
-            </w:r>
           </w:p>
           <w:p>
             <w:pPr>
@@ -18259,9 +18801,17 @@
             <w:r>
               <w:rPr>
                 <w:rFonts w:cs="Courier New"/>
-                <w:color w:val="000000"/>
-              </w:rPr>
-              <w:t>CHARACTERISTIC_LENGTH = [ ];</w:t>
+                <w:b/>
+                <w:color w:val="004D48"/>
+              </w:rPr>
+              <w:t>CHARACTERISTIC_LENGTH</w:t>
+            </w:r>
+            <w:r>
+              <w:rPr>
+                <w:rFonts w:cs="Courier New"/>
+                <w:color w:val="000000"/>
+              </w:rPr>
+              <w:t>=[ ]</w:t>
             </w:r>
           </w:p>
         </w:tc>
@@ -18278,7 +18828,8 @@
               <w:adjustRightInd w:val="0"/>
               <w:rPr>
                 <w:rFonts w:cs="Courier New"/>
-                <w:color w:val="000000"/>
+                <w:b/>
+                <w:color w:val="004D48"/>
               </w:rPr>
             </w:pPr>
           </w:p>
@@ -18308,7 +18859,8 @@
               <w:adjustRightInd w:val="0"/>
               <w:rPr>
                 <w:rFonts w:cs="Courier New"/>
-                <w:color w:val="000000"/>
+                <w:b/>
+                <w:color w:val="004D48"/>
               </w:rPr>
             </w:pPr>
           </w:p>
@@ -18339,13 +18891,15 @@
               <w:adjustRightInd w:val="0"/>
               <w:rPr>
                 <w:rFonts w:cs="Courier New"/>
-                <w:color w:val="000000"/>
-              </w:rPr>
-            </w:pPr>
-            <w:r>
-              <w:rPr>
-                <w:rFonts w:cs="Courier New"/>
-                <w:color w:val="000000"/>
+                <w:b/>
+                <w:color w:val="004D48"/>
+              </w:rPr>
+            </w:pPr>
+            <w:r>
+              <w:rPr>
+                <w:rFonts w:cs="Courier New"/>
+                <w:b/>
+                <w:color w:val="004D48"/>
               </w:rPr>
               <w:t>SEA_WATER</w:t>
             </w:r>
@@ -18403,9 +18957,17 @@
             <w:r>
               <w:rPr>
                 <w:rFonts w:cs="Courier New"/>
-                <w:color w:val="000000"/>
-              </w:rPr>
-              <w:t xml:space="preserve">SEA_WATER = </w:t>
+                <w:b/>
+                <w:color w:val="004D48"/>
+              </w:rPr>
+              <w:t>SEA_WATER</w:t>
+            </w:r>
+            <w:r>
+              <w:rPr>
+                <w:rFonts w:cs="Courier New"/>
+                <w:color w:val="000000"/>
+              </w:rPr>
+              <w:t>=</w:t>
             </w:r>
             <m:oMath>
               <m:r>
@@ -18416,13 +18978,6 @@
                 <m:t>n</m:t>
               </m:r>
             </m:oMath>
-            <w:r>
-              <w:rPr>
-                <w:rFonts w:cs="Courier New"/>
-                <w:color w:val="000000"/>
-              </w:rPr>
-              <w:t>;</w:t>
-            </w:r>
           </w:p>
           <w:p>
             <w:pPr>
@@ -18512,7 +19067,8 @@
               <w:adjustRightInd w:val="0"/>
               <w:rPr>
                 <w:rFonts w:cs="Courier New"/>
-                <w:color w:val="000000"/>
+                <w:b/>
+                <w:color w:val="004D48"/>
               </w:rPr>
             </w:pPr>
           </w:p>
@@ -18542,7 +19098,8 @@
               <w:adjustRightInd w:val="0"/>
               <w:rPr>
                 <w:rFonts w:cs="Courier New"/>
-                <w:color w:val="000000"/>
+                <w:b/>
+                <w:color w:val="004D48"/>
               </w:rPr>
             </w:pPr>
           </w:p>
@@ -18573,13 +19130,15 @@
               <w:adjustRightInd w:val="0"/>
               <w:rPr>
                 <w:rFonts w:cs="Courier New"/>
-                <w:color w:val="000000"/>
-              </w:rPr>
-            </w:pPr>
-            <w:r>
-              <w:rPr>
-                <w:rFonts w:cs="Courier New"/>
-                <w:color w:val="000000"/>
+                <w:b/>
+                <w:color w:val="004D48"/>
+              </w:rPr>
+            </w:pPr>
+            <w:r>
+              <w:rPr>
+                <w:rFonts w:cs="Courier New"/>
+                <w:b/>
+                <w:color w:val="004D48"/>
               </w:rPr>
               <w:t>B2</w:t>
             </w:r>
@@ -18638,9 +19197,17 @@
             <w:r>
               <w:rPr>
                 <w:rFonts w:cs="Courier New"/>
-                <w:color w:val="000000"/>
-              </w:rPr>
-              <w:t xml:space="preserve">B2 = </w:t>
+                <w:b/>
+                <w:color w:val="004D48"/>
+              </w:rPr>
+              <w:t>B2</w:t>
+            </w:r>
+            <w:r>
+              <w:rPr>
+                <w:rFonts w:cs="Courier New"/>
+                <w:color w:val="000000"/>
+              </w:rPr>
+              <w:t>=</w:t>
             </w:r>
             <m:oMath>
               <m:r>
@@ -18651,13 +19218,6 @@
                 <m:t>n</m:t>
               </m:r>
             </m:oMath>
-            <w:r>
-              <w:rPr>
-                <w:rFonts w:cs="Courier New"/>
-                <w:color w:val="000000"/>
-              </w:rPr>
-              <w:t>;</w:t>
-            </w:r>
           </w:p>
           <w:p>
             <w:pPr>
@@ -18713,7 +19273,8 @@
               <w:adjustRightInd w:val="0"/>
               <w:rPr>
                 <w:rFonts w:cs="Courier New"/>
-                <w:color w:val="000000"/>
+                <w:b/>
+                <w:color w:val="004D48"/>
               </w:rPr>
             </w:pPr>
           </w:p>
@@ -18743,7 +19304,8 @@
               <w:adjustRightInd w:val="0"/>
               <w:rPr>
                 <w:rFonts w:cs="Courier New"/>
-                <w:color w:val="000000"/>
+                <w:b/>
+                <w:color w:val="004D48"/>
               </w:rPr>
             </w:pPr>
           </w:p>
@@ -18774,13 +19336,15 @@
               <w:adjustRightInd w:val="0"/>
               <w:rPr>
                 <w:rFonts w:cs="Courier New"/>
-                <w:color w:val="000000"/>
-              </w:rPr>
-            </w:pPr>
-            <w:r>
-              <w:rPr>
-                <w:rFonts w:cs="Courier New"/>
-                <w:color w:val="000000"/>
+                <w:b/>
+                <w:color w:val="004D48"/>
+              </w:rPr>
+            </w:pPr>
+            <w:r>
+              <w:rPr>
+                <w:rFonts w:cs="Courier New"/>
+                <w:b/>
+                <w:color w:val="004D48"/>
               </w:rPr>
               <w:t>B2_NF</w:t>
             </w:r>
@@ -18839,9 +19403,17 @@
             <w:r>
               <w:rPr>
                 <w:rFonts w:cs="Courier New"/>
-                <w:color w:val="000000"/>
-              </w:rPr>
-              <w:t xml:space="preserve">B2_NF = </w:t>
+                <w:b/>
+                <w:color w:val="004D48"/>
+              </w:rPr>
+              <w:t>B2_NF</w:t>
+            </w:r>
+            <w:r>
+              <w:rPr>
+                <w:rFonts w:cs="Courier New"/>
+                <w:color w:val="000000"/>
+              </w:rPr>
+              <w:t>=</w:t>
             </w:r>
             <m:oMath>
               <m:r>
@@ -18852,13 +19424,6 @@
                 <m:t>n</m:t>
               </m:r>
             </m:oMath>
-            <w:r>
-              <w:rPr>
-                <w:rFonts w:cs="Courier New"/>
-                <w:color w:val="000000"/>
-              </w:rPr>
-              <w:t>;</w:t>
-            </w:r>
           </w:p>
           <w:p>
             <w:pPr>
@@ -18914,7 +19479,8 @@
               <w:adjustRightInd w:val="0"/>
               <w:rPr>
                 <w:rFonts w:cs="Courier New"/>
-                <w:color w:val="000000"/>
+                <w:b/>
+                <w:color w:val="004D48"/>
               </w:rPr>
             </w:pPr>
           </w:p>
@@ -18944,7 +19510,8 @@
               <w:adjustRightInd w:val="0"/>
               <w:rPr>
                 <w:rFonts w:cs="Courier New"/>
-                <w:color w:val="000000"/>
+                <w:b/>
+                <w:color w:val="004D48"/>
               </w:rPr>
             </w:pPr>
           </w:p>
@@ -18975,13 +19542,15 @@
               <w:adjustRightInd w:val="0"/>
               <w:rPr>
                 <w:rFonts w:cs="Courier New"/>
-                <w:color w:val="000000"/>
-              </w:rPr>
-            </w:pPr>
-            <w:r>
-              <w:rPr>
-                <w:rFonts w:cs="Courier New"/>
-                <w:color w:val="000000"/>
+                <w:b/>
+                <w:color w:val="004D48"/>
+              </w:rPr>
+            </w:pPr>
+            <w:r>
+              <w:rPr>
+                <w:rFonts w:cs="Courier New"/>
+                <w:b/>
+                <w:color w:val="004D48"/>
               </w:rPr>
               <w:t>UCS</w:t>
             </w:r>
@@ -19039,9 +19608,17 @@
             <w:r>
               <w:rPr>
                 <w:rFonts w:cs="Courier New"/>
-                <w:color w:val="000000"/>
-              </w:rPr>
-              <w:t xml:space="preserve">UTS = </w:t>
+                <w:b/>
+                <w:color w:val="004D48"/>
+              </w:rPr>
+              <w:t>UTS</w:t>
+            </w:r>
+            <w:r>
+              <w:rPr>
+                <w:rFonts w:cs="Courier New"/>
+                <w:color w:val="000000"/>
+              </w:rPr>
+              <w:t>=</w:t>
             </w:r>
             <m:oMath>
               <m:r>
@@ -19052,13 +19629,6 @@
                 <m:t>n</m:t>
               </m:r>
             </m:oMath>
-            <w:r>
-              <w:rPr>
-                <w:rFonts w:cs="Courier New"/>
-                <w:color w:val="000000"/>
-              </w:rPr>
-              <w:t>;</w:t>
-            </w:r>
           </w:p>
           <w:p>
             <w:pPr>
@@ -53206,7 +53776,7 @@
 </file>
 
 <file path=customXml/itemProps1.xml><?xml version="1.0" encoding="utf-8"?>
-<ds:datastoreItem xmlns:ds="http://schemas.openxmlformats.org/officeDocument/2006/customXml" ds:itemID="{5051740E-11CF-40DD-86D5-4B5AE97D3D88}">
+<ds:datastoreItem xmlns:ds="http://schemas.openxmlformats.org/officeDocument/2006/customXml" ds:itemID="{CABB9D82-2A70-4D6B-B2CE-AED3997BD608}">
   <ds:schemaRefs>
     <ds:schemaRef ds:uri="http://schemas.openxmlformats.org/officeDocument/2006/bibliography"/>
   </ds:schemaRefs>

--- a/Documentation/Quick Fatigue Tool User Settings Reference Guide.docx
+++ b/Documentation/Quick Fatigue Tool User Settings Reference Guide.docx
@@ -2697,6 +2697,7 @@
         </w:rPr>
         <w:t xml:space="preserve">If the user modified the template job file and wishes to revert back to the original, a back-up template is contained in </w:t>
       </w:r>
+      <w:proofErr w:type="spellStart"/>
       <w:r>
         <w:rPr>
           <w:rFonts w:cs="Times New Roman"/>
@@ -2711,6 +2712,7 @@
         </w:rPr>
         <w:t>ation_Files</w:t>
       </w:r>
+      <w:proofErr w:type="spellEnd"/>
       <w:r>
         <w:rPr>
           <w:rFonts w:cs="Times New Roman"/>
@@ -3692,28 +3694,34 @@
               <w:rPr>
                 <w:rFonts w:cs="Times New Roman"/>
               </w:rPr>
-              <w:t xml:space="preserve">The material used for the analysis. The file </w:t>
+              <w:t xml:space="preserve">The material used for the analysis. The file extension </w:t>
+            </w:r>
+            <w:r>
+              <w:rPr>
+                <w:rFonts w:cs="Times New Roman"/>
+                <w:i/>
+              </w:rPr>
+              <w:t>.mat</w:t>
+            </w:r>
+            <w:r>
+              <w:rPr>
+                <w:rFonts w:cs="Times New Roman"/>
+              </w:rPr>
+              <w:t xml:space="preserve"> </w:t>
             </w:r>
             <w:proofErr w:type="gramStart"/>
             <w:r>
               <w:rPr>
                 <w:rFonts w:cs="Times New Roman"/>
               </w:rPr>
-              <w:t xml:space="preserve">extension </w:t>
-            </w:r>
-            <w:r>
-              <w:rPr>
-                <w:rFonts w:cs="Times New Roman"/>
-                <w:i/>
-              </w:rPr>
-              <w:t>.mat</w:t>
+              <w:t>can be omitted</w:t>
             </w:r>
             <w:proofErr w:type="gramEnd"/>
             <w:r>
               <w:rPr>
                 <w:rFonts w:cs="Times New Roman"/>
               </w:rPr>
-              <w:t xml:space="preserve"> can be omitted. The material must exist in the following directory:</w:t>
+              <w:t>. The material must exist in the following directory:</w:t>
             </w:r>
           </w:p>
           <w:p>
@@ -5563,25 +5571,19 @@
               </w:rPr>
               <w:t xml:space="preserve"> </w:t>
             </w:r>
-            <w:r>
-              <w:rPr>
-                <w:rFonts w:cs="Times New Roman"/>
-              </w:rPr>
-              <w:t xml:space="preserve">is the conversion factor between Pascal [Pa] and the user-defined </w:t>
-            </w:r>
             <w:proofErr w:type="gramStart"/>
             <w:r>
               <w:rPr>
                 <w:rFonts w:cs="Times New Roman"/>
               </w:rPr>
-              <w:t>unit.</w:t>
+              <w:t>is</w:t>
             </w:r>
             <w:proofErr w:type="gramEnd"/>
             <w:r>
               <w:rPr>
                 <w:rFonts w:cs="Times New Roman"/>
               </w:rPr>
-              <w:t xml:space="preserve"> </w:t>
+              <w:t xml:space="preserve"> the conversion factor between Pascal [Pa] and the user-defined unit. </w:t>
             </w:r>
           </w:p>
         </w:tc>
@@ -5742,57 +5744,6 @@
               </w:rPr>
               <w:t>={</w:t>
             </w:r>
-            <m:oMath>
-              <m:r>
-                <w:rPr>
-                  <w:rFonts w:ascii="Cambria Math" w:hAnsi="Cambria Math" w:cs="Courier New"/>
-                  <w:color w:val="000000"/>
-                </w:rPr>
-                <m:t xml:space="preserve"> n</m:t>
-              </m:r>
-            </m:oMath>
-            <w:r>
-              <w:rPr>
-                <w:rFonts w:cs="Courier New"/>
-                <w:color w:val="000000"/>
-              </w:rPr>
-              <w:t xml:space="preserve">, </w:t>
-            </w:r>
-            <w:r>
-              <w:rPr>
-                <w:rFonts w:cs="Courier New"/>
-                <w:color w:val="A020F0"/>
-              </w:rPr>
-              <w:t>'&lt;unit&gt;'</w:t>
-            </w:r>
-            <w:r>
-              <w:rPr>
-                <w:rFonts w:cs="Courier New"/>
-                <w:color w:val="000000"/>
-              </w:rPr>
-              <w:t>}</w:t>
-            </w:r>
-          </w:p>
-          <w:p>
-            <w:pPr>
-              <w:autoSpaceDE w:val="0"/>
-              <w:autoSpaceDN w:val="0"/>
-              <w:adjustRightInd w:val="0"/>
-              <w:rPr>
-                <w:rFonts w:cs="Courier New"/>
-                <w:color w:val="000000"/>
-              </w:rPr>
-            </w:pPr>
-          </w:p>
-          <w:p>
-            <w:pPr>
-              <w:autoSpaceDE w:val="0"/>
-              <w:autoSpaceDN w:val="0"/>
-              <w:adjustRightInd w:val="0"/>
-              <w:rPr>
-                <w:rFonts w:cs="Courier New"/>
-              </w:rPr>
-            </w:pPr>
             <m:oMath>
               <m:r>
                 <w:rPr>
@@ -5807,27 +5758,72 @@
                 <w:rFonts w:cs="Courier New"/>
                 <w:color w:val="000000"/>
               </w:rPr>
+              <w:t xml:space="preserve">, </w:t>
+            </w:r>
+            <w:r>
+              <w:rPr>
+                <w:rFonts w:cs="Courier New"/>
+                <w:color w:val="A020F0"/>
+              </w:rPr>
+              <w:t>'&lt;unit&gt;'</w:t>
+            </w:r>
+            <w:r>
+              <w:rPr>
+                <w:rFonts w:cs="Courier New"/>
+                <w:color w:val="000000"/>
+              </w:rPr>
+              <w:t>}</w:t>
+            </w:r>
+          </w:p>
+          <w:p>
+            <w:pPr>
+              <w:autoSpaceDE w:val="0"/>
+              <w:autoSpaceDN w:val="0"/>
+              <w:adjustRightInd w:val="0"/>
+              <w:rPr>
+                <w:rFonts w:cs="Courier New"/>
+                <w:color w:val="000000"/>
+              </w:rPr>
+            </w:pPr>
+          </w:p>
+          <w:p>
+            <w:pPr>
+              <w:autoSpaceDE w:val="0"/>
+              <w:autoSpaceDN w:val="0"/>
+              <w:adjustRightInd w:val="0"/>
+              <w:rPr>
+                <w:rFonts w:cs="Courier New"/>
+              </w:rPr>
+            </w:pPr>
+            <m:oMath>
+              <m:r>
+                <w:rPr>
+                  <w:rFonts w:ascii="Cambria Math" w:hAnsi="Cambria Math" w:cs="Courier New"/>
+                  <w:color w:val="000000"/>
+                </w:rPr>
+                <m:t>n</m:t>
+              </m:r>
+            </m:oMath>
+            <w:r>
+              <w:rPr>
+                <w:rFonts w:cs="Courier New"/>
+                <w:color w:val="000000"/>
+              </w:rPr>
               <w:t xml:space="preserve"> </w:t>
             </w:r>
-            <w:r>
-              <w:rPr>
-                <w:rFonts w:cs="Times New Roman"/>
-              </w:rPr>
-              <w:t xml:space="preserve">is the number of repeats that the loading is equivalent </w:t>
-            </w:r>
             <w:proofErr w:type="gramStart"/>
             <w:r>
               <w:rPr>
                 <w:rFonts w:cs="Times New Roman"/>
               </w:rPr>
-              <w:t>to,  expressed</w:t>
+              <w:t>is</w:t>
             </w:r>
             <w:proofErr w:type="gramEnd"/>
             <w:r>
               <w:rPr>
                 <w:rFonts w:cs="Times New Roman"/>
               </w:rPr>
-              <w:t xml:space="preserve"> by the units </w:t>
+              <w:t xml:space="preserve"> the number of repeats that the loading is equivalent to,  expressed by the units </w:t>
             </w:r>
             <w:r>
               <w:rPr>
@@ -7601,16 +7597,8 @@
               <w:rPr>
                 <w:rFonts w:cs="Times New Roman"/>
               </w:rPr>
-              <w:t xml:space="preserve">is the time period of the low frequency </w:t>
-            </w:r>
-            <w:proofErr w:type="gramStart"/>
-            <w:r>
-              <w:rPr>
-                <w:rFonts w:cs="Times New Roman"/>
-              </w:rPr>
-              <w:t>data</w:t>
-            </w:r>
-            <w:proofErr w:type="gramEnd"/>
+              <w:t>is the time period of the low frequency data</w:t>
+            </w:r>
           </w:p>
           <w:p>
             <w:pPr>
@@ -8305,47 +8293,33 @@
               <w:rPr>
                 <w:rFonts w:cs="Times New Roman"/>
               </w:rPr>
-              <w:t xml:space="preserve">Associates an analysis with an Abaqus output database </w:t>
+              <w:t>Associates an analysis with an Abaqus output database (.odb) file. If the stress data</w:t>
+            </w:r>
+            <w:r>
+              <w:rPr>
+                <w:rFonts w:cs="Times New Roman"/>
+              </w:rPr>
+              <w:t xml:space="preserve"> </w:t>
+            </w:r>
+            <w:r>
+              <w:rPr>
+                <w:rFonts w:cs="Times New Roman"/>
+              </w:rPr>
+              <w:t xml:space="preserve">set(s) </w:t>
             </w:r>
             <w:proofErr w:type="gramStart"/>
             <w:r>
               <w:rPr>
                 <w:rFonts w:cs="Times New Roman"/>
               </w:rPr>
-              <w:t>(.odb</w:t>
+              <w:t>were created</w:t>
             </w:r>
             <w:proofErr w:type="gramEnd"/>
             <w:r>
               <w:rPr>
                 <w:rFonts w:cs="Times New Roman"/>
               </w:rPr>
-              <w:t>) file. If the stress data</w:t>
-            </w:r>
-            <w:r>
-              <w:rPr>
-                <w:rFonts w:cs="Times New Roman"/>
-              </w:rPr>
-              <w:t xml:space="preserve"> </w:t>
-            </w:r>
-            <w:r>
-              <w:rPr>
-                <w:rFonts w:cs="Times New Roman"/>
-              </w:rPr>
-              <w:t xml:space="preserve">set(s) were created from an Abaqus model, Quick Fatigue Tool will attempt to write field data back to </w:t>
-            </w:r>
-            <w:proofErr w:type="gramStart"/>
-            <w:r>
-              <w:rPr>
-                <w:rFonts w:cs="Times New Roman"/>
-              </w:rPr>
-              <w:t>the .odb</w:t>
-            </w:r>
-            <w:proofErr w:type="gramEnd"/>
-            <w:r>
-              <w:rPr>
-                <w:rFonts w:cs="Times New Roman"/>
-              </w:rPr>
-              <w:t xml:space="preserve"> file specified.</w:t>
+              <w:t xml:space="preserve"> from an Abaqus model, Quick Fatigue Tool will attempt to write field data back to the .odb file specified.</w:t>
             </w:r>
           </w:p>
           <w:p>
@@ -8410,15 +8384,22 @@
               <w:t>odb_name</w:t>
             </w:r>
             <w:proofErr w:type="spellEnd"/>
-            <w:proofErr w:type="gramStart"/>
-            <w:r>
-              <w:rPr>
-                <w:rFonts w:cs="Courier New"/>
-                <w:color w:val="A020F0"/>
-              </w:rPr>
-              <w:t>&gt;.odb</w:t>
-            </w:r>
-            <w:proofErr w:type="gramEnd"/>
+            <w:r>
+              <w:rPr>
+                <w:rFonts w:cs="Courier New"/>
+                <w:color w:val="A020F0"/>
+              </w:rPr>
+              <w:t>&gt;.</w:t>
+            </w:r>
+            <w:proofErr w:type="spellStart"/>
+            <w:r>
+              <w:rPr>
+                <w:rFonts w:cs="Courier New"/>
+                <w:color w:val="A020F0"/>
+              </w:rPr>
+              <w:t>odb</w:t>
+            </w:r>
+            <w:proofErr w:type="spellEnd"/>
             <w:r>
               <w:rPr>
                 <w:rFonts w:cs="Courier New"/>
@@ -9113,7 +9094,21 @@
               <w:rPr>
                 <w:rFonts w:cs="Times New Roman"/>
               </w:rPr>
-              <w:t>The name appended to the results ODB step. This option is not compulsory, but minimizes the risk of naming clashes which would prevent</w:t>
+              <w:t xml:space="preserve">The name appended to the results ODB step. This option is not compulsory, but minimizes the risk of naming </w:t>
+            </w:r>
+            <w:proofErr w:type="gramStart"/>
+            <w:r>
+              <w:rPr>
+                <w:rFonts w:cs="Times New Roman"/>
+              </w:rPr>
+              <w:t>clashes which</w:t>
+            </w:r>
+            <w:proofErr w:type="gramEnd"/>
+            <w:r>
+              <w:rPr>
+                <w:rFonts w:cs="Times New Roman"/>
+              </w:rPr>
+              <w:t xml:space="preserve"> would prevent</w:t>
             </w:r>
             <w:r>
               <w:rPr>
@@ -9125,21 +9120,7 @@
               <w:rPr>
                 <w:rFonts w:cs="Times New Roman"/>
               </w:rPr>
-              <w:t xml:space="preserve">Quick Fatigue Tool from successfully writing field data to </w:t>
-            </w:r>
-            <w:proofErr w:type="gramStart"/>
-            <w:r>
-              <w:rPr>
-                <w:rFonts w:cs="Times New Roman"/>
-              </w:rPr>
-              <w:t>the .odb</w:t>
-            </w:r>
-            <w:proofErr w:type="gramEnd"/>
-            <w:r>
-              <w:rPr>
-                <w:rFonts w:cs="Times New Roman"/>
-              </w:rPr>
-              <w:t xml:space="preserve"> file.</w:t>
+              <w:t>Quick Fatigue Tool from successfully writing field data to the .odb file.</w:t>
             </w:r>
           </w:p>
           <w:p>
@@ -10699,8 +10680,17 @@
                 <w:rFonts w:cs="Courier New"/>
                 <w:color w:val="A020F0"/>
               </w:rPr>
-              <w:t>&gt;.msc</w:t>
-            </w:r>
+              <w:t>&gt;.</w:t>
+            </w:r>
+            <w:proofErr w:type="spellStart"/>
+            <w:r>
+              <w:rPr>
+                <w:rFonts w:cs="Courier New"/>
+                <w:color w:val="A020F0"/>
+              </w:rPr>
+              <w:t>msc</w:t>
+            </w:r>
+            <w:proofErr w:type="spellEnd"/>
             <w:r>
               <w:rPr>
                 <w:rFonts w:cs="Courier New"/>
@@ -11927,23 +11917,7 @@
                 <w:rFonts w:cs="Courier New"/>
                 <w:color w:val="A020F0"/>
               </w:rPr>
-              <w:t>'&lt;filename</w:t>
-            </w:r>
-            <w:proofErr w:type="gramStart"/>
-            <w:r>
-              <w:rPr>
-                <w:rFonts w:cs="Courier New"/>
-                <w:color w:val="A020F0"/>
-              </w:rPr>
-              <w:t>&gt;.kt</w:t>
-            </w:r>
-            <w:proofErr w:type="gramEnd"/>
-            <w:r>
-              <w:rPr>
-                <w:rFonts w:cs="Courier New"/>
-                <w:color w:val="A020F0"/>
-              </w:rPr>
-              <w:t>'</w:t>
+              <w:t>'&lt;filename&gt;.kt'</w:t>
             </w:r>
           </w:p>
           <w:p>
@@ -12299,35 +12273,21 @@
               <w:rPr>
                 <w:rFonts w:cs="Times New Roman"/>
               </w:rPr>
-              <w:t xml:space="preserve">depends on how many curves are defined in </w:t>
+              <w:t xml:space="preserve">depends on how many curves </w:t>
             </w:r>
             <w:proofErr w:type="gramStart"/>
             <w:r>
               <w:rPr>
                 <w:rFonts w:cs="Times New Roman"/>
               </w:rPr>
-              <w:t>the .kt</w:t>
+              <w:t>are defined</w:t>
             </w:r>
             <w:proofErr w:type="gramEnd"/>
             <w:r>
               <w:rPr>
                 <w:rFonts w:cs="Times New Roman"/>
               </w:rPr>
-              <w:t xml:space="preserve"> file. If the option is left empty, the first curve in </w:t>
-            </w:r>
-            <w:proofErr w:type="gramStart"/>
-            <w:r>
-              <w:rPr>
-                <w:rFonts w:cs="Times New Roman"/>
-              </w:rPr>
-              <w:t>the .kt</w:t>
-            </w:r>
-            <w:proofErr w:type="gramEnd"/>
-            <w:r>
-              <w:rPr>
-                <w:rFonts w:cs="Times New Roman"/>
-              </w:rPr>
-              <w:t xml:space="preserve"> will be used:</w:t>
+              <w:t xml:space="preserve"> in the .kt file. If the option is left empty, the first curve in the .kt will be used:</w:t>
             </w:r>
           </w:p>
           <w:p>
@@ -12351,21 +12311,12 @@
               </w:rPr>
               <w:t>KT_CURVE</w:t>
             </w:r>
-            <w:proofErr w:type="gramStart"/>
-            <w:r>
-              <w:rPr>
-                <w:rFonts w:cs="Courier New"/>
-                <w:color w:val="000000"/>
-              </w:rPr>
-              <w:t>=[</w:t>
-            </w:r>
-            <w:proofErr w:type="gramEnd"/>
-            <w:r>
-              <w:rPr>
-                <w:rFonts w:cs="Courier New"/>
-                <w:color w:val="000000"/>
-              </w:rPr>
-              <w:t xml:space="preserve"> ]</w:t>
+            <w:r>
+              <w:rPr>
+                <w:rFonts w:cs="Courier New"/>
+                <w:color w:val="000000"/>
+              </w:rPr>
+              <w:t>=[ ]</w:t>
             </w:r>
           </w:p>
           <w:p>
@@ -13787,7 +13738,23 @@
                 <w:rFonts w:cs="Courier New"/>
                 <w:color w:val="A020F0"/>
               </w:rPr>
-              <w:t>&gt;.msc'</w:t>
+              <w:t>&gt;.</w:t>
+            </w:r>
+            <w:proofErr w:type="spellStart"/>
+            <w:r>
+              <w:rPr>
+                <w:rFonts w:cs="Courier New"/>
+                <w:color w:val="A020F0"/>
+              </w:rPr>
+              <w:t>msc</w:t>
+            </w:r>
+            <w:proofErr w:type="spellEnd"/>
+            <w:r>
+              <w:rPr>
+                <w:rFonts w:cs="Courier New"/>
+                <w:color w:val="A020F0"/>
+              </w:rPr>
+              <w:t>'</w:t>
             </w:r>
           </w:p>
         </w:tc>
@@ -17272,7 +17239,6 @@
               </w:rPr>
               <w:t>_CLASS</w:t>
             </w:r>
-            <w:proofErr w:type="gramStart"/>
             <w:r>
               <w:rPr>
                 <w:rFonts w:cs="Courier New"/>
@@ -17287,7 +17253,6 @@
               </w:rPr>
               <w:t>{</w:t>
             </w:r>
-            <w:proofErr w:type="gramEnd"/>
             <w:r>
               <w:rPr>
                 <w:rFonts w:cs="Courier New"/>
@@ -18273,7 +18238,6 @@
               </w:rPr>
               <w:t>FAILURE_MODE</w:t>
             </w:r>
-            <w:proofErr w:type="gramStart"/>
             <w:r>
               <w:rPr>
                 <w:rFonts w:cs="Courier New"/>
@@ -18289,7 +18253,6 @@
               </w:rPr>
               <w:t>{</w:t>
             </w:r>
-            <w:proofErr w:type="gramEnd"/>
             <w:r>
               <w:rPr>
                 <w:rFonts w:cs="Courier New"/>
@@ -18733,20 +18696,20 @@
               </w:rPr>
               <w:t xml:space="preserve"> </w:t>
             </w:r>
-            <w:r>
-              <w:rPr>
-                <w:rFonts w:cs="Times New Roman"/>
-              </w:rPr>
-              <w:t xml:space="preserve">is a positive real </w:t>
-            </w:r>
             <w:proofErr w:type="gramStart"/>
             <w:r>
               <w:rPr>
                 <w:rFonts w:cs="Times New Roman"/>
               </w:rPr>
-              <w:t>number.</w:t>
+              <w:t>is</w:t>
             </w:r>
             <w:proofErr w:type="gramEnd"/>
+            <w:r>
+              <w:rPr>
+                <w:rFonts w:cs="Times New Roman"/>
+              </w:rPr>
+              <w:t xml:space="preserve"> a positive real number.</w:t>
+            </w:r>
           </w:p>
           <w:p>
             <w:pPr>
@@ -19893,12 +19856,21 @@
         </w:rPr>
         <w:t xml:space="preserve"> in </w:t>
       </w:r>
+      <w:proofErr w:type="spellStart"/>
       <w:r>
         <w:rPr>
           <w:rFonts w:cs="Times New Roman"/>
           <w:i/>
         </w:rPr>
-        <w:t>Application_Files\default\</w:t>
+        <w:t>Application_Files</w:t>
+      </w:r>
+      <w:proofErr w:type="spellEnd"/>
+      <w:r>
+        <w:rPr>
+          <w:rFonts w:cs="Times New Roman"/>
+          <w:i/>
+        </w:rPr>
+        <w:t>\default\</w:t>
       </w:r>
       <w:proofErr w:type="spellStart"/>
       <w:r>
@@ -19915,12 +19887,21 @@
         </w:rPr>
         <w:t xml:space="preserve">. Changes made to this file will affect all jobs submitted in the current working directory. In the event that the user wishes to revert to the original environment settings, a list of environment variables with their default values can be found in </w:t>
       </w:r>
+      <w:proofErr w:type="spellStart"/>
       <w:r>
         <w:rPr>
           <w:rFonts w:cs="Times New Roman"/>
           <w:i/>
         </w:rPr>
-        <w:t>Application_Files\default\</w:t>
+        <w:t>Application_Files</w:t>
+      </w:r>
+      <w:proofErr w:type="spellEnd"/>
+      <w:r>
+        <w:rPr>
+          <w:rFonts w:cs="Times New Roman"/>
+          <w:i/>
+        </w:rPr>
+        <w:t>\default\</w:t>
       </w:r>
       <w:proofErr w:type="spellStart"/>
       <w:r>
@@ -20006,7 +19987,21 @@
         <w:rPr>
           <w:i/>
         </w:rPr>
-        <w:t>&lt;jobName&gt;_</w:t>
+        <w:t>&lt;</w:t>
+      </w:r>
+      <w:proofErr w:type="spellStart"/>
+      <w:r>
+        <w:rPr>
+          <w:i/>
+        </w:rPr>
+        <w:t>jobName</w:t>
+      </w:r>
+      <w:proofErr w:type="spellEnd"/>
+      <w:r>
+        <w:rPr>
+          <w:i/>
+        </w:rPr>
+        <w:t>&gt;_</w:t>
       </w:r>
       <w:proofErr w:type="spellStart"/>
       <w:r>
@@ -20047,13 +20042,8 @@
         <w:jc w:val="both"/>
       </w:pPr>
       <w:r>
-        <w:t xml:space="preserve">At the beginning of each analysis, Quick Fatigue Tool </w:t>
+        <w:t>At the beginning of each analysis, Quick Fatigue Tool searches</w:t>
       </w:r>
-      <w:proofErr w:type="gramStart"/>
-      <w:r>
-        <w:t>searches</w:t>
-      </w:r>
-      <w:proofErr w:type="gramEnd"/>
       <w:r>
         <w:t xml:space="preserve"> </w:t>
       </w:r>
@@ -20353,7 +20343,6 @@
               </w:rPr>
             </w:pPr>
             <w:proofErr w:type="spellStart"/>
-            <w:proofErr w:type="gramStart"/>
             <w:r>
               <w:rPr>
                 <w:rFonts w:cs="Courier New"/>
@@ -20367,15 +20356,7 @@
                 <w:rFonts w:cs="Courier New"/>
                 <w:color w:val="000000"/>
               </w:rPr>
-              <w:t>(</w:t>
-            </w:r>
-            <w:proofErr w:type="gramEnd"/>
-            <w:r>
-              <w:rPr>
-                <w:rFonts w:cs="Courier New"/>
-                <w:color w:val="000000"/>
-              </w:rPr>
-              <w:t xml:space="preserve">0, </w:t>
+              <w:t xml:space="preserve">(0, </w:t>
             </w:r>
             <w:r>
               <w:rPr>
@@ -20639,7 +20620,6 @@
               </w:rPr>
             </w:pPr>
             <w:proofErr w:type="spellStart"/>
-            <w:proofErr w:type="gramStart"/>
             <w:r>
               <w:rPr>
                 <w:rFonts w:cs="Courier New"/>
@@ -20653,15 +20633,7 @@
                 <w:rFonts w:cs="Courier New"/>
                 <w:color w:val="000000"/>
               </w:rPr>
-              <w:t>(</w:t>
-            </w:r>
-            <w:proofErr w:type="gramEnd"/>
-            <w:r>
-              <w:rPr>
-                <w:rFonts w:cs="Courier New"/>
-                <w:color w:val="000000"/>
-              </w:rPr>
-              <w:t xml:space="preserve">0, </w:t>
+              <w:t xml:space="preserve">(0, </w:t>
             </w:r>
             <w:r>
               <w:rPr>
@@ -20915,7 +20887,6 @@
               </w:rPr>
             </w:pPr>
             <w:proofErr w:type="spellStart"/>
-            <w:proofErr w:type="gramStart"/>
             <w:r>
               <w:rPr>
                 <w:rFonts w:cs="Courier New"/>
@@ -20929,15 +20900,7 @@
                 <w:rFonts w:cs="Courier New"/>
                 <w:color w:val="000000"/>
               </w:rPr>
-              <w:t>(</w:t>
-            </w:r>
-            <w:proofErr w:type="gramEnd"/>
-            <w:r>
-              <w:rPr>
-                <w:rFonts w:cs="Courier New"/>
-                <w:color w:val="000000"/>
-              </w:rPr>
-              <w:t xml:space="preserve">0, </w:t>
+              <w:t xml:space="preserve">(0, </w:t>
             </w:r>
             <w:r>
               <w:rPr>
@@ -21252,7 +21215,6 @@
               </w:rPr>
             </w:pPr>
             <w:proofErr w:type="spellStart"/>
-            <w:proofErr w:type="gramStart"/>
             <w:r>
               <w:rPr>
                 <w:rFonts w:cs="Courier New"/>
@@ -21266,15 +21228,7 @@
                 <w:rFonts w:cs="Courier New"/>
                 <w:color w:val="000000"/>
               </w:rPr>
-              <w:t>(</w:t>
-            </w:r>
-            <w:proofErr w:type="gramEnd"/>
-            <w:r>
-              <w:rPr>
-                <w:rFonts w:cs="Courier New"/>
-                <w:color w:val="000000"/>
-              </w:rPr>
-              <w:t xml:space="preserve">0, </w:t>
+              <w:t xml:space="preserve">(0, </w:t>
             </w:r>
             <w:r>
               <w:rPr>
@@ -21526,7 +21480,6 @@
               </w:rPr>
             </w:pPr>
             <w:proofErr w:type="spellStart"/>
-            <w:proofErr w:type="gramStart"/>
             <w:r>
               <w:rPr>
                 <w:rFonts w:cs="Courier New"/>
@@ -21540,15 +21493,7 @@
                 <w:rFonts w:cs="Courier New"/>
                 <w:color w:val="000000"/>
               </w:rPr>
-              <w:t>(</w:t>
-            </w:r>
-            <w:proofErr w:type="gramEnd"/>
-            <w:r>
-              <w:rPr>
-                <w:rFonts w:cs="Courier New"/>
-                <w:color w:val="000000"/>
-              </w:rPr>
-              <w:t xml:space="preserve">0, </w:t>
+              <w:t xml:space="preserve">(0, </w:t>
             </w:r>
             <w:r>
               <w:rPr>
@@ -21757,7 +21702,6 @@
               </w:rPr>
             </w:pPr>
             <w:proofErr w:type="spellStart"/>
-            <w:proofErr w:type="gramStart"/>
             <w:r>
               <w:rPr>
                 <w:rFonts w:cs="Courier New"/>
@@ -21771,15 +21715,7 @@
                 <w:rFonts w:cs="Courier New"/>
                 <w:color w:val="000000"/>
               </w:rPr>
-              <w:t>(</w:t>
-            </w:r>
-            <w:proofErr w:type="gramEnd"/>
-            <w:r>
-              <w:rPr>
-                <w:rFonts w:cs="Courier New"/>
-                <w:color w:val="000000"/>
-              </w:rPr>
-              <w:t xml:space="preserve">0, </w:t>
+              <w:t xml:space="preserve">(0, </w:t>
             </w:r>
             <w:r>
               <w:rPr>
@@ -21984,7 +21920,6 @@
               </w:rPr>
             </w:pPr>
             <w:proofErr w:type="spellStart"/>
-            <w:proofErr w:type="gramStart"/>
             <w:r>
               <w:rPr>
                 <w:rFonts w:cs="Courier New"/>
@@ -21998,15 +21933,7 @@
                 <w:rFonts w:cs="Courier New"/>
                 <w:color w:val="000000"/>
               </w:rPr>
-              <w:t>(</w:t>
-            </w:r>
-            <w:proofErr w:type="gramEnd"/>
-            <w:r>
-              <w:rPr>
-                <w:rFonts w:cs="Courier New"/>
-                <w:color w:val="000000"/>
-              </w:rPr>
-              <w:t xml:space="preserve">0, </w:t>
+              <w:t xml:space="preserve">(0, </w:t>
             </w:r>
             <w:r>
               <w:rPr>
@@ -22313,7 +22240,6 @@
               </w:rPr>
             </w:pPr>
             <w:proofErr w:type="spellStart"/>
-            <w:proofErr w:type="gramStart"/>
             <w:r>
               <w:rPr>
                 <w:rFonts w:cs="Courier New"/>
@@ -22327,15 +22253,7 @@
                 <w:rFonts w:cs="Courier New"/>
                 <w:color w:val="000000"/>
               </w:rPr>
-              <w:t>(</w:t>
-            </w:r>
-            <w:proofErr w:type="gramEnd"/>
-            <w:r>
-              <w:rPr>
-                <w:rFonts w:cs="Courier New"/>
-                <w:color w:val="000000"/>
-              </w:rPr>
-              <w:t xml:space="preserve">0, </w:t>
+              <w:t xml:space="preserve">(0, </w:t>
             </w:r>
             <w:r>
               <w:rPr>
@@ -22586,7 +22504,6 @@
               </w:rPr>
             </w:pPr>
             <w:proofErr w:type="spellStart"/>
-            <w:proofErr w:type="gramStart"/>
             <w:r>
               <w:rPr>
                 <w:rFonts w:cs="Courier New"/>
@@ -22600,15 +22517,7 @@
                 <w:rFonts w:cs="Courier New"/>
                 <w:color w:val="000000"/>
               </w:rPr>
-              <w:t>(</w:t>
-            </w:r>
-            <w:proofErr w:type="gramEnd"/>
-            <w:r>
-              <w:rPr>
-                <w:rFonts w:cs="Courier New"/>
-                <w:color w:val="000000"/>
-              </w:rPr>
-              <w:t xml:space="preserve">0, </w:t>
+              <w:t xml:space="preserve">(0, </w:t>
             </w:r>
             <w:r>
               <w:rPr>
@@ -22972,7 +22881,6 @@
               </w:rPr>
             </w:pPr>
             <w:proofErr w:type="spellStart"/>
-            <w:proofErr w:type="gramStart"/>
             <w:r>
               <w:rPr>
                 <w:rFonts w:cs="Courier New"/>
@@ -22986,15 +22894,7 @@
                 <w:rFonts w:cs="Courier New"/>
                 <w:color w:val="000000"/>
               </w:rPr>
-              <w:t>(</w:t>
-            </w:r>
-            <w:proofErr w:type="gramEnd"/>
-            <w:r>
-              <w:rPr>
-                <w:rFonts w:cs="Courier New"/>
-                <w:color w:val="000000"/>
-              </w:rPr>
-              <w:t xml:space="preserve">0, </w:t>
+              <w:t xml:space="preserve">(0, </w:t>
             </w:r>
             <w:r>
               <w:rPr>
@@ -23325,7 +23225,6 @@
               </w:rPr>
             </w:pPr>
             <w:proofErr w:type="spellStart"/>
-            <w:proofErr w:type="gramStart"/>
             <w:r>
               <w:rPr>
                 <w:rFonts w:cs="Courier New"/>
@@ -23339,15 +23238,7 @@
                 <w:rFonts w:cs="Courier New"/>
                 <w:color w:val="000000"/>
               </w:rPr>
-              <w:t>(</w:t>
-            </w:r>
-            <w:proofErr w:type="gramEnd"/>
-            <w:r>
-              <w:rPr>
-                <w:rFonts w:cs="Courier New"/>
-                <w:color w:val="000000"/>
-              </w:rPr>
-              <w:t xml:space="preserve">0, </w:t>
+              <w:t xml:space="preserve">(0, </w:t>
             </w:r>
             <w:r>
               <w:rPr>
@@ -23559,7 +23450,6 @@
               </w:rPr>
             </w:pPr>
             <w:proofErr w:type="spellStart"/>
-            <w:proofErr w:type="gramStart"/>
             <w:r>
               <w:rPr>
                 <w:rFonts w:cs="Courier New"/>
@@ -23573,15 +23463,7 @@
                 <w:rFonts w:cs="Courier New"/>
                 <w:color w:val="000000"/>
               </w:rPr>
-              <w:t>(</w:t>
-            </w:r>
-            <w:proofErr w:type="gramEnd"/>
-            <w:r>
-              <w:rPr>
-                <w:rFonts w:cs="Courier New"/>
-                <w:color w:val="000000"/>
-              </w:rPr>
-              <w:t xml:space="preserve">0, </w:t>
+              <w:t xml:space="preserve">(0, </w:t>
             </w:r>
             <w:r>
               <w:rPr>
@@ -23864,7 +23746,6 @@
               </w:rPr>
             </w:pPr>
             <w:proofErr w:type="spellStart"/>
-            <w:proofErr w:type="gramStart"/>
             <w:r>
               <w:rPr>
                 <w:rFonts w:cs="Courier New"/>
@@ -23878,15 +23759,7 @@
                 <w:rFonts w:cs="Courier New"/>
                 <w:color w:val="000000"/>
               </w:rPr>
-              <w:t>(</w:t>
-            </w:r>
-            <w:proofErr w:type="gramEnd"/>
-            <w:r>
-              <w:rPr>
-                <w:rFonts w:cs="Courier New"/>
-                <w:color w:val="000000"/>
-              </w:rPr>
-              <w:t xml:space="preserve">0, </w:t>
+              <w:t xml:space="preserve">(0, </w:t>
             </w:r>
             <w:r>
               <w:rPr>
@@ -24153,7 +24026,6 @@
               </w:rPr>
             </w:pPr>
             <w:proofErr w:type="spellStart"/>
-            <w:proofErr w:type="gramStart"/>
             <w:r>
               <w:rPr>
                 <w:rFonts w:cs="Courier New"/>
@@ -24167,15 +24039,7 @@
                 <w:rFonts w:cs="Courier New"/>
                 <w:color w:val="000000"/>
               </w:rPr>
-              <w:t>(</w:t>
-            </w:r>
-            <w:proofErr w:type="gramEnd"/>
-            <w:r>
-              <w:rPr>
-                <w:rFonts w:cs="Courier New"/>
-                <w:color w:val="000000"/>
-              </w:rPr>
-              <w:t xml:space="preserve">0, </w:t>
+              <w:t xml:space="preserve">(0, </w:t>
             </w:r>
             <w:r>
               <w:rPr>
@@ -24485,7 +24349,6 @@
               </w:rPr>
             </w:pPr>
             <w:proofErr w:type="spellStart"/>
-            <w:proofErr w:type="gramStart"/>
             <w:r>
               <w:rPr>
                 <w:rFonts w:cs="Courier New"/>
@@ -24499,15 +24362,7 @@
                 <w:rFonts w:cs="Courier New"/>
                 <w:color w:val="000000"/>
               </w:rPr>
-              <w:t>(</w:t>
-            </w:r>
-            <w:proofErr w:type="gramEnd"/>
-            <w:r>
-              <w:rPr>
-                <w:rFonts w:cs="Courier New"/>
-                <w:color w:val="000000"/>
-              </w:rPr>
-              <w:t xml:space="preserve">0, </w:t>
+              <w:t xml:space="preserve">(0, </w:t>
             </w:r>
             <w:r>
               <w:rPr>
@@ -24773,7 +24628,6 @@
               </w:rPr>
             </w:pPr>
             <w:proofErr w:type="spellStart"/>
-            <w:proofErr w:type="gramStart"/>
             <w:r>
               <w:rPr>
                 <w:rFonts w:cs="Courier New"/>
@@ -24787,15 +24641,7 @@
                 <w:rFonts w:cs="Courier New"/>
                 <w:color w:val="000000"/>
               </w:rPr>
-              <w:t>(</w:t>
-            </w:r>
-            <w:proofErr w:type="gramEnd"/>
-            <w:r>
-              <w:rPr>
-                <w:rFonts w:cs="Courier New"/>
-                <w:color w:val="000000"/>
-              </w:rPr>
-              <w:t xml:space="preserve">0, </w:t>
+              <w:t xml:space="preserve">(0, </w:t>
             </w:r>
             <w:r>
               <w:rPr>
@@ -24999,7 +24845,6 @@
               </w:rPr>
             </w:pPr>
             <w:proofErr w:type="spellStart"/>
-            <w:proofErr w:type="gramStart"/>
             <w:r>
               <w:rPr>
                 <w:rFonts w:cs="Courier New"/>
@@ -25013,15 +24858,7 @@
                 <w:rFonts w:cs="Courier New"/>
                 <w:color w:val="000000"/>
               </w:rPr>
-              <w:t>(</w:t>
-            </w:r>
-            <w:proofErr w:type="gramEnd"/>
-            <w:r>
-              <w:rPr>
-                <w:rFonts w:cs="Courier New"/>
-                <w:color w:val="000000"/>
-              </w:rPr>
-              <w:t xml:space="preserve">0, </w:t>
+              <w:t xml:space="preserve">(0, </w:t>
             </w:r>
             <w:r>
               <w:rPr>
@@ -25221,7 +25058,6 @@
               </w:rPr>
             </w:pPr>
             <w:proofErr w:type="spellStart"/>
-            <w:proofErr w:type="gramStart"/>
             <w:r>
               <w:rPr>
                 <w:rFonts w:cs="Courier New"/>
@@ -25235,15 +25071,7 @@
                 <w:rFonts w:cs="Courier New"/>
                 <w:color w:val="000000"/>
               </w:rPr>
-              <w:t>(</w:t>
-            </w:r>
-            <w:proofErr w:type="gramEnd"/>
-            <w:r>
-              <w:rPr>
-                <w:rFonts w:cs="Courier New"/>
-                <w:color w:val="000000"/>
-              </w:rPr>
-              <w:t xml:space="preserve">0, </w:t>
+              <w:t xml:space="preserve">(0, </w:t>
             </w:r>
             <w:r>
               <w:rPr>
@@ -25579,7 +25407,6 @@
               </w:rPr>
             </w:pPr>
             <w:proofErr w:type="spellStart"/>
-            <w:proofErr w:type="gramStart"/>
             <w:r>
               <w:rPr>
                 <w:rFonts w:cs="Courier New"/>
@@ -25593,15 +25420,7 @@
                 <w:rFonts w:cs="Courier New"/>
                 <w:color w:val="000000"/>
               </w:rPr>
-              <w:t>(</w:t>
-            </w:r>
-            <w:proofErr w:type="gramEnd"/>
-            <w:r>
-              <w:rPr>
-                <w:rFonts w:cs="Courier New"/>
-                <w:color w:val="000000"/>
-              </w:rPr>
-              <w:t xml:space="preserve">0, </w:t>
+              <w:t xml:space="preserve">(0, </w:t>
             </w:r>
             <w:r>
               <w:rPr>
@@ -25820,7 +25639,6 @@
               </w:rPr>
             </w:pPr>
             <w:proofErr w:type="spellStart"/>
-            <w:proofErr w:type="gramStart"/>
             <w:r>
               <w:rPr>
                 <w:rFonts w:cs="Courier New"/>
@@ -25834,15 +25652,7 @@
                 <w:rFonts w:cs="Courier New"/>
                 <w:color w:val="000000"/>
               </w:rPr>
-              <w:t>(</w:t>
-            </w:r>
-            <w:proofErr w:type="gramEnd"/>
-            <w:r>
-              <w:rPr>
-                <w:rFonts w:cs="Courier New"/>
-                <w:color w:val="000000"/>
-              </w:rPr>
-              <w:t xml:space="preserve">0, </w:t>
+              <w:t xml:space="preserve">(0, </w:t>
             </w:r>
             <w:r>
               <w:rPr>
@@ -26102,7 +25912,6 @@
               </w:rPr>
             </w:pPr>
             <w:proofErr w:type="spellStart"/>
-            <w:proofErr w:type="gramStart"/>
             <w:r>
               <w:rPr>
                 <w:rFonts w:cs="Courier New"/>
@@ -26116,15 +25925,7 @@
                 <w:rFonts w:cs="Courier New"/>
                 <w:color w:val="000000"/>
               </w:rPr>
-              <w:t>(</w:t>
-            </w:r>
-            <w:proofErr w:type="gramEnd"/>
-            <w:r>
-              <w:rPr>
-                <w:rFonts w:cs="Courier New"/>
-                <w:color w:val="000000"/>
-              </w:rPr>
-              <w:t xml:space="preserve">0, </w:t>
+              <w:t xml:space="preserve">(0, </w:t>
             </w:r>
             <w:r>
               <w:rPr>
@@ -26349,7 +26150,6 @@
               </w:rPr>
             </w:pPr>
             <w:proofErr w:type="spellStart"/>
-            <w:proofErr w:type="gramStart"/>
             <w:r>
               <w:rPr>
                 <w:rFonts w:cs="Courier New"/>
@@ -26363,15 +26163,7 @@
                 <w:rFonts w:cs="Courier New"/>
                 <w:color w:val="000000"/>
               </w:rPr>
-              <w:t>(</w:t>
-            </w:r>
-            <w:proofErr w:type="gramEnd"/>
-            <w:r>
-              <w:rPr>
-                <w:rFonts w:cs="Courier New"/>
-                <w:color w:val="000000"/>
-              </w:rPr>
-              <w:t xml:space="preserve">0, </w:t>
+              <w:t xml:space="preserve">(0, </w:t>
             </w:r>
             <w:r>
               <w:rPr>
@@ -26666,7 +26458,6 @@
               </w:rPr>
             </w:pPr>
             <w:proofErr w:type="spellStart"/>
-            <w:proofErr w:type="gramStart"/>
             <w:r>
               <w:rPr>
                 <w:rFonts w:cs="Courier New"/>
@@ -26680,15 +26471,7 @@
                 <w:rFonts w:cs="Courier New"/>
                 <w:color w:val="000000"/>
               </w:rPr>
-              <w:t>(</w:t>
-            </w:r>
-            <w:proofErr w:type="gramEnd"/>
-            <w:r>
-              <w:rPr>
-                <w:rFonts w:cs="Courier New"/>
-                <w:color w:val="000000"/>
-              </w:rPr>
-              <w:t xml:space="preserve">0, </w:t>
+              <w:t xml:space="preserve">(0, </w:t>
             </w:r>
             <w:r>
               <w:rPr>
@@ -26900,7 +26683,6 @@
               </w:rPr>
             </w:pPr>
             <w:proofErr w:type="spellStart"/>
-            <w:proofErr w:type="gramStart"/>
             <w:r>
               <w:rPr>
                 <w:rFonts w:cs="Courier New"/>
@@ -26914,15 +26696,7 @@
                 <w:rFonts w:cs="Courier New"/>
                 <w:color w:val="000000"/>
               </w:rPr>
-              <w:t>(</w:t>
-            </w:r>
-            <w:proofErr w:type="gramEnd"/>
-            <w:r>
-              <w:rPr>
-                <w:rFonts w:cs="Courier New"/>
-                <w:color w:val="000000"/>
-              </w:rPr>
-              <w:t xml:space="preserve">0, </w:t>
+              <w:t xml:space="preserve">(0, </w:t>
             </w:r>
             <w:r>
               <w:rPr>
@@ -27162,7 +26936,6 @@
               </w:rPr>
             </w:pPr>
             <w:proofErr w:type="spellStart"/>
-            <w:proofErr w:type="gramStart"/>
             <w:r>
               <w:rPr>
                 <w:rFonts w:cs="Courier New"/>
@@ -27176,15 +26949,7 @@
                 <w:rFonts w:cs="Courier New"/>
                 <w:color w:val="000000"/>
               </w:rPr>
-              <w:t>(</w:t>
-            </w:r>
-            <w:proofErr w:type="gramEnd"/>
-            <w:r>
-              <w:rPr>
-                <w:rFonts w:cs="Courier New"/>
-                <w:color w:val="000000"/>
-              </w:rPr>
-              <w:t xml:space="preserve">0, </w:t>
+              <w:t xml:space="preserve">(0, </w:t>
             </w:r>
             <w:r>
               <w:rPr>
@@ -27444,7 +27209,6 @@
               </w:rPr>
             </w:pPr>
             <w:proofErr w:type="spellStart"/>
-            <w:proofErr w:type="gramStart"/>
             <w:r>
               <w:rPr>
                 <w:rFonts w:cs="Courier New"/>
@@ -27458,15 +27222,7 @@
                 <w:rFonts w:cs="Courier New"/>
                 <w:color w:val="000000"/>
               </w:rPr>
-              <w:t>(</w:t>
-            </w:r>
-            <w:proofErr w:type="gramEnd"/>
-            <w:r>
-              <w:rPr>
-                <w:rFonts w:cs="Courier New"/>
-                <w:color w:val="000000"/>
-              </w:rPr>
-              <w:t xml:space="preserve">0, </w:t>
+              <w:t xml:space="preserve">(0, </w:t>
             </w:r>
             <w:r>
               <w:rPr>
@@ -27707,7 +27463,6 @@
               </w:rPr>
             </w:pPr>
             <w:proofErr w:type="spellStart"/>
-            <w:proofErr w:type="gramStart"/>
             <w:r>
               <w:rPr>
                 <w:rFonts w:cs="Courier New"/>
@@ -27721,15 +27476,7 @@
                 <w:rFonts w:cs="Courier New"/>
                 <w:color w:val="000000"/>
               </w:rPr>
-              <w:t>(</w:t>
-            </w:r>
-            <w:proofErr w:type="gramEnd"/>
-            <w:r>
-              <w:rPr>
-                <w:rFonts w:cs="Courier New"/>
-                <w:color w:val="000000"/>
-              </w:rPr>
-              <w:t xml:space="preserve">0, </w:t>
+              <w:t xml:space="preserve">(0, </w:t>
             </w:r>
             <w:r>
               <w:rPr>
@@ -28023,7 +27770,6 @@
               </w:rPr>
             </w:pPr>
             <w:proofErr w:type="spellStart"/>
-            <w:proofErr w:type="gramStart"/>
             <w:r>
               <w:rPr>
                 <w:rFonts w:cs="Courier New"/>
@@ -28037,15 +27783,7 @@
                 <w:rFonts w:cs="Courier New"/>
                 <w:color w:val="000000"/>
               </w:rPr>
-              <w:t>(</w:t>
-            </w:r>
-            <w:proofErr w:type="gramEnd"/>
-            <w:r>
-              <w:rPr>
-                <w:rFonts w:cs="Courier New"/>
-                <w:color w:val="000000"/>
-              </w:rPr>
-              <w:t xml:space="preserve">0, </w:t>
+              <w:t xml:space="preserve">(0, </w:t>
             </w:r>
             <w:r>
               <w:rPr>
@@ -28301,7 +28039,6 @@
               </w:rPr>
             </w:pPr>
             <w:proofErr w:type="spellStart"/>
-            <w:proofErr w:type="gramStart"/>
             <w:r>
               <w:rPr>
                 <w:rFonts w:cs="Courier New"/>
@@ -28315,15 +28052,7 @@
                 <w:rFonts w:cs="Courier New"/>
                 <w:color w:val="000000"/>
               </w:rPr>
-              <w:t>(</w:t>
-            </w:r>
-            <w:proofErr w:type="gramEnd"/>
-            <w:r>
-              <w:rPr>
-                <w:rFonts w:cs="Courier New"/>
-                <w:color w:val="000000"/>
-              </w:rPr>
-              <w:t xml:space="preserve">0, </w:t>
+              <w:t xml:space="preserve">(0, </w:t>
             </w:r>
             <w:r>
               <w:rPr>
@@ -28632,7 +28361,6 @@
               </w:rPr>
             </w:pPr>
             <w:proofErr w:type="spellStart"/>
-            <w:proofErr w:type="gramStart"/>
             <w:r>
               <w:rPr>
                 <w:rFonts w:cs="Courier New"/>
@@ -28646,15 +28374,7 @@
                 <w:rFonts w:cs="Courier New"/>
                 <w:color w:val="000000"/>
               </w:rPr>
-              <w:t>(</w:t>
-            </w:r>
-            <w:proofErr w:type="gramEnd"/>
-            <w:r>
-              <w:rPr>
-                <w:rFonts w:cs="Courier New"/>
-                <w:color w:val="000000"/>
-              </w:rPr>
-              <w:t xml:space="preserve">0, </w:t>
+              <w:t xml:space="preserve">(0, </w:t>
             </w:r>
             <w:r>
               <w:rPr>
@@ -28946,7 +28666,6 @@
               </w:rPr>
             </w:pPr>
             <w:proofErr w:type="spellStart"/>
-            <w:proofErr w:type="gramStart"/>
             <w:r>
               <w:rPr>
                 <w:rFonts w:cs="Courier New"/>
@@ -28960,15 +28679,7 @@
                 <w:rFonts w:cs="Courier New"/>
                 <w:color w:val="000000"/>
               </w:rPr>
-              <w:t>(</w:t>
-            </w:r>
-            <w:proofErr w:type="gramEnd"/>
-            <w:r>
-              <w:rPr>
-                <w:rFonts w:cs="Courier New"/>
-                <w:color w:val="000000"/>
-              </w:rPr>
-              <w:t xml:space="preserve">0, </w:t>
+              <w:t xml:space="preserve">(0, </w:t>
             </w:r>
             <w:r>
               <w:rPr>
@@ -29264,7 +28975,6 @@
               </w:rPr>
             </w:pPr>
             <w:proofErr w:type="spellStart"/>
-            <w:proofErr w:type="gramStart"/>
             <w:r>
               <w:rPr>
                 <w:rFonts w:cs="Courier New"/>
@@ -29278,15 +28988,7 @@
                 <w:rFonts w:cs="Courier New"/>
                 <w:color w:val="000000"/>
               </w:rPr>
-              <w:t>(</w:t>
-            </w:r>
-            <w:proofErr w:type="gramEnd"/>
-            <w:r>
-              <w:rPr>
-                <w:rFonts w:cs="Courier New"/>
-                <w:color w:val="000000"/>
-              </w:rPr>
-              <w:t xml:space="preserve">0, </w:t>
+              <w:t xml:space="preserve">(0, </w:t>
             </w:r>
             <w:r>
               <w:rPr>
@@ -29653,7 +29355,6 @@
               </w:rPr>
             </w:pPr>
             <w:proofErr w:type="spellStart"/>
-            <w:proofErr w:type="gramStart"/>
             <w:r>
               <w:rPr>
                 <w:rFonts w:cs="Courier New"/>
@@ -29667,15 +29368,7 @@
                 <w:rFonts w:cs="Courier New"/>
                 <w:color w:val="000000"/>
               </w:rPr>
-              <w:t>(</w:t>
-            </w:r>
-            <w:proofErr w:type="gramEnd"/>
-            <w:r>
-              <w:rPr>
-                <w:rFonts w:cs="Courier New"/>
-                <w:color w:val="000000"/>
-              </w:rPr>
-              <w:t xml:space="preserve">0, </w:t>
+              <w:t xml:space="preserve">(0, </w:t>
             </w:r>
             <w:r>
               <w:rPr>
@@ -31008,7 +30701,6 @@
               </w:rPr>
             </w:pPr>
             <w:proofErr w:type="spellStart"/>
-            <w:proofErr w:type="gramStart"/>
             <w:r>
               <w:rPr>
                 <w:rFonts w:cs="Courier New"/>
@@ -31022,15 +30714,7 @@
                 <w:rFonts w:cs="Courier New"/>
                 <w:color w:val="000000"/>
               </w:rPr>
-              <w:t>(</w:t>
-            </w:r>
-            <w:proofErr w:type="gramEnd"/>
-            <w:r>
-              <w:rPr>
-                <w:rFonts w:cs="Courier New"/>
-                <w:color w:val="000000"/>
-              </w:rPr>
-              <w:t xml:space="preserve">0, </w:t>
+              <w:t xml:space="preserve">(0, </w:t>
             </w:r>
             <w:r>
               <w:rPr>
@@ -31266,7 +30950,6 @@
               </w:rPr>
             </w:pPr>
             <w:proofErr w:type="spellStart"/>
-            <w:proofErr w:type="gramStart"/>
             <w:r>
               <w:rPr>
                 <w:rFonts w:cs="Courier New"/>
@@ -31280,15 +30963,7 @@
                 <w:rFonts w:cs="Courier New"/>
                 <w:color w:val="000000"/>
               </w:rPr>
-              <w:t>(</w:t>
-            </w:r>
-            <w:proofErr w:type="gramEnd"/>
-            <w:r>
-              <w:rPr>
-                <w:rFonts w:cs="Courier New"/>
-                <w:color w:val="000000"/>
-              </w:rPr>
-              <w:t xml:space="preserve">0, </w:t>
+              <w:t xml:space="preserve">(0, </w:t>
             </w:r>
             <w:r>
               <w:rPr>
@@ -31562,7 +31237,6 @@
               </w:rPr>
             </w:pPr>
             <w:proofErr w:type="spellStart"/>
-            <w:proofErr w:type="gramStart"/>
             <w:r>
               <w:rPr>
                 <w:rFonts w:cs="Courier New"/>
@@ -31576,15 +31250,7 @@
                 <w:rFonts w:cs="Courier New"/>
                 <w:color w:val="000000"/>
               </w:rPr>
-              <w:t>(</w:t>
-            </w:r>
-            <w:proofErr w:type="gramEnd"/>
-            <w:r>
-              <w:rPr>
-                <w:rFonts w:cs="Courier New"/>
-                <w:color w:val="000000"/>
-              </w:rPr>
-              <w:t xml:space="preserve">0, </w:t>
+              <w:t xml:space="preserve">(0, </w:t>
             </w:r>
             <w:r>
               <w:rPr>
@@ -31839,7 +31505,6 @@
               </w:rPr>
             </w:pPr>
             <w:proofErr w:type="spellStart"/>
-            <w:proofErr w:type="gramStart"/>
             <w:r>
               <w:rPr>
                 <w:rFonts w:cs="Courier New"/>
@@ -31853,15 +31518,7 @@
                 <w:rFonts w:cs="Courier New"/>
                 <w:color w:val="000000"/>
               </w:rPr>
-              <w:t>(</w:t>
-            </w:r>
-            <w:proofErr w:type="gramEnd"/>
-            <w:r>
-              <w:rPr>
-                <w:rFonts w:cs="Courier New"/>
-                <w:color w:val="000000"/>
-              </w:rPr>
-              <w:t xml:space="preserve">0, </w:t>
+              <w:t xml:space="preserve">(0, </w:t>
             </w:r>
             <w:r>
               <w:rPr>
@@ -32112,7 +31769,6 @@
               </w:rPr>
             </w:pPr>
             <w:proofErr w:type="spellStart"/>
-            <w:proofErr w:type="gramStart"/>
             <w:r>
               <w:rPr>
                 <w:rFonts w:cs="Courier New"/>
@@ -32126,15 +31782,7 @@
                 <w:rFonts w:cs="Courier New"/>
                 <w:color w:val="000000"/>
               </w:rPr>
-              <w:t>(</w:t>
-            </w:r>
-            <w:proofErr w:type="gramEnd"/>
-            <w:r>
-              <w:rPr>
-                <w:rFonts w:cs="Courier New"/>
-                <w:color w:val="000000"/>
-              </w:rPr>
-              <w:t xml:space="preserve">0, </w:t>
+              <w:t xml:space="preserve">(0, </w:t>
             </w:r>
             <w:r>
               <w:rPr>
@@ -32364,7 +32012,6 @@
               </w:rPr>
             </w:pPr>
             <w:proofErr w:type="spellStart"/>
-            <w:proofErr w:type="gramStart"/>
             <w:r>
               <w:rPr>
                 <w:rFonts w:cs="Courier New"/>
@@ -32378,15 +32025,7 @@
                 <w:rFonts w:cs="Courier New"/>
                 <w:color w:val="000000"/>
               </w:rPr>
-              <w:t>(</w:t>
-            </w:r>
-            <w:proofErr w:type="gramEnd"/>
-            <w:r>
-              <w:rPr>
-                <w:rFonts w:cs="Courier New"/>
-                <w:color w:val="000000"/>
-              </w:rPr>
-              <w:t xml:space="preserve">0, </w:t>
+              <w:t xml:space="preserve">(0, </w:t>
             </w:r>
             <w:r>
               <w:rPr>
@@ -32645,7 +32284,6 @@
               </w:rPr>
             </w:pPr>
             <w:proofErr w:type="spellStart"/>
-            <w:proofErr w:type="gramStart"/>
             <w:r>
               <w:rPr>
                 <w:rFonts w:cs="Courier New"/>
@@ -32659,15 +32297,7 @@
                 <w:rFonts w:cs="Courier New"/>
                 <w:color w:val="000000"/>
               </w:rPr>
-              <w:t>(</w:t>
-            </w:r>
-            <w:proofErr w:type="gramEnd"/>
-            <w:r>
-              <w:rPr>
-                <w:rFonts w:cs="Courier New"/>
-                <w:color w:val="000000"/>
-              </w:rPr>
-              <w:t xml:space="preserve">0, </w:t>
+              <w:t xml:space="preserve">(0, </w:t>
             </w:r>
             <w:r>
               <w:rPr>
@@ -32892,7 +32522,6 @@
               </w:rPr>
             </w:pPr>
             <w:proofErr w:type="spellStart"/>
-            <w:proofErr w:type="gramStart"/>
             <w:r>
               <w:rPr>
                 <w:rFonts w:cs="Courier New"/>
@@ -32906,15 +32535,7 @@
                 <w:rFonts w:cs="Courier New"/>
                 <w:color w:val="000000"/>
               </w:rPr>
-              <w:t>(</w:t>
-            </w:r>
-            <w:proofErr w:type="gramEnd"/>
-            <w:r>
-              <w:rPr>
-                <w:rFonts w:cs="Courier New"/>
-                <w:color w:val="000000"/>
-              </w:rPr>
-              <w:t xml:space="preserve">0, </w:t>
+              <w:t xml:space="preserve">(0, </w:t>
             </w:r>
             <w:r>
               <w:rPr>
@@ -33135,7 +32756,6 @@
               </w:rPr>
             </w:pPr>
             <w:proofErr w:type="spellStart"/>
-            <w:proofErr w:type="gramStart"/>
             <w:r>
               <w:rPr>
                 <w:rFonts w:cs="Courier New"/>
@@ -33149,15 +32769,7 @@
                 <w:rFonts w:cs="Courier New"/>
                 <w:color w:val="000000"/>
               </w:rPr>
-              <w:t>(</w:t>
-            </w:r>
-            <w:proofErr w:type="gramEnd"/>
-            <w:r>
-              <w:rPr>
-                <w:rFonts w:cs="Courier New"/>
-                <w:color w:val="000000"/>
-              </w:rPr>
-              <w:t xml:space="preserve">0, </w:t>
+              <w:t xml:space="preserve">(0, </w:t>
             </w:r>
             <w:r>
               <w:rPr>
@@ -33412,7 +33024,6 @@
               </w:rPr>
             </w:pPr>
             <w:proofErr w:type="spellStart"/>
-            <w:proofErr w:type="gramStart"/>
             <w:r>
               <w:rPr>
                 <w:rFonts w:cs="Courier New"/>
@@ -33426,15 +33037,7 @@
                 <w:rFonts w:cs="Courier New"/>
                 <w:color w:val="000000"/>
               </w:rPr>
-              <w:t>(</w:t>
-            </w:r>
-            <w:proofErr w:type="gramEnd"/>
-            <w:r>
-              <w:rPr>
-                <w:rFonts w:cs="Courier New"/>
-                <w:color w:val="000000"/>
-              </w:rPr>
-              <w:t xml:space="preserve">0, </w:t>
+              <w:t xml:space="preserve">(0, </w:t>
             </w:r>
             <w:r>
               <w:rPr>
@@ -33659,7 +33262,6 @@
               </w:rPr>
             </w:pPr>
             <w:proofErr w:type="spellStart"/>
-            <w:proofErr w:type="gramStart"/>
             <w:r>
               <w:rPr>
                 <w:rFonts w:cs="Courier New"/>
@@ -33673,15 +33275,7 @@
                 <w:rFonts w:cs="Courier New"/>
                 <w:color w:val="000000"/>
               </w:rPr>
-              <w:t>(</w:t>
-            </w:r>
-            <w:proofErr w:type="gramEnd"/>
-            <w:r>
-              <w:rPr>
-                <w:rFonts w:cs="Courier New"/>
-                <w:color w:val="000000"/>
-              </w:rPr>
-              <w:t xml:space="preserve">0, </w:t>
+              <w:t xml:space="preserve">(0, </w:t>
             </w:r>
             <w:r>
               <w:rPr>
@@ -33906,7 +33500,6 @@
               </w:rPr>
             </w:pPr>
             <w:proofErr w:type="spellStart"/>
-            <w:proofErr w:type="gramStart"/>
             <w:r>
               <w:rPr>
                 <w:rFonts w:cs="Courier New"/>
@@ -33920,15 +33513,7 @@
                 <w:rFonts w:cs="Courier New"/>
                 <w:color w:val="000000"/>
               </w:rPr>
-              <w:t>(</w:t>
-            </w:r>
-            <w:proofErr w:type="gramEnd"/>
-            <w:r>
-              <w:rPr>
-                <w:rFonts w:cs="Courier New"/>
-                <w:color w:val="000000"/>
-              </w:rPr>
-              <w:t xml:space="preserve">0, </w:t>
+              <w:t xml:space="preserve">(0, </w:t>
             </w:r>
             <w:r>
               <w:rPr>
@@ -34152,7 +33737,6 @@
               </w:rPr>
             </w:pPr>
             <w:proofErr w:type="spellStart"/>
-            <w:proofErr w:type="gramStart"/>
             <w:r>
               <w:rPr>
                 <w:rFonts w:cs="Courier New"/>
@@ -34166,15 +33750,7 @@
                 <w:rFonts w:cs="Courier New"/>
                 <w:color w:val="000000"/>
               </w:rPr>
-              <w:t>(</w:t>
-            </w:r>
-            <w:proofErr w:type="gramEnd"/>
-            <w:r>
-              <w:rPr>
-                <w:rFonts w:cs="Courier New"/>
-                <w:color w:val="000000"/>
-              </w:rPr>
-              <w:t xml:space="preserve">0, </w:t>
+              <w:t xml:space="preserve">(0, </w:t>
             </w:r>
             <w:r>
               <w:rPr>
@@ -34397,7 +33973,6 @@
               </w:rPr>
             </w:pPr>
             <w:proofErr w:type="spellStart"/>
-            <w:proofErr w:type="gramStart"/>
             <w:r>
               <w:rPr>
                 <w:rFonts w:cs="Courier New"/>
@@ -34411,15 +33986,7 @@
                 <w:rFonts w:cs="Courier New"/>
                 <w:color w:val="000000"/>
               </w:rPr>
-              <w:t>(</w:t>
-            </w:r>
-            <w:proofErr w:type="gramEnd"/>
-            <w:r>
-              <w:rPr>
-                <w:rFonts w:cs="Courier New"/>
-                <w:color w:val="000000"/>
-              </w:rPr>
-              <w:t xml:space="preserve">0, </w:t>
+              <w:t xml:space="preserve">(0, </w:t>
             </w:r>
             <w:r>
               <w:rPr>
@@ -34641,7 +34208,6 @@
               </w:rPr>
             </w:pPr>
             <w:proofErr w:type="spellStart"/>
-            <w:proofErr w:type="gramStart"/>
             <w:r>
               <w:rPr>
                 <w:rFonts w:cs="Courier New"/>
@@ -34655,15 +34221,7 @@
                 <w:rFonts w:cs="Courier New"/>
                 <w:color w:val="000000"/>
               </w:rPr>
-              <w:t>(</w:t>
-            </w:r>
-            <w:proofErr w:type="gramEnd"/>
-            <w:r>
-              <w:rPr>
-                <w:rFonts w:cs="Courier New"/>
-                <w:color w:val="000000"/>
-              </w:rPr>
-              <w:t xml:space="preserve">0, </w:t>
+              <w:t xml:space="preserve">(0, </w:t>
             </w:r>
             <w:r>
               <w:rPr>
@@ -34887,7 +34445,6 @@
               </w:rPr>
             </w:pPr>
             <w:proofErr w:type="spellStart"/>
-            <w:proofErr w:type="gramStart"/>
             <w:r>
               <w:rPr>
                 <w:rFonts w:cs="Courier New"/>
@@ -34901,15 +34458,7 @@
                 <w:rFonts w:cs="Courier New"/>
                 <w:color w:val="000000"/>
               </w:rPr>
-              <w:t>(</w:t>
-            </w:r>
-            <w:proofErr w:type="gramEnd"/>
-            <w:r>
-              <w:rPr>
-                <w:rFonts w:cs="Courier New"/>
-                <w:color w:val="000000"/>
-              </w:rPr>
-              <w:t xml:space="preserve">0, </w:t>
+              <w:t xml:space="preserve">(0, </w:t>
             </w:r>
             <w:r>
               <w:rPr>
@@ -35185,7 +34734,6 @@
               </w:rPr>
             </w:pPr>
             <w:proofErr w:type="spellStart"/>
-            <w:proofErr w:type="gramStart"/>
             <w:r>
               <w:rPr>
                 <w:rFonts w:cs="Courier New"/>
@@ -35199,15 +34747,7 @@
                 <w:rFonts w:cs="Courier New"/>
                 <w:color w:val="000000"/>
               </w:rPr>
-              <w:t>(</w:t>
-            </w:r>
-            <w:proofErr w:type="gramEnd"/>
-            <w:r>
-              <w:rPr>
-                <w:rFonts w:cs="Courier New"/>
-                <w:color w:val="000000"/>
-              </w:rPr>
-              <w:t xml:space="preserve">0, </w:t>
+              <w:t xml:space="preserve">(0, </w:t>
             </w:r>
             <w:r>
               <w:rPr>
@@ -35452,7 +34992,6 @@
               </w:rPr>
             </w:pPr>
             <w:proofErr w:type="spellStart"/>
-            <w:proofErr w:type="gramStart"/>
             <w:r>
               <w:rPr>
                 <w:rFonts w:cs="Courier New"/>
@@ -35466,15 +35005,7 @@
                 <w:rFonts w:cs="Courier New"/>
                 <w:color w:val="000000"/>
               </w:rPr>
-              <w:t>(</w:t>
-            </w:r>
-            <w:proofErr w:type="gramEnd"/>
-            <w:r>
-              <w:rPr>
-                <w:rFonts w:cs="Courier New"/>
-                <w:color w:val="000000"/>
-              </w:rPr>
-              <w:t xml:space="preserve">0, </w:t>
+              <w:t xml:space="preserve">(0, </w:t>
             </w:r>
             <w:r>
               <w:rPr>
@@ -35687,7 +35218,6 @@
               </w:rPr>
             </w:pPr>
             <w:proofErr w:type="spellStart"/>
-            <w:proofErr w:type="gramStart"/>
             <w:r>
               <w:rPr>
                 <w:rFonts w:cs="Courier New"/>
@@ -35701,15 +35231,7 @@
                 <w:rFonts w:cs="Courier New"/>
                 <w:color w:val="000000"/>
               </w:rPr>
-              <w:t>(</w:t>
-            </w:r>
-            <w:proofErr w:type="gramEnd"/>
-            <w:r>
-              <w:rPr>
-                <w:rFonts w:cs="Courier New"/>
-                <w:color w:val="000000"/>
-              </w:rPr>
-              <w:t xml:space="preserve">0, </w:t>
+              <w:t xml:space="preserve">(0, </w:t>
             </w:r>
             <w:r>
               <w:rPr>
@@ -35983,7 +35505,6 @@
               </w:rPr>
             </w:pPr>
             <w:proofErr w:type="spellStart"/>
-            <w:proofErr w:type="gramStart"/>
             <w:r>
               <w:rPr>
                 <w:rFonts w:cs="Courier New"/>
@@ -35997,15 +35518,7 @@
                 <w:rFonts w:cs="Courier New"/>
                 <w:color w:val="000000"/>
               </w:rPr>
-              <w:t>(</w:t>
-            </w:r>
-            <w:proofErr w:type="gramEnd"/>
-            <w:r>
-              <w:rPr>
-                <w:rFonts w:cs="Courier New"/>
-                <w:color w:val="000000"/>
-              </w:rPr>
-              <w:t xml:space="preserve">0, </w:t>
+              <w:t xml:space="preserve">(0, </w:t>
             </w:r>
             <w:r>
               <w:rPr>
@@ -36250,7 +35763,6 @@
               </w:rPr>
             </w:pPr>
             <w:proofErr w:type="spellStart"/>
-            <w:proofErr w:type="gramStart"/>
             <w:r>
               <w:rPr>
                 <w:rFonts w:cs="Courier New"/>
@@ -36264,15 +35776,7 @@
                 <w:rFonts w:cs="Courier New"/>
                 <w:color w:val="000000"/>
               </w:rPr>
-              <w:t>(</w:t>
-            </w:r>
-            <w:proofErr w:type="gramEnd"/>
-            <w:r>
-              <w:rPr>
-                <w:rFonts w:cs="Courier New"/>
-                <w:color w:val="000000"/>
-              </w:rPr>
-              <w:t xml:space="preserve">0, </w:t>
+              <w:t xml:space="preserve">(0, </w:t>
             </w:r>
             <w:r>
               <w:rPr>
@@ -36620,7 +36124,6 @@
               </w:rPr>
             </w:pPr>
             <w:proofErr w:type="spellStart"/>
-            <w:proofErr w:type="gramStart"/>
             <w:r>
               <w:rPr>
                 <w:rFonts w:cs="Courier New"/>
@@ -36634,15 +36137,7 @@
                 <w:rFonts w:cs="Courier New"/>
                 <w:color w:val="000000"/>
               </w:rPr>
-              <w:t>(</w:t>
-            </w:r>
-            <w:proofErr w:type="gramEnd"/>
-            <w:r>
-              <w:rPr>
-                <w:rFonts w:cs="Courier New"/>
-                <w:color w:val="000000"/>
-              </w:rPr>
-              <w:t>0, [</w:t>
+              <w:t>(0, [</w:t>
             </w:r>
             <w:r>
               <w:rPr>
@@ -37063,7 +36558,6 @@
               </w:rPr>
             </w:pPr>
             <w:proofErr w:type="spellStart"/>
-            <w:proofErr w:type="gramStart"/>
             <w:r>
               <w:rPr>
                 <w:rFonts w:cs="Courier New"/>
@@ -37077,15 +36571,7 @@
                 <w:rFonts w:cs="Courier New"/>
                 <w:color w:val="000000"/>
               </w:rPr>
-              <w:t>(</w:t>
-            </w:r>
-            <w:proofErr w:type="gramEnd"/>
-            <w:r>
-              <w:rPr>
-                <w:rFonts w:cs="Courier New"/>
-                <w:color w:val="000000"/>
-              </w:rPr>
-              <w:t>0, [</w:t>
+              <w:t>(0, [</w:t>
             </w:r>
             <w:r>
               <w:rPr>
@@ -37421,7 +36907,6 @@
               </w:rPr>
             </w:pPr>
             <w:proofErr w:type="spellStart"/>
-            <w:proofErr w:type="gramStart"/>
             <w:r>
               <w:rPr>
                 <w:rFonts w:cs="Courier New"/>
@@ -37435,15 +36920,7 @@
                 <w:rFonts w:cs="Courier New"/>
                 <w:color w:val="000000"/>
               </w:rPr>
-              <w:t>(</w:t>
-            </w:r>
-            <w:proofErr w:type="gramEnd"/>
-            <w:r>
-              <w:rPr>
-                <w:rFonts w:cs="Courier New"/>
-                <w:color w:val="000000"/>
-              </w:rPr>
-              <w:t>0, [</w:t>
+              <w:t>(0, [</w:t>
             </w:r>
             <w:r>
               <w:rPr>
@@ -37733,7 +37210,6 @@
               </w:rPr>
             </w:pPr>
             <w:proofErr w:type="spellStart"/>
-            <w:proofErr w:type="gramStart"/>
             <w:r>
               <w:rPr>
                 <w:rFonts w:cs="Courier New"/>
@@ -37747,15 +37223,7 @@
                 <w:rFonts w:cs="Courier New"/>
                 <w:color w:val="000000"/>
               </w:rPr>
-              <w:t>(</w:t>
-            </w:r>
-            <w:proofErr w:type="gramEnd"/>
-            <w:r>
-              <w:rPr>
-                <w:rFonts w:cs="Courier New"/>
-                <w:color w:val="000000"/>
-              </w:rPr>
-              <w:t xml:space="preserve">0, </w:t>
+              <w:t xml:space="preserve">(0, </w:t>
             </w:r>
             <w:r>
               <w:rPr>
@@ -38000,7 +37468,6 @@
               </w:rPr>
             </w:pPr>
             <w:proofErr w:type="spellStart"/>
-            <w:proofErr w:type="gramStart"/>
             <w:r>
               <w:rPr>
                 <w:rFonts w:cs="Courier New"/>
@@ -38014,15 +37481,7 @@
                 <w:rFonts w:cs="Courier New"/>
                 <w:color w:val="000000"/>
               </w:rPr>
-              <w:t>(</w:t>
-            </w:r>
-            <w:proofErr w:type="gramEnd"/>
-            <w:r>
-              <w:rPr>
-                <w:rFonts w:cs="Courier New"/>
-                <w:color w:val="000000"/>
-              </w:rPr>
-              <w:t xml:space="preserve">0, </w:t>
+              <w:t xml:space="preserve">(0, </w:t>
             </w:r>
             <w:r>
               <w:rPr>
@@ -38280,7 +37739,6 @@
               </w:rPr>
             </w:pPr>
             <w:proofErr w:type="spellStart"/>
-            <w:proofErr w:type="gramStart"/>
             <w:r>
               <w:rPr>
                 <w:rFonts w:cs="Courier New"/>
@@ -38294,15 +37752,7 @@
                 <w:rFonts w:cs="Courier New"/>
                 <w:color w:val="000000"/>
               </w:rPr>
-              <w:t>(</w:t>
-            </w:r>
-            <w:proofErr w:type="gramEnd"/>
-            <w:r>
-              <w:rPr>
-                <w:rFonts w:cs="Courier New"/>
-                <w:color w:val="000000"/>
-              </w:rPr>
-              <w:t xml:space="preserve">0, </w:t>
+              <w:t xml:space="preserve">(0, </w:t>
             </w:r>
             <w:r>
               <w:rPr>
@@ -38754,7 +38204,6 @@
                 <w:rFonts w:cs="Courier New"/>
               </w:rPr>
             </w:pPr>
-            <w:proofErr w:type="gramStart"/>
             <w:r>
               <w:rPr>
                 <w:rFonts w:cs="Courier New"/>
@@ -38762,7 +38211,6 @@
               </w:rPr>
               <w:t>[ ]</w:t>
             </w:r>
-            <w:proofErr w:type="gramEnd"/>
             <w:r>
               <w:rPr>
                 <w:rFonts w:cs="Courier New"/>
@@ -39009,7 +38457,6 @@
               </w:rPr>
             </w:pPr>
             <w:proofErr w:type="spellStart"/>
-            <w:proofErr w:type="gramStart"/>
             <w:r>
               <w:rPr>
                 <w:rFonts w:cs="Courier New"/>
@@ -39023,15 +38470,7 @@
                 <w:rFonts w:cs="Courier New"/>
                 <w:color w:val="000000"/>
               </w:rPr>
-              <w:t>(</w:t>
-            </w:r>
-            <w:proofErr w:type="gramEnd"/>
-            <w:r>
-              <w:rPr>
-                <w:rFonts w:cs="Courier New"/>
-                <w:color w:val="000000"/>
-              </w:rPr>
-              <w:t xml:space="preserve">0, </w:t>
+              <w:t xml:space="preserve">(0, </w:t>
             </w:r>
             <w:r>
               <w:rPr>
@@ -39342,7 +38781,6 @@
               </w:rPr>
             </w:pPr>
             <w:proofErr w:type="spellStart"/>
-            <w:proofErr w:type="gramStart"/>
             <w:r>
               <w:rPr>
                 <w:rFonts w:cs="Courier New"/>
@@ -39358,16 +38796,7 @@
                 <w:color w:val="000000"/>
                 <w:lang w:val="en-US"/>
               </w:rPr>
-              <w:t>(</w:t>
-            </w:r>
-            <w:proofErr w:type="gramEnd"/>
-            <w:r>
-              <w:rPr>
-                <w:rFonts w:cs="Courier New"/>
-                <w:color w:val="000000"/>
-                <w:lang w:val="en-US"/>
-              </w:rPr>
-              <w:t xml:space="preserve">0, </w:t>
+              <w:t xml:space="preserve">(0, </w:t>
             </w:r>
             <w:r>
               <w:rPr>
@@ -39661,7 +39090,6 @@
               </w:rPr>
             </w:pPr>
             <w:proofErr w:type="spellStart"/>
-            <w:proofErr w:type="gramStart"/>
             <w:r>
               <w:rPr>
                 <w:rFonts w:cs="Courier New"/>
@@ -39675,15 +39103,7 @@
                 <w:rFonts w:cs="Courier New"/>
                 <w:color w:val="000000"/>
               </w:rPr>
-              <w:t>(</w:t>
-            </w:r>
-            <w:proofErr w:type="gramEnd"/>
-            <w:r>
-              <w:rPr>
-                <w:rFonts w:cs="Courier New"/>
-                <w:color w:val="000000"/>
-              </w:rPr>
-              <w:t xml:space="preserve">0, </w:t>
+              <w:t xml:space="preserve">(0, </w:t>
             </w:r>
             <w:r>
               <w:rPr>
@@ -39890,7 +39310,6 @@
               </w:rPr>
             </w:pPr>
             <w:proofErr w:type="spellStart"/>
-            <w:proofErr w:type="gramStart"/>
             <w:r>
               <w:rPr>
                 <w:rFonts w:cs="Courier New"/>
@@ -39904,15 +39323,7 @@
                 <w:rFonts w:cs="Courier New"/>
                 <w:color w:val="000000"/>
               </w:rPr>
-              <w:t>(</w:t>
-            </w:r>
-            <w:proofErr w:type="gramEnd"/>
-            <w:r>
-              <w:rPr>
-                <w:rFonts w:cs="Courier New"/>
-                <w:color w:val="000000"/>
-              </w:rPr>
-              <w:t xml:space="preserve">0, </w:t>
+              <w:t xml:space="preserve">(0, </w:t>
             </w:r>
             <w:r>
               <w:rPr>
@@ -40643,7 +40054,6 @@
               </w:rPr>
             </w:pPr>
             <w:proofErr w:type="spellStart"/>
-            <w:proofErr w:type="gramStart"/>
             <w:r>
               <w:rPr>
                 <w:rFonts w:cs="Courier New"/>
@@ -40657,15 +40067,7 @@
                 <w:rFonts w:cs="Courier New"/>
                 <w:color w:val="000000"/>
               </w:rPr>
-              <w:t>(</w:t>
-            </w:r>
-            <w:proofErr w:type="gramEnd"/>
-            <w:r>
-              <w:rPr>
-                <w:rFonts w:cs="Courier New"/>
-                <w:color w:val="000000"/>
-              </w:rPr>
-              <w:t xml:space="preserve">0, </w:t>
+              <w:t xml:space="preserve">(0, </w:t>
             </w:r>
             <w:r>
               <w:rPr>
@@ -40942,7 +40344,6 @@
               </w:rPr>
             </w:pPr>
             <w:proofErr w:type="spellStart"/>
-            <w:proofErr w:type="gramStart"/>
             <w:r>
               <w:rPr>
                 <w:rFonts w:cs="Courier New"/>
@@ -40956,15 +40357,7 @@
                 <w:rFonts w:cs="Courier New"/>
                 <w:color w:val="000000"/>
               </w:rPr>
-              <w:t>(</w:t>
-            </w:r>
-            <w:proofErr w:type="gramEnd"/>
-            <w:r>
-              <w:rPr>
-                <w:rFonts w:cs="Courier New"/>
-                <w:color w:val="000000"/>
-              </w:rPr>
-              <w:t xml:space="preserve">0, </w:t>
+              <w:t xml:space="preserve">(0, </w:t>
             </w:r>
             <w:r>
               <w:rPr>
@@ -41200,21 +40593,7 @@
               <w:rPr>
                 <w:rFonts w:cs="Times New Roman"/>
               </w:rPr>
-              <w:t xml:space="preserve">Cache the workspace variables and associated APPDATA into a MATLAB binary </w:t>
-            </w:r>
-            <w:proofErr w:type="gramStart"/>
-            <w:r>
-              <w:rPr>
-                <w:rFonts w:cs="Times New Roman"/>
-              </w:rPr>
-              <w:t>(.mat</w:t>
-            </w:r>
-            <w:proofErr w:type="gramEnd"/>
-            <w:r>
-              <w:rPr>
-                <w:rFonts w:cs="Times New Roman"/>
-              </w:rPr>
-              <w:t>) file.</w:t>
+              <w:t>Cache the workspace variables and associated APPDATA into a MATLAB binary (.mat) file.</w:t>
             </w:r>
           </w:p>
           <w:p>
@@ -41249,7 +40628,6 @@
               </w:rPr>
             </w:pPr>
             <w:proofErr w:type="spellStart"/>
-            <w:proofErr w:type="gramStart"/>
             <w:r>
               <w:rPr>
                 <w:rFonts w:cs="Courier New"/>
@@ -41263,15 +40641,7 @@
                 <w:rFonts w:cs="Courier New"/>
                 <w:color w:val="000000"/>
               </w:rPr>
-              <w:t>(</w:t>
-            </w:r>
-            <w:proofErr w:type="gramEnd"/>
-            <w:r>
-              <w:rPr>
-                <w:rFonts w:cs="Courier New"/>
-                <w:color w:val="000000"/>
-              </w:rPr>
-              <w:t xml:space="preserve">0, </w:t>
+              <w:t xml:space="preserve">(0, </w:t>
             </w:r>
             <w:r>
               <w:rPr>
@@ -41629,7 +40999,6 @@
               </w:rPr>
             </w:pPr>
             <w:proofErr w:type="spellStart"/>
-            <w:proofErr w:type="gramStart"/>
             <w:r>
               <w:rPr>
                 <w:rFonts w:cs="Courier New"/>
@@ -41643,15 +41012,7 @@
                 <w:rFonts w:cs="Courier New"/>
                 <w:color w:val="000000"/>
               </w:rPr>
-              <w:t>(</w:t>
-            </w:r>
-            <w:proofErr w:type="gramEnd"/>
-            <w:r>
-              <w:rPr>
-                <w:rFonts w:cs="Courier New"/>
-                <w:color w:val="000000"/>
-              </w:rPr>
-              <w:t xml:space="preserve">0, </w:t>
+              <w:t xml:space="preserve">(0, </w:t>
             </w:r>
             <w:r>
               <w:rPr>
@@ -42161,21 +41522,7 @@
               <w:rPr>
                 <w:rFonts w:cs="Times New Roman"/>
               </w:rPr>
-              <w:t xml:space="preserve">Enables automatic export of field data to an Abaqus output database </w:t>
-            </w:r>
-            <w:proofErr w:type="gramStart"/>
-            <w:r>
-              <w:rPr>
-                <w:rFonts w:cs="Times New Roman"/>
-              </w:rPr>
-              <w:t>(.odb</w:t>
-            </w:r>
-            <w:proofErr w:type="gramEnd"/>
-            <w:r>
-              <w:rPr>
-                <w:rFonts w:cs="Times New Roman"/>
-              </w:rPr>
-              <w:t>) file.</w:t>
+              <w:t>Enables automatic export of field data to an Abaqus output database (.odb) file.</w:t>
             </w:r>
           </w:p>
           <w:p>
@@ -42210,7 +41557,6 @@
               </w:rPr>
             </w:pPr>
             <w:proofErr w:type="spellStart"/>
-            <w:proofErr w:type="gramStart"/>
             <w:r>
               <w:rPr>
                 <w:rFonts w:cs="Courier New"/>
@@ -42224,15 +41570,7 @@
                 <w:rFonts w:cs="Courier New"/>
                 <w:color w:val="000000"/>
               </w:rPr>
-              <w:t>(</w:t>
-            </w:r>
-            <w:proofErr w:type="gramEnd"/>
-            <w:r>
-              <w:rPr>
-                <w:rFonts w:cs="Courier New"/>
-                <w:color w:val="000000"/>
-              </w:rPr>
-              <w:t xml:space="preserve">0, </w:t>
+              <w:t xml:space="preserve">(0, </w:t>
             </w:r>
             <w:r>
               <w:rPr>
@@ -42489,7 +41827,6 @@
               </w:rPr>
             </w:pPr>
             <w:proofErr w:type="spellStart"/>
-            <w:proofErr w:type="gramStart"/>
             <w:r>
               <w:rPr>
                 <w:rFonts w:cs="Courier New"/>
@@ -42503,15 +41840,7 @@
                 <w:rFonts w:cs="Courier New"/>
                 <w:color w:val="000000"/>
               </w:rPr>
-              <w:t>(</w:t>
-            </w:r>
-            <w:proofErr w:type="gramEnd"/>
-            <w:r>
-              <w:rPr>
-                <w:rFonts w:cs="Courier New"/>
-                <w:color w:val="000000"/>
-              </w:rPr>
-              <w:t xml:space="preserve">0, </w:t>
+              <w:t xml:space="preserve">(0, </w:t>
             </w:r>
             <w:r>
               <w:rPr>
@@ -42752,7 +42081,6 @@
               </w:rPr>
             </w:pPr>
             <w:proofErr w:type="spellStart"/>
-            <w:proofErr w:type="gramStart"/>
             <w:r>
               <w:rPr>
                 <w:rFonts w:cs="Courier New"/>
@@ -42766,15 +42094,7 @@
                 <w:rFonts w:cs="Courier New"/>
                 <w:color w:val="000000"/>
               </w:rPr>
-              <w:t>(</w:t>
-            </w:r>
-            <w:proofErr w:type="gramEnd"/>
-            <w:r>
-              <w:rPr>
-                <w:rFonts w:cs="Courier New"/>
-                <w:color w:val="000000"/>
-              </w:rPr>
-              <w:t xml:space="preserve">0, </w:t>
+              <w:t xml:space="preserve">(0, </w:t>
             </w:r>
             <w:r>
               <w:rPr>
@@ -43037,7 +42357,6 @@
               </w:rPr>
             </w:pPr>
             <w:proofErr w:type="spellStart"/>
-            <w:proofErr w:type="gramStart"/>
             <w:r>
               <w:rPr>
                 <w:rFonts w:cs="Courier New"/>
@@ -43051,15 +42370,7 @@
                 <w:rFonts w:cs="Courier New"/>
                 <w:color w:val="000000"/>
               </w:rPr>
-              <w:t>(</w:t>
-            </w:r>
-            <w:proofErr w:type="gramEnd"/>
-            <w:r>
-              <w:rPr>
-                <w:rFonts w:cs="Courier New"/>
-                <w:color w:val="000000"/>
-              </w:rPr>
-              <w:t xml:space="preserve">0, </w:t>
+              <w:t xml:space="preserve">(0, </w:t>
             </w:r>
             <w:r>
               <w:rPr>
@@ -43373,7 +42684,6 @@
               </w:rPr>
             </w:pPr>
             <w:proofErr w:type="spellStart"/>
-            <w:proofErr w:type="gramStart"/>
             <w:r>
               <w:rPr>
                 <w:rFonts w:cs="Courier New"/>
@@ -43387,15 +42697,7 @@
                 <w:rFonts w:cs="Courier New"/>
                 <w:color w:val="000000"/>
               </w:rPr>
-              <w:t>(</w:t>
-            </w:r>
-            <w:proofErr w:type="gramEnd"/>
-            <w:r>
-              <w:rPr>
-                <w:rFonts w:cs="Courier New"/>
-                <w:color w:val="000000"/>
-              </w:rPr>
-              <w:t xml:space="preserve">0, </w:t>
+              <w:t xml:space="preserve">(0, </w:t>
             </w:r>
             <w:r>
               <w:rPr>
@@ -43717,89 +43019,89 @@
               <w:rPr>
                 <w:rFonts w:cs="Times New Roman"/>
               </w:rPr>
-              <w:t xml:space="preserve">If the input stresses are at the unique nodal position, a node set containing these nodes is written to </w:t>
+              <w:t xml:space="preserve">If the input stresses are at the unique nodal position, a node set containing these nodes </w:t>
             </w:r>
             <w:proofErr w:type="gramStart"/>
             <w:r>
               <w:rPr>
                 <w:rFonts w:cs="Times New Roman"/>
               </w:rPr>
-              <w:t>the .odb</w:t>
+              <w:t>is written</w:t>
             </w:r>
             <w:proofErr w:type="gramEnd"/>
             <w:r>
               <w:rPr>
                 <w:rFonts w:cs="Times New Roman"/>
               </w:rPr>
-              <w:t xml:space="preserve"> file.</w:t>
-            </w:r>
-          </w:p>
-          <w:p>
-            <w:pPr>
-              <w:rPr>
-                <w:rFonts w:cs="Times New Roman"/>
-              </w:rPr>
-            </w:pPr>
-          </w:p>
-          <w:p>
-            <w:pPr>
-              <w:rPr>
-                <w:rFonts w:cs="Times New Roman"/>
-              </w:rPr>
-            </w:pPr>
-            <w:r>
-              <w:rPr>
-                <w:rFonts w:cs="Times New Roman"/>
-              </w:rPr>
-              <w:t xml:space="preserve">If the input stresses are at the element-nodal position, both element and node sets containing the element-nodes used for analysis are written to </w:t>
+              <w:t xml:space="preserve"> to the .odb file.</w:t>
+            </w:r>
+          </w:p>
+          <w:p>
+            <w:pPr>
+              <w:rPr>
+                <w:rFonts w:cs="Times New Roman"/>
+              </w:rPr>
+            </w:pPr>
+          </w:p>
+          <w:p>
+            <w:pPr>
+              <w:rPr>
+                <w:rFonts w:cs="Times New Roman"/>
+              </w:rPr>
+            </w:pPr>
+            <w:r>
+              <w:rPr>
+                <w:rFonts w:cs="Times New Roman"/>
+              </w:rPr>
+              <w:t xml:space="preserve">If the input stresses are at the element-nodal position, both element and node sets containing the element-nodes used for analysis </w:t>
             </w:r>
             <w:proofErr w:type="gramStart"/>
             <w:r>
               <w:rPr>
                 <w:rFonts w:cs="Times New Roman"/>
               </w:rPr>
-              <w:t>the .odb</w:t>
+              <w:t>are written</w:t>
             </w:r>
             <w:proofErr w:type="gramEnd"/>
             <w:r>
               <w:rPr>
                 <w:rFonts w:cs="Times New Roman"/>
               </w:rPr>
-              <w:t xml:space="preserve"> file.</w:t>
-            </w:r>
-          </w:p>
-          <w:p>
-            <w:pPr>
-              <w:rPr>
-                <w:rFonts w:cs="Times New Roman"/>
-              </w:rPr>
-            </w:pPr>
-          </w:p>
-          <w:p>
-            <w:pPr>
-              <w:rPr>
-                <w:rFonts w:cs="Times New Roman"/>
-              </w:rPr>
-            </w:pPr>
-            <w:r>
-              <w:rPr>
-                <w:rFonts w:cs="Times New Roman"/>
-              </w:rPr>
-              <w:t xml:space="preserve">If the input stresses are at the integration point or centroidal position, an element set constituting the domain of the integration points or centroids is written to </w:t>
+              <w:t xml:space="preserve"> to the .odb file.</w:t>
+            </w:r>
+          </w:p>
+          <w:p>
+            <w:pPr>
+              <w:rPr>
+                <w:rFonts w:cs="Times New Roman"/>
+              </w:rPr>
+            </w:pPr>
+          </w:p>
+          <w:p>
+            <w:pPr>
+              <w:rPr>
+                <w:rFonts w:cs="Times New Roman"/>
+              </w:rPr>
+            </w:pPr>
+            <w:r>
+              <w:rPr>
+                <w:rFonts w:cs="Times New Roman"/>
+              </w:rPr>
+              <w:t xml:space="preserve">If the input stresses are at the integration point or centroidal position, an element set constituting the domain of the integration points or centroids </w:t>
             </w:r>
             <w:proofErr w:type="gramStart"/>
             <w:r>
               <w:rPr>
                 <w:rFonts w:cs="Times New Roman"/>
               </w:rPr>
-              <w:t>the .odb</w:t>
+              <w:t>is written</w:t>
             </w:r>
             <w:proofErr w:type="gramEnd"/>
             <w:r>
               <w:rPr>
                 <w:rFonts w:cs="Times New Roman"/>
               </w:rPr>
-              <w:t xml:space="preserve"> file.</w:t>
+              <w:t xml:space="preserve"> to the .odb file.</w:t>
             </w:r>
           </w:p>
           <w:p>
@@ -44051,7 +43353,6 @@
               </w:rPr>
             </w:pPr>
             <w:proofErr w:type="spellStart"/>
-            <w:proofErr w:type="gramStart"/>
             <w:r>
               <w:rPr>
                 <w:rFonts w:cs="Courier New"/>
@@ -44065,15 +43366,7 @@
                 <w:rFonts w:cs="Courier New"/>
                 <w:color w:val="000000"/>
               </w:rPr>
-              <w:t>(</w:t>
-            </w:r>
-            <w:proofErr w:type="gramEnd"/>
-            <w:r>
-              <w:rPr>
-                <w:rFonts w:cs="Courier New"/>
-                <w:color w:val="000000"/>
-              </w:rPr>
-              <w:t xml:space="preserve">0, </w:t>
+              <w:t xml:space="preserve">(0, </w:t>
             </w:r>
             <w:r>
               <w:rPr>
@@ -44375,7 +43668,6 @@
               </w:rPr>
             </w:pPr>
             <w:proofErr w:type="spellStart"/>
-            <w:proofErr w:type="gramStart"/>
             <w:r>
               <w:rPr>
                 <w:rFonts w:cs="Courier New"/>
@@ -44389,15 +43681,7 @@
                 <w:rFonts w:cs="Courier New"/>
                 <w:color w:val="000000"/>
               </w:rPr>
-              <w:t>(</w:t>
-            </w:r>
-            <w:proofErr w:type="gramEnd"/>
-            <w:r>
-              <w:rPr>
-                <w:rFonts w:cs="Courier New"/>
-                <w:color w:val="000000"/>
-              </w:rPr>
-              <w:t xml:space="preserve">0, </w:t>
+              <w:t xml:space="preserve">(0, </w:t>
             </w:r>
             <w:r>
               <w:rPr>
@@ -44658,7 +43942,6 @@
               </w:rPr>
             </w:pPr>
             <w:proofErr w:type="spellStart"/>
-            <w:proofErr w:type="gramStart"/>
             <w:r>
               <w:rPr>
                 <w:rFonts w:cs="Courier New"/>
@@ -44672,15 +43955,7 @@
                 <w:rFonts w:cs="Courier New"/>
                 <w:color w:val="000000"/>
               </w:rPr>
-              <w:t>(</w:t>
-            </w:r>
-            <w:proofErr w:type="gramEnd"/>
-            <w:r>
-              <w:rPr>
-                <w:rFonts w:cs="Courier New"/>
-                <w:color w:val="000000"/>
-              </w:rPr>
-              <w:t xml:space="preserve">0, </w:t>
+              <w:t xml:space="preserve">(0, </w:t>
             </w:r>
             <w:r>
               <w:rPr>
@@ -45185,21 +44460,21 @@
               <w:rPr>
                 <w:rFonts w:cs="Times New Roman"/>
               </w:rPr>
-              <w:t xml:space="preserve">Controls which fields are written to the </w:t>
+              <w:t xml:space="preserve">Controls which fields </w:t>
             </w:r>
             <w:proofErr w:type="gramStart"/>
             <w:r>
               <w:rPr>
                 <w:rFonts w:cs="Times New Roman"/>
               </w:rPr>
-              <w:t>Abaqus .odb</w:t>
+              <w:t>are written</w:t>
             </w:r>
             <w:proofErr w:type="gramEnd"/>
             <w:r>
               <w:rPr>
                 <w:rFonts w:cs="Times New Roman"/>
               </w:rPr>
-              <w:t xml:space="preserve"> file if the variable selection type is set to “Select from list below” by </w:t>
+              <w:t xml:space="preserve"> to the Abaqus .odb file if the variable selection type is set to “Select from list below” by </w:t>
             </w:r>
             <w:proofErr w:type="spellStart"/>
             <w:r>
@@ -45249,7 +44524,6 @@
               </w:rPr>
             </w:pPr>
             <w:proofErr w:type="spellStart"/>
-            <w:proofErr w:type="gramStart"/>
             <w:r>
               <w:rPr>
                 <w:rFonts w:cs="Courier New"/>
@@ -45263,15 +44537,7 @@
                 <w:rFonts w:cs="Courier New"/>
                 <w:color w:val="000000"/>
               </w:rPr>
-              <w:t>(</w:t>
-            </w:r>
-            <w:proofErr w:type="gramEnd"/>
-            <w:r>
-              <w:rPr>
-                <w:rFonts w:cs="Courier New"/>
-                <w:color w:val="000000"/>
-              </w:rPr>
-              <w:t xml:space="preserve">0, </w:t>
+              <w:t xml:space="preserve">(0, </w:t>
             </w:r>
             <w:r>
               <w:rPr>
@@ -46226,18 +45492,10 @@
         <w:t xml:space="preserve">Uniaxial Strain-Life, </w:t>
       </w:r>
       <w:r>
-        <w:t xml:space="preserve">Stress-based Brown-Miller, Normal </w:t>
-      </w:r>
-      <w:proofErr w:type="gramStart"/>
-      <w:r>
-        <w:t xml:space="preserve">Stress, </w:t>
+        <w:t xml:space="preserve">Stress-based Brown-Miller, Normal Stress, </w:t>
       </w:r>
       <w:r>
-        <w:t xml:space="preserve">  </w:t>
-      </w:r>
-      <w:proofErr w:type="gramEnd"/>
-      <w:r>
-        <w:t xml:space="preserve">        </w:t>
+        <w:t xml:space="preserve">          </w:t>
       </w:r>
       <w:r>
         <w:t>Findley’s Method, Stress Invariant Parameter, and NASALIFE, respectively.</w:t>
@@ -53776,7 +53034,7 @@
 </file>
 
 <file path=customXml/itemProps1.xml><?xml version="1.0" encoding="utf-8"?>
-<ds:datastoreItem xmlns:ds="http://schemas.openxmlformats.org/officeDocument/2006/customXml" ds:itemID="{CABB9D82-2A70-4D6B-B2CE-AED3997BD608}">
+<ds:datastoreItem xmlns:ds="http://schemas.openxmlformats.org/officeDocument/2006/customXml" ds:itemID="{56B707EC-0017-4EDF-8499-032A666D84E4}">
   <ds:schemaRefs>
     <ds:schemaRef ds:uri="http://schemas.openxmlformats.org/officeDocument/2006/bibliography"/>
   </ds:schemaRefs>

--- a/Documentation/Quick Fatigue Tool User Settings Reference Guide.docx
+++ b/Documentation/Quick Fatigue Tool User Settings Reference Guide.docx
@@ -444,7 +444,7 @@
           <w:b/>
           <w:color w:val="00AEF0"/>
         </w:rPr>
-        <w:t>5 [07</w:t>
+        <w:t>5 [21</w:t>
       </w:r>
       <w:r>
         <w:rPr>
@@ -1423,7 +1423,7 @@
                 <w:noProof/>
                 <w:webHidden/>
               </w:rPr>
-              <w:t>44</w:t>
+              <w:t>45</w:t>
             </w:r>
             <w:r>
               <w:rPr>
@@ -1511,7 +1511,7 @@
                 <w:noProof/>
                 <w:webHidden/>
               </w:rPr>
-              <w:t>44</w:t>
+              <w:t>45</w:t>
             </w:r>
             <w:r>
               <w:rPr>
@@ -1599,7 +1599,7 @@
                 <w:noProof/>
                 <w:webHidden/>
               </w:rPr>
-              <w:t>44</w:t>
+              <w:t>45</w:t>
             </w:r>
             <w:r>
               <w:rPr>
@@ -1687,7 +1687,7 @@
                 <w:noProof/>
                 <w:webHidden/>
               </w:rPr>
-              <w:t>44</w:t>
+              <w:t>45</w:t>
             </w:r>
             <w:r>
               <w:rPr>
@@ -1775,7 +1775,7 @@
                 <w:noProof/>
                 <w:webHidden/>
               </w:rPr>
-              <w:t>45</w:t>
+              <w:t>46</w:t>
             </w:r>
             <w:r>
               <w:rPr>
@@ -10799,7 +10799,7 @@
               <w:rPr>
                 <w:rFonts w:cs="Times New Roman"/>
               </w:rPr>
-              <w:t>The list of items for analysis.</w:t>
+              <w:t>Specify the region for analysis.</w:t>
             </w:r>
           </w:p>
           <w:p>
@@ -11067,7 +11067,7 @@
               <w:adjustRightInd w:val="0"/>
               <w:rPr>
                 <w:rFonts w:cs="Courier New"/>
-                <w:color w:val="000000"/>
+                <w:color w:val="A020F0"/>
               </w:rPr>
             </w:pPr>
             <w:r>
@@ -11091,6 +11091,209 @@
                 <w:color w:val="A020F0"/>
               </w:rPr>
               <w:t>'ALL'</w:t>
+            </w:r>
+          </w:p>
+          <w:p>
+            <w:pPr>
+              <w:autoSpaceDE w:val="0"/>
+              <w:autoSpaceDN w:val="0"/>
+              <w:adjustRightInd w:val="0"/>
+              <w:rPr>
+                <w:rFonts w:cs="Courier New"/>
+                <w:color w:val="A020F0"/>
+              </w:rPr>
+            </w:pPr>
+          </w:p>
+          <w:p>
+            <w:pPr>
+              <w:autoSpaceDE w:val="0"/>
+              <w:autoSpaceDN w:val="0"/>
+              <w:adjustRightInd w:val="0"/>
+              <w:rPr>
+                <w:rFonts w:cs="Times New Roman"/>
+              </w:rPr>
+            </w:pPr>
+            <w:r>
+              <w:rPr>
+                <w:rFonts w:cs="Times New Roman"/>
+              </w:rPr>
+              <w:t xml:space="preserve">To analyse </w:t>
+            </w:r>
+            <w:r>
+              <w:rPr>
+                <w:rFonts w:cs="Times New Roman"/>
+              </w:rPr>
+              <w:t xml:space="preserve">surface elements from an Abaqus </w:t>
+            </w:r>
+            <w:r>
+              <w:rPr>
+                <w:rFonts w:cs="Times New Roman"/>
+                <w:i/>
+              </w:rPr>
+              <w:t>.</w:t>
+            </w:r>
+            <w:proofErr w:type="spellStart"/>
+            <w:r>
+              <w:rPr>
+                <w:rFonts w:cs="Times New Roman"/>
+                <w:i/>
+              </w:rPr>
+              <w:t>odb</w:t>
+            </w:r>
+            <w:proofErr w:type="spellEnd"/>
+            <w:r>
+              <w:rPr>
+                <w:rFonts w:cs="Times New Roman"/>
+              </w:rPr>
+              <w:t xml:space="preserve"> file:</w:t>
+            </w:r>
+          </w:p>
+          <w:p>
+            <w:pPr>
+              <w:autoSpaceDE w:val="0"/>
+              <w:autoSpaceDN w:val="0"/>
+              <w:adjustRightInd w:val="0"/>
+              <w:rPr>
+                <w:rFonts w:cs="Courier New"/>
+                <w:b/>
+                <w:color w:val="004D48"/>
+              </w:rPr>
+            </w:pPr>
+          </w:p>
+          <w:p>
+            <w:pPr>
+              <w:autoSpaceDE w:val="0"/>
+              <w:autoSpaceDN w:val="0"/>
+              <w:adjustRightInd w:val="0"/>
+              <w:rPr>
+                <w:rFonts w:cs="Courier New"/>
+                <w:color w:val="A020F0"/>
+              </w:rPr>
+            </w:pPr>
+            <w:r>
+              <w:rPr>
+                <w:rFonts w:cs="Courier New"/>
+                <w:b/>
+                <w:color w:val="004D48"/>
+              </w:rPr>
+              <w:t>ITEMS</w:t>
+            </w:r>
+            <w:r>
+              <w:rPr>
+                <w:rFonts w:cs="Courier New"/>
+                <w:color w:val="000000"/>
+              </w:rPr>
+              <w:t>=</w:t>
+            </w:r>
+            <w:r>
+              <w:rPr>
+                <w:rFonts w:cs="Courier New"/>
+                <w:color w:val="A020F0"/>
+              </w:rPr>
+              <w:t>'</w:t>
+            </w:r>
+            <w:r>
+              <w:rPr>
+                <w:rFonts w:cs="Courier New"/>
+                <w:color w:val="A020F0"/>
+              </w:rPr>
+              <w:t>SURFACE</w:t>
+            </w:r>
+            <w:r>
+              <w:rPr>
+                <w:rFonts w:cs="Courier New"/>
+                <w:color w:val="A020F0"/>
+              </w:rPr>
+              <w:t>'</w:t>
+            </w:r>
+          </w:p>
+          <w:p>
+            <w:pPr>
+              <w:autoSpaceDE w:val="0"/>
+              <w:autoSpaceDN w:val="0"/>
+              <w:adjustRightInd w:val="0"/>
+              <w:rPr>
+                <w:rFonts w:cs="Times New Roman"/>
+              </w:rPr>
+            </w:pPr>
+          </w:p>
+          <w:p>
+            <w:pPr>
+              <w:autoSpaceDE w:val="0"/>
+              <w:autoSpaceDN w:val="0"/>
+              <w:adjustRightInd w:val="0"/>
+              <w:rPr>
+                <w:rFonts w:cs="Times New Roman"/>
+              </w:rPr>
+            </w:pPr>
+            <w:r>
+              <w:rPr>
+                <w:rFonts w:cs="Times New Roman"/>
+              </w:rPr>
+              <w:t xml:space="preserve">To analyse </w:t>
+            </w:r>
+            <w:r>
+              <w:rPr>
+                <w:rFonts w:cs="Times New Roman"/>
+              </w:rPr>
+              <w:t>the item with the largest principal stress range:</w:t>
+            </w:r>
+          </w:p>
+          <w:p>
+            <w:pPr>
+              <w:autoSpaceDE w:val="0"/>
+              <w:autoSpaceDN w:val="0"/>
+              <w:adjustRightInd w:val="0"/>
+              <w:rPr>
+                <w:rFonts w:cs="Times New Roman"/>
+              </w:rPr>
+            </w:pPr>
+          </w:p>
+          <w:p>
+            <w:pPr>
+              <w:autoSpaceDE w:val="0"/>
+              <w:autoSpaceDN w:val="0"/>
+              <w:adjustRightInd w:val="0"/>
+              <w:rPr>
+                <w:rFonts w:cs="Courier New"/>
+                <w:color w:val="A020F0"/>
+              </w:rPr>
+            </w:pPr>
+            <w:r>
+              <w:rPr>
+                <w:rFonts w:cs="Courier New"/>
+                <w:b/>
+                <w:color w:val="004D48"/>
+              </w:rPr>
+              <w:t>ITEMS</w:t>
+            </w:r>
+            <w:r>
+              <w:rPr>
+                <w:rFonts w:cs="Courier New"/>
+                <w:color w:val="000000"/>
+              </w:rPr>
+              <w:t>=</w:t>
+            </w:r>
+            <w:r>
+              <w:rPr>
+                <w:rFonts w:cs="Courier New"/>
+                <w:color w:val="A020F0"/>
+              </w:rPr>
+              <w:t>'</w:t>
+            </w:r>
+            <w:r>
+              <w:rPr>
+                <w:rFonts w:cs="Courier New"/>
+                <w:color w:val="A020F0"/>
+              </w:rPr>
+              <w:t>MAXPS</w:t>
+            </w:r>
+            <w:r>
+              <w:rPr>
+                <w:rFonts w:cs="Courier New"/>
+                <w:color w:val="A020F0"/>
+              </w:rPr>
+              <w:t>'</w:t>
             </w:r>
           </w:p>
           <w:p>
@@ -11540,62 +11743,6 @@
           <w:tcPr>
             <w:tcW w:w="6164" w:type="dxa"/>
           </w:tcPr>
-          <w:p>
-            <w:pPr>
-              <w:rPr>
-                <w:rFonts w:cs="Times New Roman"/>
-              </w:rPr>
-            </w:pPr>
-          </w:p>
-          <w:p>
-            <w:pPr>
-              <w:rPr>
-                <w:rFonts w:cs="Times New Roman"/>
-              </w:rPr>
-            </w:pPr>
-          </w:p>
-          <w:p>
-            <w:pPr>
-              <w:rPr>
-                <w:rFonts w:cs="Times New Roman"/>
-              </w:rPr>
-            </w:pPr>
-          </w:p>
-          <w:p>
-            <w:pPr>
-              <w:rPr>
-                <w:rFonts w:cs="Times New Roman"/>
-              </w:rPr>
-            </w:pPr>
-          </w:p>
-          <w:p>
-            <w:pPr>
-              <w:rPr>
-                <w:rFonts w:cs="Times New Roman"/>
-              </w:rPr>
-            </w:pPr>
-          </w:p>
-          <w:p>
-            <w:pPr>
-              <w:rPr>
-                <w:rFonts w:cs="Times New Roman"/>
-              </w:rPr>
-            </w:pPr>
-          </w:p>
-          <w:p>
-            <w:pPr>
-              <w:rPr>
-                <w:rFonts w:cs="Times New Roman"/>
-              </w:rPr>
-            </w:pPr>
-          </w:p>
-          <w:p>
-            <w:pPr>
-              <w:rPr>
-                <w:rFonts w:cs="Times New Roman"/>
-              </w:rPr>
-            </w:pPr>
-          </w:p>
           <w:p>
             <w:pPr>
               <w:rPr>
@@ -22074,12 +22221,76 @@
               </w:rPr>
             </w:pPr>
           </w:p>
+          <w:p>
+            <w:pPr>
+              <w:rPr>
+                <w:rFonts w:cs="Times New Roman"/>
+              </w:rPr>
+            </w:pPr>
+          </w:p>
+          <w:p>
+            <w:pPr>
+              <w:rPr>
+                <w:rFonts w:cs="Times New Roman"/>
+              </w:rPr>
+            </w:pPr>
+          </w:p>
+          <w:p>
+            <w:pPr>
+              <w:rPr>
+                <w:rFonts w:cs="Times New Roman"/>
+              </w:rPr>
+            </w:pPr>
+          </w:p>
+          <w:p>
+            <w:pPr>
+              <w:rPr>
+                <w:rFonts w:cs="Times New Roman"/>
+              </w:rPr>
+            </w:pPr>
+          </w:p>
+          <w:p>
+            <w:pPr>
+              <w:rPr>
+                <w:rFonts w:cs="Times New Roman"/>
+              </w:rPr>
+            </w:pPr>
+          </w:p>
+          <w:p>
+            <w:pPr>
+              <w:rPr>
+                <w:rFonts w:cs="Times New Roman"/>
+              </w:rPr>
+            </w:pPr>
+          </w:p>
+          <w:p>
+            <w:pPr>
+              <w:rPr>
+                <w:rFonts w:cs="Times New Roman"/>
+              </w:rPr>
+            </w:pPr>
+          </w:p>
+          <w:p>
+            <w:pPr>
+              <w:rPr>
+                <w:rFonts w:cs="Times New Roman"/>
+              </w:rPr>
+            </w:pPr>
+          </w:p>
+          <w:p>
+            <w:pPr>
+              <w:rPr>
+                <w:rFonts w:cs="Times New Roman"/>
+              </w:rPr>
+            </w:pPr>
+          </w:p>
         </w:tc>
       </w:tr>
       <w:tr>
         <w:tc>
           <w:tcPr>
             <w:tcW w:w="3078" w:type="dxa"/>
+            <w:shd w:val="clear" w:color="auto" w:fill="F2F2F2" w:themeFill="background1" w:themeFillShade="F2"/>
           </w:tcPr>
           <w:p>
             <w:pPr>
@@ -22092,74 +22303,204 @@
                 <w:color w:val="A020F0"/>
               </w:rPr>
             </w:pPr>
+            <w:proofErr w:type="spellStart"/>
+            <w:r>
+              <w:rPr>
+                <w:rFonts w:cs="Courier New"/>
+                <w:color w:val="A020F0"/>
+              </w:rPr>
+              <w:lastRenderedPageBreak/>
+              <w:t>searchRegion</w:t>
+            </w:r>
+            <w:proofErr w:type="spellEnd"/>
           </w:p>
         </w:tc>
         <w:tc>
           <w:tcPr>
             <w:tcW w:w="6164" w:type="dxa"/>
-          </w:tcPr>
-          <w:p>
-            <w:pPr>
-              <w:rPr>
-                <w:rFonts w:cs="Times New Roman"/>
-              </w:rPr>
-            </w:pPr>
-          </w:p>
-          <w:p>
-            <w:pPr>
-              <w:rPr>
-                <w:rFonts w:cs="Times New Roman"/>
-              </w:rPr>
-            </w:pPr>
-          </w:p>
-          <w:p>
-            <w:pPr>
-              <w:rPr>
-                <w:rFonts w:cs="Times New Roman"/>
-              </w:rPr>
-            </w:pPr>
-          </w:p>
-          <w:p>
-            <w:pPr>
-              <w:rPr>
-                <w:rFonts w:cs="Times New Roman"/>
-              </w:rPr>
-            </w:pPr>
-          </w:p>
-          <w:p>
-            <w:pPr>
-              <w:rPr>
-                <w:rFonts w:cs="Times New Roman"/>
-              </w:rPr>
-            </w:pPr>
-          </w:p>
-          <w:p>
-            <w:pPr>
-              <w:rPr>
-                <w:rFonts w:cs="Times New Roman"/>
-              </w:rPr>
-            </w:pPr>
-          </w:p>
-          <w:p>
-            <w:pPr>
-              <w:rPr>
-                <w:rFonts w:cs="Times New Roman"/>
-              </w:rPr>
-            </w:pPr>
-          </w:p>
-          <w:p>
-            <w:pPr>
-              <w:rPr>
-                <w:rFonts w:cs="Times New Roman"/>
-              </w:rPr>
-            </w:pPr>
-          </w:p>
-          <w:p>
-            <w:pPr>
-              <w:rPr>
-                <w:rFonts w:cs="Times New Roman"/>
-              </w:rPr>
-            </w:pPr>
+            <w:shd w:val="clear" w:color="auto" w:fill="F2F2F2" w:themeFill="background1" w:themeFillShade="F2"/>
+          </w:tcPr>
+          <w:p>
+            <w:pPr>
+              <w:rPr>
+                <w:rFonts w:cs="Times New Roman"/>
+              </w:rPr>
+            </w:pPr>
+            <w:r>
+              <w:rPr>
+                <w:rFonts w:cs="Times New Roman"/>
+              </w:rPr>
+              <w:t>Specify the scope of the surface detection algorithm.</w:t>
+            </w:r>
+          </w:p>
+          <w:p>
+            <w:pPr>
+              <w:rPr>
+                <w:rFonts w:cs="Times New Roman"/>
+              </w:rPr>
+            </w:pPr>
+          </w:p>
+          <w:p>
+            <w:pPr>
+              <w:rPr>
+                <w:rFonts w:cs="Times New Roman"/>
+              </w:rPr>
+            </w:pPr>
+            <w:r>
+              <w:rPr>
+                <w:rFonts w:cs="Times New Roman"/>
+                <w:i/>
+              </w:rPr>
+              <w:t>Environment file usage:</w:t>
+            </w:r>
+          </w:p>
+          <w:p>
+            <w:pPr>
+              <w:autoSpaceDE w:val="0"/>
+              <w:autoSpaceDN w:val="0"/>
+              <w:adjustRightInd w:val="0"/>
+              <w:rPr>
+                <w:rFonts w:cs="Courier New"/>
+              </w:rPr>
+            </w:pPr>
+            <w:proofErr w:type="spellStart"/>
+            <w:r>
+              <w:rPr>
+                <w:rFonts w:cs="Courier New"/>
+                <w:color w:val="000000"/>
+              </w:rPr>
+              <w:t>setappdata</w:t>
+            </w:r>
+            <w:proofErr w:type="spellEnd"/>
+            <w:r>
+              <w:rPr>
+                <w:rFonts w:cs="Courier New"/>
+                <w:color w:val="000000"/>
+              </w:rPr>
+              <w:t xml:space="preserve">(0, </w:t>
+            </w:r>
+            <w:r>
+              <w:rPr>
+                <w:rFonts w:cs="Courier New"/>
+                <w:color w:val="A020F0"/>
+              </w:rPr>
+              <w:t>'</w:t>
+            </w:r>
+            <w:proofErr w:type="spellStart"/>
+            <w:r>
+              <w:rPr>
+                <w:rFonts w:cs="Courier New"/>
+                <w:color w:val="A020F0"/>
+              </w:rPr>
+              <w:t>searchRegion</w:t>
+            </w:r>
+            <w:proofErr w:type="spellEnd"/>
+            <w:r>
+              <w:rPr>
+                <w:rFonts w:cs="Courier New"/>
+                <w:color w:val="A020F0"/>
+              </w:rPr>
+              <w:t>'</w:t>
+            </w:r>
+            <w:r>
+              <w:rPr>
+                <w:rFonts w:cs="Courier New"/>
+                <w:color w:val="000000"/>
+              </w:rPr>
+              <w:t>, n);</w:t>
+            </w:r>
+          </w:p>
+          <w:p>
+            <w:pPr>
+              <w:autoSpaceDE w:val="0"/>
+              <w:autoSpaceDN w:val="0"/>
+              <w:adjustRightInd w:val="0"/>
+              <w:rPr>
+                <w:rFonts w:cs="Courier New"/>
+                <w:color w:val="228B22"/>
+              </w:rPr>
+            </w:pPr>
+          </w:p>
+          <w:p>
+            <w:pPr>
+              <w:autoSpaceDE w:val="0"/>
+              <w:autoSpaceDN w:val="0"/>
+              <w:adjustRightInd w:val="0"/>
+              <w:rPr>
+                <w:rFonts w:cs="Courier New"/>
+                <w:color w:val="228B22"/>
+              </w:rPr>
+            </w:pPr>
+          </w:p>
+          <w:p>
+            <w:pPr>
+              <w:autoSpaceDE w:val="0"/>
+              <w:autoSpaceDN w:val="0"/>
+              <w:adjustRightInd w:val="0"/>
+              <w:rPr>
+                <w:rFonts w:cs="Courier New"/>
+                <w:color w:val="000000"/>
+              </w:rPr>
+            </w:pPr>
+            <w:r>
+              <w:rPr>
+                <w:rFonts w:cs="Courier New"/>
+                <w:color w:val="000000"/>
+              </w:rPr>
+              <w:t xml:space="preserve">n </w:t>
+            </w:r>
+            <w:r>
+              <w:rPr>
+                <w:rFonts w:cs="Times New Roman"/>
+              </w:rPr>
+              <w:t>has the following definitions:</w:t>
+            </w:r>
+          </w:p>
+          <w:p>
+            <w:pPr>
+              <w:autoSpaceDE w:val="0"/>
+              <w:autoSpaceDN w:val="0"/>
+              <w:adjustRightInd w:val="0"/>
+              <w:rPr>
+                <w:rFonts w:cs="Courier New"/>
+              </w:rPr>
+            </w:pPr>
+            <w:r>
+              <w:rPr>
+                <w:rFonts w:cs="Courier New"/>
+                <w:color w:val="228B22"/>
+              </w:rPr>
+              <w:t xml:space="preserve">0: </w:t>
+            </w:r>
+            <w:r>
+              <w:rPr>
+                <w:rFonts w:cs="Courier New"/>
+                <w:color w:val="228B22"/>
+              </w:rPr>
+              <w:t>Search elements in dataset file(s) only</w:t>
+            </w:r>
+          </w:p>
+          <w:p>
+            <w:pPr>
+              <w:rPr>
+                <w:rFonts w:cs="Courier New"/>
+                <w:color w:val="228B22"/>
+              </w:rPr>
+            </w:pPr>
+            <w:r>
+              <w:rPr>
+                <w:rFonts w:cs="Courier New"/>
+                <w:color w:val="228B22"/>
+              </w:rPr>
+              <w:t xml:space="preserve">1: </w:t>
+            </w:r>
+            <w:r>
+              <w:rPr>
+                <w:rFonts w:cs="Courier New"/>
+                <w:color w:val="228B22"/>
+              </w:rPr>
+              <w:t>Search elements in ODB part instance</w:t>
+            </w:r>
           </w:p>
         </w:tc>
       </w:tr>
@@ -22167,6 +22508,37 @@
         <w:tc>
           <w:tcPr>
             <w:tcW w:w="3078" w:type="dxa"/>
+          </w:tcPr>
+          <w:p>
+            <w:pPr>
+              <w:autoSpaceDE w:val="0"/>
+              <w:autoSpaceDN w:val="0"/>
+              <w:adjustRightInd w:val="0"/>
+              <w:jc w:val="center"/>
+              <w:rPr>
+                <w:rFonts w:cs="Courier New"/>
+                <w:color w:val="A020F0"/>
+              </w:rPr>
+            </w:pPr>
+          </w:p>
+        </w:tc>
+        <w:tc>
+          <w:tcPr>
+            <w:tcW w:w="6164" w:type="dxa"/>
+          </w:tcPr>
+          <w:p>
+            <w:pPr>
+              <w:rPr>
+                <w:rFonts w:cs="Times New Roman"/>
+              </w:rPr>
+            </w:pPr>
+          </w:p>
+        </w:tc>
+      </w:tr>
+      <w:tr>
+        <w:tc>
+          <w:tcPr>
+            <w:tcW w:w="3078" w:type="dxa"/>
             <w:shd w:val="clear" w:color="auto" w:fill="F2F2F2" w:themeFill="background1" w:themeFillShade="F2"/>
           </w:tcPr>
           <w:p>
@@ -22177,6 +22549,7 @@
               <w:jc w:val="center"/>
               <w:rPr>
                 <w:rFonts w:cs="Courier New"/>
+                <w:color w:val="A020F0"/>
               </w:rPr>
             </w:pPr>
             <w:proofErr w:type="spellStart"/>
@@ -22185,8 +22558,7 @@
                 <w:rFonts w:cs="Courier New"/>
                 <w:color w:val="A020F0"/>
               </w:rPr>
-              <w:lastRenderedPageBreak/>
-              <w:t>modifiedGoodman</w:t>
+              <w:t>shellFaces</w:t>
             </w:r>
             <w:proofErr w:type="spellEnd"/>
           </w:p>
@@ -22206,7 +22578,7 @@
               <w:rPr>
                 <w:rFonts w:cs="Times New Roman"/>
               </w:rPr>
-              <w:t>Defines the envelope for the Goodman mean stress correction.</w:t>
+              <w:t>Specify how the surface detection algorithm treats shell elements.</w:t>
             </w:r>
           </w:p>
           <w:p>
@@ -22268,7 +22640,7 @@
                 <w:rFonts w:cs="Courier New"/>
                 <w:color w:val="A020F0"/>
               </w:rPr>
-              <w:t>modifiedGoodman</w:t>
+              <w:t>shellFaces</w:t>
             </w:r>
             <w:proofErr w:type="spellEnd"/>
             <w:r>
@@ -22346,21 +22718,38 @@
                 <w:rFonts w:cs="Courier New"/>
                 <w:color w:val="228B22"/>
               </w:rPr>
-              <w:t>0: Use the standard Goodman envelope</w:t>
-            </w:r>
-          </w:p>
-          <w:p>
-            <w:pPr>
-              <w:rPr>
-                <w:rFonts w:cs="Times New Roman"/>
-              </w:rPr>
-            </w:pPr>
+              <w:t xml:space="preserve">0: </w:t>
+            </w:r>
             <w:r>
               <w:rPr>
                 <w:rFonts w:cs="Courier New"/>
                 <w:color w:val="228B22"/>
               </w:rPr>
-              <w:t>1: Use the intersection of the Buch with the Goodman envelope</w:t>
+              <w:t>Treat shell surface as whole shell (all faces)</w:t>
+            </w:r>
+          </w:p>
+          <w:p>
+            <w:pPr>
+              <w:autoSpaceDE w:val="0"/>
+              <w:autoSpaceDN w:val="0"/>
+              <w:adjustRightInd w:val="0"/>
+              <w:rPr>
+                <w:rFonts w:cs="Courier New"/>
+              </w:rPr>
+            </w:pPr>
+            <w:r>
+              <w:rPr>
+                <w:rFonts w:cs="Courier New"/>
+                <w:color w:val="228B22"/>
+              </w:rPr>
+              <w:t xml:space="preserve">1: </w:t>
+            </w:r>
+            <w:r>
+              <w:rPr>
+                <w:rFonts w:cs="Courier New"/>
+                <w:color w:val="228B22"/>
+              </w:rPr>
+              <w:t>Treat shell surface as free shell faces</w:t>
             </w:r>
           </w:p>
         </w:tc>
@@ -22400,6 +22789,7 @@
         <w:tc>
           <w:tcPr>
             <w:tcW w:w="3078" w:type="dxa"/>
+            <w:shd w:val="clear" w:color="auto" w:fill="F2F2F2" w:themeFill="background1" w:themeFillShade="F2"/>
           </w:tcPr>
           <w:p>
             <w:pPr>
@@ -22409,21 +22799,190 @@
               <w:jc w:val="center"/>
               <w:rPr>
                 <w:rFonts w:cs="Courier New"/>
-                <w:color w:val="A020F0"/>
-              </w:rPr>
-            </w:pPr>
+              </w:rPr>
+            </w:pPr>
+            <w:proofErr w:type="spellStart"/>
+            <w:r>
+              <w:rPr>
+                <w:rFonts w:cs="Courier New"/>
+                <w:color w:val="A020F0"/>
+              </w:rPr>
+              <w:t>modifiedGoodman</w:t>
+            </w:r>
+            <w:proofErr w:type="spellEnd"/>
           </w:p>
         </w:tc>
         <w:tc>
           <w:tcPr>
             <w:tcW w:w="6164" w:type="dxa"/>
-          </w:tcPr>
-          <w:p>
-            <w:pPr>
-              <w:rPr>
-                <w:rFonts w:cs="Times New Roman"/>
-              </w:rPr>
-            </w:pPr>
+            <w:shd w:val="clear" w:color="auto" w:fill="F2F2F2" w:themeFill="background1" w:themeFillShade="F2"/>
+          </w:tcPr>
+          <w:p>
+            <w:pPr>
+              <w:rPr>
+                <w:rFonts w:cs="Times New Roman"/>
+              </w:rPr>
+            </w:pPr>
+            <w:r>
+              <w:rPr>
+                <w:rFonts w:cs="Times New Roman"/>
+              </w:rPr>
+              <w:t>Defines the envelope for the Goodman mean stress correction.</w:t>
+            </w:r>
+          </w:p>
+          <w:p>
+            <w:pPr>
+              <w:rPr>
+                <w:rFonts w:cs="Times New Roman"/>
+              </w:rPr>
+            </w:pPr>
+          </w:p>
+          <w:p>
+            <w:pPr>
+              <w:rPr>
+                <w:rFonts w:cs="Times New Roman"/>
+              </w:rPr>
+            </w:pPr>
+            <w:r>
+              <w:rPr>
+                <w:rFonts w:cs="Times New Roman"/>
+                <w:i/>
+              </w:rPr>
+              <w:t>Environment file usage:</w:t>
+            </w:r>
+          </w:p>
+          <w:p>
+            <w:pPr>
+              <w:autoSpaceDE w:val="0"/>
+              <w:autoSpaceDN w:val="0"/>
+              <w:adjustRightInd w:val="0"/>
+              <w:rPr>
+                <w:rFonts w:cs="Courier New"/>
+              </w:rPr>
+            </w:pPr>
+            <w:proofErr w:type="spellStart"/>
+            <w:r>
+              <w:rPr>
+                <w:rFonts w:cs="Courier New"/>
+                <w:color w:val="000000"/>
+              </w:rPr>
+              <w:t>setappdata</w:t>
+            </w:r>
+            <w:proofErr w:type="spellEnd"/>
+            <w:r>
+              <w:rPr>
+                <w:rFonts w:cs="Courier New"/>
+                <w:color w:val="000000"/>
+              </w:rPr>
+              <w:t xml:space="preserve">(0, </w:t>
+            </w:r>
+            <w:r>
+              <w:rPr>
+                <w:rFonts w:cs="Courier New"/>
+                <w:color w:val="A020F0"/>
+              </w:rPr>
+              <w:t>'</w:t>
+            </w:r>
+            <w:proofErr w:type="spellStart"/>
+            <w:r>
+              <w:rPr>
+                <w:rFonts w:cs="Courier New"/>
+                <w:color w:val="A020F0"/>
+              </w:rPr>
+              <w:t>modifiedGoodman</w:t>
+            </w:r>
+            <w:proofErr w:type="spellEnd"/>
+            <w:r>
+              <w:rPr>
+                <w:rFonts w:cs="Courier New"/>
+                <w:color w:val="A020F0"/>
+              </w:rPr>
+              <w:t>'</w:t>
+            </w:r>
+            <w:r>
+              <w:rPr>
+                <w:rFonts w:cs="Courier New"/>
+                <w:color w:val="000000"/>
+              </w:rPr>
+              <w:t>, n);</w:t>
+            </w:r>
+          </w:p>
+          <w:p>
+            <w:pPr>
+              <w:autoSpaceDE w:val="0"/>
+              <w:autoSpaceDN w:val="0"/>
+              <w:adjustRightInd w:val="0"/>
+              <w:rPr>
+                <w:rFonts w:cs="Courier New"/>
+                <w:color w:val="228B22"/>
+              </w:rPr>
+            </w:pPr>
+          </w:p>
+          <w:p>
+            <w:pPr>
+              <w:autoSpaceDE w:val="0"/>
+              <w:autoSpaceDN w:val="0"/>
+              <w:adjustRightInd w:val="0"/>
+              <w:rPr>
+                <w:rFonts w:cs="Courier New"/>
+                <w:color w:val="228B22"/>
+              </w:rPr>
+            </w:pPr>
+          </w:p>
+          <w:p>
+            <w:pPr>
+              <w:autoSpaceDE w:val="0"/>
+              <w:autoSpaceDN w:val="0"/>
+              <w:adjustRightInd w:val="0"/>
+              <w:rPr>
+                <w:rFonts w:cs="Courier New"/>
+                <w:color w:val="000000"/>
+              </w:rPr>
+            </w:pPr>
+            <w:r>
+              <w:rPr>
+                <w:rFonts w:cs="Courier New"/>
+                <w:color w:val="000000"/>
+              </w:rPr>
+              <w:t xml:space="preserve">n </w:t>
+            </w:r>
+            <w:r>
+              <w:rPr>
+                <w:rFonts w:cs="Times New Roman"/>
+              </w:rPr>
+              <w:t>has the following definitions:</w:t>
+            </w:r>
+          </w:p>
+          <w:p>
+            <w:pPr>
+              <w:autoSpaceDE w:val="0"/>
+              <w:autoSpaceDN w:val="0"/>
+              <w:adjustRightInd w:val="0"/>
+              <w:rPr>
+                <w:rFonts w:cs="Courier New"/>
+              </w:rPr>
+            </w:pPr>
+            <w:r>
+              <w:rPr>
+                <w:rFonts w:cs="Courier New"/>
+                <w:color w:val="228B22"/>
+              </w:rPr>
+              <w:t>0: Use the standard Goodman envelope</w:t>
+            </w:r>
+          </w:p>
+          <w:p>
+            <w:pPr>
+              <w:rPr>
+                <w:rFonts w:cs="Times New Roman"/>
+              </w:rPr>
+            </w:pPr>
+            <w:r>
+              <w:rPr>
+                <w:rFonts w:cs="Courier New"/>
+                <w:color w:val="228B22"/>
+              </w:rPr>
+              <w:t>1: Use the intersection of the Buch with the Goodman envelope</w:t>
+            </w:r>
           </w:p>
         </w:tc>
       </w:tr>
@@ -22431,6 +22990,68 @@
         <w:tc>
           <w:tcPr>
             <w:tcW w:w="3078" w:type="dxa"/>
+          </w:tcPr>
+          <w:p>
+            <w:pPr>
+              <w:autoSpaceDE w:val="0"/>
+              <w:autoSpaceDN w:val="0"/>
+              <w:adjustRightInd w:val="0"/>
+              <w:jc w:val="center"/>
+              <w:rPr>
+                <w:rFonts w:cs="Courier New"/>
+                <w:color w:val="A020F0"/>
+              </w:rPr>
+            </w:pPr>
+          </w:p>
+        </w:tc>
+        <w:tc>
+          <w:tcPr>
+            <w:tcW w:w="6164" w:type="dxa"/>
+          </w:tcPr>
+          <w:p>
+            <w:pPr>
+              <w:rPr>
+                <w:rFonts w:cs="Times New Roman"/>
+              </w:rPr>
+            </w:pPr>
+          </w:p>
+        </w:tc>
+      </w:tr>
+      <w:tr>
+        <w:tc>
+          <w:tcPr>
+            <w:tcW w:w="3078" w:type="dxa"/>
+          </w:tcPr>
+          <w:p>
+            <w:pPr>
+              <w:autoSpaceDE w:val="0"/>
+              <w:autoSpaceDN w:val="0"/>
+              <w:adjustRightInd w:val="0"/>
+              <w:jc w:val="center"/>
+              <w:rPr>
+                <w:rFonts w:cs="Courier New"/>
+                <w:color w:val="A020F0"/>
+              </w:rPr>
+            </w:pPr>
+          </w:p>
+        </w:tc>
+        <w:tc>
+          <w:tcPr>
+            <w:tcW w:w="6164" w:type="dxa"/>
+          </w:tcPr>
+          <w:p>
+            <w:pPr>
+              <w:rPr>
+                <w:rFonts w:cs="Times New Roman"/>
+              </w:rPr>
+            </w:pPr>
+          </w:p>
+        </w:tc>
+      </w:tr>
+      <w:tr>
+        <w:tc>
+          <w:tcPr>
+            <w:tcW w:w="3078" w:type="dxa"/>
             <w:shd w:val="clear" w:color="auto" w:fill="F2F2F2" w:themeFill="background1" w:themeFillShade="F2"/>
           </w:tcPr>
           <w:p>
@@ -22827,6 +23448,7 @@
                 <w:rFonts w:cs="Courier New"/>
                 <w:color w:val="A020F0"/>
               </w:rPr>
+              <w:lastRenderedPageBreak/>
               <w:t>walkerGammaSource</w:t>
             </w:r>
             <w:proofErr w:type="spellEnd"/>
@@ -23395,7 +24017,6 @@
                 <w:rFonts w:cs="Courier New"/>
                 <w:color w:val="A020F0"/>
               </w:rPr>
-              <w:lastRenderedPageBreak/>
               <w:t>rainflowAlgorithm</w:t>
             </w:r>
             <w:proofErr w:type="spellEnd"/>
@@ -23972,6 +24593,7 @@
                 <w:rFonts w:cs="Courier New"/>
                 <w:color w:val="A020F0"/>
               </w:rPr>
+              <w:lastRenderedPageBreak/>
               <w:t>shellLocation</w:t>
             </w:r>
             <w:proofErr w:type="spellEnd"/>
@@ -24200,76 +24822,6 @@
               </w:rPr>
             </w:pPr>
           </w:p>
-          <w:p>
-            <w:pPr>
-              <w:rPr>
-                <w:rFonts w:cs="Times New Roman"/>
-              </w:rPr>
-            </w:pPr>
-          </w:p>
-          <w:p>
-            <w:pPr>
-              <w:rPr>
-                <w:rFonts w:cs="Times New Roman"/>
-              </w:rPr>
-            </w:pPr>
-          </w:p>
-          <w:p>
-            <w:pPr>
-              <w:rPr>
-                <w:rFonts w:cs="Times New Roman"/>
-              </w:rPr>
-            </w:pPr>
-          </w:p>
-          <w:p>
-            <w:pPr>
-              <w:rPr>
-                <w:rFonts w:cs="Times New Roman"/>
-              </w:rPr>
-            </w:pPr>
-          </w:p>
-          <w:p>
-            <w:pPr>
-              <w:rPr>
-                <w:rFonts w:cs="Times New Roman"/>
-              </w:rPr>
-            </w:pPr>
-          </w:p>
-          <w:p>
-            <w:pPr>
-              <w:rPr>
-                <w:rFonts w:cs="Times New Roman"/>
-              </w:rPr>
-            </w:pPr>
-          </w:p>
-          <w:p>
-            <w:pPr>
-              <w:rPr>
-                <w:rFonts w:cs="Times New Roman"/>
-              </w:rPr>
-            </w:pPr>
-          </w:p>
-          <w:p>
-            <w:pPr>
-              <w:rPr>
-                <w:rFonts w:cs="Times New Roman"/>
-              </w:rPr>
-            </w:pPr>
-          </w:p>
-          <w:p>
-            <w:pPr>
-              <w:rPr>
-                <w:rFonts w:cs="Times New Roman"/>
-              </w:rPr>
-            </w:pPr>
-          </w:p>
-          <w:p>
-            <w:pPr>
-              <w:rPr>
-                <w:rFonts w:cs="Times New Roman"/>
-              </w:rPr>
-            </w:pPr>
-          </w:p>
         </w:tc>
       </w:tr>
       <w:tr>
@@ -24294,7 +24846,6 @@
                 <w:rFonts w:cs="Courier New"/>
                 <w:color w:val="A020F0"/>
               </w:rPr>
-              <w:lastRenderedPageBreak/>
               <w:t>nlMaterial</w:t>
             </w:r>
             <w:proofErr w:type="spellEnd"/>
@@ -24980,6 +25531,55 @@
               </w:rPr>
             </w:pPr>
           </w:p>
+          <w:p>
+            <w:pPr>
+              <w:rPr>
+                <w:rFonts w:cs="Times New Roman"/>
+              </w:rPr>
+            </w:pPr>
+          </w:p>
+          <w:p>
+            <w:pPr>
+              <w:rPr>
+                <w:rFonts w:cs="Times New Roman"/>
+              </w:rPr>
+            </w:pPr>
+          </w:p>
+          <w:p>
+            <w:pPr>
+              <w:rPr>
+                <w:rFonts w:cs="Times New Roman"/>
+              </w:rPr>
+            </w:pPr>
+          </w:p>
+          <w:p>
+            <w:pPr>
+              <w:rPr>
+                <w:rFonts w:cs="Times New Roman"/>
+              </w:rPr>
+            </w:pPr>
+          </w:p>
+          <w:p>
+            <w:pPr>
+              <w:rPr>
+                <w:rFonts w:cs="Times New Roman"/>
+              </w:rPr>
+            </w:pPr>
+          </w:p>
+          <w:p>
+            <w:pPr>
+              <w:rPr>
+                <w:rFonts w:cs="Times New Roman"/>
+              </w:rPr>
+            </w:pPr>
+          </w:p>
+          <w:p>
+            <w:pPr>
+              <w:rPr>
+                <w:rFonts w:cs="Times New Roman"/>
+              </w:rPr>
+            </w:pPr>
+          </w:p>
         </w:tc>
       </w:tr>
       <w:tr>
@@ -25004,6 +25604,7 @@
                 <w:rFonts w:cs="Courier New"/>
                 <w:color w:val="A020F0"/>
               </w:rPr>
+              <w:lastRenderedPageBreak/>
               <w:t>nodalElimination</w:t>
             </w:r>
             <w:proofErr w:type="spellEnd"/>
@@ -25251,41 +25852,6 @@
               </w:rPr>
             </w:pPr>
           </w:p>
-          <w:p>
-            <w:pPr>
-              <w:rPr>
-                <w:rFonts w:cs="Times New Roman"/>
-              </w:rPr>
-            </w:pPr>
-          </w:p>
-          <w:p>
-            <w:pPr>
-              <w:rPr>
-                <w:rFonts w:cs="Times New Roman"/>
-              </w:rPr>
-            </w:pPr>
-          </w:p>
-          <w:p>
-            <w:pPr>
-              <w:rPr>
-                <w:rFonts w:cs="Times New Roman"/>
-              </w:rPr>
-            </w:pPr>
-          </w:p>
-          <w:p>
-            <w:pPr>
-              <w:rPr>
-                <w:rFonts w:cs="Times New Roman"/>
-              </w:rPr>
-            </w:pPr>
-          </w:p>
-          <w:p>
-            <w:pPr>
-              <w:rPr>
-                <w:rFonts w:cs="Times New Roman"/>
-              </w:rPr>
-            </w:pPr>
-          </w:p>
         </w:tc>
       </w:tr>
       <w:tr>
@@ -25311,7 +25877,6 @@
                 <w:rFonts w:cs="Courier New"/>
                 <w:color w:val="A020F0"/>
               </w:rPr>
-              <w:lastRenderedPageBreak/>
               <w:t>thresholdScale</w:t>
             </w:r>
             <w:r>
@@ -26072,6 +26637,48 @@
               </w:rPr>
             </w:pPr>
           </w:p>
+          <w:p>
+            <w:pPr>
+              <w:rPr>
+                <w:rFonts w:cs="Times New Roman"/>
+              </w:rPr>
+            </w:pPr>
+          </w:p>
+          <w:p>
+            <w:pPr>
+              <w:rPr>
+                <w:rFonts w:cs="Times New Roman"/>
+              </w:rPr>
+            </w:pPr>
+          </w:p>
+          <w:p>
+            <w:pPr>
+              <w:rPr>
+                <w:rFonts w:cs="Times New Roman"/>
+              </w:rPr>
+            </w:pPr>
+          </w:p>
+          <w:p>
+            <w:pPr>
+              <w:rPr>
+                <w:rFonts w:cs="Times New Roman"/>
+              </w:rPr>
+            </w:pPr>
+          </w:p>
+          <w:p>
+            <w:pPr>
+              <w:rPr>
+                <w:rFonts w:cs="Times New Roman"/>
+              </w:rPr>
+            </w:pPr>
+          </w:p>
+          <w:p>
+            <w:pPr>
+              <w:rPr>
+                <w:rFonts w:cs="Times New Roman"/>
+              </w:rPr>
+            </w:pPr>
+          </w:p>
         </w:tc>
       </w:tr>
       <w:tr>
@@ -26096,6 +26703,7 @@
                 <w:rFonts w:cs="Courier New"/>
                 <w:color w:val="A020F0"/>
               </w:rPr>
+              <w:lastRenderedPageBreak/>
               <w:t>checkLoadProportionality</w:t>
             </w:r>
             <w:proofErr w:type="spellEnd"/>
@@ -26337,48 +26945,6 @@
               </w:rPr>
             </w:pPr>
           </w:p>
-          <w:p>
-            <w:pPr>
-              <w:rPr>
-                <w:rFonts w:cs="Times New Roman"/>
-              </w:rPr>
-            </w:pPr>
-          </w:p>
-          <w:p>
-            <w:pPr>
-              <w:rPr>
-                <w:rFonts w:cs="Times New Roman"/>
-              </w:rPr>
-            </w:pPr>
-          </w:p>
-          <w:p>
-            <w:pPr>
-              <w:rPr>
-                <w:rFonts w:cs="Times New Roman"/>
-              </w:rPr>
-            </w:pPr>
-          </w:p>
-          <w:p>
-            <w:pPr>
-              <w:rPr>
-                <w:rFonts w:cs="Times New Roman"/>
-              </w:rPr>
-            </w:pPr>
-          </w:p>
-          <w:p>
-            <w:pPr>
-              <w:rPr>
-                <w:rFonts w:cs="Times New Roman"/>
-              </w:rPr>
-            </w:pPr>
-          </w:p>
-          <w:p>
-            <w:pPr>
-              <w:rPr>
-                <w:rFonts w:cs="Times New Roman"/>
-              </w:rPr>
-            </w:pPr>
-          </w:p>
         </w:tc>
       </w:tr>
       <w:tr>
@@ -26403,7 +26969,6 @@
                 <w:rFonts w:cs="Courier New"/>
                 <w:color w:val="A020F0"/>
               </w:rPr>
-              <w:lastRenderedPageBreak/>
               <w:t>proportionalityTolerance</w:t>
             </w:r>
             <w:proofErr w:type="spellEnd"/>
@@ -27110,6 +27675,27 @@
               </w:rPr>
             </w:pPr>
           </w:p>
+          <w:p>
+            <w:pPr>
+              <w:rPr>
+                <w:rFonts w:cs="Times New Roman"/>
+              </w:rPr>
+            </w:pPr>
+          </w:p>
+          <w:p>
+            <w:pPr>
+              <w:rPr>
+                <w:rFonts w:cs="Times New Roman"/>
+              </w:rPr>
+            </w:pPr>
+          </w:p>
+          <w:p>
+            <w:pPr>
+              <w:rPr>
+                <w:rFonts w:cs="Times New Roman"/>
+              </w:rPr>
+            </w:pPr>
+          </w:p>
         </w:tc>
       </w:tr>
       <w:tr>
@@ -27135,6 +27721,7 @@
                 <w:rFonts w:cs="Courier New"/>
                 <w:color w:val="A020F0"/>
               </w:rPr>
+              <w:lastRenderedPageBreak/>
               <w:t>signConvention</w:t>
             </w:r>
             <w:proofErr w:type="spellEnd"/>
@@ -27959,6 +28546,48 @@
               </w:rPr>
             </w:pPr>
           </w:p>
+          <w:p>
+            <w:pPr>
+              <w:rPr>
+                <w:rFonts w:cs="Times New Roman"/>
+              </w:rPr>
+            </w:pPr>
+          </w:p>
+          <w:p>
+            <w:pPr>
+              <w:rPr>
+                <w:rFonts w:cs="Times New Roman"/>
+              </w:rPr>
+            </w:pPr>
+          </w:p>
+          <w:p>
+            <w:pPr>
+              <w:rPr>
+                <w:rFonts w:cs="Times New Roman"/>
+              </w:rPr>
+            </w:pPr>
+          </w:p>
+          <w:p>
+            <w:pPr>
+              <w:rPr>
+                <w:rFonts w:cs="Times New Roman"/>
+              </w:rPr>
+            </w:pPr>
+          </w:p>
+          <w:p>
+            <w:pPr>
+              <w:rPr>
+                <w:rFonts w:cs="Times New Roman"/>
+              </w:rPr>
+            </w:pPr>
+          </w:p>
+          <w:p>
+            <w:pPr>
+              <w:rPr>
+                <w:rFonts w:cs="Times New Roman"/>
+              </w:rPr>
+            </w:pPr>
+          </w:p>
         </w:tc>
       </w:tr>
       <w:tr>
@@ -27984,6 +28613,7 @@
                 <w:rFonts w:cs="Courier New"/>
                 <w:color w:val="A020F0"/>
               </w:rPr>
+              <w:lastRenderedPageBreak/>
               <w:t>findleyNormalStress</w:t>
             </w:r>
             <w:proofErr w:type="spellEnd"/>
@@ -28231,55 +28861,6 @@
               </w:rPr>
             </w:pPr>
           </w:p>
-          <w:p>
-            <w:pPr>
-              <w:rPr>
-                <w:rFonts w:cs="Times New Roman"/>
-              </w:rPr>
-            </w:pPr>
-          </w:p>
-          <w:p>
-            <w:pPr>
-              <w:rPr>
-                <w:rFonts w:cs="Times New Roman"/>
-              </w:rPr>
-            </w:pPr>
-          </w:p>
-          <w:p>
-            <w:pPr>
-              <w:rPr>
-                <w:rFonts w:cs="Times New Roman"/>
-              </w:rPr>
-            </w:pPr>
-          </w:p>
-          <w:p>
-            <w:pPr>
-              <w:rPr>
-                <w:rFonts w:cs="Times New Roman"/>
-              </w:rPr>
-            </w:pPr>
-          </w:p>
-          <w:p>
-            <w:pPr>
-              <w:rPr>
-                <w:rFonts w:cs="Times New Roman"/>
-              </w:rPr>
-            </w:pPr>
-          </w:p>
-          <w:p>
-            <w:pPr>
-              <w:rPr>
-                <w:rFonts w:cs="Times New Roman"/>
-              </w:rPr>
-            </w:pPr>
-          </w:p>
-          <w:p>
-            <w:pPr>
-              <w:rPr>
-                <w:rFonts w:cs="Times New Roman"/>
-              </w:rPr>
-            </w:pPr>
-          </w:p>
         </w:tc>
       </w:tr>
       <w:tr>
@@ -28305,7 +28886,6 @@
                 <w:rFonts w:cs="Courier New"/>
                 <w:color w:val="A020F0"/>
               </w:rPr>
-              <w:lastRenderedPageBreak/>
               <w:t>stressInvariantParameter</w:t>
             </w:r>
             <w:proofErr w:type="spellEnd"/>
@@ -28897,6 +29477,55 @@
               </w:rPr>
             </w:pPr>
           </w:p>
+          <w:p>
+            <w:pPr>
+              <w:rPr>
+                <w:rFonts w:cs="Times New Roman"/>
+              </w:rPr>
+            </w:pPr>
+          </w:p>
+          <w:p>
+            <w:pPr>
+              <w:rPr>
+                <w:rFonts w:cs="Times New Roman"/>
+              </w:rPr>
+            </w:pPr>
+          </w:p>
+          <w:p>
+            <w:pPr>
+              <w:rPr>
+                <w:rFonts w:cs="Times New Roman"/>
+              </w:rPr>
+            </w:pPr>
+          </w:p>
+          <w:p>
+            <w:pPr>
+              <w:rPr>
+                <w:rFonts w:cs="Times New Roman"/>
+              </w:rPr>
+            </w:pPr>
+          </w:p>
+          <w:p>
+            <w:pPr>
+              <w:rPr>
+                <w:rFonts w:cs="Times New Roman"/>
+              </w:rPr>
+            </w:pPr>
+          </w:p>
+          <w:p>
+            <w:pPr>
+              <w:rPr>
+                <w:rFonts w:cs="Times New Roman"/>
+              </w:rPr>
+            </w:pPr>
+          </w:p>
+          <w:p>
+            <w:pPr>
+              <w:rPr>
+                <w:rFonts w:cs="Times New Roman"/>
+              </w:rPr>
+            </w:pPr>
+          </w:p>
         </w:tc>
       </w:tr>
       <w:tr>
@@ -28921,6 +29550,7 @@
                 <w:rFonts w:cs="Courier New"/>
                 <w:color w:val="A020F0"/>
               </w:rPr>
+              <w:lastRenderedPageBreak/>
               <w:t>ndCompression</w:t>
             </w:r>
             <w:proofErr w:type="spellEnd"/>
@@ -29205,6 +29835,195 @@
           <w:tcPr>
             <w:tcW w:w="6164" w:type="dxa"/>
           </w:tcPr>
+          <w:p>
+            <w:pPr>
+              <w:rPr>
+                <w:rFonts w:cs="Times New Roman"/>
+              </w:rPr>
+            </w:pPr>
+          </w:p>
+          <w:p>
+            <w:pPr>
+              <w:rPr>
+                <w:rFonts w:cs="Times New Roman"/>
+              </w:rPr>
+            </w:pPr>
+          </w:p>
+          <w:p>
+            <w:pPr>
+              <w:rPr>
+                <w:rFonts w:cs="Times New Roman"/>
+              </w:rPr>
+            </w:pPr>
+          </w:p>
+          <w:p>
+            <w:pPr>
+              <w:rPr>
+                <w:rFonts w:cs="Times New Roman"/>
+              </w:rPr>
+            </w:pPr>
+          </w:p>
+          <w:p>
+            <w:pPr>
+              <w:rPr>
+                <w:rFonts w:cs="Times New Roman"/>
+              </w:rPr>
+            </w:pPr>
+          </w:p>
+          <w:p>
+            <w:pPr>
+              <w:rPr>
+                <w:rFonts w:cs="Times New Roman"/>
+              </w:rPr>
+            </w:pPr>
+          </w:p>
+          <w:p>
+            <w:pPr>
+              <w:rPr>
+                <w:rFonts w:cs="Times New Roman"/>
+              </w:rPr>
+            </w:pPr>
+          </w:p>
+          <w:p>
+            <w:pPr>
+              <w:rPr>
+                <w:rFonts w:cs="Times New Roman"/>
+              </w:rPr>
+            </w:pPr>
+          </w:p>
+          <w:p>
+            <w:pPr>
+              <w:rPr>
+                <w:rFonts w:cs="Times New Roman"/>
+              </w:rPr>
+            </w:pPr>
+          </w:p>
+          <w:p>
+            <w:pPr>
+              <w:rPr>
+                <w:rFonts w:cs="Times New Roman"/>
+              </w:rPr>
+            </w:pPr>
+          </w:p>
+          <w:p>
+            <w:pPr>
+              <w:rPr>
+                <w:rFonts w:cs="Times New Roman"/>
+              </w:rPr>
+            </w:pPr>
+          </w:p>
+          <w:p>
+            <w:pPr>
+              <w:rPr>
+                <w:rFonts w:cs="Times New Roman"/>
+              </w:rPr>
+            </w:pPr>
+          </w:p>
+          <w:p>
+            <w:pPr>
+              <w:rPr>
+                <w:rFonts w:cs="Times New Roman"/>
+              </w:rPr>
+            </w:pPr>
+          </w:p>
+          <w:p>
+            <w:pPr>
+              <w:rPr>
+                <w:rFonts w:cs="Times New Roman"/>
+              </w:rPr>
+            </w:pPr>
+          </w:p>
+          <w:p>
+            <w:pPr>
+              <w:rPr>
+                <w:rFonts w:cs="Times New Roman"/>
+              </w:rPr>
+            </w:pPr>
+          </w:p>
+          <w:p>
+            <w:pPr>
+              <w:rPr>
+                <w:rFonts w:cs="Times New Roman"/>
+              </w:rPr>
+            </w:pPr>
+          </w:p>
+          <w:p>
+            <w:pPr>
+              <w:rPr>
+                <w:rFonts w:cs="Times New Roman"/>
+              </w:rPr>
+            </w:pPr>
+          </w:p>
+          <w:p>
+            <w:pPr>
+              <w:rPr>
+                <w:rFonts w:cs="Times New Roman"/>
+              </w:rPr>
+            </w:pPr>
+          </w:p>
+          <w:p>
+            <w:pPr>
+              <w:rPr>
+                <w:rFonts w:cs="Times New Roman"/>
+              </w:rPr>
+            </w:pPr>
+          </w:p>
+          <w:p>
+            <w:pPr>
+              <w:rPr>
+                <w:rFonts w:cs="Times New Roman"/>
+              </w:rPr>
+            </w:pPr>
+          </w:p>
+          <w:p>
+            <w:pPr>
+              <w:rPr>
+                <w:rFonts w:cs="Times New Roman"/>
+              </w:rPr>
+            </w:pPr>
+          </w:p>
+          <w:p>
+            <w:pPr>
+              <w:rPr>
+                <w:rFonts w:cs="Times New Roman"/>
+              </w:rPr>
+            </w:pPr>
+          </w:p>
+          <w:p>
+            <w:pPr>
+              <w:rPr>
+                <w:rFonts w:cs="Times New Roman"/>
+              </w:rPr>
+            </w:pPr>
+          </w:p>
+          <w:p>
+            <w:pPr>
+              <w:rPr>
+                <w:rFonts w:cs="Times New Roman"/>
+              </w:rPr>
+            </w:pPr>
+          </w:p>
+          <w:p>
+            <w:pPr>
+              <w:rPr>
+                <w:rFonts w:cs="Times New Roman"/>
+              </w:rPr>
+            </w:pPr>
+          </w:p>
+          <w:p>
+            <w:pPr>
+              <w:rPr>
+                <w:rFonts w:cs="Times New Roman"/>
+              </w:rPr>
+            </w:pPr>
+          </w:p>
+          <w:p>
+            <w:pPr>
+              <w:rPr>
+                <w:rFonts w:cs="Times New Roman"/>
+              </w:rPr>
+            </w:pPr>
+          </w:p>
           <w:p>
             <w:pPr>
               <w:rPr>
@@ -53034,7 +53853,7 @@
 </file>
 
 <file path=customXml/itemProps1.xml><?xml version="1.0" encoding="utf-8"?>
-<ds:datastoreItem xmlns:ds="http://schemas.openxmlformats.org/officeDocument/2006/customXml" ds:itemID="{56B707EC-0017-4EDF-8499-032A666D84E4}">
+<ds:datastoreItem xmlns:ds="http://schemas.openxmlformats.org/officeDocument/2006/customXml" ds:itemID="{2FF52093-D35B-495C-A008-A1072B3F9FB3}">
   <ds:schemaRefs>
     <ds:schemaRef ds:uri="http://schemas.openxmlformats.org/officeDocument/2006/bibliography"/>
   </ds:schemaRefs>

--- a/Documentation/Quick Fatigue Tool User Settings Reference Guide.docx
+++ b/Documentation/Quick Fatigue Tool User Settings Reference Guide.docx
@@ -2656,13 +2656,13 @@
         <w:rPr>
           <w:rFonts w:cs="Times New Roman"/>
         </w:rPr>
-        <w:t xml:space="preserve">, or from a user-defined text file. Guidance on creating and submitting jobs for analysis is provided in </w:t>
+        <w:t>, or from a user-defined text file. Guidance on creating and submitting jobs for analysis is provided in</w:t>
       </w:r>
       <w:r>
         <w:rPr>
           <w:rFonts w:cs="Times New Roman"/>
         </w:rPr>
-        <w:t xml:space="preserve">                       </w:t>
+        <w:t xml:space="preserve">                                    </w:t>
       </w:r>
       <w:r>
         <w:rPr>
@@ -13767,7 +13767,20 @@
               <w:rPr>
                 <w:rFonts w:cs="Times New Roman"/>
               </w:rPr>
-              <w:t>are described in Section 6.1 “Analysis algorithms” of the Quick Fatigue Tool User Guide.</w:t>
+              <w:t xml:space="preserve">are described in Section 6.1 “Analysis algorithms” of the </w:t>
+            </w:r>
+            <w:r>
+              <w:rPr>
+                <w:rFonts w:cs="Times New Roman"/>
+                <w:i/>
+              </w:rPr>
+              <w:t>Quick Fatigue Tool User Guide</w:t>
+            </w:r>
+            <w:r>
+              <w:rPr>
+                <w:rFonts w:cs="Times New Roman"/>
+              </w:rPr>
+              <w:t>.</w:t>
             </w:r>
           </w:p>
         </w:tc>
@@ -14472,7 +14485,20 @@
               <w:rPr>
                 <w:rFonts w:cs="Times New Roman"/>
               </w:rPr>
-              <w:t xml:space="preserve"> are described in Section 7.1 “Mean stress corrections” of the Quick Fatigue Tool User Guide.</w:t>
+              <w:t xml:space="preserve"> are described in Section 7.1 “Mean stress corrections” of the </w:t>
+            </w:r>
+            <w:r>
+              <w:rPr>
+                <w:rFonts w:cs="Times New Roman"/>
+                <w:i/>
+              </w:rPr>
+              <w:t>Quick Fatigue Tool User Guide</w:t>
+            </w:r>
+            <w:r>
+              <w:rPr>
+                <w:rFonts w:cs="Times New Roman"/>
+              </w:rPr>
+              <w:t>.</w:t>
             </w:r>
           </w:p>
         </w:tc>
@@ -28964,13 +28990,7 @@
                 <w:rPr>
                   <w:rFonts w:ascii="Cambria Math" w:hAnsi="Cambria Math" w:cs="Times New Roman"/>
                 </w:rPr>
-                <m:t>b</m:t>
-              </m:r>
-              <m:r>
-                <w:rPr>
-                  <w:rFonts w:ascii="Cambria Math" w:hAnsi="Cambria Math" w:cs="Times New Roman"/>
-                </w:rPr>
-                <m:t>2</m:t>
+                <m:t>b2</m:t>
               </m:r>
             </m:oMath>
             <w:r>
@@ -64058,570 +64078,6 @@
 </w:styles>
 </file>
 
-<file path=word/glossary/document.xml><?xml version="1.0" encoding="utf-8"?>
-<w:glossaryDocument xmlns:wpc="http://schemas.microsoft.com/office/word/2010/wordprocessingCanvas" xmlns:cx="http://schemas.microsoft.com/office/drawing/2014/chartex" xmlns:cx1="http://schemas.microsoft.com/office/drawing/2015/9/8/chartex" xmlns:mc="http://schemas.openxmlformats.org/markup-compatibility/2006" xmlns:o="urn:schemas-microsoft-com:office:office" xmlns:r="http://schemas.openxmlformats.org/officeDocument/2006/relationships" xmlns:m="http://schemas.openxmlformats.org/officeDocument/2006/math" xmlns:v="urn:schemas-microsoft-com:vml" xmlns:wp14="http://schemas.microsoft.com/office/word/2010/wordprocessingDrawing" xmlns:wp="http://schemas.openxmlformats.org/drawingml/2006/wordprocessingDrawing" xmlns:w10="urn:schemas-microsoft-com:office:word" xmlns:w="http://schemas.openxmlformats.org/wordprocessingml/2006/main" xmlns:w14="http://schemas.microsoft.com/office/word/2010/wordml" xmlns:w15="http://schemas.microsoft.com/office/word/2012/wordml" xmlns:w16se="http://schemas.microsoft.com/office/word/2015/wordml/symex" xmlns:wpg="http://schemas.microsoft.com/office/word/2010/wordprocessingGroup" xmlns:wpi="http://schemas.microsoft.com/office/word/2010/wordprocessingInk" xmlns:wne="http://schemas.microsoft.com/office/word/2006/wordml" xmlns:wps="http://schemas.microsoft.com/office/word/2010/wordprocessingShape" mc:Ignorable="w14 w15 w16se wp14"/>
-</file>
-
-<file path=word/glossary/fontTable.xml><?xml version="1.0" encoding="utf-8"?>
-<w:fonts xmlns:mc="http://schemas.openxmlformats.org/markup-compatibility/2006" xmlns:r="http://schemas.openxmlformats.org/officeDocument/2006/relationships" xmlns:w="http://schemas.openxmlformats.org/wordprocessingml/2006/main" xmlns:w14="http://schemas.microsoft.com/office/word/2010/wordml" xmlns:w15="http://schemas.microsoft.com/office/word/2012/wordml" xmlns:w16se="http://schemas.microsoft.com/office/word/2015/wordml/symex" mc:Ignorable="w14 w15 w16se">
-  <w:font w:name="Times New Roman">
-    <w:panose1 w:val="02020603050405020304"/>
-    <w:charset w:val="00"/>
-    <w:family w:val="roman"/>
-    <w:pitch w:val="variable"/>
-    <w:sig w:usb0="E0002AFF" w:usb1="C0007841" w:usb2="00000009" w:usb3="00000000" w:csb0="000001FF" w:csb1="00000000"/>
-  </w:font>
-  <w:font w:name="Courier New">
-    <w:panose1 w:val="02070309020205020404"/>
-    <w:charset w:val="00"/>
-    <w:family w:val="modern"/>
-    <w:pitch w:val="fixed"/>
-    <w:sig w:usb0="E0002AFF" w:usb1="C0007843" w:usb2="00000009" w:usb3="00000000" w:csb0="000001FF" w:csb1="00000000"/>
-  </w:font>
-  <w:font w:name="Wingdings">
-    <w:panose1 w:val="05000000000000000000"/>
-    <w:charset w:val="02"/>
-    <w:family w:val="auto"/>
-    <w:pitch w:val="variable"/>
-    <w:sig w:usb0="00000000" w:usb1="10000000" w:usb2="00000000" w:usb3="00000000" w:csb0="80000000" w:csb1="00000000"/>
-  </w:font>
-  <w:font w:name="Symbol">
-    <w:panose1 w:val="05050102010706020507"/>
-    <w:charset w:val="02"/>
-    <w:family w:val="roman"/>
-    <w:pitch w:val="variable"/>
-    <w:sig w:usb0="00000000" w:usb1="10000000" w:usb2="00000000" w:usb3="00000000" w:csb0="80000000" w:csb1="00000000"/>
-  </w:font>
-  <w:font w:name="Calibri">
-    <w:panose1 w:val="020F0502020204030204"/>
-    <w:charset w:val="00"/>
-    <w:family w:val="swiss"/>
-    <w:pitch w:val="variable"/>
-    <w:sig w:usb0="E00002FF" w:usb1="4000ACFF" w:usb2="00000001" w:usb3="00000000" w:csb0="0000019F" w:csb1="00000000"/>
-  </w:font>
-  <w:font w:name="Tahoma">
-    <w:panose1 w:val="020B0604030504040204"/>
-    <w:charset w:val="00"/>
-    <w:family w:val="swiss"/>
-    <w:pitch w:val="variable"/>
-    <w:sig w:usb0="E1002EFF" w:usb1="C000605B" w:usb2="00000029" w:usb3="00000000" w:csb0="000101FF" w:csb1="00000000"/>
-  </w:font>
-  <w:font w:name="Consolas">
-    <w:panose1 w:val="020B0609020204030204"/>
-    <w:charset w:val="00"/>
-    <w:family w:val="modern"/>
-    <w:pitch w:val="fixed"/>
-    <w:sig w:usb0="E10002FF" w:usb1="4000FCFF" w:usb2="00000009" w:usb3="00000000" w:csb0="0000019F" w:csb1="00000000"/>
-  </w:font>
-  <w:font w:name="Cambria Math">
-    <w:panose1 w:val="02040503050406030204"/>
-    <w:charset w:val="00"/>
-    <w:family w:val="roman"/>
-    <w:pitch w:val="variable"/>
-    <w:sig w:usb0="E00002FF" w:usb1="420024FF" w:usb2="00000000" w:usb3="00000000" w:csb0="0000019F" w:csb1="00000000"/>
-  </w:font>
-  <w:font w:name="Cambria">
-    <w:panose1 w:val="02040503050406030204"/>
-    <w:charset w:val="00"/>
-    <w:family w:val="roman"/>
-    <w:pitch w:val="variable"/>
-    <w:sig w:usb0="E00002FF" w:usb1="400004FF" w:usb2="00000000" w:usb3="00000000" w:csb0="0000019F" w:csb1="00000000"/>
-  </w:font>
-  <w:font w:name="Calibri Light">
-    <w:panose1 w:val="020F0302020204030204"/>
-    <w:charset w:val="00"/>
-    <w:family w:val="swiss"/>
-    <w:pitch w:val="variable"/>
-    <w:sig w:usb0="A00002EF" w:usb1="4000207B" w:usb2="00000000" w:usb3="00000000" w:csb0="0000019F" w:csb1="00000000"/>
-  </w:font>
-</w:fonts>
-</file>
-
-<file path=word/glossary/settings.xml><?xml version="1.0" encoding="utf-8"?>
-<w:settings xmlns:mc="http://schemas.openxmlformats.org/markup-compatibility/2006" xmlns:o="urn:schemas-microsoft-com:office:office" xmlns:r="http://schemas.openxmlformats.org/officeDocument/2006/relationships" xmlns:m="http://schemas.openxmlformats.org/officeDocument/2006/math" xmlns:v="urn:schemas-microsoft-com:vml" xmlns:w10="urn:schemas-microsoft-com:office:word" xmlns:w="http://schemas.openxmlformats.org/wordprocessingml/2006/main" xmlns:w14="http://schemas.microsoft.com/office/word/2010/wordml" xmlns:w15="http://schemas.microsoft.com/office/word/2012/wordml" xmlns:w16se="http://schemas.microsoft.com/office/word/2015/wordml/symex" xmlns:sl="http://schemas.openxmlformats.org/schemaLibrary/2006/main" mc:Ignorable="w14 w15 w16se">
-  <w:view w:val="normal"/>
-  <w:defaultTabStop w:val="720"/>
-  <w:characterSpacingControl w:val="doNotCompress"/>
-  <w:compat>
-    <w:useFELayout/>
-    <w:compatSetting w:name="compatibilityMode" w:uri="http://schemas.microsoft.com/office/word" w:val="15"/>
-    <w:compatSetting w:name="overrideTableStyleFontSizeAndJustification" w:uri="http://schemas.microsoft.com/office/word" w:val="1"/>
-    <w:compatSetting w:name="enableOpenTypeFeatures" w:uri="http://schemas.microsoft.com/office/word" w:val="1"/>
-    <w:compatSetting w:name="doNotFlipMirrorIndents" w:uri="http://schemas.microsoft.com/office/word" w:val="1"/>
-    <w:compatSetting w:name="differentiateMultirowTableHeaders" w:uri="http://schemas.microsoft.com/office/word" w:val="1"/>
-  </w:compat>
-  <w:rsids>
-    <w:rsidRoot w:val="00EE394C"/>
-    <w:rsid w:val="006560E6"/>
-    <w:rsid w:val="00676D0B"/>
-    <w:rsid w:val="007D4990"/>
-    <w:rsid w:val="00D96F2B"/>
-    <w:rsid w:val="00E70D2C"/>
-    <w:rsid w:val="00EE394C"/>
-    <w:rsid w:val="00FD7D09"/>
-  </w:rsids>
-  <m:mathPr>
-    <m:mathFont m:val="Cambria Math"/>
-    <m:brkBin m:val="before"/>
-    <m:brkBinSub m:val="--"/>
-    <m:smallFrac m:val="0"/>
-    <m:dispDef/>
-    <m:lMargin m:val="0"/>
-    <m:rMargin m:val="0"/>
-    <m:defJc m:val="centerGroup"/>
-    <m:wrapIndent m:val="1440"/>
-    <m:intLim m:val="subSup"/>
-    <m:naryLim m:val="undOvr"/>
-  </m:mathPr>
-  <w:themeFontLang w:val="en-US"/>
-  <w:clrSchemeMapping w:bg1="light1" w:t1="dark1" w:bg2="light2" w:t2="dark2" w:accent1="accent1" w:accent2="accent2" w:accent3="accent3" w:accent4="accent4" w:accent5="accent5" w:accent6="accent6" w:hyperlink="hyperlink" w:followedHyperlink="followedHyperlink"/>
-  <w:decimalSymbol w:val="."/>
-  <w:listSeparator w:val=","/>
-  <w15:chartTrackingRefBased/>
-</w:settings>
-</file>
-
-<file path=word/glossary/styles.xml><?xml version="1.0" encoding="utf-8"?>
-<w:styles xmlns:mc="http://schemas.openxmlformats.org/markup-compatibility/2006" xmlns:r="http://schemas.openxmlformats.org/officeDocument/2006/relationships" xmlns:w="http://schemas.openxmlformats.org/wordprocessingml/2006/main" xmlns:w14="http://schemas.microsoft.com/office/word/2010/wordml" xmlns:w15="http://schemas.microsoft.com/office/word/2012/wordml" xmlns:w16se="http://schemas.microsoft.com/office/word/2015/wordml/symex" mc:Ignorable="w14 w15 w16se">
-  <w:docDefaults>
-    <w:rPrDefault>
-      <w:rPr>
-        <w:rFonts w:asciiTheme="minorHAnsi" w:eastAsiaTheme="minorEastAsia" w:hAnsiTheme="minorHAnsi" w:cstheme="minorBidi"/>
-        <w:sz w:val="22"/>
-        <w:szCs w:val="22"/>
-        <w:lang w:val="en-US" w:eastAsia="en-US" w:bidi="ar-SA"/>
-      </w:rPr>
-    </w:rPrDefault>
-    <w:pPrDefault>
-      <w:pPr>
-        <w:spacing w:after="160" w:line="259" w:lineRule="auto"/>
-      </w:pPr>
-    </w:pPrDefault>
-  </w:docDefaults>
-  <w:latentStyles w:defLockedState="0" w:defUIPriority="99" w:defSemiHidden="0" w:defUnhideWhenUsed="0" w:defQFormat="0" w:count="371">
-    <w:lsdException w:name="Normal" w:uiPriority="0" w:qFormat="1"/>
-    <w:lsdException w:name="heading 1" w:uiPriority="9" w:qFormat="1"/>
-    <w:lsdException w:name="heading 2" w:semiHidden="1" w:uiPriority="9" w:unhideWhenUsed="1" w:qFormat="1"/>
-    <w:lsdException w:name="heading 3" w:semiHidden="1" w:uiPriority="9" w:unhideWhenUsed="1" w:qFormat="1"/>
-    <w:lsdException w:name="heading 4" w:semiHidden="1" w:uiPriority="9" w:unhideWhenUsed="1" w:qFormat="1"/>
-    <w:lsdException w:name="heading 5" w:semiHidden="1" w:uiPriority="9" w:unhideWhenUsed="1" w:qFormat="1"/>
-    <w:lsdException w:name="heading 6" w:semiHidden="1" w:uiPriority="9" w:unhideWhenUsed="1" w:qFormat="1"/>
-    <w:lsdException w:name="heading 7" w:semiHidden="1" w:uiPriority="9" w:unhideWhenUsed="1" w:qFormat="1"/>
-    <w:lsdException w:name="heading 8" w:semiHidden="1" w:uiPriority="9" w:unhideWhenUsed="1" w:qFormat="1"/>
-    <w:lsdException w:name="heading 9" w:semiHidden="1" w:uiPriority="9" w:unhideWhenUsed="1" w:qFormat="1"/>
-    <w:lsdException w:name="index 1" w:semiHidden="1" w:unhideWhenUsed="1"/>
-    <w:lsdException w:name="index 2" w:semiHidden="1" w:unhideWhenUsed="1"/>
-    <w:lsdException w:name="index 3" w:semiHidden="1" w:unhideWhenUsed="1"/>
-    <w:lsdException w:name="index 4" w:semiHidden="1" w:unhideWhenUsed="1"/>
-    <w:lsdException w:name="index 5" w:semiHidden="1" w:unhideWhenUsed="1"/>
-    <w:lsdException w:name="index 6" w:semiHidden="1" w:unhideWhenUsed="1"/>
-    <w:lsdException w:name="index 7" w:semiHidden="1" w:unhideWhenUsed="1"/>
-    <w:lsdException w:name="index 8" w:semiHidden="1" w:unhideWhenUsed="1"/>
-    <w:lsdException w:name="index 9" w:semiHidden="1" w:unhideWhenUsed="1"/>
-    <w:lsdException w:name="toc 1" w:semiHidden="1" w:uiPriority="39" w:unhideWhenUsed="1"/>
-    <w:lsdException w:name="toc 2" w:semiHidden="1" w:uiPriority="39" w:unhideWhenUsed="1"/>
-    <w:lsdException w:name="toc 3" w:semiHidden="1" w:uiPriority="39" w:unhideWhenUsed="1"/>
-    <w:lsdException w:name="toc 4" w:semiHidden="1" w:uiPriority="39" w:unhideWhenUsed="1"/>
-    <w:lsdException w:name="toc 5" w:semiHidden="1" w:uiPriority="39" w:unhideWhenUsed="1"/>
-    <w:lsdException w:name="toc 6" w:semiHidden="1" w:uiPriority="39" w:unhideWhenUsed="1"/>
-    <w:lsdException w:name="toc 7" w:semiHidden="1" w:uiPriority="39" w:unhideWhenUsed="1"/>
-    <w:lsdException w:name="toc 8" w:semiHidden="1" w:uiPriority="39" w:unhideWhenUsed="1"/>
-    <w:lsdException w:name="toc 9" w:semiHidden="1" w:uiPriority="39" w:unhideWhenUsed="1"/>
-    <w:lsdException w:name="Normal Indent" w:semiHidden="1" w:unhideWhenUsed="1"/>
-    <w:lsdException w:name="footnote text" w:semiHidden="1" w:unhideWhenUsed="1"/>
-    <w:lsdException w:name="annotation text" w:semiHidden="1" w:unhideWhenUsed="1"/>
-    <w:lsdException w:name="header" w:semiHidden="1" w:unhideWhenUsed="1"/>
-    <w:lsdException w:name="footer" w:semiHidden="1" w:unhideWhenUsed="1"/>
-    <w:lsdException w:name="index heading" w:semiHidden="1" w:unhideWhenUsed="1"/>
-    <w:lsdException w:name="caption" w:semiHidden="1" w:uiPriority="35" w:unhideWhenUsed="1" w:qFormat="1"/>
-    <w:lsdException w:name="table of figures" w:semiHidden="1" w:unhideWhenUsed="1"/>
-    <w:lsdException w:name="envelope address" w:semiHidden="1" w:unhideWhenUsed="1"/>
-    <w:lsdException w:name="envelope return" w:semiHidden="1" w:unhideWhenUsed="1"/>
-    <w:lsdException w:name="footnote reference" w:semiHidden="1" w:unhideWhenUsed="1"/>
-    <w:lsdException w:name="annotation reference" w:semiHidden="1" w:unhideWhenUsed="1"/>
-    <w:lsdException w:name="line number" w:semiHidden="1" w:unhideWhenUsed="1"/>
-    <w:lsdException w:name="page number" w:semiHidden="1" w:unhideWhenUsed="1"/>
-    <w:lsdException w:name="endnote reference" w:semiHidden="1" w:unhideWhenUsed="1"/>
-    <w:lsdException w:name="endnote text" w:semiHidden="1" w:unhideWhenUsed="1"/>
-    <w:lsdException w:name="table of authorities" w:semiHidden="1" w:unhideWhenUsed="1"/>
-    <w:lsdException w:name="macro" w:semiHidden="1" w:unhideWhenUsed="1"/>
-    <w:lsdException w:name="toa heading" w:semiHidden="1" w:unhideWhenUsed="1"/>
-    <w:lsdException w:name="List" w:semiHidden="1" w:unhideWhenUsed="1"/>
-    <w:lsdException w:name="List Bullet" w:semiHidden="1" w:unhideWhenUsed="1"/>
-    <w:lsdException w:name="List Number" w:semiHidden="1" w:unhideWhenUsed="1"/>
-    <w:lsdException w:name="List 2" w:semiHidden="1" w:unhideWhenUsed="1"/>
-    <w:lsdException w:name="List 3" w:semiHidden="1" w:unhideWhenUsed="1"/>
-    <w:lsdException w:name="List 4" w:semiHidden="1" w:unhideWhenUsed="1"/>
-    <w:lsdException w:name="List 5" w:semiHidden="1" w:unhideWhenUsed="1"/>
-    <w:lsdException w:name="List Bullet 2" w:semiHidden="1" w:unhideWhenUsed="1"/>
-    <w:lsdException w:name="List Bullet 3" w:semiHidden="1" w:unhideWhenUsed="1"/>
-    <w:lsdException w:name="List Bullet 4" w:semiHidden="1" w:unhideWhenUsed="1"/>
-    <w:lsdException w:name="List Bullet 5" w:semiHidden="1" w:unhideWhenUsed="1"/>
-    <w:lsdException w:name="List Number 2" w:semiHidden="1" w:unhideWhenUsed="1"/>
-    <w:lsdException w:name="List Number 3" w:semiHidden="1" w:unhideWhenUsed="1"/>
-    <w:lsdException w:name="List Number 4" w:semiHidden="1" w:unhideWhenUsed="1"/>
-    <w:lsdException w:name="List Number 5" w:semiHidden="1" w:unhideWhenUsed="1"/>
-    <w:lsdException w:name="Title" w:uiPriority="10" w:qFormat="1"/>
-    <w:lsdException w:name="Closing" w:semiHidden="1" w:unhideWhenUsed="1"/>
-    <w:lsdException w:name="Signature" w:semiHidden="1" w:unhideWhenUsed="1"/>
-    <w:lsdException w:name="Default Paragraph Font" w:semiHidden="1" w:uiPriority="1" w:unhideWhenUsed="1"/>
-    <w:lsdException w:name="Body Text" w:semiHidden="1" w:unhideWhenUsed="1"/>
-    <w:lsdException w:name="Body Text Indent" w:semiHidden="1" w:unhideWhenUsed="1"/>
-    <w:lsdException w:name="List Continue" w:semiHidden="1" w:unhideWhenUsed="1"/>
-    <w:lsdException w:name="List Continue 2" w:semiHidden="1" w:unhideWhenUsed="1"/>
-    <w:lsdException w:name="List Continue 3" w:semiHidden="1" w:unhideWhenUsed="1"/>
-    <w:lsdException w:name="List Continue 4" w:semiHidden="1" w:unhideWhenUsed="1"/>
-    <w:lsdException w:name="List Continue 5" w:semiHidden="1" w:unhideWhenUsed="1"/>
-    <w:lsdException w:name="Message Header" w:semiHidden="1" w:unhideWhenUsed="1"/>
-    <w:lsdException w:name="Subtitle" w:uiPriority="11" w:qFormat="1"/>
-    <w:lsdException w:name="Salutation" w:semiHidden="1" w:unhideWhenUsed="1"/>
-    <w:lsdException w:name="Date" w:semiHidden="1" w:unhideWhenUsed="1"/>
-    <w:lsdException w:name="Body Text First Indent" w:semiHidden="1" w:unhideWhenUsed="1"/>
-    <w:lsdException w:name="Body Text First Indent 2" w:semiHidden="1" w:unhideWhenUsed="1"/>
-    <w:lsdException w:name="Note Heading" w:semiHidden="1" w:unhideWhenUsed="1"/>
-    <w:lsdException w:name="Body Text 2" w:semiHidden="1" w:unhideWhenUsed="1"/>
-    <w:lsdException w:name="Body Text 3" w:semiHidden="1" w:unhideWhenUsed="1"/>
-    <w:lsdException w:name="Body Text Indent 2" w:semiHidden="1" w:unhideWhenUsed="1"/>
-    <w:lsdException w:name="Body Text Indent 3" w:semiHidden="1" w:unhideWhenUsed="1"/>
-    <w:lsdException w:name="Block Text" w:semiHidden="1" w:unhideWhenUsed="1"/>
-    <w:lsdException w:name="Hyperlink" w:semiHidden="1" w:unhideWhenUsed="1"/>
-    <w:lsdException w:name="FollowedHyperlink" w:semiHidden="1" w:unhideWhenUsed="1"/>
-    <w:lsdException w:name="Strong" w:uiPriority="22" w:qFormat="1"/>
-    <w:lsdException w:name="Emphasis" w:uiPriority="20" w:qFormat="1"/>
-    <w:lsdException w:name="Document Map" w:semiHidden="1" w:unhideWhenUsed="1"/>
-    <w:lsdException w:name="Plain Text" w:semiHidden="1" w:unhideWhenUsed="1"/>
-    <w:lsdException w:name="E-mail Signature" w:semiHidden="1" w:unhideWhenUsed="1"/>
-    <w:lsdException w:name="HTML Top of Form" w:semiHidden="1" w:unhideWhenUsed="1"/>
-    <w:lsdException w:name="HTML Bottom of Form" w:semiHidden="1" w:unhideWhenUsed="1"/>
-    <w:lsdException w:name="Normal (Web)" w:semiHidden="1" w:unhideWhenUsed="1"/>
-    <w:lsdException w:name="HTML Acronym" w:semiHidden="1" w:unhideWhenUsed="1"/>
-    <w:lsdException w:name="HTML Address" w:semiHidden="1" w:unhideWhenUsed="1"/>
-    <w:lsdException w:name="HTML Cite" w:semiHidden="1" w:unhideWhenUsed="1"/>
-    <w:lsdException w:name="HTML Code" w:semiHidden="1" w:unhideWhenUsed="1"/>
-    <w:lsdException w:name="HTML Definition" w:semiHidden="1" w:unhideWhenUsed="1"/>
-    <w:lsdException w:name="HTML Keyboard" w:semiHidden="1" w:unhideWhenUsed="1"/>
-    <w:lsdException w:name="HTML Preformatted" w:semiHidden="1" w:unhideWhenUsed="1"/>
-    <w:lsdException w:name="HTML Sample" w:semiHidden="1" w:unhideWhenUsed="1"/>
-    <w:lsdException w:name="HTML Typewriter" w:semiHidden="1" w:unhideWhenUsed="1"/>
-    <w:lsdException w:name="HTML Variable" w:semiHidden="1" w:unhideWhenUsed="1"/>
-    <w:lsdException w:name="Normal Table" w:semiHidden="1" w:unhideWhenUsed="1"/>
-    <w:lsdException w:name="annotation subject" w:semiHidden="1" w:unhideWhenUsed="1"/>
-    <w:lsdException w:name="No List" w:semiHidden="1" w:unhideWhenUsed="1"/>
-    <w:lsdException w:name="Outline List 1" w:semiHidden="1" w:unhideWhenUsed="1"/>
-    <w:lsdException w:name="Outline List 2" w:semiHidden="1" w:unhideWhenUsed="1"/>
-    <w:lsdException w:name="Outline List 3" w:semiHidden="1" w:unhideWhenUsed="1"/>
-    <w:lsdException w:name="Table Simple 1" w:semiHidden="1" w:unhideWhenUsed="1"/>
-    <w:lsdException w:name="Table Simple 2" w:semiHidden="1" w:unhideWhenUsed="1"/>
-    <w:lsdException w:name="Table Simple 3" w:semiHidden="1" w:unhideWhenUsed="1"/>
-    <w:lsdException w:name="Table Classic 1" w:semiHidden="1" w:unhideWhenUsed="1"/>
-    <w:lsdException w:name="Table Classic 2" w:semiHidden="1" w:unhideWhenUsed="1"/>
-    <w:lsdException w:name="Table Classic 3" w:semiHidden="1" w:unhideWhenUsed="1"/>
-    <w:lsdException w:name="Table Classic 4" w:semiHidden="1" w:unhideWhenUsed="1"/>
-    <w:lsdException w:name="Table Colorful 1" w:semiHidden="1" w:unhideWhenUsed="1"/>
-    <w:lsdException w:name="Table Colorful 2" w:semiHidden="1" w:unhideWhenUsed="1"/>
-    <w:lsdException w:name="Table Colorful 3" w:semiHidden="1" w:unhideWhenUsed="1"/>
-    <w:lsdException w:name="Table Columns 1" w:semiHidden="1" w:unhideWhenUsed="1"/>
-    <w:lsdException w:name="Table Columns 2" w:semiHidden="1" w:unhideWhenUsed="1"/>
-    <w:lsdException w:name="Table Columns 3" w:semiHidden="1" w:unhideWhenUsed="1"/>
-    <w:lsdException w:name="Table Columns 4" w:semiHidden="1" w:unhideWhenUsed="1"/>
-    <w:lsdException w:name="Table Columns 5" w:semiHidden="1" w:unhideWhenUsed="1"/>
-    <w:lsdException w:name="Table Grid 1" w:semiHidden="1" w:unhideWhenUsed="1"/>
-    <w:lsdException w:name="Table Grid 2" w:semiHidden="1" w:unhideWhenUsed="1"/>
-    <w:lsdException w:name="Table Grid 3" w:semiHidden="1" w:unhideWhenUsed="1"/>
-    <w:lsdException w:name="Table Grid 4" w:semiHidden="1" w:unhideWhenUsed="1"/>
-    <w:lsdException w:name="Table Grid 5" w:semiHidden="1" w:unhideWhenUsed="1"/>
-    <w:lsdException w:name="Table Grid 6" w:semiHidden="1" w:unhideWhenUsed="1"/>
-    <w:lsdException w:name="Table Grid 7" w:semiHidden="1" w:unhideWhenUsed="1"/>
-    <w:lsdException w:name="Table Grid 8" w:semiHidden="1" w:unhideWhenUsed="1"/>
-    <w:lsdException w:name="Table List 1" w:semiHidden="1" w:unhideWhenUsed="1"/>
-    <w:lsdException w:name="Table List 2" w:semiHidden="1" w:unhideWhenUsed="1"/>
-    <w:lsdException w:name="Table List 3" w:semiHidden="1" w:unhideWhenUsed="1"/>
-    <w:lsdException w:name="Table List 4" w:semiHidden="1" w:unhideWhenUsed="1"/>
-    <w:lsdException w:name="Table List 5" w:semiHidden="1" w:unhideWhenUsed="1"/>
-    <w:lsdException w:name="Table List 6" w:semiHidden="1" w:unhideWhenUsed="1"/>
-    <w:lsdException w:name="Table List 7" w:semiHidden="1" w:unhideWhenUsed="1"/>
-    <w:lsdException w:name="Table List 8" w:semiHidden="1" w:unhideWhenUsed="1"/>
-    <w:lsdException w:name="Table 3D effects 1" w:semiHidden="1" w:unhideWhenUsed="1"/>
-    <w:lsdException w:name="Table 3D effects 2" w:semiHidden="1" w:unhideWhenUsed="1"/>
-    <w:lsdException w:name="Table 3D effects 3" w:semiHidden="1" w:unhideWhenUsed="1"/>
-    <w:lsdException w:name="Table Contemporary" w:semiHidden="1" w:unhideWhenUsed="1"/>
-    <w:lsdException w:name="Table Elegant" w:semiHidden="1" w:unhideWhenUsed="1"/>
-    <w:lsdException w:name="Table Professional" w:semiHidden="1" w:unhideWhenUsed="1"/>
-    <w:lsdException w:name="Table Subtle 1" w:semiHidden="1" w:unhideWhenUsed="1"/>
-    <w:lsdException w:name="Table Subtle 2" w:semiHidden="1" w:unhideWhenUsed="1"/>
-    <w:lsdException w:name="Table Web 1" w:semiHidden="1" w:unhideWhenUsed="1"/>
-    <w:lsdException w:name="Table Web 2" w:semiHidden="1" w:unhideWhenUsed="1"/>
-    <w:lsdException w:name="Table Web 3" w:semiHidden="1" w:unhideWhenUsed="1"/>
-    <w:lsdException w:name="Balloon Text" w:semiHidden="1" w:unhideWhenUsed="1"/>
-    <w:lsdException w:name="Table Grid" w:uiPriority="39"/>
-    <w:lsdException w:name="Table Theme" w:semiHidden="1" w:unhideWhenUsed="1"/>
-    <w:lsdException w:name="Placeholder Text" w:semiHidden="1"/>
-    <w:lsdException w:name="No Spacing" w:uiPriority="1" w:qFormat="1"/>
-    <w:lsdException w:name="Light Shading" w:uiPriority="60"/>
-    <w:lsdException w:name="Light List" w:uiPriority="61"/>
-    <w:lsdException w:name="Light Grid" w:uiPriority="62"/>
-    <w:lsdException w:name="Medium Shading 1" w:uiPriority="63"/>
-    <w:lsdException w:name="Medium Shading 2" w:uiPriority="64"/>
-    <w:lsdException w:name="Medium List 1" w:uiPriority="65"/>
-    <w:lsdException w:name="Medium List 2" w:uiPriority="66"/>
-    <w:lsdException w:name="Medium Grid 1" w:uiPriority="67"/>
-    <w:lsdException w:name="Medium Grid 2" w:uiPriority="68"/>
-    <w:lsdException w:name="Medium Grid 3" w:uiPriority="69"/>
-    <w:lsdException w:name="Dark List" w:uiPriority="70"/>
-    <w:lsdException w:name="Colorful Shading" w:uiPriority="71"/>
-    <w:lsdException w:name="Colorful List" w:uiPriority="72"/>
-    <w:lsdException w:name="Colorful Grid" w:uiPriority="73"/>
-    <w:lsdException w:name="Light Shading Accent 1" w:uiPriority="60"/>
-    <w:lsdException w:name="Light List Accent 1" w:uiPriority="61"/>
-    <w:lsdException w:name="Light Grid Accent 1" w:uiPriority="62"/>
-    <w:lsdException w:name="Medium Shading 1 Accent 1" w:uiPriority="63"/>
-    <w:lsdException w:name="Medium Shading 2 Accent 1" w:uiPriority="64"/>
-    <w:lsdException w:name="Medium List 1 Accent 1" w:uiPriority="65"/>
-    <w:lsdException w:name="Revision" w:semiHidden="1"/>
-    <w:lsdException w:name="List Paragraph" w:uiPriority="34" w:qFormat="1"/>
-    <w:lsdException w:name="Quote" w:uiPriority="29" w:qFormat="1"/>
-    <w:lsdException w:name="Intense Quote" w:uiPriority="30" w:qFormat="1"/>
-    <w:lsdException w:name="Medium List 2 Accent 1" w:uiPriority="66"/>
-    <w:lsdException w:name="Medium Grid 1 Accent 1" w:uiPriority="67"/>
-    <w:lsdException w:name="Medium Grid 2 Accent 1" w:uiPriority="68"/>
-    <w:lsdException w:name="Medium Grid 3 Accent 1" w:uiPriority="69"/>
-    <w:lsdException w:name="Dark List Accent 1" w:uiPriority="70"/>
-    <w:lsdException w:name="Colorful Shading Accent 1" w:uiPriority="71"/>
-    <w:lsdException w:name="Colorful List Accent 1" w:uiPriority="72"/>
-    <w:lsdException w:name="Colorful Grid Accent 1" w:uiPriority="73"/>
-    <w:lsdException w:name="Light Shading Accent 2" w:uiPriority="60"/>
-    <w:lsdException w:name="Light List Accent 2" w:uiPriority="61"/>
-    <w:lsdException w:name="Light Grid Accent 2" w:uiPriority="62"/>
-    <w:lsdException w:name="Medium Shading 1 Accent 2" w:uiPriority="63"/>
-    <w:lsdException w:name="Medium Shading 2 Accent 2" w:uiPriority="64"/>
-    <w:lsdException w:name="Medium List 1 Accent 2" w:uiPriority="65"/>
-    <w:lsdException w:name="Medium List 2 Accent 2" w:uiPriority="66"/>
-    <w:lsdException w:name="Medium Grid 1 Accent 2" w:uiPriority="67"/>
-    <w:lsdException w:name="Medium Grid 2 Accent 2" w:uiPriority="68"/>
-    <w:lsdException w:name="Medium Grid 3 Accent 2" w:uiPriority="69"/>
-    <w:lsdException w:name="Dark List Accent 2" w:uiPriority="70"/>
-    <w:lsdException w:name="Colorful Shading Accent 2" w:uiPriority="71"/>
-    <w:lsdException w:name="Colorful List Accent 2" w:uiPriority="72"/>
-    <w:lsdException w:name="Colorful Grid Accent 2" w:uiPriority="73"/>
-    <w:lsdException w:name="Light Shading Accent 3" w:uiPriority="60"/>
-    <w:lsdException w:name="Light List Accent 3" w:uiPriority="61"/>
-    <w:lsdException w:name="Light Grid Accent 3" w:uiPriority="62"/>
-    <w:lsdException w:name="Medium Shading 1 Accent 3" w:uiPriority="63"/>
-    <w:lsdException w:name="Medium Shading 2 Accent 3" w:uiPriority="64"/>
-    <w:lsdException w:name="Medium List 1 Accent 3" w:uiPriority="65"/>
-    <w:lsdException w:name="Medium List 2 Accent 3" w:uiPriority="66"/>
-    <w:lsdException w:name="Medium Grid 1 Accent 3" w:uiPriority="67"/>
-    <w:lsdException w:name="Medium Grid 2 Accent 3" w:uiPriority="68"/>
-    <w:lsdException w:name="Medium Grid 3 Accent 3" w:uiPriority="69"/>
-    <w:lsdException w:name="Dark List Accent 3" w:uiPriority="70"/>
-    <w:lsdException w:name="Colorful Shading Accent 3" w:uiPriority="71"/>
-    <w:lsdException w:name="Colorful List Accent 3" w:uiPriority="72"/>
-    <w:lsdException w:name="Colorful Grid Accent 3" w:uiPriority="73"/>
-    <w:lsdException w:name="Light Shading Accent 4" w:uiPriority="60"/>
-    <w:lsdException w:name="Light List Accent 4" w:uiPriority="61"/>
-    <w:lsdException w:name="Light Grid Accent 4" w:uiPriority="62"/>
-    <w:lsdException w:name="Medium Shading 1 Accent 4" w:uiPriority="63"/>
-    <w:lsdException w:name="Medium Shading 2 Accent 4" w:uiPriority="64"/>
-    <w:lsdException w:name="Medium List 1 Accent 4" w:uiPriority="65"/>
-    <w:lsdException w:name="Medium List 2 Accent 4" w:uiPriority="66"/>
-    <w:lsdException w:name="Medium Grid 1 Accent 4" w:uiPriority="67"/>
-    <w:lsdException w:name="Medium Grid 2 Accent 4" w:uiPriority="68"/>
-    <w:lsdException w:name="Medium Grid 3 Accent 4" w:uiPriority="69"/>
-    <w:lsdException w:name="Dark List Accent 4" w:uiPriority="70"/>
-    <w:lsdException w:name="Colorful Shading Accent 4" w:uiPriority="71"/>
-    <w:lsdException w:name="Colorful List Accent 4" w:uiPriority="72"/>
-    <w:lsdException w:name="Colorful Grid Accent 4" w:uiPriority="73"/>
-    <w:lsdException w:name="Light Shading Accent 5" w:uiPriority="60"/>
-    <w:lsdException w:name="Light List Accent 5" w:uiPriority="61"/>
-    <w:lsdException w:name="Light Grid Accent 5" w:uiPriority="62"/>
-    <w:lsdException w:name="Medium Shading 1 Accent 5" w:uiPriority="63"/>
-    <w:lsdException w:name="Medium Shading 2 Accent 5" w:uiPriority="64"/>
-    <w:lsdException w:name="Medium List 1 Accent 5" w:uiPriority="65"/>
-    <w:lsdException w:name="Medium List 2 Accent 5" w:uiPriority="66"/>
-    <w:lsdException w:name="Medium Grid 1 Accent 5" w:uiPriority="67"/>
-    <w:lsdException w:name="Medium Grid 2 Accent 5" w:uiPriority="68"/>
-    <w:lsdException w:name="Medium Grid 3 Accent 5" w:uiPriority="69"/>
-    <w:lsdException w:name="Dark List Accent 5" w:uiPriority="70"/>
-    <w:lsdException w:name="Colorful Shading Accent 5" w:uiPriority="71"/>
-    <w:lsdException w:name="Colorful List Accent 5" w:uiPriority="72"/>
-    <w:lsdException w:name="Colorful Grid Accent 5" w:uiPriority="73"/>
-    <w:lsdException w:name="Light Shading Accent 6" w:uiPriority="60"/>
-    <w:lsdException w:name="Light List Accent 6" w:uiPriority="61"/>
-    <w:lsdException w:name="Light Grid Accent 6" w:uiPriority="62"/>
-    <w:lsdException w:name="Medium Shading 1 Accent 6" w:uiPriority="63"/>
-    <w:lsdException w:name="Medium Shading 2 Accent 6" w:uiPriority="64"/>
-    <w:lsdException w:name="Medium List 1 Accent 6" w:uiPriority="65"/>
-    <w:lsdException w:name="Medium List 2 Accent 6" w:uiPriority="66"/>
-    <w:lsdException w:name="Medium Grid 1 Accent 6" w:uiPriority="67"/>
-    <w:lsdException w:name="Medium Grid 2 Accent 6" w:uiPriority="68"/>
-    <w:lsdException w:name="Medium Grid 3 Accent 6" w:uiPriority="69"/>
-    <w:lsdException w:name="Dark List Accent 6" w:uiPriority="70"/>
-    <w:lsdException w:name="Colorful Shading Accent 6" w:uiPriority="71"/>
-    <w:lsdException w:name="Colorful List Accent 6" w:uiPriority="72"/>
-    <w:lsdException w:name="Colorful Grid Accent 6" w:uiPriority="73"/>
-    <w:lsdException w:name="Subtle Emphasis" w:uiPriority="19" w:qFormat="1"/>
-    <w:lsdException w:name="Intense Emphasis" w:uiPriority="21" w:qFormat="1"/>
-    <w:lsdException w:name="Subtle Reference" w:uiPriority="31" w:qFormat="1"/>
-    <w:lsdException w:name="Intense Reference" w:uiPriority="32" w:qFormat="1"/>
-    <w:lsdException w:name="Book Title" w:uiPriority="33" w:qFormat="1"/>
-    <w:lsdException w:name="Bibliography" w:semiHidden="1" w:uiPriority="37" w:unhideWhenUsed="1"/>
-    <w:lsdException w:name="TOC Heading" w:semiHidden="1" w:uiPriority="39" w:unhideWhenUsed="1" w:qFormat="1"/>
-    <w:lsdException w:name="Plain Table 1" w:uiPriority="41"/>
-    <w:lsdException w:name="Plain Table 2" w:uiPriority="42"/>
-    <w:lsdException w:name="Plain Table 3" w:uiPriority="43"/>
-    <w:lsdException w:name="Plain Table 4" w:uiPriority="44"/>
-    <w:lsdException w:name="Plain Table 5" w:uiPriority="45"/>
-    <w:lsdException w:name="Grid Table Light" w:uiPriority="40"/>
-    <w:lsdException w:name="Grid Table 1 Light" w:uiPriority="46"/>
-    <w:lsdException w:name="Grid Table 2" w:uiPriority="47"/>
-    <w:lsdException w:name="Grid Table 3" w:uiPriority="48"/>
-    <w:lsdException w:name="Grid Table 4" w:uiPriority="49"/>
-    <w:lsdException w:name="Grid Table 5 Dark" w:uiPriority="50"/>
-    <w:lsdException w:name="Grid Table 6 Colorful" w:uiPriority="51"/>
-    <w:lsdException w:name="Grid Table 7 Colorful" w:uiPriority="52"/>
-    <w:lsdException w:name="Grid Table 1 Light Accent 1" w:uiPriority="46"/>
-    <w:lsdException w:name="Grid Table 2 Accent 1" w:uiPriority="47"/>
-    <w:lsdException w:name="Grid Table 3 Accent 1" w:uiPriority="48"/>
-    <w:lsdException w:name="Grid Table 4 Accent 1" w:uiPriority="49"/>
-    <w:lsdException w:name="Grid Table 5 Dark Accent 1" w:uiPriority="50"/>
-    <w:lsdException w:name="Grid Table 6 Colorful Accent 1" w:uiPriority="51"/>
-    <w:lsdException w:name="Grid Table 7 Colorful Accent 1" w:uiPriority="52"/>
-    <w:lsdException w:name="Grid Table 1 Light Accent 2" w:uiPriority="46"/>
-    <w:lsdException w:name="Grid Table 2 Accent 2" w:uiPriority="47"/>
-    <w:lsdException w:name="Grid Table 3 Accent 2" w:uiPriority="48"/>
-    <w:lsdException w:name="Grid Table 4 Accent 2" w:uiPriority="49"/>
-    <w:lsdException w:name="Grid Table 5 Dark Accent 2" w:uiPriority="50"/>
-    <w:lsdException w:name="Grid Table 6 Colorful Accent 2" w:uiPriority="51"/>
-    <w:lsdException w:name="Grid Table 7 Colorful Accent 2" w:uiPriority="52"/>
-    <w:lsdException w:name="Grid Table 1 Light Accent 3" w:uiPriority="46"/>
-    <w:lsdException w:name="Grid Table 2 Accent 3" w:uiPriority="47"/>
-    <w:lsdException w:name="Grid Table 3 Accent 3" w:uiPriority="48"/>
-    <w:lsdException w:name="Grid Table 4 Accent 3" w:uiPriority="49"/>
-    <w:lsdException w:name="Grid Table 5 Dark Accent 3" w:uiPriority="50"/>
-    <w:lsdException w:name="Grid Table 6 Colorful Accent 3" w:uiPriority="51"/>
-    <w:lsdException w:name="Grid Table 7 Colorful Accent 3" w:uiPriority="52"/>
-    <w:lsdException w:name="Grid Table 1 Light Accent 4" w:uiPriority="46"/>
-    <w:lsdException w:name="Grid Table 2 Accent 4" w:uiPriority="47"/>
-    <w:lsdException w:name="Grid Table 3 Accent 4" w:uiPriority="48"/>
-    <w:lsdException w:name="Grid Table 4 Accent 4" w:uiPriority="49"/>
-    <w:lsdException w:name="Grid Table 5 Dark Accent 4" w:uiPriority="50"/>
-    <w:lsdException w:name="Grid Table 6 Colorful Accent 4" w:uiPriority="51"/>
-    <w:lsdException w:name="Grid Table 7 Colorful Accent 4" w:uiPriority="52"/>
-    <w:lsdException w:name="Grid Table 1 Light Accent 5" w:uiPriority="46"/>
-    <w:lsdException w:name="Grid Table 2 Accent 5" w:uiPriority="47"/>
-    <w:lsdException w:name="Grid Table 3 Accent 5" w:uiPriority="48"/>
-    <w:lsdException w:name="Grid Table 4 Accent 5" w:uiPriority="49"/>
-    <w:lsdException w:name="Grid Table 5 Dark Accent 5" w:uiPriority="50"/>
-    <w:lsdException w:name="Grid Table 6 Colorful Accent 5" w:uiPriority="51"/>
-    <w:lsdException w:name="Grid Table 7 Colorful Accent 5" w:uiPriority="52"/>
-    <w:lsdException w:name="Grid Table 1 Light Accent 6" w:uiPriority="46"/>
-    <w:lsdException w:name="Grid Table 2 Accent 6" w:uiPriority="47"/>
-    <w:lsdException w:name="Grid Table 3 Accent 6" w:uiPriority="48"/>
-    <w:lsdException w:name="Grid Table 4 Accent 6" w:uiPriority="49"/>
-    <w:lsdException w:name="Grid Table 5 Dark Accent 6" w:uiPriority="50"/>
-    <w:lsdException w:name="Grid Table 6 Colorful Accent 6" w:uiPriority="51"/>
-    <w:lsdException w:name="Grid Table 7 Colorful Accent 6" w:uiPriority="52"/>
-    <w:lsdException w:name="List Table 1 Light" w:uiPriority="46"/>
-    <w:lsdException w:name="List Table 2" w:uiPriority="47"/>
-    <w:lsdException w:name="List Table 3" w:uiPriority="48"/>
-    <w:lsdException w:name="List Table 4" w:uiPriority="49"/>
-    <w:lsdException w:name="List Table 5 Dark" w:uiPriority="50"/>
-    <w:lsdException w:name="List Table 6 Colorful" w:uiPriority="51"/>
-    <w:lsdException w:name="List Table 7 Colorful" w:uiPriority="52"/>
-    <w:lsdException w:name="List Table 1 Light Accent 1" w:uiPriority="46"/>
-    <w:lsdException w:name="List Table 2 Accent 1" w:uiPriority="47"/>
-    <w:lsdException w:name="List Table 3 Accent 1" w:uiPriority="48"/>
-    <w:lsdException w:name="List Table 4 Accent 1" w:uiPriority="49"/>
-    <w:lsdException w:name="List Table 5 Dark Accent 1" w:uiPriority="50"/>
-    <w:lsdException w:name="List Table 6 Colorful Accent 1" w:uiPriority="51"/>
-    <w:lsdException w:name="List Table 7 Colorful Accent 1" w:uiPriority="52"/>
-    <w:lsdException w:name="List Table 1 Light Accent 2" w:uiPriority="46"/>
-    <w:lsdException w:name="List Table 2 Accent 2" w:uiPriority="47"/>
-    <w:lsdException w:name="List Table 3 Accent 2" w:uiPriority="48"/>
-    <w:lsdException w:name="List Table 4 Accent 2" w:uiPriority="49"/>
-    <w:lsdException w:name="List Table 5 Dark Accent 2" w:uiPriority="50"/>
-    <w:lsdException w:name="List Table 6 Colorful Accent 2" w:uiPriority="51"/>
-    <w:lsdException w:name="List Table 7 Colorful Accent 2" w:uiPriority="52"/>
-    <w:lsdException w:name="List Table 1 Light Accent 3" w:uiPriority="46"/>
-    <w:lsdException w:name="List Table 2 Accent 3" w:uiPriority="47"/>
-    <w:lsdException w:name="List Table 3 Accent 3" w:uiPriority="48"/>
-    <w:lsdException w:name="List Table 4 Accent 3" w:uiPriority="49"/>
-    <w:lsdException w:name="List Table 5 Dark Accent 3" w:uiPriority="50"/>
-    <w:lsdException w:name="List Table 6 Colorful Accent 3" w:uiPriority="51"/>
-    <w:lsdException w:name="List Table 7 Colorful Accent 3" w:uiPriority="52"/>
-    <w:lsdException w:name="List Table 1 Light Accent 4" w:uiPriority="46"/>
-    <w:lsdException w:name="List Table 2 Accent 4" w:uiPriority="47"/>
-    <w:lsdException w:name="List Table 3 Accent 4" w:uiPriority="48"/>
-    <w:lsdException w:name="List Table 4 Accent 4" w:uiPriority="49"/>
-    <w:lsdException w:name="List Table 5 Dark Accent 4" w:uiPriority="50"/>
-    <w:lsdException w:name="List Table 6 Colorful Accent 4" w:uiPriority="51"/>
-    <w:lsdException w:name="List Table 7 Colorful Accent 4" w:uiPriority="52"/>
-    <w:lsdException w:name="List Table 1 Light Accent 5" w:uiPriority="46"/>
-    <w:lsdException w:name="List Table 2 Accent 5" w:uiPriority="47"/>
-    <w:lsdException w:name="List Table 3 Accent 5" w:uiPriority="48"/>
-    <w:lsdException w:name="List Table 4 Accent 5" w:uiPriority="49"/>
-    <w:lsdException w:name="List Table 5 Dark Accent 5" w:uiPriority="50"/>
-    <w:lsdException w:name="List Table 6 Colorful Accent 5" w:uiPriority="51"/>
-    <w:lsdException w:name="List Table 7 Colorful Accent 5" w:uiPriority="52"/>
-    <w:lsdException w:name="List Table 1 Light Accent 6" w:uiPriority="46"/>
-    <w:lsdException w:name="List Table 2 Accent 6" w:uiPriority="47"/>
-    <w:lsdException w:name="List Table 3 Accent 6" w:uiPriority="48"/>
-    <w:lsdException w:name="List Table 4 Accent 6" w:uiPriority="49"/>
-    <w:lsdException w:name="List Table 5 Dark Accent 6" w:uiPriority="50"/>
-    <w:lsdException w:name="List Table 6 Colorful Accent 6" w:uiPriority="51"/>
-    <w:lsdException w:name="List Table 7 Colorful Accent 6" w:uiPriority="52"/>
-  </w:latentStyles>
-  <w:style w:type="paragraph" w:default="1" w:styleId="Normal">
-    <w:name w:val="Normal"/>
-    <w:qFormat/>
-  </w:style>
-  <w:style w:type="character" w:default="1" w:styleId="DefaultParagraphFont">
-    <w:name w:val="Default Paragraph Font"/>
-    <w:uiPriority w:val="1"/>
-    <w:semiHidden/>
-    <w:unhideWhenUsed/>
-  </w:style>
-  <w:style w:type="table" w:default="1" w:styleId="TableNormal">
-    <w:name w:val="Normal Table"/>
-    <w:uiPriority w:val="99"/>
-    <w:semiHidden/>
-    <w:unhideWhenUsed/>
-    <w:tblPr>
-      <w:tblInd w:w="0" w:type="dxa"/>
-      <w:tblCellMar>
-        <w:top w:w="0" w:type="dxa"/>
-        <w:left w:w="108" w:type="dxa"/>
-        <w:bottom w:w="0" w:type="dxa"/>
-        <w:right w:w="108" w:type="dxa"/>
-      </w:tblCellMar>
-    </w:tblPr>
-  </w:style>
-  <w:style w:type="numbering" w:default="1" w:styleId="NoList">
-    <w:name w:val="No List"/>
-    <w:uiPriority w:val="99"/>
-    <w:semiHidden/>
-    <w:unhideWhenUsed/>
-  </w:style>
-  <w:style w:type="character" w:styleId="PlaceholderText">
-    <w:name w:val="Placeholder Text"/>
-    <w:basedOn w:val="DefaultParagraphFont"/>
-    <w:uiPriority w:val="99"/>
-    <w:semiHidden/>
-    <w:rsid w:val="007D4990"/>
-    <w:rPr>
-      <w:color w:val="808080"/>
-    </w:rPr>
-  </w:style>
-</w:styles>
-</file>
-
-<file path=word/glossary/webSettings.xml><?xml version="1.0" encoding="utf-8"?>
-<w:webSettings xmlns:mc="http://schemas.openxmlformats.org/markup-compatibility/2006" xmlns:r="http://schemas.openxmlformats.org/officeDocument/2006/relationships" xmlns:w="http://schemas.openxmlformats.org/wordprocessingml/2006/main" xmlns:w14="http://schemas.microsoft.com/office/word/2010/wordml" xmlns:w15="http://schemas.microsoft.com/office/word/2012/wordml" xmlns:w16se="http://schemas.microsoft.com/office/word/2015/wordml/symex" mc:Ignorable="w14 w15 w16se">
-  <w:optimizeForBrowser/>
-  <w:allowPNG/>
-</w:webSettings>
-</file>
-
 <file path=word/theme/theme1.xml><?xml version="1.0" encoding="utf-8"?>
 <a:theme xmlns:a="http://schemas.openxmlformats.org/drawingml/2006/main" name="Office Theme">
   <a:themeElements>
@@ -64912,7 +64368,7 @@
 </file>
 
 <file path=customXml/itemProps1.xml><?xml version="1.0" encoding="utf-8"?>
-<ds:datastoreItem xmlns:ds="http://schemas.openxmlformats.org/officeDocument/2006/customXml" ds:itemID="{40058071-8730-415A-BBC6-A4D1E73D9B14}">
+<ds:datastoreItem xmlns:ds="http://schemas.openxmlformats.org/officeDocument/2006/customXml" ds:itemID="{A63063E9-27E1-42D3-BCD5-24FFE4BDCE32}">
   <ds:schemaRefs>
     <ds:schemaRef ds:uri="http://schemas.openxmlformats.org/officeDocument/2006/bibliography"/>
   </ds:schemaRefs>

--- a/Documentation/Quick Fatigue Tool User Settings Reference Guide.docx
+++ b/Documentation/Quick Fatigue Tool User Settings Reference Guide.docx
@@ -3509,7 +3509,7 @@
               <w:rPr>
                 <w:rFonts w:cs="Times New Roman"/>
               </w:rPr>
-              <w:t>Runs the pre-processor only. No fatigue analysis is performed.</w:t>
+              <w:t>Specify the analysis type.</w:t>
             </w:r>
           </w:p>
           <w:p>
@@ -3538,6 +3538,7 @@
             <w:pPr>
               <w:rPr>
                 <w:rFonts w:cs="Courier New"/>
+                <w:b/>
                 <w:color w:val="000000"/>
               </w:rPr>
             </w:pPr>
@@ -3557,6 +3558,7 @@
               </w:rPr>
               <w:t>CHECK</w:t>
             </w:r>
+            <w:proofErr w:type="gramStart"/>
             <w:r>
               <w:rPr>
                 <w:rFonts w:cs="Courier New"/>
@@ -3572,6 +3574,7 @@
               </w:rPr>
               <w:t>{</w:t>
             </w:r>
+            <w:proofErr w:type="gramEnd"/>
             <w:r>
               <w:rPr>
                 <w:rFonts w:cs="Courier New"/>
@@ -3594,6 +3597,181 @@
                 <w:color w:val="000000"/>
               </w:rPr>
               <w:t>}</w:t>
+            </w:r>
+          </w:p>
+          <w:p>
+            <w:pPr>
+              <w:rPr>
+                <w:rFonts w:cs="Courier New"/>
+                <w:b/>
+                <w:color w:val="000000"/>
+              </w:rPr>
+            </w:pPr>
+          </w:p>
+          <w:p>
+            <w:pPr>
+              <w:rPr>
+                <w:rFonts w:cs="Courier New"/>
+                <w:color w:val="000000"/>
+              </w:rPr>
+            </w:pPr>
+            <w:r>
+              <w:rPr>
+                <w:rFonts w:cs="Courier New"/>
+                <w:color w:val="000000"/>
+              </w:rPr>
+              <w:t>Run the pre-processor and the analysis processor:</w:t>
+            </w:r>
+          </w:p>
+          <w:p>
+            <w:pPr>
+              <w:rPr>
+                <w:rFonts w:cs="Courier New"/>
+                <w:b/>
+                <w:color w:val="000000"/>
+              </w:rPr>
+            </w:pPr>
+            <w:r>
+              <w:rPr>
+                <w:rFonts w:cs="Courier New"/>
+                <w:b/>
+                <w:color w:val="004D48"/>
+              </w:rPr>
+              <w:t>DATA_</w:t>
+            </w:r>
+            <w:r>
+              <w:rPr>
+                <w:rFonts w:cs="Courier New"/>
+                <w:b/>
+                <w:color w:val="004D48"/>
+              </w:rPr>
+              <w:t>CHECK</w:t>
+            </w:r>
+            <w:r>
+              <w:rPr>
+                <w:rFonts w:cs="Courier New"/>
+                <w:color w:val="000000"/>
+              </w:rPr>
+              <w:t>=</w:t>
+            </w:r>
+            <w:r>
+              <w:rPr>
+                <w:rFonts w:cs="Courier New"/>
+                <w:color w:val="000000"/>
+              </w:rPr>
+              <w:t>0.0</w:t>
+            </w:r>
+          </w:p>
+          <w:p>
+            <w:pPr>
+              <w:rPr>
+                <w:rFonts w:cs="Times New Roman"/>
+              </w:rPr>
+            </w:pPr>
+          </w:p>
+          <w:p>
+            <w:pPr>
+              <w:rPr>
+                <w:rFonts w:cs="Times New Roman"/>
+              </w:rPr>
+            </w:pPr>
+            <w:r>
+              <w:rPr>
+                <w:rFonts w:cs="Times New Roman"/>
+              </w:rPr>
+              <w:t>Run the pre-processor only:</w:t>
+            </w:r>
+            <w:r>
+              <w:rPr>
+                <w:rFonts w:cs="Times New Roman"/>
+              </w:rPr>
+              <w:t xml:space="preserve"> </w:t>
+            </w:r>
+          </w:p>
+          <w:p>
+            <w:pPr>
+              <w:rPr>
+                <w:rFonts w:cs="Courier New"/>
+                <w:b/>
+                <w:color w:val="000000"/>
+              </w:rPr>
+            </w:pPr>
+            <w:r>
+              <w:rPr>
+                <w:rFonts w:cs="Courier New"/>
+                <w:b/>
+                <w:color w:val="004D48"/>
+              </w:rPr>
+              <w:t>DATA_</w:t>
+            </w:r>
+            <w:r>
+              <w:rPr>
+                <w:rFonts w:cs="Courier New"/>
+                <w:b/>
+                <w:color w:val="004D48"/>
+              </w:rPr>
+              <w:t>CHECK</w:t>
+            </w:r>
+            <w:r>
+              <w:rPr>
+                <w:rFonts w:cs="Courier New"/>
+                <w:color w:val="000000"/>
+              </w:rPr>
+              <w:t>=1.0</w:t>
+            </w:r>
+          </w:p>
+          <w:p>
+            <w:pPr>
+              <w:rPr>
+                <w:rFonts w:cs="Times New Roman"/>
+              </w:rPr>
+            </w:pPr>
+          </w:p>
+          <w:p>
+            <w:pPr>
+              <w:rPr>
+                <w:rFonts w:cs="Times New Roman"/>
+              </w:rPr>
+            </w:pPr>
+            <w:r>
+              <w:rPr>
+                <w:rFonts w:cs="Times New Roman"/>
+              </w:rPr>
+              <w:t>The job files are checked for consistency and n</w:t>
+            </w:r>
+            <w:r>
+              <w:rPr>
+                <w:rFonts w:cs="Times New Roman"/>
+              </w:rPr>
+              <w:t>o fatigue analysis is performed.</w:t>
+            </w:r>
+            <w:r>
+              <w:rPr>
+                <w:rFonts w:cs="Times New Roman"/>
+              </w:rPr>
+              <w:t xml:space="preserve"> The message (</w:t>
+            </w:r>
+            <w:r>
+              <w:rPr>
+                <w:rFonts w:cs="Times New Roman"/>
+                <w:i/>
+              </w:rPr>
+              <w:t>.</w:t>
+            </w:r>
+            <w:proofErr w:type="spellStart"/>
+            <w:r>
+              <w:rPr>
+                <w:rFonts w:cs="Times New Roman"/>
+                <w:i/>
+              </w:rPr>
+              <w:t>msg</w:t>
+            </w:r>
+            <w:proofErr w:type="spellEnd"/>
+            <w:r>
+              <w:rPr>
+                <w:rFonts w:cs="Times New Roman"/>
+              </w:rPr>
+              <w:t>) file is still written to the output directory.</w:t>
             </w:r>
           </w:p>
         </w:tc>
@@ -3652,6 +3830,34 @@
               </w:rPr>
             </w:pPr>
           </w:p>
+          <w:p>
+            <w:pPr>
+              <w:rPr>
+                <w:rFonts w:cs="Times New Roman"/>
+              </w:rPr>
+            </w:pPr>
+          </w:p>
+          <w:p>
+            <w:pPr>
+              <w:rPr>
+                <w:rFonts w:cs="Times New Roman"/>
+              </w:rPr>
+            </w:pPr>
+          </w:p>
+          <w:p>
+            <w:pPr>
+              <w:rPr>
+                <w:rFonts w:cs="Times New Roman"/>
+              </w:rPr>
+            </w:pPr>
+          </w:p>
+          <w:p>
+            <w:pPr>
+              <w:rPr>
+                <w:rFonts w:cs="Times New Roman"/>
+              </w:rPr>
+            </w:pPr>
+          </w:p>
         </w:tc>
       </w:tr>
       <w:tr>
@@ -3672,6 +3878,7 @@
                 <w:b/>
                 <w:color w:val="004D48"/>
               </w:rPr>
+              <w:lastRenderedPageBreak/>
               <w:t>MATERIAL</w:t>
             </w:r>
           </w:p>
@@ -4057,41 +4264,6 @@
               </w:rPr>
             </w:pPr>
           </w:p>
-          <w:p>
-            <w:pPr>
-              <w:rPr>
-                <w:rFonts w:cs="Times New Roman"/>
-              </w:rPr>
-            </w:pPr>
-          </w:p>
-          <w:p>
-            <w:pPr>
-              <w:rPr>
-                <w:rFonts w:cs="Times New Roman"/>
-              </w:rPr>
-            </w:pPr>
-          </w:p>
-          <w:p>
-            <w:pPr>
-              <w:rPr>
-                <w:rFonts w:cs="Times New Roman"/>
-              </w:rPr>
-            </w:pPr>
-          </w:p>
-          <w:p>
-            <w:pPr>
-              <w:rPr>
-                <w:rFonts w:cs="Times New Roman"/>
-              </w:rPr>
-            </w:pPr>
-          </w:p>
-          <w:p>
-            <w:pPr>
-              <w:rPr>
-                <w:rFonts w:cs="Times New Roman"/>
-              </w:rPr>
-            </w:pPr>
-          </w:p>
         </w:tc>
       </w:tr>
       <w:tr>
@@ -4117,7 +4289,6 @@
                 <w:b/>
                 <w:color w:val="004D48"/>
               </w:rPr>
-              <w:lastRenderedPageBreak/>
               <w:t>USE_SN</w:t>
             </w:r>
           </w:p>
@@ -4984,6 +5155,90 @@
               </w:rPr>
             </w:pPr>
           </w:p>
+          <w:p>
+            <w:pPr>
+              <w:rPr>
+                <w:rFonts w:cs="Times New Roman"/>
+              </w:rPr>
+            </w:pPr>
+          </w:p>
+          <w:p>
+            <w:pPr>
+              <w:rPr>
+                <w:rFonts w:cs="Times New Roman"/>
+              </w:rPr>
+            </w:pPr>
+          </w:p>
+          <w:p>
+            <w:pPr>
+              <w:rPr>
+                <w:rFonts w:cs="Times New Roman"/>
+              </w:rPr>
+            </w:pPr>
+          </w:p>
+          <w:p>
+            <w:pPr>
+              <w:rPr>
+                <w:rFonts w:cs="Times New Roman"/>
+              </w:rPr>
+            </w:pPr>
+          </w:p>
+          <w:p>
+            <w:pPr>
+              <w:rPr>
+                <w:rFonts w:cs="Times New Roman"/>
+              </w:rPr>
+            </w:pPr>
+          </w:p>
+          <w:p>
+            <w:pPr>
+              <w:rPr>
+                <w:rFonts w:cs="Times New Roman"/>
+              </w:rPr>
+            </w:pPr>
+          </w:p>
+          <w:p>
+            <w:pPr>
+              <w:rPr>
+                <w:rFonts w:cs="Times New Roman"/>
+              </w:rPr>
+            </w:pPr>
+          </w:p>
+          <w:p>
+            <w:pPr>
+              <w:rPr>
+                <w:rFonts w:cs="Times New Roman"/>
+              </w:rPr>
+            </w:pPr>
+          </w:p>
+          <w:p>
+            <w:pPr>
+              <w:rPr>
+                <w:rFonts w:cs="Times New Roman"/>
+              </w:rPr>
+            </w:pPr>
+          </w:p>
+          <w:p>
+            <w:pPr>
+              <w:rPr>
+                <w:rFonts w:cs="Times New Roman"/>
+              </w:rPr>
+            </w:pPr>
+          </w:p>
+          <w:p>
+            <w:pPr>
+              <w:rPr>
+                <w:rFonts w:cs="Times New Roman"/>
+              </w:rPr>
+            </w:pPr>
+          </w:p>
+          <w:p>
+            <w:pPr>
+              <w:rPr>
+                <w:rFonts w:cs="Times New Roman"/>
+              </w:rPr>
+            </w:pPr>
+          </w:p>
         </w:tc>
       </w:tr>
       <w:tr>
@@ -5009,6 +5264,7 @@
                 <w:b/>
                 <w:color w:val="004D48"/>
               </w:rPr>
+              <w:lastRenderedPageBreak/>
               <w:t>SN_KNOCK_DOWN</w:t>
             </w:r>
           </w:p>
@@ -5532,41 +5788,6 @@
               </w:rPr>
             </w:pPr>
           </w:p>
-          <w:p>
-            <w:pPr>
-              <w:rPr>
-                <w:rFonts w:cs="Times New Roman"/>
-              </w:rPr>
-            </w:pPr>
-          </w:p>
-          <w:p>
-            <w:pPr>
-              <w:rPr>
-                <w:rFonts w:cs="Times New Roman"/>
-              </w:rPr>
-            </w:pPr>
-          </w:p>
-          <w:p>
-            <w:pPr>
-              <w:rPr>
-                <w:rFonts w:cs="Times New Roman"/>
-              </w:rPr>
-            </w:pPr>
-          </w:p>
-          <w:p>
-            <w:pPr>
-              <w:rPr>
-                <w:rFonts w:cs="Times New Roman"/>
-              </w:rPr>
-            </w:pPr>
-          </w:p>
-          <w:p>
-            <w:pPr>
-              <w:rPr>
-                <w:rFonts w:cs="Times New Roman"/>
-              </w:rPr>
-            </w:pPr>
-          </w:p>
         </w:tc>
       </w:tr>
       <w:tr>
@@ -5592,7 +5813,6 @@
                 <w:b/>
                 <w:color w:val="004D48"/>
               </w:rPr>
-              <w:lastRenderedPageBreak/>
               <w:t>DATASET</w:t>
             </w:r>
           </w:p>
@@ -6228,6 +6448,90 @@
               </w:rPr>
             </w:pPr>
           </w:p>
+          <w:p>
+            <w:pPr>
+              <w:rPr>
+                <w:rFonts w:cs="Times New Roman"/>
+              </w:rPr>
+            </w:pPr>
+          </w:p>
+          <w:p>
+            <w:pPr>
+              <w:rPr>
+                <w:rFonts w:cs="Times New Roman"/>
+              </w:rPr>
+            </w:pPr>
+          </w:p>
+          <w:p>
+            <w:pPr>
+              <w:rPr>
+                <w:rFonts w:cs="Times New Roman"/>
+              </w:rPr>
+            </w:pPr>
+          </w:p>
+          <w:p>
+            <w:pPr>
+              <w:rPr>
+                <w:rFonts w:cs="Times New Roman"/>
+              </w:rPr>
+            </w:pPr>
+          </w:p>
+          <w:p>
+            <w:pPr>
+              <w:rPr>
+                <w:rFonts w:cs="Times New Roman"/>
+              </w:rPr>
+            </w:pPr>
+          </w:p>
+          <w:p>
+            <w:pPr>
+              <w:rPr>
+                <w:rFonts w:cs="Times New Roman"/>
+              </w:rPr>
+            </w:pPr>
+          </w:p>
+          <w:p>
+            <w:pPr>
+              <w:rPr>
+                <w:rFonts w:cs="Times New Roman"/>
+              </w:rPr>
+            </w:pPr>
+          </w:p>
+          <w:p>
+            <w:pPr>
+              <w:rPr>
+                <w:rFonts w:cs="Times New Roman"/>
+              </w:rPr>
+            </w:pPr>
+          </w:p>
+          <w:p>
+            <w:pPr>
+              <w:rPr>
+                <w:rFonts w:cs="Times New Roman"/>
+              </w:rPr>
+            </w:pPr>
+          </w:p>
+          <w:p>
+            <w:pPr>
+              <w:rPr>
+                <w:rFonts w:cs="Times New Roman"/>
+              </w:rPr>
+            </w:pPr>
+          </w:p>
+          <w:p>
+            <w:pPr>
+              <w:rPr>
+                <w:rFonts w:cs="Times New Roman"/>
+              </w:rPr>
+            </w:pPr>
+          </w:p>
+          <w:p>
+            <w:pPr>
+              <w:rPr>
+                <w:rFonts w:cs="Times New Roman"/>
+              </w:rPr>
+            </w:pPr>
+          </w:p>
         </w:tc>
       </w:tr>
       <w:tr>
@@ -6253,6 +6557,7 @@
                 <w:b/>
                 <w:color w:val="004D48"/>
               </w:rPr>
+              <w:lastRenderedPageBreak/>
               <w:t>HISTORY</w:t>
             </w:r>
           </w:p>
@@ -7693,7 +7998,6 @@
                 <w:b/>
                 <w:color w:val="004D48"/>
               </w:rPr>
-              <w:lastRenderedPageBreak/>
               <w:t>CONV</w:t>
             </w:r>
           </w:p>
@@ -8245,6 +8549,7 @@
                 <w:b/>
                 <w:color w:val="004D48"/>
               </w:rPr>
+              <w:lastRenderedPageBreak/>
               <w:t>SCALE</w:t>
             </w:r>
           </w:p>
@@ -8894,90 +9199,6 @@
               </w:rPr>
             </w:pPr>
           </w:p>
-          <w:p>
-            <w:pPr>
-              <w:rPr>
-                <w:rFonts w:cs="Times New Roman"/>
-              </w:rPr>
-            </w:pPr>
-          </w:p>
-          <w:p>
-            <w:pPr>
-              <w:rPr>
-                <w:rFonts w:cs="Times New Roman"/>
-              </w:rPr>
-            </w:pPr>
-          </w:p>
-          <w:p>
-            <w:pPr>
-              <w:rPr>
-                <w:rFonts w:cs="Times New Roman"/>
-              </w:rPr>
-            </w:pPr>
-          </w:p>
-          <w:p>
-            <w:pPr>
-              <w:rPr>
-                <w:rFonts w:cs="Times New Roman"/>
-              </w:rPr>
-            </w:pPr>
-          </w:p>
-          <w:p>
-            <w:pPr>
-              <w:rPr>
-                <w:rFonts w:cs="Times New Roman"/>
-              </w:rPr>
-            </w:pPr>
-          </w:p>
-          <w:p>
-            <w:pPr>
-              <w:rPr>
-                <w:rFonts w:cs="Times New Roman"/>
-              </w:rPr>
-            </w:pPr>
-          </w:p>
-          <w:p>
-            <w:pPr>
-              <w:rPr>
-                <w:rFonts w:cs="Times New Roman"/>
-              </w:rPr>
-            </w:pPr>
-          </w:p>
-          <w:p>
-            <w:pPr>
-              <w:rPr>
-                <w:rFonts w:cs="Times New Roman"/>
-              </w:rPr>
-            </w:pPr>
-          </w:p>
-          <w:p>
-            <w:pPr>
-              <w:rPr>
-                <w:rFonts w:cs="Times New Roman"/>
-              </w:rPr>
-            </w:pPr>
-          </w:p>
-          <w:p>
-            <w:pPr>
-              <w:rPr>
-                <w:rFonts w:cs="Times New Roman"/>
-              </w:rPr>
-            </w:pPr>
-          </w:p>
-          <w:p>
-            <w:pPr>
-              <w:rPr>
-                <w:rFonts w:cs="Times New Roman"/>
-              </w:rPr>
-            </w:pPr>
-          </w:p>
-          <w:p>
-            <w:pPr>
-              <w:rPr>
-                <w:rFonts w:cs="Times New Roman"/>
-              </w:rPr>
-            </w:pPr>
-          </w:p>
         </w:tc>
       </w:tr>
       <w:tr>
@@ -9000,7 +9221,6 @@
                 <w:b/>
                 <w:color w:val="004D48"/>
               </w:rPr>
-              <w:lastRenderedPageBreak/>
               <w:t>OFFSET</w:t>
             </w:r>
           </w:p>
@@ -9633,6 +9853,69 @@
               </w:rPr>
             </w:pPr>
           </w:p>
+          <w:p>
+            <w:pPr>
+              <w:rPr>
+                <w:rFonts w:cs="Times New Roman"/>
+              </w:rPr>
+            </w:pPr>
+          </w:p>
+          <w:p>
+            <w:pPr>
+              <w:rPr>
+                <w:rFonts w:cs="Times New Roman"/>
+              </w:rPr>
+            </w:pPr>
+          </w:p>
+          <w:p>
+            <w:pPr>
+              <w:rPr>
+                <w:rFonts w:cs="Times New Roman"/>
+              </w:rPr>
+            </w:pPr>
+          </w:p>
+          <w:p>
+            <w:pPr>
+              <w:rPr>
+                <w:rFonts w:cs="Times New Roman"/>
+              </w:rPr>
+            </w:pPr>
+          </w:p>
+          <w:p>
+            <w:pPr>
+              <w:rPr>
+                <w:rFonts w:cs="Times New Roman"/>
+              </w:rPr>
+            </w:pPr>
+          </w:p>
+          <w:p>
+            <w:pPr>
+              <w:rPr>
+                <w:rFonts w:cs="Times New Roman"/>
+              </w:rPr>
+            </w:pPr>
+          </w:p>
+          <w:p>
+            <w:pPr>
+              <w:rPr>
+                <w:rFonts w:cs="Times New Roman"/>
+              </w:rPr>
+            </w:pPr>
+          </w:p>
+          <w:p>
+            <w:pPr>
+              <w:rPr>
+                <w:rFonts w:cs="Times New Roman"/>
+              </w:rPr>
+            </w:pPr>
+          </w:p>
+          <w:p>
+            <w:pPr>
+              <w:rPr>
+                <w:rFonts w:cs="Times New Roman"/>
+              </w:rPr>
+            </w:pPr>
+          </w:p>
         </w:tc>
       </w:tr>
       <w:tr>
@@ -9655,6 +9938,7 @@
                 <w:b/>
                 <w:color w:val="004D48"/>
               </w:rPr>
+              <w:lastRenderedPageBreak/>
               <w:t>HF_DATASET</w:t>
             </w:r>
           </w:p>
@@ -10253,69 +10537,6 @@
               </w:rPr>
             </w:pPr>
           </w:p>
-          <w:p>
-            <w:pPr>
-              <w:rPr>
-                <w:rFonts w:cs="Times New Roman"/>
-              </w:rPr>
-            </w:pPr>
-          </w:p>
-          <w:p>
-            <w:pPr>
-              <w:rPr>
-                <w:rFonts w:cs="Times New Roman"/>
-              </w:rPr>
-            </w:pPr>
-          </w:p>
-          <w:p>
-            <w:pPr>
-              <w:rPr>
-                <w:rFonts w:cs="Times New Roman"/>
-              </w:rPr>
-            </w:pPr>
-          </w:p>
-          <w:p>
-            <w:pPr>
-              <w:rPr>
-                <w:rFonts w:cs="Times New Roman"/>
-              </w:rPr>
-            </w:pPr>
-          </w:p>
-          <w:p>
-            <w:pPr>
-              <w:rPr>
-                <w:rFonts w:cs="Times New Roman"/>
-              </w:rPr>
-            </w:pPr>
-          </w:p>
-          <w:p>
-            <w:pPr>
-              <w:rPr>
-                <w:rFonts w:cs="Times New Roman"/>
-              </w:rPr>
-            </w:pPr>
-          </w:p>
-          <w:p>
-            <w:pPr>
-              <w:rPr>
-                <w:rFonts w:cs="Times New Roman"/>
-              </w:rPr>
-            </w:pPr>
-          </w:p>
-          <w:p>
-            <w:pPr>
-              <w:rPr>
-                <w:rFonts w:cs="Times New Roman"/>
-              </w:rPr>
-            </w:pPr>
-          </w:p>
-          <w:p>
-            <w:pPr>
-              <w:rPr>
-                <w:rFonts w:cs="Times New Roman"/>
-              </w:rPr>
-            </w:pPr>
-          </w:p>
         </w:tc>
       </w:tr>
       <w:tr>
@@ -10338,7 +10559,6 @@
                 <w:b/>
                 <w:color w:val="004D48"/>
               </w:rPr>
-              <w:lastRenderedPageBreak/>
               <w:t>HF_HISTORY</w:t>
             </w:r>
           </w:p>
@@ -11151,6 +11371,69 @@
               </w:rPr>
             </w:pPr>
           </w:p>
+          <w:p>
+            <w:pPr>
+              <w:rPr>
+                <w:rFonts w:cs="Times New Roman"/>
+              </w:rPr>
+            </w:pPr>
+          </w:p>
+          <w:p>
+            <w:pPr>
+              <w:rPr>
+                <w:rFonts w:cs="Times New Roman"/>
+              </w:rPr>
+            </w:pPr>
+          </w:p>
+          <w:p>
+            <w:pPr>
+              <w:rPr>
+                <w:rFonts w:cs="Times New Roman"/>
+              </w:rPr>
+            </w:pPr>
+          </w:p>
+          <w:p>
+            <w:pPr>
+              <w:rPr>
+                <w:rFonts w:cs="Times New Roman"/>
+              </w:rPr>
+            </w:pPr>
+          </w:p>
+          <w:p>
+            <w:pPr>
+              <w:rPr>
+                <w:rFonts w:cs="Times New Roman"/>
+              </w:rPr>
+            </w:pPr>
+          </w:p>
+          <w:p>
+            <w:pPr>
+              <w:rPr>
+                <w:rFonts w:cs="Times New Roman"/>
+              </w:rPr>
+            </w:pPr>
+          </w:p>
+          <w:p>
+            <w:pPr>
+              <w:rPr>
+                <w:rFonts w:cs="Times New Roman"/>
+              </w:rPr>
+            </w:pPr>
+          </w:p>
+          <w:p>
+            <w:pPr>
+              <w:rPr>
+                <w:rFonts w:cs="Times New Roman"/>
+              </w:rPr>
+            </w:pPr>
+          </w:p>
+          <w:p>
+            <w:pPr>
+              <w:rPr>
+                <w:rFonts w:cs="Times New Roman"/>
+              </w:rPr>
+            </w:pPr>
+          </w:p>
         </w:tc>
       </w:tr>
       <w:tr>
@@ -11173,6 +11456,7 @@
                 <w:b/>
                 <w:color w:val="004D48"/>
               </w:rPr>
+              <w:lastRenderedPageBreak/>
               <w:t>HF_TIME</w:t>
             </w:r>
           </w:p>
@@ -11590,111 +11874,6 @@
               </w:rPr>
             </w:pPr>
           </w:p>
-          <w:p>
-            <w:pPr>
-              <w:rPr>
-                <w:rFonts w:cs="Times New Roman"/>
-              </w:rPr>
-            </w:pPr>
-          </w:p>
-          <w:p>
-            <w:pPr>
-              <w:rPr>
-                <w:rFonts w:cs="Times New Roman"/>
-              </w:rPr>
-            </w:pPr>
-          </w:p>
-          <w:p>
-            <w:pPr>
-              <w:rPr>
-                <w:rFonts w:cs="Times New Roman"/>
-              </w:rPr>
-            </w:pPr>
-          </w:p>
-          <w:p>
-            <w:pPr>
-              <w:rPr>
-                <w:rFonts w:cs="Times New Roman"/>
-              </w:rPr>
-            </w:pPr>
-          </w:p>
-          <w:p>
-            <w:pPr>
-              <w:rPr>
-                <w:rFonts w:cs="Times New Roman"/>
-              </w:rPr>
-            </w:pPr>
-          </w:p>
-          <w:p>
-            <w:pPr>
-              <w:rPr>
-                <w:rFonts w:cs="Times New Roman"/>
-              </w:rPr>
-            </w:pPr>
-          </w:p>
-          <w:p>
-            <w:pPr>
-              <w:rPr>
-                <w:rFonts w:cs="Times New Roman"/>
-              </w:rPr>
-            </w:pPr>
-          </w:p>
-          <w:p>
-            <w:pPr>
-              <w:rPr>
-                <w:rFonts w:cs="Times New Roman"/>
-              </w:rPr>
-            </w:pPr>
-          </w:p>
-          <w:p>
-            <w:pPr>
-              <w:rPr>
-                <w:rFonts w:cs="Times New Roman"/>
-              </w:rPr>
-            </w:pPr>
-          </w:p>
-          <w:p>
-            <w:pPr>
-              <w:rPr>
-                <w:rFonts w:cs="Times New Roman"/>
-              </w:rPr>
-            </w:pPr>
-          </w:p>
-          <w:p>
-            <w:pPr>
-              <w:rPr>
-                <w:rFonts w:cs="Times New Roman"/>
-              </w:rPr>
-            </w:pPr>
-          </w:p>
-          <w:p>
-            <w:pPr>
-              <w:rPr>
-                <w:rFonts w:cs="Times New Roman"/>
-              </w:rPr>
-            </w:pPr>
-          </w:p>
-          <w:p>
-            <w:pPr>
-              <w:rPr>
-                <w:rFonts w:cs="Times New Roman"/>
-              </w:rPr>
-            </w:pPr>
-          </w:p>
-          <w:p>
-            <w:pPr>
-              <w:rPr>
-                <w:rFonts w:cs="Times New Roman"/>
-              </w:rPr>
-            </w:pPr>
-          </w:p>
-          <w:p>
-            <w:pPr>
-              <w:rPr>
-                <w:rFonts w:cs="Times New Roman"/>
-              </w:rPr>
-            </w:pPr>
-          </w:p>
         </w:tc>
       </w:tr>
       <w:tr>
@@ -11717,7 +11896,6 @@
                 <w:b/>
                 <w:color w:val="004D48"/>
               </w:rPr>
-              <w:lastRenderedPageBreak/>
               <w:t>HF_SCALE</w:t>
             </w:r>
           </w:p>
@@ -12771,6 +12949,20 @@
               </w:rPr>
             </w:pPr>
           </w:p>
+          <w:p>
+            <w:pPr>
+              <w:rPr>
+                <w:rFonts w:cs="Times New Roman"/>
+              </w:rPr>
+            </w:pPr>
+          </w:p>
+          <w:p>
+            <w:pPr>
+              <w:rPr>
+                <w:rFonts w:cs="Times New Roman"/>
+              </w:rPr>
+            </w:pPr>
+          </w:p>
         </w:tc>
       </w:tr>
       <w:tr>
@@ -12793,6 +12985,7 @@
                 <w:b/>
                 <w:color w:val="004D48"/>
               </w:rPr>
+              <w:lastRenderedPageBreak/>
               <w:t>GROUP</w:t>
             </w:r>
           </w:p>
@@ -13182,7 +13375,6 @@
                 <w:b/>
                 <w:color w:val="004D48"/>
               </w:rPr>
-              <w:lastRenderedPageBreak/>
               <w:t>ALGORITHM</w:t>
             </w:r>
           </w:p>
@@ -14550,104 +14742,6 @@
           <w:tcPr>
             <w:tcW w:w="6164" w:type="dxa"/>
           </w:tcPr>
-          <w:p>
-            <w:pPr>
-              <w:rPr>
-                <w:rFonts w:cs="Times New Roman"/>
-              </w:rPr>
-            </w:pPr>
-          </w:p>
-          <w:p>
-            <w:pPr>
-              <w:rPr>
-                <w:rFonts w:cs="Times New Roman"/>
-              </w:rPr>
-            </w:pPr>
-          </w:p>
-          <w:p>
-            <w:pPr>
-              <w:rPr>
-                <w:rFonts w:cs="Times New Roman"/>
-              </w:rPr>
-            </w:pPr>
-          </w:p>
-          <w:p>
-            <w:pPr>
-              <w:rPr>
-                <w:rFonts w:cs="Times New Roman"/>
-              </w:rPr>
-            </w:pPr>
-          </w:p>
-          <w:p>
-            <w:pPr>
-              <w:rPr>
-                <w:rFonts w:cs="Times New Roman"/>
-              </w:rPr>
-            </w:pPr>
-          </w:p>
-          <w:p>
-            <w:pPr>
-              <w:rPr>
-                <w:rFonts w:cs="Times New Roman"/>
-              </w:rPr>
-            </w:pPr>
-          </w:p>
-          <w:p>
-            <w:pPr>
-              <w:rPr>
-                <w:rFonts w:cs="Times New Roman"/>
-              </w:rPr>
-            </w:pPr>
-          </w:p>
-          <w:p>
-            <w:pPr>
-              <w:rPr>
-                <w:rFonts w:cs="Times New Roman"/>
-              </w:rPr>
-            </w:pPr>
-          </w:p>
-          <w:p>
-            <w:pPr>
-              <w:rPr>
-                <w:rFonts w:cs="Times New Roman"/>
-              </w:rPr>
-            </w:pPr>
-          </w:p>
-          <w:p>
-            <w:pPr>
-              <w:rPr>
-                <w:rFonts w:cs="Times New Roman"/>
-              </w:rPr>
-            </w:pPr>
-          </w:p>
-          <w:p>
-            <w:pPr>
-              <w:rPr>
-                <w:rFonts w:cs="Times New Roman"/>
-              </w:rPr>
-            </w:pPr>
-          </w:p>
-          <w:p>
-            <w:pPr>
-              <w:rPr>
-                <w:rFonts w:cs="Times New Roman"/>
-              </w:rPr>
-            </w:pPr>
-          </w:p>
-          <w:p>
-            <w:pPr>
-              <w:rPr>
-                <w:rFonts w:cs="Times New Roman"/>
-              </w:rPr>
-            </w:pPr>
-          </w:p>
-          <w:p>
-            <w:pPr>
-              <w:rPr>
-                <w:rFonts w:cs="Times New Roman"/>
-              </w:rPr>
-            </w:pPr>
-          </w:p>
           <w:p>
             <w:pPr>
               <w:rPr>
@@ -64368,7 +64462,7 @@
 </file>
 
 <file path=customXml/itemProps1.xml><?xml version="1.0" encoding="utf-8"?>
-<ds:datastoreItem xmlns:ds="http://schemas.openxmlformats.org/officeDocument/2006/customXml" ds:itemID="{A63063E9-27E1-42D3-BCD5-24FFE4BDCE32}">
+<ds:datastoreItem xmlns:ds="http://schemas.openxmlformats.org/officeDocument/2006/customXml" ds:itemID="{E6C44A54-F195-43C3-9890-795BA44068BF}">
   <ds:schemaRefs>
     <ds:schemaRef ds:uri="http://schemas.openxmlformats.org/officeDocument/2006/bibliography"/>
   </ds:schemaRefs>

--- a/Documentation/Quick Fatigue Tool User Settings Reference Guide.docx
+++ b/Documentation/Quick Fatigue Tool User Settings Reference Guide.docx
@@ -3737,19 +3737,7 @@
               <w:rPr>
                 <w:rFonts w:cs="Times New Roman"/>
               </w:rPr>
-              <w:t>The job files are checked for consistency and n</w:t>
-            </w:r>
-            <w:r>
-              <w:rPr>
-                <w:rFonts w:cs="Times New Roman"/>
-              </w:rPr>
-              <w:t>o fatigue analysis is performed.</w:t>
-            </w:r>
-            <w:r>
-              <w:rPr>
-                <w:rFonts w:cs="Times New Roman"/>
-              </w:rPr>
-              <w:t xml:space="preserve"> The message (</w:t>
+              <w:t>The job files are checked for consistency and no fatigue analysis is performed. The message (</w:t>
             </w:r>
             <w:r>
               <w:rPr>
@@ -4768,7 +4756,33 @@
               <w:rPr>
                 <w:rFonts w:cs="Times New Roman"/>
               </w:rPr>
-              <w:t xml:space="preserve"> factor for</w:t>
+              <w:t xml:space="preserve"> </w:t>
+            </w:r>
+            <w:proofErr w:type="spellStart"/>
+            <w:r>
+              <w:rPr>
+                <w:rFonts w:cs="Times New Roman"/>
+              </w:rPr>
+              <w:t>facto</w:t>
+            </w:r>
+            <w:r>
+              <w:rPr>
+                <w:rFonts w:cs="Times New Roman"/>
+              </w:rPr>
+              <w:t>s</w:t>
+            </w:r>
+            <w:r>
+              <w:rPr>
+                <w:rFonts w:cs="Times New Roman"/>
+              </w:rPr>
+              <w:t>r</w:t>
+            </w:r>
+            <w:proofErr w:type="spellEnd"/>
+            <w:r>
+              <w:rPr>
+                <w:rFonts w:cs="Times New Roman"/>
+              </w:rPr>
+              <w:t xml:space="preserve"> for</w:t>
             </w:r>
             <w:r>
               <w:rPr>
@@ -8330,21 +8344,7 @@
               <w:rPr>
                 <w:rFonts w:cs="Times New Roman"/>
               </w:rPr>
-              <w:t xml:space="preserve">, </w:t>
-            </w:r>
-            <w:r>
-              <w:rPr>
-                <w:rFonts w:cs="Courier New"/>
-                <w:i/>
-                <w:color w:val="A020F0"/>
-              </w:rPr>
-              <w:t>unit</w:t>
-            </w:r>
-            <w:r>
-              <w:rPr>
-                <w:rFonts w:cs="Times New Roman"/>
-              </w:rPr>
-              <w:t xml:space="preserve">, </w:t>
+              <w:t xml:space="preserve"> </w:t>
             </w:r>
             <w:r>
               <w:rPr>
@@ -8356,21 +8356,7 @@
               <w:rPr>
                 <w:rFonts w:cs="Times New Roman"/>
               </w:rPr>
-              <w:t xml:space="preserve">nd its magnitude, </w:t>
-            </w:r>
-            <m:oMath>
-              <m:r>
-                <w:rPr>
-                  <w:rFonts w:ascii="Cambria Math" w:hAnsi="Cambria Math" w:cs="Times New Roman"/>
-                </w:rPr>
-                <m:t>n</m:t>
-              </m:r>
-            </m:oMath>
-            <w:r>
-              <w:rPr>
-                <w:rFonts w:cs="Times New Roman"/>
-              </w:rPr>
-              <w:t>.</w:t>
+              <w:t>nd its magnitude.</w:t>
             </w:r>
           </w:p>
           <w:p>
@@ -8468,6 +8454,35 @@
               <w:t>}</w:t>
             </w:r>
           </w:p>
+          <w:p>
+            <w:pPr>
+              <w:autoSpaceDE w:val="0"/>
+              <w:autoSpaceDN w:val="0"/>
+              <w:adjustRightInd w:val="0"/>
+              <w:rPr>
+                <w:rFonts w:cs="Courier New"/>
+                <w:color w:val="000000"/>
+              </w:rPr>
+            </w:pPr>
+          </w:p>
+          <w:p>
+            <w:pPr>
+              <w:autoSpaceDE w:val="0"/>
+              <w:autoSpaceDN w:val="0"/>
+              <w:adjustRightInd w:val="0"/>
+              <w:rPr>
+                <w:rFonts w:cs="Courier New"/>
+                <w:color w:val="000000"/>
+              </w:rPr>
+            </w:pPr>
+            <w:r>
+              <w:rPr>
+                <w:rFonts w:cs="Courier New"/>
+                <w:color w:val="000000"/>
+              </w:rPr>
+              <w:t>The default load equivalence is 1.0 repeat.</w:t>
+            </w:r>
+          </w:p>
         </w:tc>
       </w:tr>
       <w:tr>
@@ -8549,7 +8564,6 @@
                 <w:b/>
                 <w:color w:val="004D48"/>
               </w:rPr>
-              <w:lastRenderedPageBreak/>
               <w:t>SCALE</w:t>
             </w:r>
           </w:p>
@@ -15524,7 +15538,19 @@
               <w:rPr>
                 <w:rFonts w:cs="Times New Roman"/>
               </w:rPr>
-              <w:t>Restrict the analysis region to the items listed in a text file:</w:t>
+              <w:t>Restrict the analysi</w:t>
+            </w:r>
+            <w:r>
+              <w:rPr>
+                <w:rFonts w:cs="Times New Roman"/>
+              </w:rPr>
+              <w:t>s region to</w:t>
+            </w:r>
+            <w:r>
+              <w:rPr>
+                <w:rFonts w:cs="Times New Roman"/>
+              </w:rPr>
+              <w:t xml:space="preserve"> items listed in a text file:</w:t>
             </w:r>
           </w:p>
           <w:p>
@@ -21446,7 +21472,19 @@
               <w:rPr>
                 <w:rFonts w:cs="Times New Roman"/>
               </w:rPr>
-              <w:t>correspond to a tensile residual stress, while n</w:t>
+              <w:t>correspond to a</w:t>
+            </w:r>
+            <w:r>
+              <w:rPr>
+                <w:rFonts w:cs="Times New Roman"/>
+              </w:rPr>
+              <w:t xml:space="preserve"> tensile residual stress; </w:t>
+            </w:r>
+            <w:r>
+              <w:rPr>
+                <w:rFonts w:cs="Times New Roman"/>
+              </w:rPr>
+              <w:t>n</w:t>
             </w:r>
             <w:r>
               <w:rPr>
@@ -24519,6 +24557,12 @@
               <w:rPr>
                 <w:rFonts w:cs="Times New Roman"/>
               </w:rPr>
+              <w:t>,</w:t>
+            </w:r>
+            <w:r>
+              <w:rPr>
+                <w:rFonts w:cs="Times New Roman"/>
+              </w:rPr>
               <w:t xml:space="preserve"> and when fatigue results are written to </w:t>
             </w:r>
             <w:proofErr w:type="gramStart"/>
@@ -25572,32 +25616,19 @@
               <w:rPr>
                 <w:rFonts w:cs="Times New Roman"/>
               </w:rPr>
-              <w:t>This option is not compulsory, but minimizes the risk of naming clashes which would prevent</w:t>
-            </w:r>
-            <w:r>
-              <w:rPr>
-                <w:rFonts w:cs="Times New Roman"/>
-              </w:rPr>
-              <w:t xml:space="preserve"> </w:t>
-            </w:r>
-            <w:r>
-              <w:rPr>
-                <w:rFonts w:cs="Times New Roman"/>
-              </w:rPr>
-              <w:t xml:space="preserve">Quick Fatigue Tool from successfully writing field data to the </w:t>
-            </w:r>
-            <w:r>
-              <w:rPr>
-                <w:rFonts w:cs="Times New Roman"/>
-                <w:i/>
-              </w:rPr>
-              <w:t>.odb</w:t>
-            </w:r>
-            <w:r>
-              <w:rPr>
-                <w:rFonts w:cs="Times New Roman"/>
-              </w:rPr>
-              <w:t xml:space="preserve"> file.</w:t>
+              <w:t xml:space="preserve">This option is not compulsory. If the ODB step name is </w:t>
+            </w:r>
+            <w:r>
+              <w:rPr>
+                <w:rFonts w:cs="Times New Roman"/>
+              </w:rPr>
+              <w:t>not specified</w:t>
+            </w:r>
+            <w:r>
+              <w:rPr>
+                <w:rFonts w:cs="Times New Roman"/>
+              </w:rPr>
+              <w:t>, Quick Fatigue Tool uses a default step name.</w:t>
             </w:r>
           </w:p>
         </w:tc>
@@ -25678,6 +25709,7 @@
                 <w:b/>
                 <w:color w:val="004D48"/>
               </w:rPr>
+              <w:lastRenderedPageBreak/>
               <w:t>RESULT_POSITION</w:t>
             </w:r>
           </w:p>
@@ -27455,6 +27487,13 @@
               </w:rPr>
             </w:pPr>
           </w:p>
+          <w:p>
+            <w:pPr>
+              <w:rPr>
+                <w:rFonts w:cs="Times New Roman"/>
+              </w:rPr>
+            </w:pPr>
+          </w:p>
         </w:tc>
       </w:tr>
       <w:tr>
@@ -28507,7 +28546,43 @@
               <w:rPr>
                 <w:rFonts w:cs="Times New Roman"/>
               </w:rPr>
-              <w:t>eristic length is not important. If the characteristic length is not specified,              Quick Fatigue Tool will not correct the loading for the effect of plate thickness or bolt diameter.</w:t>
+              <w:t xml:space="preserve">eristic length is </w:t>
+            </w:r>
+            <w:r>
+              <w:rPr>
+                <w:rFonts w:cs="Times New Roman"/>
+              </w:rPr>
+              <w:t>un</w:t>
+            </w:r>
+            <w:r>
+              <w:rPr>
+                <w:rFonts w:cs="Times New Roman"/>
+              </w:rPr>
+              <w:t xml:space="preserve">important. If the characteristic length is not specified,              Quick Fatigue Tool will not correct the loading for the effect of plate thickness </w:t>
+            </w:r>
+            <w:r>
+              <w:rPr>
+                <w:rFonts w:cs="Times New Roman"/>
+              </w:rPr>
+              <w:t>(</w:t>
+            </w:r>
+            <w:r>
+              <w:rPr>
+                <w:rFonts w:cs="Times New Roman"/>
+              </w:rPr>
+              <w:t>or bolt diameter</w:t>
+            </w:r>
+            <w:r>
+              <w:rPr>
+                <w:rFonts w:cs="Times New Roman"/>
+              </w:rPr>
+              <w:t>)</w:t>
+            </w:r>
+            <w:r>
+              <w:rPr>
+                <w:rFonts w:cs="Times New Roman"/>
+              </w:rPr>
+              <w:t>.</w:t>
             </w:r>
           </w:p>
         </w:tc>
@@ -64172,6 +64247,565 @@
 </w:styles>
 </file>
 
+<file path=word/glossary/document.xml><?xml version="1.0" encoding="utf-8"?>
+<w:glossaryDocument xmlns:wpc="http://schemas.microsoft.com/office/word/2010/wordprocessingCanvas" xmlns:cx="http://schemas.microsoft.com/office/drawing/2014/chartex" xmlns:cx1="http://schemas.microsoft.com/office/drawing/2015/9/8/chartex" xmlns:mc="http://schemas.openxmlformats.org/markup-compatibility/2006" xmlns:o="urn:schemas-microsoft-com:office:office" xmlns:r="http://schemas.openxmlformats.org/officeDocument/2006/relationships" xmlns:m="http://schemas.openxmlformats.org/officeDocument/2006/math" xmlns:v="urn:schemas-microsoft-com:vml" xmlns:wp14="http://schemas.microsoft.com/office/word/2010/wordprocessingDrawing" xmlns:wp="http://schemas.openxmlformats.org/drawingml/2006/wordprocessingDrawing" xmlns:w10="urn:schemas-microsoft-com:office:word" xmlns:w="http://schemas.openxmlformats.org/wordprocessingml/2006/main" xmlns:w14="http://schemas.microsoft.com/office/word/2010/wordml" xmlns:w15="http://schemas.microsoft.com/office/word/2012/wordml" xmlns:w16se="http://schemas.microsoft.com/office/word/2015/wordml/symex" xmlns:wpg="http://schemas.microsoft.com/office/word/2010/wordprocessingGroup" xmlns:wpi="http://schemas.microsoft.com/office/word/2010/wordprocessingInk" xmlns:wne="http://schemas.microsoft.com/office/word/2006/wordml" xmlns:wps="http://schemas.microsoft.com/office/word/2010/wordprocessingShape" mc:Ignorable="w14 w15 w16se wp14"/>
+</file>
+
+<file path=word/glossary/fontTable.xml><?xml version="1.0" encoding="utf-8"?>
+<w:fonts xmlns:mc="http://schemas.openxmlformats.org/markup-compatibility/2006" xmlns:r="http://schemas.openxmlformats.org/officeDocument/2006/relationships" xmlns:w="http://schemas.openxmlformats.org/wordprocessingml/2006/main" xmlns:w14="http://schemas.microsoft.com/office/word/2010/wordml" xmlns:w15="http://schemas.microsoft.com/office/word/2012/wordml" xmlns:w16se="http://schemas.microsoft.com/office/word/2015/wordml/symex" mc:Ignorable="w14 w15 w16se">
+  <w:font w:name="Times New Roman">
+    <w:panose1 w:val="02020603050405020304"/>
+    <w:charset w:val="00"/>
+    <w:family w:val="roman"/>
+    <w:pitch w:val="variable"/>
+    <w:sig w:usb0="E0002AFF" w:usb1="C0007841" w:usb2="00000009" w:usb3="00000000" w:csb0="000001FF" w:csb1="00000000"/>
+  </w:font>
+  <w:font w:name="Courier New">
+    <w:panose1 w:val="02070309020205020404"/>
+    <w:charset w:val="00"/>
+    <w:family w:val="modern"/>
+    <w:pitch w:val="fixed"/>
+    <w:sig w:usb0="E0002AFF" w:usb1="C0007843" w:usb2="00000009" w:usb3="00000000" w:csb0="000001FF" w:csb1="00000000"/>
+  </w:font>
+  <w:font w:name="Wingdings">
+    <w:panose1 w:val="05000000000000000000"/>
+    <w:charset w:val="02"/>
+    <w:family w:val="auto"/>
+    <w:pitch w:val="variable"/>
+    <w:sig w:usb0="00000000" w:usb1="10000000" w:usb2="00000000" w:usb3="00000000" w:csb0="80000000" w:csb1="00000000"/>
+  </w:font>
+  <w:font w:name="Symbol">
+    <w:panose1 w:val="05050102010706020507"/>
+    <w:charset w:val="02"/>
+    <w:family w:val="roman"/>
+    <w:pitch w:val="variable"/>
+    <w:sig w:usb0="00000000" w:usb1="10000000" w:usb2="00000000" w:usb3="00000000" w:csb0="80000000" w:csb1="00000000"/>
+  </w:font>
+  <w:font w:name="Calibri">
+    <w:panose1 w:val="020F0502020204030204"/>
+    <w:charset w:val="00"/>
+    <w:family w:val="swiss"/>
+    <w:pitch w:val="variable"/>
+    <w:sig w:usb0="E00002FF" w:usb1="4000ACFF" w:usb2="00000001" w:usb3="00000000" w:csb0="0000019F" w:csb1="00000000"/>
+  </w:font>
+  <w:font w:name="Tahoma">
+    <w:panose1 w:val="020B0604030504040204"/>
+    <w:charset w:val="00"/>
+    <w:family w:val="swiss"/>
+    <w:pitch w:val="variable"/>
+    <w:sig w:usb0="E1002EFF" w:usb1="C000605B" w:usb2="00000029" w:usb3="00000000" w:csb0="000101FF" w:csb1="00000000"/>
+  </w:font>
+  <w:font w:name="Consolas">
+    <w:panose1 w:val="020B0609020204030204"/>
+    <w:charset w:val="00"/>
+    <w:family w:val="modern"/>
+    <w:pitch w:val="fixed"/>
+    <w:sig w:usb0="E10002FF" w:usb1="4000FCFF" w:usb2="00000009" w:usb3="00000000" w:csb0="0000019F" w:csb1="00000000"/>
+  </w:font>
+  <w:font w:name="Cambria Math">
+    <w:panose1 w:val="02040503050406030204"/>
+    <w:charset w:val="00"/>
+    <w:family w:val="roman"/>
+    <w:pitch w:val="variable"/>
+    <w:sig w:usb0="E00002FF" w:usb1="420024FF" w:usb2="00000000" w:usb3="00000000" w:csb0="0000019F" w:csb1="00000000"/>
+  </w:font>
+  <w:font w:name="Cambria">
+    <w:panose1 w:val="02040503050406030204"/>
+    <w:charset w:val="00"/>
+    <w:family w:val="roman"/>
+    <w:pitch w:val="variable"/>
+    <w:sig w:usb0="E00002FF" w:usb1="400004FF" w:usb2="00000000" w:usb3="00000000" w:csb0="0000019F" w:csb1="00000000"/>
+  </w:font>
+  <w:font w:name="Calibri Light">
+    <w:panose1 w:val="020F0302020204030204"/>
+    <w:charset w:val="00"/>
+    <w:family w:val="swiss"/>
+    <w:pitch w:val="variable"/>
+    <w:sig w:usb0="A00002EF" w:usb1="4000207B" w:usb2="00000000" w:usb3="00000000" w:csb0="0000019F" w:csb1="00000000"/>
+  </w:font>
+</w:fonts>
+</file>
+
+<file path=word/glossary/settings.xml><?xml version="1.0" encoding="utf-8"?>
+<w:settings xmlns:mc="http://schemas.openxmlformats.org/markup-compatibility/2006" xmlns:o="urn:schemas-microsoft-com:office:office" xmlns:r="http://schemas.openxmlformats.org/officeDocument/2006/relationships" xmlns:m="http://schemas.openxmlformats.org/officeDocument/2006/math" xmlns:v="urn:schemas-microsoft-com:vml" xmlns:w10="urn:schemas-microsoft-com:office:word" xmlns:w="http://schemas.openxmlformats.org/wordprocessingml/2006/main" xmlns:w14="http://schemas.microsoft.com/office/word/2010/wordml" xmlns:w15="http://schemas.microsoft.com/office/word/2012/wordml" xmlns:w16se="http://schemas.microsoft.com/office/word/2015/wordml/symex" xmlns:sl="http://schemas.openxmlformats.org/schemaLibrary/2006/main" mc:Ignorable="w14 w15 w16se">
+  <w:view w:val="normal"/>
+  <w:defaultTabStop w:val="720"/>
+  <w:characterSpacingControl w:val="doNotCompress"/>
+  <w:compat>
+    <w:useFELayout/>
+    <w:compatSetting w:name="compatibilityMode" w:uri="http://schemas.microsoft.com/office/word" w:val="15"/>
+    <w:compatSetting w:name="overrideTableStyleFontSizeAndJustification" w:uri="http://schemas.microsoft.com/office/word" w:val="1"/>
+    <w:compatSetting w:name="enableOpenTypeFeatures" w:uri="http://schemas.microsoft.com/office/word" w:val="1"/>
+    <w:compatSetting w:name="doNotFlipMirrorIndents" w:uri="http://schemas.microsoft.com/office/word" w:val="1"/>
+    <w:compatSetting w:name="differentiateMultirowTableHeaders" w:uri="http://schemas.microsoft.com/office/word" w:val="1"/>
+  </w:compat>
+  <w:rsids>
+    <w:rsidRoot w:val="008E557E"/>
+    <w:rsid w:val="002B2E1F"/>
+    <w:rsid w:val="008E557E"/>
+  </w:rsids>
+  <m:mathPr>
+    <m:mathFont m:val="Cambria Math"/>
+    <m:brkBin m:val="before"/>
+    <m:brkBinSub m:val="--"/>
+    <m:smallFrac m:val="0"/>
+    <m:dispDef/>
+    <m:lMargin m:val="0"/>
+    <m:rMargin m:val="0"/>
+    <m:defJc m:val="centerGroup"/>
+    <m:wrapIndent m:val="1440"/>
+    <m:intLim m:val="subSup"/>
+    <m:naryLim m:val="undOvr"/>
+  </m:mathPr>
+  <w:themeFontLang w:val="en-US"/>
+  <w:clrSchemeMapping w:bg1="light1" w:t1="dark1" w:bg2="light2" w:t2="dark2" w:accent1="accent1" w:accent2="accent2" w:accent3="accent3" w:accent4="accent4" w:accent5="accent5" w:accent6="accent6" w:hyperlink="hyperlink" w:followedHyperlink="followedHyperlink"/>
+  <w:decimalSymbol w:val="."/>
+  <w:listSeparator w:val=","/>
+  <w15:chartTrackingRefBased/>
+</w:settings>
+</file>
+
+<file path=word/glossary/styles.xml><?xml version="1.0" encoding="utf-8"?>
+<w:styles xmlns:mc="http://schemas.openxmlformats.org/markup-compatibility/2006" xmlns:r="http://schemas.openxmlformats.org/officeDocument/2006/relationships" xmlns:w="http://schemas.openxmlformats.org/wordprocessingml/2006/main" xmlns:w14="http://schemas.microsoft.com/office/word/2010/wordml" xmlns:w15="http://schemas.microsoft.com/office/word/2012/wordml" xmlns:w16se="http://schemas.microsoft.com/office/word/2015/wordml/symex" mc:Ignorable="w14 w15 w16se">
+  <w:docDefaults>
+    <w:rPrDefault>
+      <w:rPr>
+        <w:rFonts w:asciiTheme="minorHAnsi" w:eastAsiaTheme="minorEastAsia" w:hAnsiTheme="minorHAnsi" w:cstheme="minorBidi"/>
+        <w:sz w:val="22"/>
+        <w:szCs w:val="22"/>
+        <w:lang w:val="en-US" w:eastAsia="en-US" w:bidi="ar-SA"/>
+      </w:rPr>
+    </w:rPrDefault>
+    <w:pPrDefault>
+      <w:pPr>
+        <w:spacing w:after="160" w:line="259" w:lineRule="auto"/>
+      </w:pPr>
+    </w:pPrDefault>
+  </w:docDefaults>
+  <w:latentStyles w:defLockedState="0" w:defUIPriority="99" w:defSemiHidden="0" w:defUnhideWhenUsed="0" w:defQFormat="0" w:count="371">
+    <w:lsdException w:name="Normal" w:uiPriority="0" w:qFormat="1"/>
+    <w:lsdException w:name="heading 1" w:uiPriority="9" w:qFormat="1"/>
+    <w:lsdException w:name="heading 2" w:semiHidden="1" w:uiPriority="9" w:unhideWhenUsed="1" w:qFormat="1"/>
+    <w:lsdException w:name="heading 3" w:semiHidden="1" w:uiPriority="9" w:unhideWhenUsed="1" w:qFormat="1"/>
+    <w:lsdException w:name="heading 4" w:semiHidden="1" w:uiPriority="9" w:unhideWhenUsed="1" w:qFormat="1"/>
+    <w:lsdException w:name="heading 5" w:semiHidden="1" w:uiPriority="9" w:unhideWhenUsed="1" w:qFormat="1"/>
+    <w:lsdException w:name="heading 6" w:semiHidden="1" w:uiPriority="9" w:unhideWhenUsed="1" w:qFormat="1"/>
+    <w:lsdException w:name="heading 7" w:semiHidden="1" w:uiPriority="9" w:unhideWhenUsed="1" w:qFormat="1"/>
+    <w:lsdException w:name="heading 8" w:semiHidden="1" w:uiPriority="9" w:unhideWhenUsed="1" w:qFormat="1"/>
+    <w:lsdException w:name="heading 9" w:semiHidden="1" w:uiPriority="9" w:unhideWhenUsed="1" w:qFormat="1"/>
+    <w:lsdException w:name="index 1" w:semiHidden="1" w:unhideWhenUsed="1"/>
+    <w:lsdException w:name="index 2" w:semiHidden="1" w:unhideWhenUsed="1"/>
+    <w:lsdException w:name="index 3" w:semiHidden="1" w:unhideWhenUsed="1"/>
+    <w:lsdException w:name="index 4" w:semiHidden="1" w:unhideWhenUsed="1"/>
+    <w:lsdException w:name="index 5" w:semiHidden="1" w:unhideWhenUsed="1"/>
+    <w:lsdException w:name="index 6" w:semiHidden="1" w:unhideWhenUsed="1"/>
+    <w:lsdException w:name="index 7" w:semiHidden="1" w:unhideWhenUsed="1"/>
+    <w:lsdException w:name="index 8" w:semiHidden="1" w:unhideWhenUsed="1"/>
+    <w:lsdException w:name="index 9" w:semiHidden="1" w:unhideWhenUsed="1"/>
+    <w:lsdException w:name="toc 1" w:semiHidden="1" w:uiPriority="39" w:unhideWhenUsed="1"/>
+    <w:lsdException w:name="toc 2" w:semiHidden="1" w:uiPriority="39" w:unhideWhenUsed="1"/>
+    <w:lsdException w:name="toc 3" w:semiHidden="1" w:uiPriority="39" w:unhideWhenUsed="1"/>
+    <w:lsdException w:name="toc 4" w:semiHidden="1" w:uiPriority="39" w:unhideWhenUsed="1"/>
+    <w:lsdException w:name="toc 5" w:semiHidden="1" w:uiPriority="39" w:unhideWhenUsed="1"/>
+    <w:lsdException w:name="toc 6" w:semiHidden="1" w:uiPriority="39" w:unhideWhenUsed="1"/>
+    <w:lsdException w:name="toc 7" w:semiHidden="1" w:uiPriority="39" w:unhideWhenUsed="1"/>
+    <w:lsdException w:name="toc 8" w:semiHidden="1" w:uiPriority="39" w:unhideWhenUsed="1"/>
+    <w:lsdException w:name="toc 9" w:semiHidden="1" w:uiPriority="39" w:unhideWhenUsed="1"/>
+    <w:lsdException w:name="Normal Indent" w:semiHidden="1" w:unhideWhenUsed="1"/>
+    <w:lsdException w:name="footnote text" w:semiHidden="1" w:unhideWhenUsed="1"/>
+    <w:lsdException w:name="annotation text" w:semiHidden="1" w:unhideWhenUsed="1"/>
+    <w:lsdException w:name="header" w:semiHidden="1" w:unhideWhenUsed="1"/>
+    <w:lsdException w:name="footer" w:semiHidden="1" w:unhideWhenUsed="1"/>
+    <w:lsdException w:name="index heading" w:semiHidden="1" w:unhideWhenUsed="1"/>
+    <w:lsdException w:name="caption" w:semiHidden="1" w:uiPriority="35" w:unhideWhenUsed="1" w:qFormat="1"/>
+    <w:lsdException w:name="table of figures" w:semiHidden="1" w:unhideWhenUsed="1"/>
+    <w:lsdException w:name="envelope address" w:semiHidden="1" w:unhideWhenUsed="1"/>
+    <w:lsdException w:name="envelope return" w:semiHidden="1" w:unhideWhenUsed="1"/>
+    <w:lsdException w:name="footnote reference" w:semiHidden="1" w:unhideWhenUsed="1"/>
+    <w:lsdException w:name="annotation reference" w:semiHidden="1" w:unhideWhenUsed="1"/>
+    <w:lsdException w:name="line number" w:semiHidden="1" w:unhideWhenUsed="1"/>
+    <w:lsdException w:name="page number" w:semiHidden="1" w:unhideWhenUsed="1"/>
+    <w:lsdException w:name="endnote reference" w:semiHidden="1" w:unhideWhenUsed="1"/>
+    <w:lsdException w:name="endnote text" w:semiHidden="1" w:unhideWhenUsed="1"/>
+    <w:lsdException w:name="table of authorities" w:semiHidden="1" w:unhideWhenUsed="1"/>
+    <w:lsdException w:name="macro" w:semiHidden="1" w:unhideWhenUsed="1"/>
+    <w:lsdException w:name="toa heading" w:semiHidden="1" w:unhideWhenUsed="1"/>
+    <w:lsdException w:name="List" w:semiHidden="1" w:unhideWhenUsed="1"/>
+    <w:lsdException w:name="List Bullet" w:semiHidden="1" w:unhideWhenUsed="1"/>
+    <w:lsdException w:name="List Number" w:semiHidden="1" w:unhideWhenUsed="1"/>
+    <w:lsdException w:name="List 2" w:semiHidden="1" w:unhideWhenUsed="1"/>
+    <w:lsdException w:name="List 3" w:semiHidden="1" w:unhideWhenUsed="1"/>
+    <w:lsdException w:name="List 4" w:semiHidden="1" w:unhideWhenUsed="1"/>
+    <w:lsdException w:name="List 5" w:semiHidden="1" w:unhideWhenUsed="1"/>
+    <w:lsdException w:name="List Bullet 2" w:semiHidden="1" w:unhideWhenUsed="1"/>
+    <w:lsdException w:name="List Bullet 3" w:semiHidden="1" w:unhideWhenUsed="1"/>
+    <w:lsdException w:name="List Bullet 4" w:semiHidden="1" w:unhideWhenUsed="1"/>
+    <w:lsdException w:name="List Bullet 5" w:semiHidden="1" w:unhideWhenUsed="1"/>
+    <w:lsdException w:name="List Number 2" w:semiHidden="1" w:unhideWhenUsed="1"/>
+    <w:lsdException w:name="List Number 3" w:semiHidden="1" w:unhideWhenUsed="1"/>
+    <w:lsdException w:name="List Number 4" w:semiHidden="1" w:unhideWhenUsed="1"/>
+    <w:lsdException w:name="List Number 5" w:semiHidden="1" w:unhideWhenUsed="1"/>
+    <w:lsdException w:name="Title" w:uiPriority="10" w:qFormat="1"/>
+    <w:lsdException w:name="Closing" w:semiHidden="1" w:unhideWhenUsed="1"/>
+    <w:lsdException w:name="Signature" w:semiHidden="1" w:unhideWhenUsed="1"/>
+    <w:lsdException w:name="Default Paragraph Font" w:semiHidden="1" w:uiPriority="1" w:unhideWhenUsed="1"/>
+    <w:lsdException w:name="Body Text" w:semiHidden="1" w:unhideWhenUsed="1"/>
+    <w:lsdException w:name="Body Text Indent" w:semiHidden="1" w:unhideWhenUsed="1"/>
+    <w:lsdException w:name="List Continue" w:semiHidden="1" w:unhideWhenUsed="1"/>
+    <w:lsdException w:name="List Continue 2" w:semiHidden="1" w:unhideWhenUsed="1"/>
+    <w:lsdException w:name="List Continue 3" w:semiHidden="1" w:unhideWhenUsed="1"/>
+    <w:lsdException w:name="List Continue 4" w:semiHidden="1" w:unhideWhenUsed="1"/>
+    <w:lsdException w:name="List Continue 5" w:semiHidden="1" w:unhideWhenUsed="1"/>
+    <w:lsdException w:name="Message Header" w:semiHidden="1" w:unhideWhenUsed="1"/>
+    <w:lsdException w:name="Subtitle" w:uiPriority="11" w:qFormat="1"/>
+    <w:lsdException w:name="Salutation" w:semiHidden="1" w:unhideWhenUsed="1"/>
+    <w:lsdException w:name="Date" w:semiHidden="1" w:unhideWhenUsed="1"/>
+    <w:lsdException w:name="Body Text First Indent" w:semiHidden="1" w:unhideWhenUsed="1"/>
+    <w:lsdException w:name="Body Text First Indent 2" w:semiHidden="1" w:unhideWhenUsed="1"/>
+    <w:lsdException w:name="Note Heading" w:semiHidden="1" w:unhideWhenUsed="1"/>
+    <w:lsdException w:name="Body Text 2" w:semiHidden="1" w:unhideWhenUsed="1"/>
+    <w:lsdException w:name="Body Text 3" w:semiHidden="1" w:unhideWhenUsed="1"/>
+    <w:lsdException w:name="Body Text Indent 2" w:semiHidden="1" w:unhideWhenUsed="1"/>
+    <w:lsdException w:name="Body Text Indent 3" w:semiHidden="1" w:unhideWhenUsed="1"/>
+    <w:lsdException w:name="Block Text" w:semiHidden="1" w:unhideWhenUsed="1"/>
+    <w:lsdException w:name="Hyperlink" w:semiHidden="1" w:unhideWhenUsed="1"/>
+    <w:lsdException w:name="FollowedHyperlink" w:semiHidden="1" w:unhideWhenUsed="1"/>
+    <w:lsdException w:name="Strong" w:uiPriority="22" w:qFormat="1"/>
+    <w:lsdException w:name="Emphasis" w:uiPriority="20" w:qFormat="1"/>
+    <w:lsdException w:name="Document Map" w:semiHidden="1" w:unhideWhenUsed="1"/>
+    <w:lsdException w:name="Plain Text" w:semiHidden="1" w:unhideWhenUsed="1"/>
+    <w:lsdException w:name="E-mail Signature" w:semiHidden="1" w:unhideWhenUsed="1"/>
+    <w:lsdException w:name="HTML Top of Form" w:semiHidden="1" w:unhideWhenUsed="1"/>
+    <w:lsdException w:name="HTML Bottom of Form" w:semiHidden="1" w:unhideWhenUsed="1"/>
+    <w:lsdException w:name="Normal (Web)" w:semiHidden="1" w:unhideWhenUsed="1"/>
+    <w:lsdException w:name="HTML Acronym" w:semiHidden="1" w:unhideWhenUsed="1"/>
+    <w:lsdException w:name="HTML Address" w:semiHidden="1" w:unhideWhenUsed="1"/>
+    <w:lsdException w:name="HTML Cite" w:semiHidden="1" w:unhideWhenUsed="1"/>
+    <w:lsdException w:name="HTML Code" w:semiHidden="1" w:unhideWhenUsed="1"/>
+    <w:lsdException w:name="HTML Definition" w:semiHidden="1" w:unhideWhenUsed="1"/>
+    <w:lsdException w:name="HTML Keyboard" w:semiHidden="1" w:unhideWhenUsed="1"/>
+    <w:lsdException w:name="HTML Preformatted" w:semiHidden="1" w:unhideWhenUsed="1"/>
+    <w:lsdException w:name="HTML Sample" w:semiHidden="1" w:unhideWhenUsed="1"/>
+    <w:lsdException w:name="HTML Typewriter" w:semiHidden="1" w:unhideWhenUsed="1"/>
+    <w:lsdException w:name="HTML Variable" w:semiHidden="1" w:unhideWhenUsed="1"/>
+    <w:lsdException w:name="Normal Table" w:semiHidden="1" w:unhideWhenUsed="1"/>
+    <w:lsdException w:name="annotation subject" w:semiHidden="1" w:unhideWhenUsed="1"/>
+    <w:lsdException w:name="No List" w:semiHidden="1" w:unhideWhenUsed="1"/>
+    <w:lsdException w:name="Outline List 1" w:semiHidden="1" w:unhideWhenUsed="1"/>
+    <w:lsdException w:name="Outline List 2" w:semiHidden="1" w:unhideWhenUsed="1"/>
+    <w:lsdException w:name="Outline List 3" w:semiHidden="1" w:unhideWhenUsed="1"/>
+    <w:lsdException w:name="Table Simple 1" w:semiHidden="1" w:unhideWhenUsed="1"/>
+    <w:lsdException w:name="Table Simple 2" w:semiHidden="1" w:unhideWhenUsed="1"/>
+    <w:lsdException w:name="Table Simple 3" w:semiHidden="1" w:unhideWhenUsed="1"/>
+    <w:lsdException w:name="Table Classic 1" w:semiHidden="1" w:unhideWhenUsed="1"/>
+    <w:lsdException w:name="Table Classic 2" w:semiHidden="1" w:unhideWhenUsed="1"/>
+    <w:lsdException w:name="Table Classic 3" w:semiHidden="1" w:unhideWhenUsed="1"/>
+    <w:lsdException w:name="Table Classic 4" w:semiHidden="1" w:unhideWhenUsed="1"/>
+    <w:lsdException w:name="Table Colorful 1" w:semiHidden="1" w:unhideWhenUsed="1"/>
+    <w:lsdException w:name="Table Colorful 2" w:semiHidden="1" w:unhideWhenUsed="1"/>
+    <w:lsdException w:name="Table Colorful 3" w:semiHidden="1" w:unhideWhenUsed="1"/>
+    <w:lsdException w:name="Table Columns 1" w:semiHidden="1" w:unhideWhenUsed="1"/>
+    <w:lsdException w:name="Table Columns 2" w:semiHidden="1" w:unhideWhenUsed="1"/>
+    <w:lsdException w:name="Table Columns 3" w:semiHidden="1" w:unhideWhenUsed="1"/>
+    <w:lsdException w:name="Table Columns 4" w:semiHidden="1" w:unhideWhenUsed="1"/>
+    <w:lsdException w:name="Table Columns 5" w:semiHidden="1" w:unhideWhenUsed="1"/>
+    <w:lsdException w:name="Table Grid 1" w:semiHidden="1" w:unhideWhenUsed="1"/>
+    <w:lsdException w:name="Table Grid 2" w:semiHidden="1" w:unhideWhenUsed="1"/>
+    <w:lsdException w:name="Table Grid 3" w:semiHidden="1" w:unhideWhenUsed="1"/>
+    <w:lsdException w:name="Table Grid 4" w:semiHidden="1" w:unhideWhenUsed="1"/>
+    <w:lsdException w:name="Table Grid 5" w:semiHidden="1" w:unhideWhenUsed="1"/>
+    <w:lsdException w:name="Table Grid 6" w:semiHidden="1" w:unhideWhenUsed="1"/>
+    <w:lsdException w:name="Table Grid 7" w:semiHidden="1" w:unhideWhenUsed="1"/>
+    <w:lsdException w:name="Table Grid 8" w:semiHidden="1" w:unhideWhenUsed="1"/>
+    <w:lsdException w:name="Table List 1" w:semiHidden="1" w:unhideWhenUsed="1"/>
+    <w:lsdException w:name="Table List 2" w:semiHidden="1" w:unhideWhenUsed="1"/>
+    <w:lsdException w:name="Table List 3" w:semiHidden="1" w:unhideWhenUsed="1"/>
+    <w:lsdException w:name="Table List 4" w:semiHidden="1" w:unhideWhenUsed="1"/>
+    <w:lsdException w:name="Table List 5" w:semiHidden="1" w:unhideWhenUsed="1"/>
+    <w:lsdException w:name="Table List 6" w:semiHidden="1" w:unhideWhenUsed="1"/>
+    <w:lsdException w:name="Table List 7" w:semiHidden="1" w:unhideWhenUsed="1"/>
+    <w:lsdException w:name="Table List 8" w:semiHidden="1" w:unhideWhenUsed="1"/>
+    <w:lsdException w:name="Table 3D effects 1" w:semiHidden="1" w:unhideWhenUsed="1"/>
+    <w:lsdException w:name="Table 3D effects 2" w:semiHidden="1" w:unhideWhenUsed="1"/>
+    <w:lsdException w:name="Table 3D effects 3" w:semiHidden="1" w:unhideWhenUsed="1"/>
+    <w:lsdException w:name="Table Contemporary" w:semiHidden="1" w:unhideWhenUsed="1"/>
+    <w:lsdException w:name="Table Elegant" w:semiHidden="1" w:unhideWhenUsed="1"/>
+    <w:lsdException w:name="Table Professional" w:semiHidden="1" w:unhideWhenUsed="1"/>
+    <w:lsdException w:name="Table Subtle 1" w:semiHidden="1" w:unhideWhenUsed="1"/>
+    <w:lsdException w:name="Table Subtle 2" w:semiHidden="1" w:unhideWhenUsed="1"/>
+    <w:lsdException w:name="Table Web 1" w:semiHidden="1" w:unhideWhenUsed="1"/>
+    <w:lsdException w:name="Table Web 2" w:semiHidden="1" w:unhideWhenUsed="1"/>
+    <w:lsdException w:name="Table Web 3" w:semiHidden="1" w:unhideWhenUsed="1"/>
+    <w:lsdException w:name="Balloon Text" w:semiHidden="1" w:unhideWhenUsed="1"/>
+    <w:lsdException w:name="Table Grid" w:uiPriority="39"/>
+    <w:lsdException w:name="Table Theme" w:semiHidden="1" w:unhideWhenUsed="1"/>
+    <w:lsdException w:name="Placeholder Text" w:semiHidden="1"/>
+    <w:lsdException w:name="No Spacing" w:uiPriority="1" w:qFormat="1"/>
+    <w:lsdException w:name="Light Shading" w:uiPriority="60"/>
+    <w:lsdException w:name="Light List" w:uiPriority="61"/>
+    <w:lsdException w:name="Light Grid" w:uiPriority="62"/>
+    <w:lsdException w:name="Medium Shading 1" w:uiPriority="63"/>
+    <w:lsdException w:name="Medium Shading 2" w:uiPriority="64"/>
+    <w:lsdException w:name="Medium List 1" w:uiPriority="65"/>
+    <w:lsdException w:name="Medium List 2" w:uiPriority="66"/>
+    <w:lsdException w:name="Medium Grid 1" w:uiPriority="67"/>
+    <w:lsdException w:name="Medium Grid 2" w:uiPriority="68"/>
+    <w:lsdException w:name="Medium Grid 3" w:uiPriority="69"/>
+    <w:lsdException w:name="Dark List" w:uiPriority="70"/>
+    <w:lsdException w:name="Colorful Shading" w:uiPriority="71"/>
+    <w:lsdException w:name="Colorful List" w:uiPriority="72"/>
+    <w:lsdException w:name="Colorful Grid" w:uiPriority="73"/>
+    <w:lsdException w:name="Light Shading Accent 1" w:uiPriority="60"/>
+    <w:lsdException w:name="Light List Accent 1" w:uiPriority="61"/>
+    <w:lsdException w:name="Light Grid Accent 1" w:uiPriority="62"/>
+    <w:lsdException w:name="Medium Shading 1 Accent 1" w:uiPriority="63"/>
+    <w:lsdException w:name="Medium Shading 2 Accent 1" w:uiPriority="64"/>
+    <w:lsdException w:name="Medium List 1 Accent 1" w:uiPriority="65"/>
+    <w:lsdException w:name="Revision" w:semiHidden="1"/>
+    <w:lsdException w:name="List Paragraph" w:uiPriority="34" w:qFormat="1"/>
+    <w:lsdException w:name="Quote" w:uiPriority="29" w:qFormat="1"/>
+    <w:lsdException w:name="Intense Quote" w:uiPriority="30" w:qFormat="1"/>
+    <w:lsdException w:name="Medium List 2 Accent 1" w:uiPriority="66"/>
+    <w:lsdException w:name="Medium Grid 1 Accent 1" w:uiPriority="67"/>
+    <w:lsdException w:name="Medium Grid 2 Accent 1" w:uiPriority="68"/>
+    <w:lsdException w:name="Medium Grid 3 Accent 1" w:uiPriority="69"/>
+    <w:lsdException w:name="Dark List Accent 1" w:uiPriority="70"/>
+    <w:lsdException w:name="Colorful Shading Accent 1" w:uiPriority="71"/>
+    <w:lsdException w:name="Colorful List Accent 1" w:uiPriority="72"/>
+    <w:lsdException w:name="Colorful Grid Accent 1" w:uiPriority="73"/>
+    <w:lsdException w:name="Light Shading Accent 2" w:uiPriority="60"/>
+    <w:lsdException w:name="Light List Accent 2" w:uiPriority="61"/>
+    <w:lsdException w:name="Light Grid Accent 2" w:uiPriority="62"/>
+    <w:lsdException w:name="Medium Shading 1 Accent 2" w:uiPriority="63"/>
+    <w:lsdException w:name="Medium Shading 2 Accent 2" w:uiPriority="64"/>
+    <w:lsdException w:name="Medium List 1 Accent 2" w:uiPriority="65"/>
+    <w:lsdException w:name="Medium List 2 Accent 2" w:uiPriority="66"/>
+    <w:lsdException w:name="Medium Grid 1 Accent 2" w:uiPriority="67"/>
+    <w:lsdException w:name="Medium Grid 2 Accent 2" w:uiPriority="68"/>
+    <w:lsdException w:name="Medium Grid 3 Accent 2" w:uiPriority="69"/>
+    <w:lsdException w:name="Dark List Accent 2" w:uiPriority="70"/>
+    <w:lsdException w:name="Colorful Shading Accent 2" w:uiPriority="71"/>
+    <w:lsdException w:name="Colorful List Accent 2" w:uiPriority="72"/>
+    <w:lsdException w:name="Colorful Grid Accent 2" w:uiPriority="73"/>
+    <w:lsdException w:name="Light Shading Accent 3" w:uiPriority="60"/>
+    <w:lsdException w:name="Light List Accent 3" w:uiPriority="61"/>
+    <w:lsdException w:name="Light Grid Accent 3" w:uiPriority="62"/>
+    <w:lsdException w:name="Medium Shading 1 Accent 3" w:uiPriority="63"/>
+    <w:lsdException w:name="Medium Shading 2 Accent 3" w:uiPriority="64"/>
+    <w:lsdException w:name="Medium List 1 Accent 3" w:uiPriority="65"/>
+    <w:lsdException w:name="Medium List 2 Accent 3" w:uiPriority="66"/>
+    <w:lsdException w:name="Medium Grid 1 Accent 3" w:uiPriority="67"/>
+    <w:lsdException w:name="Medium Grid 2 Accent 3" w:uiPriority="68"/>
+    <w:lsdException w:name="Medium Grid 3 Accent 3" w:uiPriority="69"/>
+    <w:lsdException w:name="Dark List Accent 3" w:uiPriority="70"/>
+    <w:lsdException w:name="Colorful Shading Accent 3" w:uiPriority="71"/>
+    <w:lsdException w:name="Colorful List Accent 3" w:uiPriority="72"/>
+    <w:lsdException w:name="Colorful Grid Accent 3" w:uiPriority="73"/>
+    <w:lsdException w:name="Light Shading Accent 4" w:uiPriority="60"/>
+    <w:lsdException w:name="Light List Accent 4" w:uiPriority="61"/>
+    <w:lsdException w:name="Light Grid Accent 4" w:uiPriority="62"/>
+    <w:lsdException w:name="Medium Shading 1 Accent 4" w:uiPriority="63"/>
+    <w:lsdException w:name="Medium Shading 2 Accent 4" w:uiPriority="64"/>
+    <w:lsdException w:name="Medium List 1 Accent 4" w:uiPriority="65"/>
+    <w:lsdException w:name="Medium List 2 Accent 4" w:uiPriority="66"/>
+    <w:lsdException w:name="Medium Grid 1 Accent 4" w:uiPriority="67"/>
+    <w:lsdException w:name="Medium Grid 2 Accent 4" w:uiPriority="68"/>
+    <w:lsdException w:name="Medium Grid 3 Accent 4" w:uiPriority="69"/>
+    <w:lsdException w:name="Dark List Accent 4" w:uiPriority="70"/>
+    <w:lsdException w:name="Colorful Shading Accent 4" w:uiPriority="71"/>
+    <w:lsdException w:name="Colorful List Accent 4" w:uiPriority="72"/>
+    <w:lsdException w:name="Colorful Grid Accent 4" w:uiPriority="73"/>
+    <w:lsdException w:name="Light Shading Accent 5" w:uiPriority="60"/>
+    <w:lsdException w:name="Light List Accent 5" w:uiPriority="61"/>
+    <w:lsdException w:name="Light Grid Accent 5" w:uiPriority="62"/>
+    <w:lsdException w:name="Medium Shading 1 Accent 5" w:uiPriority="63"/>
+    <w:lsdException w:name="Medium Shading 2 Accent 5" w:uiPriority="64"/>
+    <w:lsdException w:name="Medium List 1 Accent 5" w:uiPriority="65"/>
+    <w:lsdException w:name="Medium List 2 Accent 5" w:uiPriority="66"/>
+    <w:lsdException w:name="Medium Grid 1 Accent 5" w:uiPriority="67"/>
+    <w:lsdException w:name="Medium Grid 2 Accent 5" w:uiPriority="68"/>
+    <w:lsdException w:name="Medium Grid 3 Accent 5" w:uiPriority="69"/>
+    <w:lsdException w:name="Dark List Accent 5" w:uiPriority="70"/>
+    <w:lsdException w:name="Colorful Shading Accent 5" w:uiPriority="71"/>
+    <w:lsdException w:name="Colorful List Accent 5" w:uiPriority="72"/>
+    <w:lsdException w:name="Colorful Grid Accent 5" w:uiPriority="73"/>
+    <w:lsdException w:name="Light Shading Accent 6" w:uiPriority="60"/>
+    <w:lsdException w:name="Light List Accent 6" w:uiPriority="61"/>
+    <w:lsdException w:name="Light Grid Accent 6" w:uiPriority="62"/>
+    <w:lsdException w:name="Medium Shading 1 Accent 6" w:uiPriority="63"/>
+    <w:lsdException w:name="Medium Shading 2 Accent 6" w:uiPriority="64"/>
+    <w:lsdException w:name="Medium List 1 Accent 6" w:uiPriority="65"/>
+    <w:lsdException w:name="Medium List 2 Accent 6" w:uiPriority="66"/>
+    <w:lsdException w:name="Medium Grid 1 Accent 6" w:uiPriority="67"/>
+    <w:lsdException w:name="Medium Grid 2 Accent 6" w:uiPriority="68"/>
+    <w:lsdException w:name="Medium Grid 3 Accent 6" w:uiPriority="69"/>
+    <w:lsdException w:name="Dark List Accent 6" w:uiPriority="70"/>
+    <w:lsdException w:name="Colorful Shading Accent 6" w:uiPriority="71"/>
+    <w:lsdException w:name="Colorful List Accent 6" w:uiPriority="72"/>
+    <w:lsdException w:name="Colorful Grid Accent 6" w:uiPriority="73"/>
+    <w:lsdException w:name="Subtle Emphasis" w:uiPriority="19" w:qFormat="1"/>
+    <w:lsdException w:name="Intense Emphasis" w:uiPriority="21" w:qFormat="1"/>
+    <w:lsdException w:name="Subtle Reference" w:uiPriority="31" w:qFormat="1"/>
+    <w:lsdException w:name="Intense Reference" w:uiPriority="32" w:qFormat="1"/>
+    <w:lsdException w:name="Book Title" w:uiPriority="33" w:qFormat="1"/>
+    <w:lsdException w:name="Bibliography" w:semiHidden="1" w:uiPriority="37" w:unhideWhenUsed="1"/>
+    <w:lsdException w:name="TOC Heading" w:semiHidden="1" w:uiPriority="39" w:unhideWhenUsed="1" w:qFormat="1"/>
+    <w:lsdException w:name="Plain Table 1" w:uiPriority="41"/>
+    <w:lsdException w:name="Plain Table 2" w:uiPriority="42"/>
+    <w:lsdException w:name="Plain Table 3" w:uiPriority="43"/>
+    <w:lsdException w:name="Plain Table 4" w:uiPriority="44"/>
+    <w:lsdException w:name="Plain Table 5" w:uiPriority="45"/>
+    <w:lsdException w:name="Grid Table Light" w:uiPriority="40"/>
+    <w:lsdException w:name="Grid Table 1 Light" w:uiPriority="46"/>
+    <w:lsdException w:name="Grid Table 2" w:uiPriority="47"/>
+    <w:lsdException w:name="Grid Table 3" w:uiPriority="48"/>
+    <w:lsdException w:name="Grid Table 4" w:uiPriority="49"/>
+    <w:lsdException w:name="Grid Table 5 Dark" w:uiPriority="50"/>
+    <w:lsdException w:name="Grid Table 6 Colorful" w:uiPriority="51"/>
+    <w:lsdException w:name="Grid Table 7 Colorful" w:uiPriority="52"/>
+    <w:lsdException w:name="Grid Table 1 Light Accent 1" w:uiPriority="46"/>
+    <w:lsdException w:name="Grid Table 2 Accent 1" w:uiPriority="47"/>
+    <w:lsdException w:name="Grid Table 3 Accent 1" w:uiPriority="48"/>
+    <w:lsdException w:name="Grid Table 4 Accent 1" w:uiPriority="49"/>
+    <w:lsdException w:name="Grid Table 5 Dark Accent 1" w:uiPriority="50"/>
+    <w:lsdException w:name="Grid Table 6 Colorful Accent 1" w:uiPriority="51"/>
+    <w:lsdException w:name="Grid Table 7 Colorful Accent 1" w:uiPriority="52"/>
+    <w:lsdException w:name="Grid Table 1 Light Accent 2" w:uiPriority="46"/>
+    <w:lsdException w:name="Grid Table 2 Accent 2" w:uiPriority="47"/>
+    <w:lsdException w:name="Grid Table 3 Accent 2" w:uiPriority="48"/>
+    <w:lsdException w:name="Grid Table 4 Accent 2" w:uiPriority="49"/>
+    <w:lsdException w:name="Grid Table 5 Dark Accent 2" w:uiPriority="50"/>
+    <w:lsdException w:name="Grid Table 6 Colorful Accent 2" w:uiPriority="51"/>
+    <w:lsdException w:name="Grid Table 7 Colorful Accent 2" w:uiPriority="52"/>
+    <w:lsdException w:name="Grid Table 1 Light Accent 3" w:uiPriority="46"/>
+    <w:lsdException w:name="Grid Table 2 Accent 3" w:uiPriority="47"/>
+    <w:lsdException w:name="Grid Table 3 Accent 3" w:uiPriority="48"/>
+    <w:lsdException w:name="Grid Table 4 Accent 3" w:uiPriority="49"/>
+    <w:lsdException w:name="Grid Table 5 Dark Accent 3" w:uiPriority="50"/>
+    <w:lsdException w:name="Grid Table 6 Colorful Accent 3" w:uiPriority="51"/>
+    <w:lsdException w:name="Grid Table 7 Colorful Accent 3" w:uiPriority="52"/>
+    <w:lsdException w:name="Grid Table 1 Light Accent 4" w:uiPriority="46"/>
+    <w:lsdException w:name="Grid Table 2 Accent 4" w:uiPriority="47"/>
+    <w:lsdException w:name="Grid Table 3 Accent 4" w:uiPriority="48"/>
+    <w:lsdException w:name="Grid Table 4 Accent 4" w:uiPriority="49"/>
+    <w:lsdException w:name="Grid Table 5 Dark Accent 4" w:uiPriority="50"/>
+    <w:lsdException w:name="Grid Table 6 Colorful Accent 4" w:uiPriority="51"/>
+    <w:lsdException w:name="Grid Table 7 Colorful Accent 4" w:uiPriority="52"/>
+    <w:lsdException w:name="Grid Table 1 Light Accent 5" w:uiPriority="46"/>
+    <w:lsdException w:name="Grid Table 2 Accent 5" w:uiPriority="47"/>
+    <w:lsdException w:name="Grid Table 3 Accent 5" w:uiPriority="48"/>
+    <w:lsdException w:name="Grid Table 4 Accent 5" w:uiPriority="49"/>
+    <w:lsdException w:name="Grid Table 5 Dark Accent 5" w:uiPriority="50"/>
+    <w:lsdException w:name="Grid Table 6 Colorful Accent 5" w:uiPriority="51"/>
+    <w:lsdException w:name="Grid Table 7 Colorful Accent 5" w:uiPriority="52"/>
+    <w:lsdException w:name="Grid Table 1 Light Accent 6" w:uiPriority="46"/>
+    <w:lsdException w:name="Grid Table 2 Accent 6" w:uiPriority="47"/>
+    <w:lsdException w:name="Grid Table 3 Accent 6" w:uiPriority="48"/>
+    <w:lsdException w:name="Grid Table 4 Accent 6" w:uiPriority="49"/>
+    <w:lsdException w:name="Grid Table 5 Dark Accent 6" w:uiPriority="50"/>
+    <w:lsdException w:name="Grid Table 6 Colorful Accent 6" w:uiPriority="51"/>
+    <w:lsdException w:name="Grid Table 7 Colorful Accent 6" w:uiPriority="52"/>
+    <w:lsdException w:name="List Table 1 Light" w:uiPriority="46"/>
+    <w:lsdException w:name="List Table 2" w:uiPriority="47"/>
+    <w:lsdException w:name="List Table 3" w:uiPriority="48"/>
+    <w:lsdException w:name="List Table 4" w:uiPriority="49"/>
+    <w:lsdException w:name="List Table 5 Dark" w:uiPriority="50"/>
+    <w:lsdException w:name="List Table 6 Colorful" w:uiPriority="51"/>
+    <w:lsdException w:name="List Table 7 Colorful" w:uiPriority="52"/>
+    <w:lsdException w:name="List Table 1 Light Accent 1" w:uiPriority="46"/>
+    <w:lsdException w:name="List Table 2 Accent 1" w:uiPriority="47"/>
+    <w:lsdException w:name="List Table 3 Accent 1" w:uiPriority="48"/>
+    <w:lsdException w:name="List Table 4 Accent 1" w:uiPriority="49"/>
+    <w:lsdException w:name="List Table 5 Dark Accent 1" w:uiPriority="50"/>
+    <w:lsdException w:name="List Table 6 Colorful Accent 1" w:uiPriority="51"/>
+    <w:lsdException w:name="List Table 7 Colorful Accent 1" w:uiPriority="52"/>
+    <w:lsdException w:name="List Table 1 Light Accent 2" w:uiPriority="46"/>
+    <w:lsdException w:name="List Table 2 Accent 2" w:uiPriority="47"/>
+    <w:lsdException w:name="List Table 3 Accent 2" w:uiPriority="48"/>
+    <w:lsdException w:name="List Table 4 Accent 2" w:uiPriority="49"/>
+    <w:lsdException w:name="List Table 5 Dark Accent 2" w:uiPriority="50"/>
+    <w:lsdException w:name="List Table 6 Colorful Accent 2" w:uiPriority="51"/>
+    <w:lsdException w:name="List Table 7 Colorful Accent 2" w:uiPriority="52"/>
+    <w:lsdException w:name="List Table 1 Light Accent 3" w:uiPriority="46"/>
+    <w:lsdException w:name="List Table 2 Accent 3" w:uiPriority="47"/>
+    <w:lsdException w:name="List Table 3 Accent 3" w:uiPriority="48"/>
+    <w:lsdException w:name="List Table 4 Accent 3" w:uiPriority="49"/>
+    <w:lsdException w:name="List Table 5 Dark Accent 3" w:uiPriority="50"/>
+    <w:lsdException w:name="List Table 6 Colorful Accent 3" w:uiPriority="51"/>
+    <w:lsdException w:name="List Table 7 Colorful Accent 3" w:uiPriority="52"/>
+    <w:lsdException w:name="List Table 1 Light Accent 4" w:uiPriority="46"/>
+    <w:lsdException w:name="List Table 2 Accent 4" w:uiPriority="47"/>
+    <w:lsdException w:name="List Table 3 Accent 4" w:uiPriority="48"/>
+    <w:lsdException w:name="List Table 4 Accent 4" w:uiPriority="49"/>
+    <w:lsdException w:name="List Table 5 Dark Accent 4" w:uiPriority="50"/>
+    <w:lsdException w:name="List Table 6 Colorful Accent 4" w:uiPriority="51"/>
+    <w:lsdException w:name="List Table 7 Colorful Accent 4" w:uiPriority="52"/>
+    <w:lsdException w:name="List Table 1 Light Accent 5" w:uiPriority="46"/>
+    <w:lsdException w:name="List Table 2 Accent 5" w:uiPriority="47"/>
+    <w:lsdException w:name="List Table 3 Accent 5" w:uiPriority="48"/>
+    <w:lsdException w:name="List Table 4 Accent 5" w:uiPriority="49"/>
+    <w:lsdException w:name="List Table 5 Dark Accent 5" w:uiPriority="50"/>
+    <w:lsdException w:name="List Table 6 Colorful Accent 5" w:uiPriority="51"/>
+    <w:lsdException w:name="List Table 7 Colorful Accent 5" w:uiPriority="52"/>
+    <w:lsdException w:name="List Table 1 Light Accent 6" w:uiPriority="46"/>
+    <w:lsdException w:name="List Table 2 Accent 6" w:uiPriority="47"/>
+    <w:lsdException w:name="List Table 3 Accent 6" w:uiPriority="48"/>
+    <w:lsdException w:name="List Table 4 Accent 6" w:uiPriority="49"/>
+    <w:lsdException w:name="List Table 5 Dark Accent 6" w:uiPriority="50"/>
+    <w:lsdException w:name="List Table 6 Colorful Accent 6" w:uiPriority="51"/>
+    <w:lsdException w:name="List Table 7 Colorful Accent 6" w:uiPriority="52"/>
+  </w:latentStyles>
+  <w:style w:type="paragraph" w:default="1" w:styleId="Normal">
+    <w:name w:val="Normal"/>
+    <w:qFormat/>
+  </w:style>
+  <w:style w:type="character" w:default="1" w:styleId="DefaultParagraphFont">
+    <w:name w:val="Default Paragraph Font"/>
+    <w:uiPriority w:val="1"/>
+    <w:semiHidden/>
+    <w:unhideWhenUsed/>
+  </w:style>
+  <w:style w:type="table" w:default="1" w:styleId="TableNormal">
+    <w:name w:val="Normal Table"/>
+    <w:uiPriority w:val="99"/>
+    <w:semiHidden/>
+    <w:unhideWhenUsed/>
+    <w:tblPr>
+      <w:tblInd w:w="0" w:type="dxa"/>
+      <w:tblCellMar>
+        <w:top w:w="0" w:type="dxa"/>
+        <w:left w:w="108" w:type="dxa"/>
+        <w:bottom w:w="0" w:type="dxa"/>
+        <w:right w:w="108" w:type="dxa"/>
+      </w:tblCellMar>
+    </w:tblPr>
+  </w:style>
+  <w:style w:type="numbering" w:default="1" w:styleId="NoList">
+    <w:name w:val="No List"/>
+    <w:uiPriority w:val="99"/>
+    <w:semiHidden/>
+    <w:unhideWhenUsed/>
+  </w:style>
+  <w:style w:type="character" w:styleId="PlaceholderText">
+    <w:name w:val="Placeholder Text"/>
+    <w:basedOn w:val="DefaultParagraphFont"/>
+    <w:uiPriority w:val="99"/>
+    <w:semiHidden/>
+    <w:rsid w:val="008E557E"/>
+    <w:rPr>
+      <w:color w:val="808080"/>
+    </w:rPr>
+  </w:style>
+</w:styles>
+</file>
+
+<file path=word/glossary/webSettings.xml><?xml version="1.0" encoding="utf-8"?>
+<w:webSettings xmlns:mc="http://schemas.openxmlformats.org/markup-compatibility/2006" xmlns:r="http://schemas.openxmlformats.org/officeDocument/2006/relationships" xmlns:w="http://schemas.openxmlformats.org/wordprocessingml/2006/main" xmlns:w14="http://schemas.microsoft.com/office/word/2010/wordml" xmlns:w15="http://schemas.microsoft.com/office/word/2012/wordml" xmlns:w16se="http://schemas.microsoft.com/office/word/2015/wordml/symex" mc:Ignorable="w14 w15 w16se">
+  <w:optimizeForBrowser/>
+  <w:allowPNG/>
+</w:webSettings>
+</file>
+
 <file path=word/theme/theme1.xml><?xml version="1.0" encoding="utf-8"?>
 <a:theme xmlns:a="http://schemas.openxmlformats.org/drawingml/2006/main" name="Office Theme">
   <a:themeElements>
@@ -64462,7 +65096,7 @@
 </file>
 
 <file path=customXml/itemProps1.xml><?xml version="1.0" encoding="utf-8"?>
-<ds:datastoreItem xmlns:ds="http://schemas.openxmlformats.org/officeDocument/2006/customXml" ds:itemID="{E6C44A54-F195-43C3-9890-795BA44068BF}">
+<ds:datastoreItem xmlns:ds="http://schemas.openxmlformats.org/officeDocument/2006/customXml" ds:itemID="{E0238EAA-3082-4B1D-82C0-4A1E175E1E7B}">
   <ds:schemaRefs>
     <ds:schemaRef ds:uri="http://schemas.openxmlformats.org/officeDocument/2006/bibliography"/>
   </ds:schemaRefs>

--- a/Documentation/Quick Fatigue Tool User Settings Reference Guide.docx
+++ b/Documentation/Quick Fatigue Tool User Settings Reference Guide.docx
@@ -444,7 +444,15 @@
           <w:b/>
           <w:color w:val="00AEF0"/>
         </w:rPr>
-        <w:t>5 [23</w:t>
+        <w:t>5 [2</w:t>
+      </w:r>
+      <w:r>
+        <w:rPr>
+          <w:rFonts w:ascii="Tahoma" w:hAnsi="Tahoma" w:cs="Tahoma"/>
+          <w:b/>
+          <w:color w:val="00AEF0"/>
+        </w:rPr>
+        <w:t>5</w:t>
       </w:r>
       <w:r>
         <w:rPr>
@@ -29638,7 +29646,15 @@
                 <w:b/>
                 <w:color w:val="004D48"/>
               </w:rPr>
-              <w:t>UTS</w:t>
+              <w:t>UC</w:t>
+            </w:r>
+            <w:r>
+              <w:rPr>
+                <w:rFonts w:cs="Courier New"/>
+                <w:b/>
+                <w:color w:val="004D48"/>
+              </w:rPr>
+              <w:t>S</w:t>
             </w:r>
             <w:r>
               <w:rPr>
@@ -64247,565 +64263,6 @@
 </w:styles>
 </file>
 
-<file path=word/glossary/document.xml><?xml version="1.0" encoding="utf-8"?>
-<w:glossaryDocument xmlns:wpc="http://schemas.microsoft.com/office/word/2010/wordprocessingCanvas" xmlns:cx="http://schemas.microsoft.com/office/drawing/2014/chartex" xmlns:cx1="http://schemas.microsoft.com/office/drawing/2015/9/8/chartex" xmlns:mc="http://schemas.openxmlformats.org/markup-compatibility/2006" xmlns:o="urn:schemas-microsoft-com:office:office" xmlns:r="http://schemas.openxmlformats.org/officeDocument/2006/relationships" xmlns:m="http://schemas.openxmlformats.org/officeDocument/2006/math" xmlns:v="urn:schemas-microsoft-com:vml" xmlns:wp14="http://schemas.microsoft.com/office/word/2010/wordprocessingDrawing" xmlns:wp="http://schemas.openxmlformats.org/drawingml/2006/wordprocessingDrawing" xmlns:w10="urn:schemas-microsoft-com:office:word" xmlns:w="http://schemas.openxmlformats.org/wordprocessingml/2006/main" xmlns:w14="http://schemas.microsoft.com/office/word/2010/wordml" xmlns:w15="http://schemas.microsoft.com/office/word/2012/wordml" xmlns:w16se="http://schemas.microsoft.com/office/word/2015/wordml/symex" xmlns:wpg="http://schemas.microsoft.com/office/word/2010/wordprocessingGroup" xmlns:wpi="http://schemas.microsoft.com/office/word/2010/wordprocessingInk" xmlns:wne="http://schemas.microsoft.com/office/word/2006/wordml" xmlns:wps="http://schemas.microsoft.com/office/word/2010/wordprocessingShape" mc:Ignorable="w14 w15 w16se wp14"/>
-</file>
-
-<file path=word/glossary/fontTable.xml><?xml version="1.0" encoding="utf-8"?>
-<w:fonts xmlns:mc="http://schemas.openxmlformats.org/markup-compatibility/2006" xmlns:r="http://schemas.openxmlformats.org/officeDocument/2006/relationships" xmlns:w="http://schemas.openxmlformats.org/wordprocessingml/2006/main" xmlns:w14="http://schemas.microsoft.com/office/word/2010/wordml" xmlns:w15="http://schemas.microsoft.com/office/word/2012/wordml" xmlns:w16se="http://schemas.microsoft.com/office/word/2015/wordml/symex" mc:Ignorable="w14 w15 w16se">
-  <w:font w:name="Times New Roman">
-    <w:panose1 w:val="02020603050405020304"/>
-    <w:charset w:val="00"/>
-    <w:family w:val="roman"/>
-    <w:pitch w:val="variable"/>
-    <w:sig w:usb0="E0002AFF" w:usb1="C0007841" w:usb2="00000009" w:usb3="00000000" w:csb0="000001FF" w:csb1="00000000"/>
-  </w:font>
-  <w:font w:name="Courier New">
-    <w:panose1 w:val="02070309020205020404"/>
-    <w:charset w:val="00"/>
-    <w:family w:val="modern"/>
-    <w:pitch w:val="fixed"/>
-    <w:sig w:usb0="E0002AFF" w:usb1="C0007843" w:usb2="00000009" w:usb3="00000000" w:csb0="000001FF" w:csb1="00000000"/>
-  </w:font>
-  <w:font w:name="Wingdings">
-    <w:panose1 w:val="05000000000000000000"/>
-    <w:charset w:val="02"/>
-    <w:family w:val="auto"/>
-    <w:pitch w:val="variable"/>
-    <w:sig w:usb0="00000000" w:usb1="10000000" w:usb2="00000000" w:usb3="00000000" w:csb0="80000000" w:csb1="00000000"/>
-  </w:font>
-  <w:font w:name="Symbol">
-    <w:panose1 w:val="05050102010706020507"/>
-    <w:charset w:val="02"/>
-    <w:family w:val="roman"/>
-    <w:pitch w:val="variable"/>
-    <w:sig w:usb0="00000000" w:usb1="10000000" w:usb2="00000000" w:usb3="00000000" w:csb0="80000000" w:csb1="00000000"/>
-  </w:font>
-  <w:font w:name="Calibri">
-    <w:panose1 w:val="020F0502020204030204"/>
-    <w:charset w:val="00"/>
-    <w:family w:val="swiss"/>
-    <w:pitch w:val="variable"/>
-    <w:sig w:usb0="E00002FF" w:usb1="4000ACFF" w:usb2="00000001" w:usb3="00000000" w:csb0="0000019F" w:csb1="00000000"/>
-  </w:font>
-  <w:font w:name="Tahoma">
-    <w:panose1 w:val="020B0604030504040204"/>
-    <w:charset w:val="00"/>
-    <w:family w:val="swiss"/>
-    <w:pitch w:val="variable"/>
-    <w:sig w:usb0="E1002EFF" w:usb1="C000605B" w:usb2="00000029" w:usb3="00000000" w:csb0="000101FF" w:csb1="00000000"/>
-  </w:font>
-  <w:font w:name="Consolas">
-    <w:panose1 w:val="020B0609020204030204"/>
-    <w:charset w:val="00"/>
-    <w:family w:val="modern"/>
-    <w:pitch w:val="fixed"/>
-    <w:sig w:usb0="E10002FF" w:usb1="4000FCFF" w:usb2="00000009" w:usb3="00000000" w:csb0="0000019F" w:csb1="00000000"/>
-  </w:font>
-  <w:font w:name="Cambria Math">
-    <w:panose1 w:val="02040503050406030204"/>
-    <w:charset w:val="00"/>
-    <w:family w:val="roman"/>
-    <w:pitch w:val="variable"/>
-    <w:sig w:usb0="E00002FF" w:usb1="420024FF" w:usb2="00000000" w:usb3="00000000" w:csb0="0000019F" w:csb1="00000000"/>
-  </w:font>
-  <w:font w:name="Cambria">
-    <w:panose1 w:val="02040503050406030204"/>
-    <w:charset w:val="00"/>
-    <w:family w:val="roman"/>
-    <w:pitch w:val="variable"/>
-    <w:sig w:usb0="E00002FF" w:usb1="400004FF" w:usb2="00000000" w:usb3="00000000" w:csb0="0000019F" w:csb1="00000000"/>
-  </w:font>
-  <w:font w:name="Calibri Light">
-    <w:panose1 w:val="020F0302020204030204"/>
-    <w:charset w:val="00"/>
-    <w:family w:val="swiss"/>
-    <w:pitch w:val="variable"/>
-    <w:sig w:usb0="A00002EF" w:usb1="4000207B" w:usb2="00000000" w:usb3="00000000" w:csb0="0000019F" w:csb1="00000000"/>
-  </w:font>
-</w:fonts>
-</file>
-
-<file path=word/glossary/settings.xml><?xml version="1.0" encoding="utf-8"?>
-<w:settings xmlns:mc="http://schemas.openxmlformats.org/markup-compatibility/2006" xmlns:o="urn:schemas-microsoft-com:office:office" xmlns:r="http://schemas.openxmlformats.org/officeDocument/2006/relationships" xmlns:m="http://schemas.openxmlformats.org/officeDocument/2006/math" xmlns:v="urn:schemas-microsoft-com:vml" xmlns:w10="urn:schemas-microsoft-com:office:word" xmlns:w="http://schemas.openxmlformats.org/wordprocessingml/2006/main" xmlns:w14="http://schemas.microsoft.com/office/word/2010/wordml" xmlns:w15="http://schemas.microsoft.com/office/word/2012/wordml" xmlns:w16se="http://schemas.microsoft.com/office/word/2015/wordml/symex" xmlns:sl="http://schemas.openxmlformats.org/schemaLibrary/2006/main" mc:Ignorable="w14 w15 w16se">
-  <w:view w:val="normal"/>
-  <w:defaultTabStop w:val="720"/>
-  <w:characterSpacingControl w:val="doNotCompress"/>
-  <w:compat>
-    <w:useFELayout/>
-    <w:compatSetting w:name="compatibilityMode" w:uri="http://schemas.microsoft.com/office/word" w:val="15"/>
-    <w:compatSetting w:name="overrideTableStyleFontSizeAndJustification" w:uri="http://schemas.microsoft.com/office/word" w:val="1"/>
-    <w:compatSetting w:name="enableOpenTypeFeatures" w:uri="http://schemas.microsoft.com/office/word" w:val="1"/>
-    <w:compatSetting w:name="doNotFlipMirrorIndents" w:uri="http://schemas.microsoft.com/office/word" w:val="1"/>
-    <w:compatSetting w:name="differentiateMultirowTableHeaders" w:uri="http://schemas.microsoft.com/office/word" w:val="1"/>
-  </w:compat>
-  <w:rsids>
-    <w:rsidRoot w:val="008E557E"/>
-    <w:rsid w:val="002B2E1F"/>
-    <w:rsid w:val="008E557E"/>
-  </w:rsids>
-  <m:mathPr>
-    <m:mathFont m:val="Cambria Math"/>
-    <m:brkBin m:val="before"/>
-    <m:brkBinSub m:val="--"/>
-    <m:smallFrac m:val="0"/>
-    <m:dispDef/>
-    <m:lMargin m:val="0"/>
-    <m:rMargin m:val="0"/>
-    <m:defJc m:val="centerGroup"/>
-    <m:wrapIndent m:val="1440"/>
-    <m:intLim m:val="subSup"/>
-    <m:naryLim m:val="undOvr"/>
-  </m:mathPr>
-  <w:themeFontLang w:val="en-US"/>
-  <w:clrSchemeMapping w:bg1="light1" w:t1="dark1" w:bg2="light2" w:t2="dark2" w:accent1="accent1" w:accent2="accent2" w:accent3="accent3" w:accent4="accent4" w:accent5="accent5" w:accent6="accent6" w:hyperlink="hyperlink" w:followedHyperlink="followedHyperlink"/>
-  <w:decimalSymbol w:val="."/>
-  <w:listSeparator w:val=","/>
-  <w15:chartTrackingRefBased/>
-</w:settings>
-</file>
-
-<file path=word/glossary/styles.xml><?xml version="1.0" encoding="utf-8"?>
-<w:styles xmlns:mc="http://schemas.openxmlformats.org/markup-compatibility/2006" xmlns:r="http://schemas.openxmlformats.org/officeDocument/2006/relationships" xmlns:w="http://schemas.openxmlformats.org/wordprocessingml/2006/main" xmlns:w14="http://schemas.microsoft.com/office/word/2010/wordml" xmlns:w15="http://schemas.microsoft.com/office/word/2012/wordml" xmlns:w16se="http://schemas.microsoft.com/office/word/2015/wordml/symex" mc:Ignorable="w14 w15 w16se">
-  <w:docDefaults>
-    <w:rPrDefault>
-      <w:rPr>
-        <w:rFonts w:asciiTheme="minorHAnsi" w:eastAsiaTheme="minorEastAsia" w:hAnsiTheme="minorHAnsi" w:cstheme="minorBidi"/>
-        <w:sz w:val="22"/>
-        <w:szCs w:val="22"/>
-        <w:lang w:val="en-US" w:eastAsia="en-US" w:bidi="ar-SA"/>
-      </w:rPr>
-    </w:rPrDefault>
-    <w:pPrDefault>
-      <w:pPr>
-        <w:spacing w:after="160" w:line="259" w:lineRule="auto"/>
-      </w:pPr>
-    </w:pPrDefault>
-  </w:docDefaults>
-  <w:latentStyles w:defLockedState="0" w:defUIPriority="99" w:defSemiHidden="0" w:defUnhideWhenUsed="0" w:defQFormat="0" w:count="371">
-    <w:lsdException w:name="Normal" w:uiPriority="0" w:qFormat="1"/>
-    <w:lsdException w:name="heading 1" w:uiPriority="9" w:qFormat="1"/>
-    <w:lsdException w:name="heading 2" w:semiHidden="1" w:uiPriority="9" w:unhideWhenUsed="1" w:qFormat="1"/>
-    <w:lsdException w:name="heading 3" w:semiHidden="1" w:uiPriority="9" w:unhideWhenUsed="1" w:qFormat="1"/>
-    <w:lsdException w:name="heading 4" w:semiHidden="1" w:uiPriority="9" w:unhideWhenUsed="1" w:qFormat="1"/>
-    <w:lsdException w:name="heading 5" w:semiHidden="1" w:uiPriority="9" w:unhideWhenUsed="1" w:qFormat="1"/>
-    <w:lsdException w:name="heading 6" w:semiHidden="1" w:uiPriority="9" w:unhideWhenUsed="1" w:qFormat="1"/>
-    <w:lsdException w:name="heading 7" w:semiHidden="1" w:uiPriority="9" w:unhideWhenUsed="1" w:qFormat="1"/>
-    <w:lsdException w:name="heading 8" w:semiHidden="1" w:uiPriority="9" w:unhideWhenUsed="1" w:qFormat="1"/>
-    <w:lsdException w:name="heading 9" w:semiHidden="1" w:uiPriority="9" w:unhideWhenUsed="1" w:qFormat="1"/>
-    <w:lsdException w:name="index 1" w:semiHidden="1" w:unhideWhenUsed="1"/>
-    <w:lsdException w:name="index 2" w:semiHidden="1" w:unhideWhenUsed="1"/>
-    <w:lsdException w:name="index 3" w:semiHidden="1" w:unhideWhenUsed="1"/>
-    <w:lsdException w:name="index 4" w:semiHidden="1" w:unhideWhenUsed="1"/>
-    <w:lsdException w:name="index 5" w:semiHidden="1" w:unhideWhenUsed="1"/>
-    <w:lsdException w:name="index 6" w:semiHidden="1" w:unhideWhenUsed="1"/>
-    <w:lsdException w:name="index 7" w:semiHidden="1" w:unhideWhenUsed="1"/>
-    <w:lsdException w:name="index 8" w:semiHidden="1" w:unhideWhenUsed="1"/>
-    <w:lsdException w:name="index 9" w:semiHidden="1" w:unhideWhenUsed="1"/>
-    <w:lsdException w:name="toc 1" w:semiHidden="1" w:uiPriority="39" w:unhideWhenUsed="1"/>
-    <w:lsdException w:name="toc 2" w:semiHidden="1" w:uiPriority="39" w:unhideWhenUsed="1"/>
-    <w:lsdException w:name="toc 3" w:semiHidden="1" w:uiPriority="39" w:unhideWhenUsed="1"/>
-    <w:lsdException w:name="toc 4" w:semiHidden="1" w:uiPriority="39" w:unhideWhenUsed="1"/>
-    <w:lsdException w:name="toc 5" w:semiHidden="1" w:uiPriority="39" w:unhideWhenUsed="1"/>
-    <w:lsdException w:name="toc 6" w:semiHidden="1" w:uiPriority="39" w:unhideWhenUsed="1"/>
-    <w:lsdException w:name="toc 7" w:semiHidden="1" w:uiPriority="39" w:unhideWhenUsed="1"/>
-    <w:lsdException w:name="toc 8" w:semiHidden="1" w:uiPriority="39" w:unhideWhenUsed="1"/>
-    <w:lsdException w:name="toc 9" w:semiHidden="1" w:uiPriority="39" w:unhideWhenUsed="1"/>
-    <w:lsdException w:name="Normal Indent" w:semiHidden="1" w:unhideWhenUsed="1"/>
-    <w:lsdException w:name="footnote text" w:semiHidden="1" w:unhideWhenUsed="1"/>
-    <w:lsdException w:name="annotation text" w:semiHidden="1" w:unhideWhenUsed="1"/>
-    <w:lsdException w:name="header" w:semiHidden="1" w:unhideWhenUsed="1"/>
-    <w:lsdException w:name="footer" w:semiHidden="1" w:unhideWhenUsed="1"/>
-    <w:lsdException w:name="index heading" w:semiHidden="1" w:unhideWhenUsed="1"/>
-    <w:lsdException w:name="caption" w:semiHidden="1" w:uiPriority="35" w:unhideWhenUsed="1" w:qFormat="1"/>
-    <w:lsdException w:name="table of figures" w:semiHidden="1" w:unhideWhenUsed="1"/>
-    <w:lsdException w:name="envelope address" w:semiHidden="1" w:unhideWhenUsed="1"/>
-    <w:lsdException w:name="envelope return" w:semiHidden="1" w:unhideWhenUsed="1"/>
-    <w:lsdException w:name="footnote reference" w:semiHidden="1" w:unhideWhenUsed="1"/>
-    <w:lsdException w:name="annotation reference" w:semiHidden="1" w:unhideWhenUsed="1"/>
-    <w:lsdException w:name="line number" w:semiHidden="1" w:unhideWhenUsed="1"/>
-    <w:lsdException w:name="page number" w:semiHidden="1" w:unhideWhenUsed="1"/>
-    <w:lsdException w:name="endnote reference" w:semiHidden="1" w:unhideWhenUsed="1"/>
-    <w:lsdException w:name="endnote text" w:semiHidden="1" w:unhideWhenUsed="1"/>
-    <w:lsdException w:name="table of authorities" w:semiHidden="1" w:unhideWhenUsed="1"/>
-    <w:lsdException w:name="macro" w:semiHidden="1" w:unhideWhenUsed="1"/>
-    <w:lsdException w:name="toa heading" w:semiHidden="1" w:unhideWhenUsed="1"/>
-    <w:lsdException w:name="List" w:semiHidden="1" w:unhideWhenUsed="1"/>
-    <w:lsdException w:name="List Bullet" w:semiHidden="1" w:unhideWhenUsed="1"/>
-    <w:lsdException w:name="List Number" w:semiHidden="1" w:unhideWhenUsed="1"/>
-    <w:lsdException w:name="List 2" w:semiHidden="1" w:unhideWhenUsed="1"/>
-    <w:lsdException w:name="List 3" w:semiHidden="1" w:unhideWhenUsed="1"/>
-    <w:lsdException w:name="List 4" w:semiHidden="1" w:unhideWhenUsed="1"/>
-    <w:lsdException w:name="List 5" w:semiHidden="1" w:unhideWhenUsed="1"/>
-    <w:lsdException w:name="List Bullet 2" w:semiHidden="1" w:unhideWhenUsed="1"/>
-    <w:lsdException w:name="List Bullet 3" w:semiHidden="1" w:unhideWhenUsed="1"/>
-    <w:lsdException w:name="List Bullet 4" w:semiHidden="1" w:unhideWhenUsed="1"/>
-    <w:lsdException w:name="List Bullet 5" w:semiHidden="1" w:unhideWhenUsed="1"/>
-    <w:lsdException w:name="List Number 2" w:semiHidden="1" w:unhideWhenUsed="1"/>
-    <w:lsdException w:name="List Number 3" w:semiHidden="1" w:unhideWhenUsed="1"/>
-    <w:lsdException w:name="List Number 4" w:semiHidden="1" w:unhideWhenUsed="1"/>
-    <w:lsdException w:name="List Number 5" w:semiHidden="1" w:unhideWhenUsed="1"/>
-    <w:lsdException w:name="Title" w:uiPriority="10" w:qFormat="1"/>
-    <w:lsdException w:name="Closing" w:semiHidden="1" w:unhideWhenUsed="1"/>
-    <w:lsdException w:name="Signature" w:semiHidden="1" w:unhideWhenUsed="1"/>
-    <w:lsdException w:name="Default Paragraph Font" w:semiHidden="1" w:uiPriority="1" w:unhideWhenUsed="1"/>
-    <w:lsdException w:name="Body Text" w:semiHidden="1" w:unhideWhenUsed="1"/>
-    <w:lsdException w:name="Body Text Indent" w:semiHidden="1" w:unhideWhenUsed="1"/>
-    <w:lsdException w:name="List Continue" w:semiHidden="1" w:unhideWhenUsed="1"/>
-    <w:lsdException w:name="List Continue 2" w:semiHidden="1" w:unhideWhenUsed="1"/>
-    <w:lsdException w:name="List Continue 3" w:semiHidden="1" w:unhideWhenUsed="1"/>
-    <w:lsdException w:name="List Continue 4" w:semiHidden="1" w:unhideWhenUsed="1"/>
-    <w:lsdException w:name="List Continue 5" w:semiHidden="1" w:unhideWhenUsed="1"/>
-    <w:lsdException w:name="Message Header" w:semiHidden="1" w:unhideWhenUsed="1"/>
-    <w:lsdException w:name="Subtitle" w:uiPriority="11" w:qFormat="1"/>
-    <w:lsdException w:name="Salutation" w:semiHidden="1" w:unhideWhenUsed="1"/>
-    <w:lsdException w:name="Date" w:semiHidden="1" w:unhideWhenUsed="1"/>
-    <w:lsdException w:name="Body Text First Indent" w:semiHidden="1" w:unhideWhenUsed="1"/>
-    <w:lsdException w:name="Body Text First Indent 2" w:semiHidden="1" w:unhideWhenUsed="1"/>
-    <w:lsdException w:name="Note Heading" w:semiHidden="1" w:unhideWhenUsed="1"/>
-    <w:lsdException w:name="Body Text 2" w:semiHidden="1" w:unhideWhenUsed="1"/>
-    <w:lsdException w:name="Body Text 3" w:semiHidden="1" w:unhideWhenUsed="1"/>
-    <w:lsdException w:name="Body Text Indent 2" w:semiHidden="1" w:unhideWhenUsed="1"/>
-    <w:lsdException w:name="Body Text Indent 3" w:semiHidden="1" w:unhideWhenUsed="1"/>
-    <w:lsdException w:name="Block Text" w:semiHidden="1" w:unhideWhenUsed="1"/>
-    <w:lsdException w:name="Hyperlink" w:semiHidden="1" w:unhideWhenUsed="1"/>
-    <w:lsdException w:name="FollowedHyperlink" w:semiHidden="1" w:unhideWhenUsed="1"/>
-    <w:lsdException w:name="Strong" w:uiPriority="22" w:qFormat="1"/>
-    <w:lsdException w:name="Emphasis" w:uiPriority="20" w:qFormat="1"/>
-    <w:lsdException w:name="Document Map" w:semiHidden="1" w:unhideWhenUsed="1"/>
-    <w:lsdException w:name="Plain Text" w:semiHidden="1" w:unhideWhenUsed="1"/>
-    <w:lsdException w:name="E-mail Signature" w:semiHidden="1" w:unhideWhenUsed="1"/>
-    <w:lsdException w:name="HTML Top of Form" w:semiHidden="1" w:unhideWhenUsed="1"/>
-    <w:lsdException w:name="HTML Bottom of Form" w:semiHidden="1" w:unhideWhenUsed="1"/>
-    <w:lsdException w:name="Normal (Web)" w:semiHidden="1" w:unhideWhenUsed="1"/>
-    <w:lsdException w:name="HTML Acronym" w:semiHidden="1" w:unhideWhenUsed="1"/>
-    <w:lsdException w:name="HTML Address" w:semiHidden="1" w:unhideWhenUsed="1"/>
-    <w:lsdException w:name="HTML Cite" w:semiHidden="1" w:unhideWhenUsed="1"/>
-    <w:lsdException w:name="HTML Code" w:semiHidden="1" w:unhideWhenUsed="1"/>
-    <w:lsdException w:name="HTML Definition" w:semiHidden="1" w:unhideWhenUsed="1"/>
-    <w:lsdException w:name="HTML Keyboard" w:semiHidden="1" w:unhideWhenUsed="1"/>
-    <w:lsdException w:name="HTML Preformatted" w:semiHidden="1" w:unhideWhenUsed="1"/>
-    <w:lsdException w:name="HTML Sample" w:semiHidden="1" w:unhideWhenUsed="1"/>
-    <w:lsdException w:name="HTML Typewriter" w:semiHidden="1" w:unhideWhenUsed="1"/>
-    <w:lsdException w:name="HTML Variable" w:semiHidden="1" w:unhideWhenUsed="1"/>
-    <w:lsdException w:name="Normal Table" w:semiHidden="1" w:unhideWhenUsed="1"/>
-    <w:lsdException w:name="annotation subject" w:semiHidden="1" w:unhideWhenUsed="1"/>
-    <w:lsdException w:name="No List" w:semiHidden="1" w:unhideWhenUsed="1"/>
-    <w:lsdException w:name="Outline List 1" w:semiHidden="1" w:unhideWhenUsed="1"/>
-    <w:lsdException w:name="Outline List 2" w:semiHidden="1" w:unhideWhenUsed="1"/>
-    <w:lsdException w:name="Outline List 3" w:semiHidden="1" w:unhideWhenUsed="1"/>
-    <w:lsdException w:name="Table Simple 1" w:semiHidden="1" w:unhideWhenUsed="1"/>
-    <w:lsdException w:name="Table Simple 2" w:semiHidden="1" w:unhideWhenUsed="1"/>
-    <w:lsdException w:name="Table Simple 3" w:semiHidden="1" w:unhideWhenUsed="1"/>
-    <w:lsdException w:name="Table Classic 1" w:semiHidden="1" w:unhideWhenUsed="1"/>
-    <w:lsdException w:name="Table Classic 2" w:semiHidden="1" w:unhideWhenUsed="1"/>
-    <w:lsdException w:name="Table Classic 3" w:semiHidden="1" w:unhideWhenUsed="1"/>
-    <w:lsdException w:name="Table Classic 4" w:semiHidden="1" w:unhideWhenUsed="1"/>
-    <w:lsdException w:name="Table Colorful 1" w:semiHidden="1" w:unhideWhenUsed="1"/>
-    <w:lsdException w:name="Table Colorful 2" w:semiHidden="1" w:unhideWhenUsed="1"/>
-    <w:lsdException w:name="Table Colorful 3" w:semiHidden="1" w:unhideWhenUsed="1"/>
-    <w:lsdException w:name="Table Columns 1" w:semiHidden="1" w:unhideWhenUsed="1"/>
-    <w:lsdException w:name="Table Columns 2" w:semiHidden="1" w:unhideWhenUsed="1"/>
-    <w:lsdException w:name="Table Columns 3" w:semiHidden="1" w:unhideWhenUsed="1"/>
-    <w:lsdException w:name="Table Columns 4" w:semiHidden="1" w:unhideWhenUsed="1"/>
-    <w:lsdException w:name="Table Columns 5" w:semiHidden="1" w:unhideWhenUsed="1"/>
-    <w:lsdException w:name="Table Grid 1" w:semiHidden="1" w:unhideWhenUsed="1"/>
-    <w:lsdException w:name="Table Grid 2" w:semiHidden="1" w:unhideWhenUsed="1"/>
-    <w:lsdException w:name="Table Grid 3" w:semiHidden="1" w:unhideWhenUsed="1"/>
-    <w:lsdException w:name="Table Grid 4" w:semiHidden="1" w:unhideWhenUsed="1"/>
-    <w:lsdException w:name="Table Grid 5" w:semiHidden="1" w:unhideWhenUsed="1"/>
-    <w:lsdException w:name="Table Grid 6" w:semiHidden="1" w:unhideWhenUsed="1"/>
-    <w:lsdException w:name="Table Grid 7" w:semiHidden="1" w:unhideWhenUsed="1"/>
-    <w:lsdException w:name="Table Grid 8" w:semiHidden="1" w:unhideWhenUsed="1"/>
-    <w:lsdException w:name="Table List 1" w:semiHidden="1" w:unhideWhenUsed="1"/>
-    <w:lsdException w:name="Table List 2" w:semiHidden="1" w:unhideWhenUsed="1"/>
-    <w:lsdException w:name="Table List 3" w:semiHidden="1" w:unhideWhenUsed="1"/>
-    <w:lsdException w:name="Table List 4" w:semiHidden="1" w:unhideWhenUsed="1"/>
-    <w:lsdException w:name="Table List 5" w:semiHidden="1" w:unhideWhenUsed="1"/>
-    <w:lsdException w:name="Table List 6" w:semiHidden="1" w:unhideWhenUsed="1"/>
-    <w:lsdException w:name="Table List 7" w:semiHidden="1" w:unhideWhenUsed="1"/>
-    <w:lsdException w:name="Table List 8" w:semiHidden="1" w:unhideWhenUsed="1"/>
-    <w:lsdException w:name="Table 3D effects 1" w:semiHidden="1" w:unhideWhenUsed="1"/>
-    <w:lsdException w:name="Table 3D effects 2" w:semiHidden="1" w:unhideWhenUsed="1"/>
-    <w:lsdException w:name="Table 3D effects 3" w:semiHidden="1" w:unhideWhenUsed="1"/>
-    <w:lsdException w:name="Table Contemporary" w:semiHidden="1" w:unhideWhenUsed="1"/>
-    <w:lsdException w:name="Table Elegant" w:semiHidden="1" w:unhideWhenUsed="1"/>
-    <w:lsdException w:name="Table Professional" w:semiHidden="1" w:unhideWhenUsed="1"/>
-    <w:lsdException w:name="Table Subtle 1" w:semiHidden="1" w:unhideWhenUsed="1"/>
-    <w:lsdException w:name="Table Subtle 2" w:semiHidden="1" w:unhideWhenUsed="1"/>
-    <w:lsdException w:name="Table Web 1" w:semiHidden="1" w:unhideWhenUsed="1"/>
-    <w:lsdException w:name="Table Web 2" w:semiHidden="1" w:unhideWhenUsed="1"/>
-    <w:lsdException w:name="Table Web 3" w:semiHidden="1" w:unhideWhenUsed="1"/>
-    <w:lsdException w:name="Balloon Text" w:semiHidden="1" w:unhideWhenUsed="1"/>
-    <w:lsdException w:name="Table Grid" w:uiPriority="39"/>
-    <w:lsdException w:name="Table Theme" w:semiHidden="1" w:unhideWhenUsed="1"/>
-    <w:lsdException w:name="Placeholder Text" w:semiHidden="1"/>
-    <w:lsdException w:name="No Spacing" w:uiPriority="1" w:qFormat="1"/>
-    <w:lsdException w:name="Light Shading" w:uiPriority="60"/>
-    <w:lsdException w:name="Light List" w:uiPriority="61"/>
-    <w:lsdException w:name="Light Grid" w:uiPriority="62"/>
-    <w:lsdException w:name="Medium Shading 1" w:uiPriority="63"/>
-    <w:lsdException w:name="Medium Shading 2" w:uiPriority="64"/>
-    <w:lsdException w:name="Medium List 1" w:uiPriority="65"/>
-    <w:lsdException w:name="Medium List 2" w:uiPriority="66"/>
-    <w:lsdException w:name="Medium Grid 1" w:uiPriority="67"/>
-    <w:lsdException w:name="Medium Grid 2" w:uiPriority="68"/>
-    <w:lsdException w:name="Medium Grid 3" w:uiPriority="69"/>
-    <w:lsdException w:name="Dark List" w:uiPriority="70"/>
-    <w:lsdException w:name="Colorful Shading" w:uiPriority="71"/>
-    <w:lsdException w:name="Colorful List" w:uiPriority="72"/>
-    <w:lsdException w:name="Colorful Grid" w:uiPriority="73"/>
-    <w:lsdException w:name="Light Shading Accent 1" w:uiPriority="60"/>
-    <w:lsdException w:name="Light List Accent 1" w:uiPriority="61"/>
-    <w:lsdException w:name="Light Grid Accent 1" w:uiPriority="62"/>
-    <w:lsdException w:name="Medium Shading 1 Accent 1" w:uiPriority="63"/>
-    <w:lsdException w:name="Medium Shading 2 Accent 1" w:uiPriority="64"/>
-    <w:lsdException w:name="Medium List 1 Accent 1" w:uiPriority="65"/>
-    <w:lsdException w:name="Revision" w:semiHidden="1"/>
-    <w:lsdException w:name="List Paragraph" w:uiPriority="34" w:qFormat="1"/>
-    <w:lsdException w:name="Quote" w:uiPriority="29" w:qFormat="1"/>
-    <w:lsdException w:name="Intense Quote" w:uiPriority="30" w:qFormat="1"/>
-    <w:lsdException w:name="Medium List 2 Accent 1" w:uiPriority="66"/>
-    <w:lsdException w:name="Medium Grid 1 Accent 1" w:uiPriority="67"/>
-    <w:lsdException w:name="Medium Grid 2 Accent 1" w:uiPriority="68"/>
-    <w:lsdException w:name="Medium Grid 3 Accent 1" w:uiPriority="69"/>
-    <w:lsdException w:name="Dark List Accent 1" w:uiPriority="70"/>
-    <w:lsdException w:name="Colorful Shading Accent 1" w:uiPriority="71"/>
-    <w:lsdException w:name="Colorful List Accent 1" w:uiPriority="72"/>
-    <w:lsdException w:name="Colorful Grid Accent 1" w:uiPriority="73"/>
-    <w:lsdException w:name="Light Shading Accent 2" w:uiPriority="60"/>
-    <w:lsdException w:name="Light List Accent 2" w:uiPriority="61"/>
-    <w:lsdException w:name="Light Grid Accent 2" w:uiPriority="62"/>
-    <w:lsdException w:name="Medium Shading 1 Accent 2" w:uiPriority="63"/>
-    <w:lsdException w:name="Medium Shading 2 Accent 2" w:uiPriority="64"/>
-    <w:lsdException w:name="Medium List 1 Accent 2" w:uiPriority="65"/>
-    <w:lsdException w:name="Medium List 2 Accent 2" w:uiPriority="66"/>
-    <w:lsdException w:name="Medium Grid 1 Accent 2" w:uiPriority="67"/>
-    <w:lsdException w:name="Medium Grid 2 Accent 2" w:uiPriority="68"/>
-    <w:lsdException w:name="Medium Grid 3 Accent 2" w:uiPriority="69"/>
-    <w:lsdException w:name="Dark List Accent 2" w:uiPriority="70"/>
-    <w:lsdException w:name="Colorful Shading Accent 2" w:uiPriority="71"/>
-    <w:lsdException w:name="Colorful List Accent 2" w:uiPriority="72"/>
-    <w:lsdException w:name="Colorful Grid Accent 2" w:uiPriority="73"/>
-    <w:lsdException w:name="Light Shading Accent 3" w:uiPriority="60"/>
-    <w:lsdException w:name="Light List Accent 3" w:uiPriority="61"/>
-    <w:lsdException w:name="Light Grid Accent 3" w:uiPriority="62"/>
-    <w:lsdException w:name="Medium Shading 1 Accent 3" w:uiPriority="63"/>
-    <w:lsdException w:name="Medium Shading 2 Accent 3" w:uiPriority="64"/>
-    <w:lsdException w:name="Medium List 1 Accent 3" w:uiPriority="65"/>
-    <w:lsdException w:name="Medium List 2 Accent 3" w:uiPriority="66"/>
-    <w:lsdException w:name="Medium Grid 1 Accent 3" w:uiPriority="67"/>
-    <w:lsdException w:name="Medium Grid 2 Accent 3" w:uiPriority="68"/>
-    <w:lsdException w:name="Medium Grid 3 Accent 3" w:uiPriority="69"/>
-    <w:lsdException w:name="Dark List Accent 3" w:uiPriority="70"/>
-    <w:lsdException w:name="Colorful Shading Accent 3" w:uiPriority="71"/>
-    <w:lsdException w:name="Colorful List Accent 3" w:uiPriority="72"/>
-    <w:lsdException w:name="Colorful Grid Accent 3" w:uiPriority="73"/>
-    <w:lsdException w:name="Light Shading Accent 4" w:uiPriority="60"/>
-    <w:lsdException w:name="Light List Accent 4" w:uiPriority="61"/>
-    <w:lsdException w:name="Light Grid Accent 4" w:uiPriority="62"/>
-    <w:lsdException w:name="Medium Shading 1 Accent 4" w:uiPriority="63"/>
-    <w:lsdException w:name="Medium Shading 2 Accent 4" w:uiPriority="64"/>
-    <w:lsdException w:name="Medium List 1 Accent 4" w:uiPriority="65"/>
-    <w:lsdException w:name="Medium List 2 Accent 4" w:uiPriority="66"/>
-    <w:lsdException w:name="Medium Grid 1 Accent 4" w:uiPriority="67"/>
-    <w:lsdException w:name="Medium Grid 2 Accent 4" w:uiPriority="68"/>
-    <w:lsdException w:name="Medium Grid 3 Accent 4" w:uiPriority="69"/>
-    <w:lsdException w:name="Dark List Accent 4" w:uiPriority="70"/>
-    <w:lsdException w:name="Colorful Shading Accent 4" w:uiPriority="71"/>
-    <w:lsdException w:name="Colorful List Accent 4" w:uiPriority="72"/>
-    <w:lsdException w:name="Colorful Grid Accent 4" w:uiPriority="73"/>
-    <w:lsdException w:name="Light Shading Accent 5" w:uiPriority="60"/>
-    <w:lsdException w:name="Light List Accent 5" w:uiPriority="61"/>
-    <w:lsdException w:name="Light Grid Accent 5" w:uiPriority="62"/>
-    <w:lsdException w:name="Medium Shading 1 Accent 5" w:uiPriority="63"/>
-    <w:lsdException w:name="Medium Shading 2 Accent 5" w:uiPriority="64"/>
-    <w:lsdException w:name="Medium List 1 Accent 5" w:uiPriority="65"/>
-    <w:lsdException w:name="Medium List 2 Accent 5" w:uiPriority="66"/>
-    <w:lsdException w:name="Medium Grid 1 Accent 5" w:uiPriority="67"/>
-    <w:lsdException w:name="Medium Grid 2 Accent 5" w:uiPriority="68"/>
-    <w:lsdException w:name="Medium Grid 3 Accent 5" w:uiPriority="69"/>
-    <w:lsdException w:name="Dark List Accent 5" w:uiPriority="70"/>
-    <w:lsdException w:name="Colorful Shading Accent 5" w:uiPriority="71"/>
-    <w:lsdException w:name="Colorful List Accent 5" w:uiPriority="72"/>
-    <w:lsdException w:name="Colorful Grid Accent 5" w:uiPriority="73"/>
-    <w:lsdException w:name="Light Shading Accent 6" w:uiPriority="60"/>
-    <w:lsdException w:name="Light List Accent 6" w:uiPriority="61"/>
-    <w:lsdException w:name="Light Grid Accent 6" w:uiPriority="62"/>
-    <w:lsdException w:name="Medium Shading 1 Accent 6" w:uiPriority="63"/>
-    <w:lsdException w:name="Medium Shading 2 Accent 6" w:uiPriority="64"/>
-    <w:lsdException w:name="Medium List 1 Accent 6" w:uiPriority="65"/>
-    <w:lsdException w:name="Medium List 2 Accent 6" w:uiPriority="66"/>
-    <w:lsdException w:name="Medium Grid 1 Accent 6" w:uiPriority="67"/>
-    <w:lsdException w:name="Medium Grid 2 Accent 6" w:uiPriority="68"/>
-    <w:lsdException w:name="Medium Grid 3 Accent 6" w:uiPriority="69"/>
-    <w:lsdException w:name="Dark List Accent 6" w:uiPriority="70"/>
-    <w:lsdException w:name="Colorful Shading Accent 6" w:uiPriority="71"/>
-    <w:lsdException w:name="Colorful List Accent 6" w:uiPriority="72"/>
-    <w:lsdException w:name="Colorful Grid Accent 6" w:uiPriority="73"/>
-    <w:lsdException w:name="Subtle Emphasis" w:uiPriority="19" w:qFormat="1"/>
-    <w:lsdException w:name="Intense Emphasis" w:uiPriority="21" w:qFormat="1"/>
-    <w:lsdException w:name="Subtle Reference" w:uiPriority="31" w:qFormat="1"/>
-    <w:lsdException w:name="Intense Reference" w:uiPriority="32" w:qFormat="1"/>
-    <w:lsdException w:name="Book Title" w:uiPriority="33" w:qFormat="1"/>
-    <w:lsdException w:name="Bibliography" w:semiHidden="1" w:uiPriority="37" w:unhideWhenUsed="1"/>
-    <w:lsdException w:name="TOC Heading" w:semiHidden="1" w:uiPriority="39" w:unhideWhenUsed="1" w:qFormat="1"/>
-    <w:lsdException w:name="Plain Table 1" w:uiPriority="41"/>
-    <w:lsdException w:name="Plain Table 2" w:uiPriority="42"/>
-    <w:lsdException w:name="Plain Table 3" w:uiPriority="43"/>
-    <w:lsdException w:name="Plain Table 4" w:uiPriority="44"/>
-    <w:lsdException w:name="Plain Table 5" w:uiPriority="45"/>
-    <w:lsdException w:name="Grid Table Light" w:uiPriority="40"/>
-    <w:lsdException w:name="Grid Table 1 Light" w:uiPriority="46"/>
-    <w:lsdException w:name="Grid Table 2" w:uiPriority="47"/>
-    <w:lsdException w:name="Grid Table 3" w:uiPriority="48"/>
-    <w:lsdException w:name="Grid Table 4" w:uiPriority="49"/>
-    <w:lsdException w:name="Grid Table 5 Dark" w:uiPriority="50"/>
-    <w:lsdException w:name="Grid Table 6 Colorful" w:uiPriority="51"/>
-    <w:lsdException w:name="Grid Table 7 Colorful" w:uiPriority="52"/>
-    <w:lsdException w:name="Grid Table 1 Light Accent 1" w:uiPriority="46"/>
-    <w:lsdException w:name="Grid Table 2 Accent 1" w:uiPriority="47"/>
-    <w:lsdException w:name="Grid Table 3 Accent 1" w:uiPriority="48"/>
-    <w:lsdException w:name="Grid Table 4 Accent 1" w:uiPriority="49"/>
-    <w:lsdException w:name="Grid Table 5 Dark Accent 1" w:uiPriority="50"/>
-    <w:lsdException w:name="Grid Table 6 Colorful Accent 1" w:uiPriority="51"/>
-    <w:lsdException w:name="Grid Table 7 Colorful Accent 1" w:uiPriority="52"/>
-    <w:lsdException w:name="Grid Table 1 Light Accent 2" w:uiPriority="46"/>
-    <w:lsdException w:name="Grid Table 2 Accent 2" w:uiPriority="47"/>
-    <w:lsdException w:name="Grid Table 3 Accent 2" w:uiPriority="48"/>
-    <w:lsdException w:name="Grid Table 4 Accent 2" w:uiPriority="49"/>
-    <w:lsdException w:name="Grid Table 5 Dark Accent 2" w:uiPriority="50"/>
-    <w:lsdException w:name="Grid Table 6 Colorful Accent 2" w:uiPriority="51"/>
-    <w:lsdException w:name="Grid Table 7 Colorful Accent 2" w:uiPriority="52"/>
-    <w:lsdException w:name="Grid Table 1 Light Accent 3" w:uiPriority="46"/>
-    <w:lsdException w:name="Grid Table 2 Accent 3" w:uiPriority="47"/>
-    <w:lsdException w:name="Grid Table 3 Accent 3" w:uiPriority="48"/>
-    <w:lsdException w:name="Grid Table 4 Accent 3" w:uiPriority="49"/>
-    <w:lsdException w:name="Grid Table 5 Dark Accent 3" w:uiPriority="50"/>
-    <w:lsdException w:name="Grid Table 6 Colorful Accent 3" w:uiPriority="51"/>
-    <w:lsdException w:name="Grid Table 7 Colorful Accent 3" w:uiPriority="52"/>
-    <w:lsdException w:name="Grid Table 1 Light Accent 4" w:uiPriority="46"/>
-    <w:lsdException w:name="Grid Table 2 Accent 4" w:uiPriority="47"/>
-    <w:lsdException w:name="Grid Table 3 Accent 4" w:uiPriority="48"/>
-    <w:lsdException w:name="Grid Table 4 Accent 4" w:uiPriority="49"/>
-    <w:lsdException w:name="Grid Table 5 Dark Accent 4" w:uiPriority="50"/>
-    <w:lsdException w:name="Grid Table 6 Colorful Accent 4" w:uiPriority="51"/>
-    <w:lsdException w:name="Grid Table 7 Colorful Accent 4" w:uiPriority="52"/>
-    <w:lsdException w:name="Grid Table 1 Light Accent 5" w:uiPriority="46"/>
-    <w:lsdException w:name="Grid Table 2 Accent 5" w:uiPriority="47"/>
-    <w:lsdException w:name="Grid Table 3 Accent 5" w:uiPriority="48"/>
-    <w:lsdException w:name="Grid Table 4 Accent 5" w:uiPriority="49"/>
-    <w:lsdException w:name="Grid Table 5 Dark Accent 5" w:uiPriority="50"/>
-    <w:lsdException w:name="Grid Table 6 Colorful Accent 5" w:uiPriority="51"/>
-    <w:lsdException w:name="Grid Table 7 Colorful Accent 5" w:uiPriority="52"/>
-    <w:lsdException w:name="Grid Table 1 Light Accent 6" w:uiPriority="46"/>
-    <w:lsdException w:name="Grid Table 2 Accent 6" w:uiPriority="47"/>
-    <w:lsdException w:name="Grid Table 3 Accent 6" w:uiPriority="48"/>
-    <w:lsdException w:name="Grid Table 4 Accent 6" w:uiPriority="49"/>
-    <w:lsdException w:name="Grid Table 5 Dark Accent 6" w:uiPriority="50"/>
-    <w:lsdException w:name="Grid Table 6 Colorful Accent 6" w:uiPriority="51"/>
-    <w:lsdException w:name="Grid Table 7 Colorful Accent 6" w:uiPriority="52"/>
-    <w:lsdException w:name="List Table 1 Light" w:uiPriority="46"/>
-    <w:lsdException w:name="List Table 2" w:uiPriority="47"/>
-    <w:lsdException w:name="List Table 3" w:uiPriority="48"/>
-    <w:lsdException w:name="List Table 4" w:uiPriority="49"/>
-    <w:lsdException w:name="List Table 5 Dark" w:uiPriority="50"/>
-    <w:lsdException w:name="List Table 6 Colorful" w:uiPriority="51"/>
-    <w:lsdException w:name="List Table 7 Colorful" w:uiPriority="52"/>
-    <w:lsdException w:name="List Table 1 Light Accent 1" w:uiPriority="46"/>
-    <w:lsdException w:name="List Table 2 Accent 1" w:uiPriority="47"/>
-    <w:lsdException w:name="List Table 3 Accent 1" w:uiPriority="48"/>
-    <w:lsdException w:name="List Table 4 Accent 1" w:uiPriority="49"/>
-    <w:lsdException w:name="List Table 5 Dark Accent 1" w:uiPriority="50"/>
-    <w:lsdException w:name="List Table 6 Colorful Accent 1" w:uiPriority="51"/>
-    <w:lsdException w:name="List Table 7 Colorful Accent 1" w:uiPriority="52"/>
-    <w:lsdException w:name="List Table 1 Light Accent 2" w:uiPriority="46"/>
-    <w:lsdException w:name="List Table 2 Accent 2" w:uiPriority="47"/>
-    <w:lsdException w:name="List Table 3 Accent 2" w:uiPriority="48"/>
-    <w:lsdException w:name="List Table 4 Accent 2" w:uiPriority="49"/>
-    <w:lsdException w:name="List Table 5 Dark Accent 2" w:uiPriority="50"/>
-    <w:lsdException w:name="List Table 6 Colorful Accent 2" w:uiPriority="51"/>
-    <w:lsdException w:name="List Table 7 Colorful Accent 2" w:uiPriority="52"/>
-    <w:lsdException w:name="List Table 1 Light Accent 3" w:uiPriority="46"/>
-    <w:lsdException w:name="List Table 2 Accent 3" w:uiPriority="47"/>
-    <w:lsdException w:name="List Table 3 Accent 3" w:uiPriority="48"/>
-    <w:lsdException w:name="List Table 4 Accent 3" w:uiPriority="49"/>
-    <w:lsdException w:name="List Table 5 Dark Accent 3" w:uiPriority="50"/>
-    <w:lsdException w:name="List Table 6 Colorful Accent 3" w:uiPriority="51"/>
-    <w:lsdException w:name="List Table 7 Colorful Accent 3" w:uiPriority="52"/>
-    <w:lsdException w:name="List Table 1 Light Accent 4" w:uiPriority="46"/>
-    <w:lsdException w:name="List Table 2 Accent 4" w:uiPriority="47"/>
-    <w:lsdException w:name="List Table 3 Accent 4" w:uiPriority="48"/>
-    <w:lsdException w:name="List Table 4 Accent 4" w:uiPriority="49"/>
-    <w:lsdException w:name="List Table 5 Dark Accent 4" w:uiPriority="50"/>
-    <w:lsdException w:name="List Table 6 Colorful Accent 4" w:uiPriority="51"/>
-    <w:lsdException w:name="List Table 7 Colorful Accent 4" w:uiPriority="52"/>
-    <w:lsdException w:name="List Table 1 Light Accent 5" w:uiPriority="46"/>
-    <w:lsdException w:name="List Table 2 Accent 5" w:uiPriority="47"/>
-    <w:lsdException w:name="List Table 3 Accent 5" w:uiPriority="48"/>
-    <w:lsdException w:name="List Table 4 Accent 5" w:uiPriority="49"/>
-    <w:lsdException w:name="List Table 5 Dark Accent 5" w:uiPriority="50"/>
-    <w:lsdException w:name="List Table 6 Colorful Accent 5" w:uiPriority="51"/>
-    <w:lsdException w:name="List Table 7 Colorful Accent 5" w:uiPriority="52"/>
-    <w:lsdException w:name="List Table 1 Light Accent 6" w:uiPriority="46"/>
-    <w:lsdException w:name="List Table 2 Accent 6" w:uiPriority="47"/>
-    <w:lsdException w:name="List Table 3 Accent 6" w:uiPriority="48"/>
-    <w:lsdException w:name="List Table 4 Accent 6" w:uiPriority="49"/>
-    <w:lsdException w:name="List Table 5 Dark Accent 6" w:uiPriority="50"/>
-    <w:lsdException w:name="List Table 6 Colorful Accent 6" w:uiPriority="51"/>
-    <w:lsdException w:name="List Table 7 Colorful Accent 6" w:uiPriority="52"/>
-  </w:latentStyles>
-  <w:style w:type="paragraph" w:default="1" w:styleId="Normal">
-    <w:name w:val="Normal"/>
-    <w:qFormat/>
-  </w:style>
-  <w:style w:type="character" w:default="1" w:styleId="DefaultParagraphFont">
-    <w:name w:val="Default Paragraph Font"/>
-    <w:uiPriority w:val="1"/>
-    <w:semiHidden/>
-    <w:unhideWhenUsed/>
-  </w:style>
-  <w:style w:type="table" w:default="1" w:styleId="TableNormal">
-    <w:name w:val="Normal Table"/>
-    <w:uiPriority w:val="99"/>
-    <w:semiHidden/>
-    <w:unhideWhenUsed/>
-    <w:tblPr>
-      <w:tblInd w:w="0" w:type="dxa"/>
-      <w:tblCellMar>
-        <w:top w:w="0" w:type="dxa"/>
-        <w:left w:w="108" w:type="dxa"/>
-        <w:bottom w:w="0" w:type="dxa"/>
-        <w:right w:w="108" w:type="dxa"/>
-      </w:tblCellMar>
-    </w:tblPr>
-  </w:style>
-  <w:style w:type="numbering" w:default="1" w:styleId="NoList">
-    <w:name w:val="No List"/>
-    <w:uiPriority w:val="99"/>
-    <w:semiHidden/>
-    <w:unhideWhenUsed/>
-  </w:style>
-  <w:style w:type="character" w:styleId="PlaceholderText">
-    <w:name w:val="Placeholder Text"/>
-    <w:basedOn w:val="DefaultParagraphFont"/>
-    <w:uiPriority w:val="99"/>
-    <w:semiHidden/>
-    <w:rsid w:val="008E557E"/>
-    <w:rPr>
-      <w:color w:val="808080"/>
-    </w:rPr>
-  </w:style>
-</w:styles>
-</file>
-
-<file path=word/glossary/webSettings.xml><?xml version="1.0" encoding="utf-8"?>
-<w:webSettings xmlns:mc="http://schemas.openxmlformats.org/markup-compatibility/2006" xmlns:r="http://schemas.openxmlformats.org/officeDocument/2006/relationships" xmlns:w="http://schemas.openxmlformats.org/wordprocessingml/2006/main" xmlns:w14="http://schemas.microsoft.com/office/word/2010/wordml" xmlns:w15="http://schemas.microsoft.com/office/word/2012/wordml" xmlns:w16se="http://schemas.microsoft.com/office/word/2015/wordml/symex" mc:Ignorable="w14 w15 w16se">
-  <w:optimizeForBrowser/>
-  <w:allowPNG/>
-</w:webSettings>
-</file>
-
 <file path=word/theme/theme1.xml><?xml version="1.0" encoding="utf-8"?>
 <a:theme xmlns:a="http://schemas.openxmlformats.org/drawingml/2006/main" name="Office Theme">
   <a:themeElements>
@@ -65096,7 +64553,7 @@
 </file>
 
 <file path=customXml/itemProps1.xml><?xml version="1.0" encoding="utf-8"?>
-<ds:datastoreItem xmlns:ds="http://schemas.openxmlformats.org/officeDocument/2006/customXml" ds:itemID="{E0238EAA-3082-4B1D-82C0-4A1E175E1E7B}">
+<ds:datastoreItem xmlns:ds="http://schemas.openxmlformats.org/officeDocument/2006/customXml" ds:itemID="{BBB3388E-A00B-4214-A558-A9E44FF140FF}">
   <ds:schemaRefs>
     <ds:schemaRef ds:uri="http://schemas.openxmlformats.org/officeDocument/2006/bibliography"/>
   </ds:schemaRefs>

--- a/Documentation/Quick Fatigue Tool User Settings Reference Guide.docx
+++ b/Documentation/Quick Fatigue Tool User Settings Reference Guide.docx
@@ -452,7 +452,7 @@
           <w:b/>
           <w:color w:val="00AEF0"/>
         </w:rPr>
-        <w:t>5</w:t>
+        <w:t>8</w:t>
       </w:r>
       <w:r>
         <w:rPr>
@@ -29894,7 +29894,7 @@
         <w:rPr>
           <w:rFonts w:cs="Times New Roman"/>
         </w:rPr>
-        <w:t xml:space="preserve">the general behaviour of                        Quick Fatigue Tool. Environment variables are applied </w:t>
+        <w:t xml:space="preserve">the general behaviour of Quick Fatigue Tool. Environment variables are applied </w:t>
       </w:r>
       <w:r>
         <w:rPr>
@@ -30176,13 +30176,39 @@
         <w:t xml:space="preserve"> for the global environment file.</w:t>
       </w:r>
       <w:r>
-        <w:t xml:space="preserve"> It then searches </w:t>
+        <w:t xml:space="preserve"> It then </w:t>
+      </w:r>
+      <w:r>
+        <w:t xml:space="preserve">searches for any files named </w:t>
       </w:r>
       <w:r>
         <w:rPr>
           <w:i/>
         </w:rPr>
-        <w:t>Project\</w:t>
+        <w:t>&lt;jobName&gt;_</w:t>
+      </w:r>
+      <w:proofErr w:type="spellStart"/>
+      <w:r>
+        <w:rPr>
+          <w:i/>
+        </w:rPr>
+        <w:t>env.m</w:t>
+      </w:r>
+      <w:proofErr w:type="spellEnd"/>
+      <w:r>
+        <w:t xml:space="preserve"> in the MATLAB search path, followed by </w:t>
+      </w:r>
+      <w:r>
+        <w:rPr>
+          <w:i/>
+        </w:rPr>
+        <w:t>Project</w:t>
+      </w:r>
+      <w:r>
+        <w:rPr>
+          <w:i/>
+        </w:rPr>
+        <w:t>\</w:t>
       </w:r>
       <w:r>
         <w:rPr>
@@ -30191,10 +30217,34 @@
         <w:t>job</w:t>
       </w:r>
       <w:r>
-        <w:t xml:space="preserve"> for the local environment file. </w:t>
+        <w:t xml:space="preserve">. </w:t>
       </w:r>
       <w:r>
-        <w:t>Local environment settings supersede global environment settings.</w:t>
+        <w:t>Local</w:t>
+      </w:r>
+      <w:r>
+        <w:t xml:space="preserve"> environment settings supers</w:t>
+      </w:r>
+      <w:r>
+        <w:t>ede global environment settings, and e</w:t>
+      </w:r>
+      <w:r>
+        <w:t xml:space="preserve">nvironment files placed in </w:t>
+      </w:r>
+      <w:r>
+        <w:rPr>
+          <w:i/>
+        </w:rPr>
+        <w:t>Project</w:t>
+      </w:r>
+      <w:r>
+        <w:rPr>
+          <w:i/>
+        </w:rPr>
+        <w:t>\job</w:t>
+      </w:r>
+      <w:r>
+        <w:t xml:space="preserve"> supersede all other environment files.</w:t>
       </w:r>
     </w:p>
     <w:p>
@@ -64553,7 +64603,7 @@
 </file>
 
 <file path=customXml/itemProps1.xml><?xml version="1.0" encoding="utf-8"?>
-<ds:datastoreItem xmlns:ds="http://schemas.openxmlformats.org/officeDocument/2006/customXml" ds:itemID="{BBB3388E-A00B-4214-A558-A9E44FF140FF}">
+<ds:datastoreItem xmlns:ds="http://schemas.openxmlformats.org/officeDocument/2006/customXml" ds:itemID="{41313340-5DF0-48A2-9023-9ADC854E0C2A}">
   <ds:schemaRefs>
     <ds:schemaRef ds:uri="http://schemas.openxmlformats.org/officeDocument/2006/bibliography"/>
   </ds:schemaRefs>

--- a/Documentation/Quick Fatigue Tool User Settings Reference Guide.docx
+++ b/Documentation/Quick Fatigue Tool User Settings Reference Guide.docx
@@ -444,15 +444,7 @@
           <w:b/>
           <w:color w:val="00AEF0"/>
         </w:rPr>
-        <w:t>5 [2</w:t>
-      </w:r>
-      <w:r>
-        <w:rPr>
-          <w:rFonts w:ascii="Tahoma" w:hAnsi="Tahoma" w:cs="Tahoma"/>
-          <w:b/>
-          <w:color w:val="00AEF0"/>
-        </w:rPr>
-        <w:t>8</w:t>
+        <w:t>6 [30</w:t>
       </w:r>
       <w:r>
         <w:rPr>
@@ -493,7 +485,7 @@
           <w:b/>
           <w:color w:val="00AEF0"/>
         </w:rPr>
-        <w:t>Concurrent code release: 6.11-02</w:t>
+        <w:t>Concurrent code release: 6.11-03</w:t>
       </w:r>
     </w:p>
     <w:p/>
@@ -30226,10 +30218,7 @@
         <w:t xml:space="preserve"> environment settings supers</w:t>
       </w:r>
       <w:r>
-        <w:t>ede global environment settings, and e</w:t>
-      </w:r>
-      <w:r>
-        <w:t xml:space="preserve">nvironment files placed in </w:t>
+        <w:t xml:space="preserve">ede global environment settings, and environment files placed in </w:t>
       </w:r>
       <w:r>
         <w:rPr>
@@ -34655,7 +34644,19 @@
               <w:rPr>
                 <w:rFonts w:cs="Times New Roman"/>
               </w:rPr>
-              <w:t>This setting currently only applies to the           Stress-based Brown-Miller algorithm.</w:t>
+              <w:t xml:space="preserve">This setting currently only applies to the           </w:t>
+            </w:r>
+            <w:r>
+              <w:rPr>
+                <w:rFonts w:cs="Times New Roman"/>
+              </w:rPr>
+              <w:t xml:space="preserve">                         </w:t>
+            </w:r>
+            <w:r>
+              <w:rPr>
+                <w:rFonts w:cs="Times New Roman"/>
+              </w:rPr>
+              <w:t>Stress-based Brown-Miller algorithm.</w:t>
             </w:r>
           </w:p>
         </w:tc>
@@ -35711,13 +35712,6 @@
           <w:tcPr>
             <w:tcW w:w="6164" w:type="dxa"/>
           </w:tcPr>
-          <w:p>
-            <w:pPr>
-              <w:rPr>
-                <w:rFonts w:cs="Times New Roman"/>
-              </w:rPr>
-            </w:pPr>
-          </w:p>
           <w:p>
             <w:pPr>
               <w:rPr>
@@ -36895,13 +36889,6 @@
               </w:rPr>
             </w:pPr>
           </w:p>
-          <w:p>
-            <w:pPr>
-              <w:rPr>
-                <w:rFonts w:cs="Times New Roman"/>
-              </w:rPr>
-            </w:pPr>
-          </w:p>
         </w:tc>
       </w:tr>
       <w:tr>
@@ -38256,6 +38243,7 @@
               <w:jc w:val="center"/>
               <w:rPr>
                 <w:rFonts w:cs="Courier New"/>
+                <w:color w:val="000000"/>
               </w:rPr>
             </w:pPr>
             <w:proofErr w:type="spellStart"/>
@@ -38264,7 +38252,7 @@
                 <w:rFonts w:cs="Courier New"/>
                 <w:color w:val="A020F0"/>
               </w:rPr>
-              <w:t>nasalifeParameter</w:t>
+              <w:t>importMaterialState</w:t>
             </w:r>
             <w:proofErr w:type="spellEnd"/>
           </w:p>
@@ -38284,7 +38272,7 @@
               <w:rPr>
                 <w:rFonts w:cs="Times New Roman"/>
               </w:rPr>
-              <w:t>The effective stress parameter for the NASALIFE analysis algorithm.</w:t>
+              <w:t>Import the stress-strain configuration from the previous analysis when using the Uniaxial Strain-Life algorithm with CONITUE_FROM.</w:t>
             </w:r>
           </w:p>
           <w:p>
@@ -38355,7 +38343,7 @@
                 <w:rFonts w:cs="Courier New"/>
                 <w:color w:val="A020F0"/>
               </w:rPr>
-              <w:t>nasalifeParameter</w:t>
+              <w:t>importMaterialState</w:t>
             </w:r>
             <w:proofErr w:type="spellEnd"/>
             <w:r>
@@ -38421,50 +38409,27 @@
                 <w:rFonts w:cs="Courier New"/>
                 <w:color w:val="228B22"/>
               </w:rPr>
-              <w:t>1: Manson-McKnight</w:t>
-            </w:r>
-          </w:p>
-          <w:p>
-            <w:pPr>
-              <w:autoSpaceDE w:val="0"/>
-              <w:autoSpaceDN w:val="0"/>
-              <w:adjustRightInd w:val="0"/>
-              <w:rPr>
-                <w:rFonts w:cs="Courier New"/>
-              </w:rPr>
-            </w:pPr>
+              <w:t>0</w:t>
+            </w:r>
             <w:r>
               <w:rPr>
                 <w:rFonts w:cs="Courier New"/>
                 <w:color w:val="228B22"/>
               </w:rPr>
-              <w:t>2: Sines</w:t>
-            </w:r>
-          </w:p>
-          <w:p>
-            <w:pPr>
-              <w:autoSpaceDE w:val="0"/>
-              <w:autoSpaceDN w:val="0"/>
-              <w:adjustRightInd w:val="0"/>
-              <w:rPr>
-                <w:rFonts w:cs="Courier New"/>
-              </w:rPr>
-            </w:pPr>
+              <w:t xml:space="preserve">: </w:t>
+            </w:r>
             <w:r>
               <w:rPr>
                 <w:rFonts w:cs="Courier New"/>
                 <w:color w:val="228B22"/>
               </w:rPr>
-              <w:t>3: Smith-Watson-Topper</w:t>
-            </w:r>
-          </w:p>
-          <w:p>
-            <w:pPr>
-              <w:autoSpaceDE w:val="0"/>
-              <w:autoSpaceDN w:val="0"/>
-              <w:adjustRightInd w:val="0"/>
-              <w:rPr>
-                <w:rFonts w:cs="Courier New"/>
+              <w:t>Reset stress-strain configuration</w:t>
+            </w:r>
+          </w:p>
+          <w:p>
+            <w:pPr>
+              <w:rPr>
+                <w:rFonts w:cs="Times New Roman"/>
               </w:rPr>
             </w:pPr>
             <w:r>
@@ -38472,24 +38437,21 @@
                 <w:rFonts w:cs="Courier New"/>
                 <w:color w:val="228B22"/>
               </w:rPr>
-              <w:t>4: R-Ratio Sines</w:t>
-            </w:r>
-          </w:p>
-          <w:p>
-            <w:pPr>
-              <w:autoSpaceDE w:val="0"/>
-              <w:autoSpaceDN w:val="0"/>
-              <w:adjustRightInd w:val="0"/>
-              <w:rPr>
-                <w:rFonts w:cs="Courier New"/>
-              </w:rPr>
-            </w:pPr>
+              <w:t>1</w:t>
+            </w:r>
             <w:r>
               <w:rPr>
                 <w:rFonts w:cs="Courier New"/>
                 <w:color w:val="228B22"/>
               </w:rPr>
-              <w:t>5: Effective</w:t>
+              <w:t xml:space="preserve">: </w:t>
+            </w:r>
+            <w:r>
+              <w:rPr>
+                <w:rFonts w:cs="Courier New"/>
+                <w:color w:val="228B22"/>
+              </w:rPr>
+              <w:t>Import stress-strain configuration</w:t>
             </w:r>
           </w:p>
         </w:tc>
@@ -38570,7 +38532,6 @@
               <w:jc w:val="center"/>
               <w:rPr>
                 <w:rFonts w:cs="Courier New"/>
-                <w:color w:val="000000"/>
               </w:rPr>
             </w:pPr>
             <w:proofErr w:type="spellStart"/>
@@ -38579,7 +38540,7 @@
                 <w:rFonts w:cs="Courier New"/>
                 <w:color w:val="A020F0"/>
               </w:rPr>
-              <w:t>plasticSN</w:t>
+              <w:t>nasalifeParameter</w:t>
             </w:r>
             <w:proofErr w:type="spellEnd"/>
           </w:p>
@@ -38599,7 +38560,7 @@
               <w:rPr>
                 <w:rFonts w:cs="Times New Roman"/>
               </w:rPr>
-              <w:t>Specifies which region(s) of the stress-life curve to consider for analysis when using the stress-based Brown-Miller analysis algorithm.</w:t>
+              <w:t>The effective stress parameter for the NASALIFE analysis algorithm.</w:t>
             </w:r>
           </w:p>
           <w:p>
@@ -38630,7 +38591,6 @@
               <w:adjustRightInd w:val="0"/>
               <w:rPr>
                 <w:rFonts w:cs="Courier New"/>
-                <w:color w:val="000000"/>
               </w:rPr>
             </w:pPr>
             <w:proofErr w:type="spellStart"/>
@@ -38671,7 +38631,7 @@
                 <w:rFonts w:cs="Courier New"/>
                 <w:color w:val="A020F0"/>
               </w:rPr>
-              <w:t>plasticSN</w:t>
+              <w:t>nasalifeParameter</w:t>
             </w:r>
             <w:proofErr w:type="spellEnd"/>
             <w:r>
@@ -38686,7 +38646,7 @@
                 <w:rFonts w:cs="Courier New"/>
                 <w:color w:val="000000"/>
               </w:rPr>
-              <w:t>, n)</w:t>
+              <w:t>, n);</w:t>
             </w:r>
           </w:p>
           <w:p>
@@ -38737,13 +38697,16 @@
                 <w:rFonts w:cs="Courier New"/>
                 <w:color w:val="228B22"/>
               </w:rPr>
-              <w:t>0: Use elastic region of S-N curve only (Sf' and b)</w:t>
-            </w:r>
-          </w:p>
-          <w:p>
-            <w:pPr>
-              <w:rPr>
-                <w:rFonts w:cs="Times New Roman"/>
+              <w:t>1: Manson-McKnight</w:t>
+            </w:r>
+          </w:p>
+          <w:p>
+            <w:pPr>
+              <w:autoSpaceDE w:val="0"/>
+              <w:autoSpaceDN w:val="0"/>
+              <w:adjustRightInd w:val="0"/>
+              <w:rPr>
+                <w:rFonts w:cs="Courier New"/>
               </w:rPr>
             </w:pPr>
             <w:r>
@@ -38751,23 +38714,58 @@
                 <w:rFonts w:cs="Courier New"/>
                 <w:color w:val="228B22"/>
               </w:rPr>
-              <w:t>1: Include plastic region of S-N curve (</w:t>
-            </w:r>
-            <w:proofErr w:type="spellStart"/>
+              <w:t>2: Sines</w:t>
+            </w:r>
+          </w:p>
+          <w:p>
+            <w:pPr>
+              <w:autoSpaceDE w:val="0"/>
+              <w:autoSpaceDN w:val="0"/>
+              <w:adjustRightInd w:val="0"/>
+              <w:rPr>
+                <w:rFonts w:cs="Courier New"/>
+              </w:rPr>
+            </w:pPr>
             <w:r>
               <w:rPr>
                 <w:rFonts w:cs="Courier New"/>
                 <w:color w:val="228B22"/>
               </w:rPr>
-              <w:t>Ef</w:t>
-            </w:r>
-            <w:proofErr w:type="spellEnd"/>
+              <w:t>3: Smith-Watson-Topper</w:t>
+            </w:r>
+          </w:p>
+          <w:p>
+            <w:pPr>
+              <w:autoSpaceDE w:val="0"/>
+              <w:autoSpaceDN w:val="0"/>
+              <w:adjustRightInd w:val="0"/>
+              <w:rPr>
+                <w:rFonts w:cs="Courier New"/>
+              </w:rPr>
+            </w:pPr>
             <w:r>
               <w:rPr>
                 <w:rFonts w:cs="Courier New"/>
                 <w:color w:val="228B22"/>
               </w:rPr>
-              <w:t>' and c)</w:t>
+              <w:t>4: R-Ratio Sines</w:t>
+            </w:r>
+          </w:p>
+          <w:p>
+            <w:pPr>
+              <w:autoSpaceDE w:val="0"/>
+              <w:autoSpaceDN w:val="0"/>
+              <w:adjustRightInd w:val="0"/>
+              <w:rPr>
+                <w:rFonts w:cs="Courier New"/>
+              </w:rPr>
+            </w:pPr>
+            <w:r>
+              <w:rPr>
+                <w:rFonts w:cs="Courier New"/>
+                <w:color w:val="228B22"/>
+              </w:rPr>
+              <w:t>5: Effective</w:t>
             </w:r>
           </w:p>
         </w:tc>
@@ -38860,20 +38858,6 @@
               </w:rPr>
             </w:pPr>
           </w:p>
-          <w:p>
-            <w:pPr>
-              <w:rPr>
-                <w:rFonts w:cs="Times New Roman"/>
-              </w:rPr>
-            </w:pPr>
-          </w:p>
-          <w:p>
-            <w:pPr>
-              <w:rPr>
-                <w:rFonts w:cs="Times New Roman"/>
-              </w:rPr>
-            </w:pPr>
-          </w:p>
         </w:tc>
       </w:tr>
       <w:tr>
@@ -38900,7 +38884,7 @@
                 <w:color w:val="A020F0"/>
               </w:rPr>
               <w:lastRenderedPageBreak/>
-              <w:t>findleyNormalStress</w:t>
+              <w:t>plasticSN</w:t>
             </w:r>
             <w:proofErr w:type="spellEnd"/>
           </w:p>
@@ -38920,7 +38904,7 @@
               <w:rPr>
                 <w:rFonts w:cs="Times New Roman"/>
               </w:rPr>
-              <w:t>Specify how the normal stress is matched with shear cycles for Findley’s Method.</w:t>
+              <w:t>Specifies which region(s) of the stress-life curve to consider for analysis when using the stress-based Brown-Miller analysis algorithm.</w:t>
             </w:r>
           </w:p>
           <w:p>
@@ -38992,7 +38976,7 @@
                 <w:rFonts w:cs="Courier New"/>
                 <w:color w:val="A020F0"/>
               </w:rPr>
-              <w:t>findleyNormalStress</w:t>
+              <w:t>plasticSN</w:t>
             </w:r>
             <w:proofErr w:type="spellEnd"/>
             <w:r>
@@ -39051,47 +39035,44 @@
               <w:adjustRightInd w:val="0"/>
               <w:rPr>
                 <w:rFonts w:cs="Courier New"/>
+              </w:rPr>
+            </w:pPr>
+            <w:r>
+              <w:rPr>
+                <w:rFonts w:cs="Courier New"/>
                 <w:color w:val="228B22"/>
               </w:rPr>
+              <w:t>0: Use elastic region of S-N curve only (Sf' and b)</w:t>
+            </w:r>
+          </w:p>
+          <w:p>
+            <w:pPr>
+              <w:rPr>
+                <w:rFonts w:cs="Times New Roman"/>
+              </w:rPr>
             </w:pPr>
             <w:r>
               <w:rPr>
                 <w:rFonts w:cs="Courier New"/>
                 <w:color w:val="228B22"/>
               </w:rPr>
-              <w:t>1: Use the maximum normal stress over the loading</w:t>
-            </w:r>
-          </w:p>
-          <w:p>
-            <w:pPr>
-              <w:autoSpaceDE w:val="0"/>
-              <w:autoSpaceDN w:val="0"/>
-              <w:adjustRightInd w:val="0"/>
+              <w:t>1: Include plastic region of S-N curve (</w:t>
+            </w:r>
+            <w:proofErr w:type="spellStart"/>
+            <w:r>
               <w:rPr>
                 <w:rFonts w:cs="Courier New"/>
                 <w:color w:val="228B22"/>
               </w:rPr>
-            </w:pPr>
+              <w:t>Ef</w:t>
+            </w:r>
+            <w:proofErr w:type="spellEnd"/>
             <w:r>
               <w:rPr>
                 <w:rFonts w:cs="Courier New"/>
                 <w:color w:val="228B22"/>
               </w:rPr>
-              <w:t>2: Use the maximum normal stress over the maximum shear cycle interval</w:t>
-            </w:r>
-          </w:p>
-          <w:p>
-            <w:pPr>
-              <w:rPr>
-                <w:rFonts w:cs="Times New Roman"/>
-              </w:rPr>
-            </w:pPr>
-            <w:r>
-              <w:rPr>
-                <w:rFonts w:cs="Courier New"/>
-                <w:color w:val="228B22"/>
-              </w:rPr>
-              <w:t>3: Use the average normal stress over the maximum shear cycle interval</w:t>
+              <w:t>' and c)</w:t>
             </w:r>
           </w:p>
         </w:tc>
@@ -39181,7 +39162,7 @@
                 <w:rFonts w:cs="Courier New"/>
                 <w:color w:val="A020F0"/>
               </w:rPr>
-              <w:t>stressInvariantParameter</w:t>
+              <w:t>findleyNormalStress</w:t>
             </w:r>
             <w:proofErr w:type="spellEnd"/>
           </w:p>
@@ -39201,7 +39182,7 @@
               <w:rPr>
                 <w:rFonts w:cs="Times New Roman"/>
               </w:rPr>
-              <w:t>Specify the damage parameter for the Stress Invariant Parameter algorithm.</w:t>
+              <w:t>Specify how the normal stress is matched with shear cycles for Findley’s Method.</w:t>
             </w:r>
           </w:p>
           <w:p>
@@ -39273,7 +39254,7 @@
                 <w:rFonts w:cs="Courier New"/>
                 <w:color w:val="A020F0"/>
               </w:rPr>
-              <w:t>stressInvariantParameter</w:t>
+              <w:t>findleyNormalStress</w:t>
             </w:r>
             <w:proofErr w:type="spellEnd"/>
             <w:r>
@@ -39340,7 +39321,7 @@
                 <w:rFonts w:cs="Courier New"/>
                 <w:color w:val="228B22"/>
               </w:rPr>
-              <w:t>0: Program controlled</w:t>
+              <w:t>1: Use the maximum normal stress over the loading</w:t>
             </w:r>
           </w:p>
           <w:p>
@@ -39358,54 +39339,21 @@
                 <w:rFonts w:cs="Courier New"/>
                 <w:color w:val="228B22"/>
               </w:rPr>
-              <w:t>1: von Mises</w:t>
-            </w:r>
-          </w:p>
-          <w:p>
-            <w:pPr>
-              <w:autoSpaceDE w:val="0"/>
-              <w:autoSpaceDN w:val="0"/>
-              <w:adjustRightInd w:val="0"/>
+              <w:t>2: Use the maximum normal stress over the maximum shear cycle interval</w:t>
+            </w:r>
+          </w:p>
+          <w:p>
+            <w:pPr>
+              <w:rPr>
+                <w:rFonts w:cs="Times New Roman"/>
+              </w:rPr>
+            </w:pPr>
+            <w:r>
               <w:rPr>
                 <w:rFonts w:cs="Courier New"/>
                 <w:color w:val="228B22"/>
               </w:rPr>
-            </w:pPr>
-            <w:r>
-              <w:rPr>
-                <w:rFonts w:cs="Courier New"/>
-                <w:color w:val="228B22"/>
-              </w:rPr>
-              <w:t>2: Principal</w:t>
-            </w:r>
-          </w:p>
-          <w:p>
-            <w:pPr>
-              <w:rPr>
-                <w:rFonts w:cs="Courier New"/>
-                <w:color w:val="228B22"/>
-              </w:rPr>
-            </w:pPr>
-            <w:r>
-              <w:rPr>
-                <w:rFonts w:cs="Courier New"/>
-                <w:color w:val="228B22"/>
-              </w:rPr>
-              <w:t>3: Hydrostatic (pressure)</w:t>
-            </w:r>
-          </w:p>
-          <w:p>
-            <w:pPr>
-              <w:rPr>
-                <w:rFonts w:cs="Times New Roman"/>
-              </w:rPr>
-            </w:pPr>
-            <w:r>
-              <w:rPr>
-                <w:rFonts w:cs="Courier New"/>
-                <w:color w:val="228B22"/>
-              </w:rPr>
-              <w:t>4: Tresca</w:t>
+              <w:t>3: Use the average normal stress over the maximum shear cycle interval</w:t>
             </w:r>
           </w:p>
         </w:tc>
@@ -39495,7 +39443,7 @@
                 <w:rFonts w:cs="Courier New"/>
                 <w:color w:val="A020F0"/>
               </w:rPr>
-              <w:t>nasalifeParameter</w:t>
+              <w:t>stressInvariantParameter</w:t>
             </w:r>
             <w:proofErr w:type="spellEnd"/>
           </w:p>
@@ -39515,7 +39463,7 @@
               <w:rPr>
                 <w:rFonts w:cs="Times New Roman"/>
               </w:rPr>
-              <w:t>Specify the damage parameter for the NASALIFE algorithm.</w:t>
+              <w:t>Specify the damage parameter for the Stress Invariant Parameter algorithm.</w:t>
             </w:r>
           </w:p>
           <w:p>
@@ -39587,7 +39535,7 @@
                 <w:rFonts w:cs="Courier New"/>
                 <w:color w:val="A020F0"/>
               </w:rPr>
-              <w:t>nasalifeParameter</w:t>
+              <w:t>stressInvariantParameter</w:t>
             </w:r>
             <w:proofErr w:type="spellEnd"/>
             <w:r>
@@ -39654,7 +39602,7 @@
                 <w:rFonts w:cs="Courier New"/>
                 <w:color w:val="228B22"/>
               </w:rPr>
-              <w:t>1: Manson-McKnight</w:t>
+              <w:t>0: Program controlled</w:t>
             </w:r>
           </w:p>
           <w:p>
@@ -39672,7 +39620,7 @@
                 <w:rFonts w:cs="Courier New"/>
                 <w:color w:val="228B22"/>
               </w:rPr>
-              <w:t>2: Sines</w:t>
+              <w:t>1: von Mises</w:t>
             </w:r>
           </w:p>
           <w:p>
@@ -39690,14 +39638,11 @@
                 <w:rFonts w:cs="Courier New"/>
                 <w:color w:val="228B22"/>
               </w:rPr>
-              <w:t>3: Smith-Watson-Topper</w:t>
-            </w:r>
-          </w:p>
-          <w:p>
-            <w:pPr>
-              <w:autoSpaceDE w:val="0"/>
-              <w:autoSpaceDN w:val="0"/>
-              <w:adjustRightInd w:val="0"/>
+              <w:t>2: Principal</w:t>
+            </w:r>
+          </w:p>
+          <w:p>
+            <w:pPr>
               <w:rPr>
                 <w:rFonts w:cs="Courier New"/>
                 <w:color w:val="228B22"/>
@@ -39708,14 +39653,11 @@
                 <w:rFonts w:cs="Courier New"/>
                 <w:color w:val="228B22"/>
               </w:rPr>
-              <w:t>4: R-Ratio Sines</w:t>
-            </w:r>
-          </w:p>
-          <w:p>
-            <w:pPr>
-              <w:autoSpaceDE w:val="0"/>
-              <w:autoSpaceDN w:val="0"/>
-              <w:adjustRightInd w:val="0"/>
+              <w:t>3: Hydrostatic (pressure)</w:t>
+            </w:r>
+          </w:p>
+          <w:p>
+            <w:pPr>
               <w:rPr>
                 <w:rFonts w:cs="Times New Roman"/>
               </w:rPr>
@@ -39725,7 +39667,7 @@
                 <w:rFonts w:cs="Courier New"/>
                 <w:color w:val="228B22"/>
               </w:rPr>
-              <w:t>5: Effective</w:t>
+              <w:t>4: Tresca</w:t>
             </w:r>
           </w:p>
         </w:tc>
@@ -39839,6 +39781,13 @@
               </w:rPr>
             </w:pPr>
           </w:p>
+          <w:p>
+            <w:pPr>
+              <w:rPr>
+                <w:rFonts w:cs="Times New Roman"/>
+              </w:rPr>
+            </w:pPr>
+          </w:p>
         </w:tc>
       </w:tr>
       <w:tr>
@@ -39855,6 +39804,7 @@
               <w:jc w:val="center"/>
               <w:rPr>
                 <w:rFonts w:cs="Courier New"/>
+                <w:color w:val="000000"/>
               </w:rPr>
             </w:pPr>
             <w:proofErr w:type="spellStart"/>
@@ -39864,7 +39814,7 @@
                 <w:color w:val="A020F0"/>
               </w:rPr>
               <w:lastRenderedPageBreak/>
-              <w:t>ndCompression</w:t>
+              <w:t>nasalifeParameter</w:t>
             </w:r>
             <w:proofErr w:type="spellEnd"/>
           </w:p>
@@ -39884,7 +39834,7 @@
               <w:rPr>
                 <w:rFonts w:cs="Times New Roman"/>
               </w:rPr>
-              <w:t>Controls whether damage is calculated for compressive cycles.</w:t>
+              <w:t>Specify the damage parameter for the NASALIFE algorithm.</w:t>
             </w:r>
           </w:p>
           <w:p>
@@ -39915,6 +39865,7 @@
               <w:adjustRightInd w:val="0"/>
               <w:rPr>
                 <w:rFonts w:cs="Courier New"/>
+                <w:color w:val="000000"/>
               </w:rPr>
             </w:pPr>
             <w:proofErr w:type="spellStart"/>
@@ -39955,7 +39906,7 @@
                 <w:rFonts w:cs="Courier New"/>
                 <w:color w:val="A020F0"/>
               </w:rPr>
-              <w:t>ndCompression</w:t>
+              <w:t>nasalifeParameter</w:t>
             </w:r>
             <w:proofErr w:type="spellEnd"/>
             <w:r>
@@ -39972,31 +39923,25 @@
               </w:rPr>
               <w:t>, n)</w:t>
             </w:r>
-            <w:r>
-              <w:rPr>
-                <w:rFonts w:cs="Courier New"/>
-              </w:rPr>
-              <w:t>;</w:t>
-            </w:r>
-          </w:p>
-          <w:p>
-            <w:pPr>
-              <w:autoSpaceDE w:val="0"/>
-              <w:autoSpaceDN w:val="0"/>
-              <w:adjustRightInd w:val="0"/>
-              <w:rPr>
-                <w:rFonts w:cs="Courier New"/>
-              </w:rPr>
-            </w:pPr>
-          </w:p>
-          <w:p>
-            <w:pPr>
-              <w:autoSpaceDE w:val="0"/>
-              <w:autoSpaceDN w:val="0"/>
-              <w:adjustRightInd w:val="0"/>
-              <w:rPr>
-                <w:rFonts w:cs="Courier New"/>
-                <w:color w:val="000000"/>
+          </w:p>
+          <w:p>
+            <w:pPr>
+              <w:autoSpaceDE w:val="0"/>
+              <w:autoSpaceDN w:val="0"/>
+              <w:adjustRightInd w:val="0"/>
+              <w:rPr>
+                <w:rFonts w:cs="Courier New"/>
+                <w:color w:val="000000"/>
+              </w:rPr>
+            </w:pPr>
+          </w:p>
+          <w:p>
+            <w:pPr>
+              <w:autoSpaceDE w:val="0"/>
+              <w:autoSpaceDN w:val="0"/>
+              <w:adjustRightInd w:val="0"/>
+              <w:rPr>
+                <w:rFonts w:cs="Times New Roman"/>
               </w:rPr>
             </w:pPr>
             <w:r>
@@ -40020,44 +39965,34 @@
               <w:adjustRightInd w:val="0"/>
               <w:rPr>
                 <w:rFonts w:cs="Courier New"/>
-              </w:rPr>
-            </w:pPr>
-            <w:r>
-              <w:rPr>
-                <w:rFonts w:cs="Courier New"/>
                 <w:color w:val="228B22"/>
               </w:rPr>
-              <w:t>1: No damage in compression</w:t>
-            </w:r>
-          </w:p>
-          <w:p>
-            <w:pPr>
-              <w:autoSpaceDE w:val="0"/>
-              <w:autoSpaceDN w:val="0"/>
-              <w:adjustRightInd w:val="0"/>
+            </w:pPr>
+            <w:r>
               <w:rPr>
                 <w:rFonts w:cs="Courier New"/>
                 <w:color w:val="228B22"/>
               </w:rPr>
-            </w:pPr>
-            <w:r>
+              <w:t>1: Manson-McKnight</w:t>
+            </w:r>
+          </w:p>
+          <w:p>
+            <w:pPr>
+              <w:autoSpaceDE w:val="0"/>
+              <w:autoSpaceDN w:val="0"/>
+              <w:adjustRightInd w:val="0"/>
               <w:rPr>
                 <w:rFonts w:cs="Courier New"/>
                 <w:color w:val="228B22"/>
               </w:rPr>
-              <w:t>0: Compressive cycles cause damage</w:t>
-            </w:r>
-          </w:p>
-          <w:p>
-            <w:pPr>
-              <w:autoSpaceDE w:val="0"/>
-              <w:autoSpaceDN w:val="0"/>
-              <w:adjustRightInd w:val="0"/>
+            </w:pPr>
+            <w:r>
               <w:rPr>
                 <w:rFonts w:cs="Courier New"/>
                 <w:color w:val="228B22"/>
               </w:rPr>
-            </w:pPr>
+              <w:t>2: Sines</w:t>
+            </w:r>
           </w:p>
           <w:p>
             <w:pPr>
@@ -40071,35 +40006,45 @@
             </w:pPr>
             <w:r>
               <w:rPr>
-                <w:rFonts w:cs="Times New Roman"/>
-              </w:rPr>
-              <w:t xml:space="preserve">The default value of </w:t>
-            </w:r>
-            <w:r>
-              <w:rPr>
-                <w:rFonts w:cs="Courier New"/>
-                <w:color w:val="000000"/>
-              </w:rPr>
-              <w:t xml:space="preserve">n </w:t>
-            </w:r>
-            <w:r>
-              <w:rPr>
-                <w:rFonts w:cs="Times New Roman"/>
-              </w:rPr>
-              <w:t xml:space="preserve">is </w:t>
-            </w:r>
-            <w:r>
-              <w:rPr>
-                <w:rFonts w:cs="Courier New"/>
-                <w:color w:val="000000"/>
-              </w:rPr>
-              <w:t>1</w:t>
-            </w:r>
-            <w:r>
-              <w:rPr>
-                <w:rFonts w:cs="Times New Roman"/>
-              </w:rPr>
-              <w:t>.</w:t>
+                <w:rFonts w:cs="Courier New"/>
+                <w:color w:val="228B22"/>
+              </w:rPr>
+              <w:t>3: Smith-Watson-Topper</w:t>
+            </w:r>
+          </w:p>
+          <w:p>
+            <w:pPr>
+              <w:autoSpaceDE w:val="0"/>
+              <w:autoSpaceDN w:val="0"/>
+              <w:adjustRightInd w:val="0"/>
+              <w:rPr>
+                <w:rFonts w:cs="Courier New"/>
+                <w:color w:val="228B22"/>
+              </w:rPr>
+            </w:pPr>
+            <w:r>
+              <w:rPr>
+                <w:rFonts w:cs="Courier New"/>
+                <w:color w:val="228B22"/>
+              </w:rPr>
+              <w:t>4: R-Ratio Sines</w:t>
+            </w:r>
+          </w:p>
+          <w:p>
+            <w:pPr>
+              <w:autoSpaceDE w:val="0"/>
+              <w:autoSpaceDN w:val="0"/>
+              <w:adjustRightInd w:val="0"/>
+              <w:rPr>
+                <w:rFonts w:cs="Times New Roman"/>
+              </w:rPr>
+            </w:pPr>
+            <w:r>
+              <w:rPr>
+                <w:rFonts w:cs="Courier New"/>
+                <w:color w:val="228B22"/>
+              </w:rPr>
+              <w:t>5: Effective</w:t>
             </w:r>
           </w:p>
         </w:tc>
@@ -40117,7 +40062,7 @@
               <w:jc w:val="center"/>
               <w:rPr>
                 <w:rFonts w:cs="Courier New"/>
-                <w:color w:val="A020F0"/>
+                <w:color w:val="000000"/>
               </w:rPr>
             </w:pPr>
           </w:p>
@@ -40148,7 +40093,7 @@
               <w:jc w:val="center"/>
               <w:rPr>
                 <w:rFonts w:cs="Courier New"/>
-                <w:color w:val="A020F0"/>
+                <w:color w:val="000000"/>
               </w:rPr>
             </w:pPr>
           </w:p>
@@ -40164,90 +40109,323 @@
               </w:rPr>
             </w:pPr>
           </w:p>
-          <w:p>
-            <w:pPr>
-              <w:rPr>
-                <w:rFonts w:cs="Times New Roman"/>
-              </w:rPr>
-            </w:pPr>
-          </w:p>
-          <w:p>
-            <w:pPr>
-              <w:rPr>
-                <w:rFonts w:cs="Times New Roman"/>
-              </w:rPr>
-            </w:pPr>
-          </w:p>
-          <w:p>
-            <w:pPr>
-              <w:rPr>
-                <w:rFonts w:cs="Times New Roman"/>
-              </w:rPr>
-            </w:pPr>
-          </w:p>
-          <w:p>
-            <w:pPr>
-              <w:rPr>
-                <w:rFonts w:cs="Times New Roman"/>
-              </w:rPr>
-            </w:pPr>
-          </w:p>
-          <w:p>
-            <w:pPr>
-              <w:rPr>
-                <w:rFonts w:cs="Times New Roman"/>
-              </w:rPr>
-            </w:pPr>
-          </w:p>
-          <w:p>
-            <w:pPr>
-              <w:rPr>
-                <w:rFonts w:cs="Times New Roman"/>
-              </w:rPr>
-            </w:pPr>
-          </w:p>
-          <w:p>
-            <w:pPr>
-              <w:rPr>
-                <w:rFonts w:cs="Times New Roman"/>
-              </w:rPr>
-            </w:pPr>
-          </w:p>
-          <w:p>
-            <w:pPr>
-              <w:rPr>
-                <w:rFonts w:cs="Times New Roman"/>
-              </w:rPr>
-            </w:pPr>
-          </w:p>
-          <w:p>
-            <w:pPr>
-              <w:rPr>
-                <w:rFonts w:cs="Times New Roman"/>
-              </w:rPr>
-            </w:pPr>
-          </w:p>
-          <w:p>
-            <w:pPr>
-              <w:rPr>
-                <w:rFonts w:cs="Times New Roman"/>
-              </w:rPr>
-            </w:pPr>
-          </w:p>
-          <w:p>
-            <w:pPr>
-              <w:rPr>
-                <w:rFonts w:cs="Times New Roman"/>
-              </w:rPr>
-            </w:pPr>
-          </w:p>
-          <w:p>
-            <w:pPr>
-              <w:rPr>
-                <w:rFonts w:cs="Times New Roman"/>
-              </w:rPr>
-            </w:pPr>
-          </w:p>
+        </w:tc>
+      </w:tr>
+      <w:tr>
+        <w:tc>
+          <w:tcPr>
+            <w:tcW w:w="3078" w:type="dxa"/>
+            <w:shd w:val="clear" w:color="auto" w:fill="F2F2F2" w:themeFill="background1" w:themeFillShade="F2"/>
+          </w:tcPr>
+          <w:p>
+            <w:pPr>
+              <w:autoSpaceDE w:val="0"/>
+              <w:autoSpaceDN w:val="0"/>
+              <w:adjustRightInd w:val="0"/>
+              <w:jc w:val="center"/>
+              <w:rPr>
+                <w:rFonts w:cs="Courier New"/>
+              </w:rPr>
+            </w:pPr>
+            <w:proofErr w:type="spellStart"/>
+            <w:r>
+              <w:rPr>
+                <w:rFonts w:cs="Courier New"/>
+                <w:color w:val="A020F0"/>
+              </w:rPr>
+              <w:t>ndCompression</w:t>
+            </w:r>
+            <w:proofErr w:type="spellEnd"/>
+          </w:p>
+        </w:tc>
+        <w:tc>
+          <w:tcPr>
+            <w:tcW w:w="6164" w:type="dxa"/>
+            <w:shd w:val="clear" w:color="auto" w:fill="F2F2F2" w:themeFill="background1" w:themeFillShade="F2"/>
+          </w:tcPr>
+          <w:p>
+            <w:pPr>
+              <w:rPr>
+                <w:rFonts w:cs="Times New Roman"/>
+              </w:rPr>
+            </w:pPr>
+            <w:r>
+              <w:rPr>
+                <w:rFonts w:cs="Times New Roman"/>
+              </w:rPr>
+              <w:t>Controls whether damage is calculated for compressive cycles.</w:t>
+            </w:r>
+          </w:p>
+          <w:p>
+            <w:pPr>
+              <w:rPr>
+                <w:rFonts w:cs="Times New Roman"/>
+              </w:rPr>
+            </w:pPr>
+          </w:p>
+          <w:p>
+            <w:pPr>
+              <w:rPr>
+                <w:rFonts w:cs="Times New Roman"/>
+              </w:rPr>
+            </w:pPr>
+            <w:r>
+              <w:rPr>
+                <w:rFonts w:cs="Times New Roman"/>
+                <w:i/>
+              </w:rPr>
+              <w:t>Environment file usage:</w:t>
+            </w:r>
+          </w:p>
+          <w:p>
+            <w:pPr>
+              <w:autoSpaceDE w:val="0"/>
+              <w:autoSpaceDN w:val="0"/>
+              <w:adjustRightInd w:val="0"/>
+              <w:rPr>
+                <w:rFonts w:cs="Courier New"/>
+              </w:rPr>
+            </w:pPr>
+            <w:proofErr w:type="spellStart"/>
+            <w:proofErr w:type="gramStart"/>
+            <w:r>
+              <w:rPr>
+                <w:rFonts w:cs="Courier New"/>
+                <w:color w:val="000000"/>
+              </w:rPr>
+              <w:t>setappdata</w:t>
+            </w:r>
+            <w:proofErr w:type="spellEnd"/>
+            <w:r>
+              <w:rPr>
+                <w:rFonts w:cs="Courier New"/>
+                <w:color w:val="000000"/>
+              </w:rPr>
+              <w:t>(</w:t>
+            </w:r>
+            <w:proofErr w:type="gramEnd"/>
+            <w:r>
+              <w:rPr>
+                <w:rFonts w:cs="Courier New"/>
+                <w:color w:val="000000"/>
+              </w:rPr>
+              <w:t xml:space="preserve">0, </w:t>
+            </w:r>
+            <w:r>
+              <w:rPr>
+                <w:rFonts w:cs="Courier New"/>
+                <w:color w:val="A020F0"/>
+              </w:rPr>
+              <w:t>'</w:t>
+            </w:r>
+            <w:proofErr w:type="spellStart"/>
+            <w:r>
+              <w:rPr>
+                <w:rFonts w:cs="Courier New"/>
+                <w:color w:val="A020F0"/>
+              </w:rPr>
+              <w:t>ndCompression</w:t>
+            </w:r>
+            <w:proofErr w:type="spellEnd"/>
+            <w:r>
+              <w:rPr>
+                <w:rFonts w:cs="Courier New"/>
+                <w:color w:val="A020F0"/>
+              </w:rPr>
+              <w:t>'</w:t>
+            </w:r>
+            <w:r>
+              <w:rPr>
+                <w:rFonts w:cs="Courier New"/>
+                <w:color w:val="000000"/>
+              </w:rPr>
+              <w:t>, n)</w:t>
+            </w:r>
+            <w:r>
+              <w:rPr>
+                <w:rFonts w:cs="Courier New"/>
+              </w:rPr>
+              <w:t>;</w:t>
+            </w:r>
+          </w:p>
+          <w:p>
+            <w:pPr>
+              <w:autoSpaceDE w:val="0"/>
+              <w:autoSpaceDN w:val="0"/>
+              <w:adjustRightInd w:val="0"/>
+              <w:rPr>
+                <w:rFonts w:cs="Courier New"/>
+              </w:rPr>
+            </w:pPr>
+          </w:p>
+          <w:p>
+            <w:pPr>
+              <w:autoSpaceDE w:val="0"/>
+              <w:autoSpaceDN w:val="0"/>
+              <w:adjustRightInd w:val="0"/>
+              <w:rPr>
+                <w:rFonts w:cs="Courier New"/>
+                <w:color w:val="000000"/>
+              </w:rPr>
+            </w:pPr>
+            <w:r>
+              <w:rPr>
+                <w:rFonts w:cs="Courier New"/>
+                <w:color w:val="000000"/>
+              </w:rPr>
+              <w:t xml:space="preserve">n </w:t>
+            </w:r>
+            <w:r>
+              <w:rPr>
+                <w:rFonts w:cs="Times New Roman"/>
+              </w:rPr>
+              <w:t>has the following definitions:</w:t>
+            </w:r>
+          </w:p>
+          <w:p>
+            <w:pPr>
+              <w:autoSpaceDE w:val="0"/>
+              <w:autoSpaceDN w:val="0"/>
+              <w:adjustRightInd w:val="0"/>
+              <w:rPr>
+                <w:rFonts w:cs="Courier New"/>
+              </w:rPr>
+            </w:pPr>
+            <w:r>
+              <w:rPr>
+                <w:rFonts w:cs="Courier New"/>
+                <w:color w:val="228B22"/>
+              </w:rPr>
+              <w:t>1: No damage in compression</w:t>
+            </w:r>
+          </w:p>
+          <w:p>
+            <w:pPr>
+              <w:autoSpaceDE w:val="0"/>
+              <w:autoSpaceDN w:val="0"/>
+              <w:adjustRightInd w:val="0"/>
+              <w:rPr>
+                <w:rFonts w:cs="Courier New"/>
+                <w:color w:val="228B22"/>
+              </w:rPr>
+            </w:pPr>
+            <w:r>
+              <w:rPr>
+                <w:rFonts w:cs="Courier New"/>
+                <w:color w:val="228B22"/>
+              </w:rPr>
+              <w:t>0: Compressive cycles cause damage</w:t>
+            </w:r>
+          </w:p>
+          <w:p>
+            <w:pPr>
+              <w:autoSpaceDE w:val="0"/>
+              <w:autoSpaceDN w:val="0"/>
+              <w:adjustRightInd w:val="0"/>
+              <w:rPr>
+                <w:rFonts w:cs="Courier New"/>
+                <w:color w:val="228B22"/>
+              </w:rPr>
+            </w:pPr>
+          </w:p>
+          <w:p>
+            <w:pPr>
+              <w:autoSpaceDE w:val="0"/>
+              <w:autoSpaceDN w:val="0"/>
+              <w:adjustRightInd w:val="0"/>
+              <w:rPr>
+                <w:rFonts w:cs="Courier New"/>
+                <w:color w:val="228B22"/>
+              </w:rPr>
+            </w:pPr>
+            <w:r>
+              <w:rPr>
+                <w:rFonts w:cs="Times New Roman"/>
+              </w:rPr>
+              <w:t xml:space="preserve">The default value of </w:t>
+            </w:r>
+            <w:r>
+              <w:rPr>
+                <w:rFonts w:cs="Courier New"/>
+                <w:color w:val="000000"/>
+              </w:rPr>
+              <w:t xml:space="preserve">n </w:t>
+            </w:r>
+            <w:r>
+              <w:rPr>
+                <w:rFonts w:cs="Times New Roman"/>
+              </w:rPr>
+              <w:t xml:space="preserve">is </w:t>
+            </w:r>
+            <w:r>
+              <w:rPr>
+                <w:rFonts w:cs="Courier New"/>
+                <w:color w:val="000000"/>
+              </w:rPr>
+              <w:t>1</w:t>
+            </w:r>
+            <w:r>
+              <w:rPr>
+                <w:rFonts w:cs="Times New Roman"/>
+              </w:rPr>
+              <w:t>.</w:t>
+            </w:r>
+          </w:p>
+        </w:tc>
+      </w:tr>
+      <w:tr>
+        <w:tc>
+          <w:tcPr>
+            <w:tcW w:w="3078" w:type="dxa"/>
+          </w:tcPr>
+          <w:p>
+            <w:pPr>
+              <w:autoSpaceDE w:val="0"/>
+              <w:autoSpaceDN w:val="0"/>
+              <w:adjustRightInd w:val="0"/>
+              <w:jc w:val="center"/>
+              <w:rPr>
+                <w:rFonts w:cs="Courier New"/>
+                <w:color w:val="A020F0"/>
+              </w:rPr>
+            </w:pPr>
+          </w:p>
+        </w:tc>
+        <w:tc>
+          <w:tcPr>
+            <w:tcW w:w="6164" w:type="dxa"/>
+          </w:tcPr>
+          <w:p>
+            <w:pPr>
+              <w:rPr>
+                <w:rFonts w:cs="Times New Roman"/>
+              </w:rPr>
+            </w:pPr>
+          </w:p>
+        </w:tc>
+      </w:tr>
+      <w:tr>
+        <w:tc>
+          <w:tcPr>
+            <w:tcW w:w="3078" w:type="dxa"/>
+          </w:tcPr>
+          <w:p>
+            <w:pPr>
+              <w:autoSpaceDE w:val="0"/>
+              <w:autoSpaceDN w:val="0"/>
+              <w:adjustRightInd w:val="0"/>
+              <w:jc w:val="center"/>
+              <w:rPr>
+                <w:rFonts w:cs="Courier New"/>
+                <w:color w:val="A020F0"/>
+              </w:rPr>
+            </w:pPr>
+          </w:p>
+        </w:tc>
+        <w:tc>
+          <w:tcPr>
+            <w:tcW w:w="6164" w:type="dxa"/>
+          </w:tcPr>
           <w:p>
             <w:pPr>
               <w:rPr>
@@ -42848,13 +43026,6 @@
               </w:rPr>
             </w:pPr>
           </w:p>
-          <w:p>
-            <w:pPr>
-              <w:rPr>
-                <w:rFonts w:cs="Times New Roman"/>
-              </w:rPr>
-            </w:pPr>
-          </w:p>
         </w:tc>
       </w:tr>
       <w:tr>
@@ -47735,13 +47906,6 @@
           <w:tcPr>
             <w:tcW w:w="6164" w:type="dxa"/>
           </w:tcPr>
-          <w:p>
-            <w:pPr>
-              <w:rPr>
-                <w:rFonts w:cs="Times New Roman"/>
-              </w:rPr>
-            </w:pPr>
-          </w:p>
           <w:p>
             <w:pPr>
               <w:rPr>
@@ -50390,13 +50554,6 @@
           <w:tcPr>
             <w:tcW w:w="6164" w:type="dxa"/>
           </w:tcPr>
-          <w:p>
-            <w:pPr>
-              <w:rPr>
-                <w:rFonts w:cs="Times New Roman"/>
-              </w:rPr>
-            </w:pPr>
-          </w:p>
           <w:p>
             <w:pPr>
               <w:rPr>
@@ -52924,13 +53081,6 @@
           <w:tcPr>
             <w:tcW w:w="6164" w:type="dxa"/>
           </w:tcPr>
-          <w:p>
-            <w:pPr>
-              <w:rPr>
-                <w:rFonts w:cs="Times New Roman"/>
-              </w:rPr>
-            </w:pPr>
-          </w:p>
           <w:p>
             <w:pPr>
               <w:rPr>
@@ -64603,7 +64753,7 @@
 </file>
 
 <file path=customXml/itemProps1.xml><?xml version="1.0" encoding="utf-8"?>
-<ds:datastoreItem xmlns:ds="http://schemas.openxmlformats.org/officeDocument/2006/customXml" ds:itemID="{41313340-5DF0-48A2-9023-9ADC854E0C2A}">
+<ds:datastoreItem xmlns:ds="http://schemas.openxmlformats.org/officeDocument/2006/customXml" ds:itemID="{1400B932-D3C2-4FCB-B47E-7A8A237235CA}">
   <ds:schemaRefs>
     <ds:schemaRef ds:uri="http://schemas.openxmlformats.org/officeDocument/2006/bibliography"/>
   </ds:schemaRefs>
